--- a/target/telecom.docx
+++ b/target/telecom.docx
@@ -6852,14 +6852,659 @@
         <w:t>通信设备</w:t>
       </w:r>
     </w:p>
+    <w:p/>
     <w:p>
       <w:pPr>
         <w:pStyle w:val="3"/>
       </w:pPr>
       <w:r>
+        <w:t>中科曙光</w:t>
+      </w:r>
+      <w:r>
         <w:rPr>
           <w:rFonts w:hint="eastAsia"/>
         </w:rPr>
+        <w:t xml:space="preserve"> </w:t>
+      </w:r>
+      <w:r>
+        <w:t>603019 北京海淀</w:t>
+      </w:r>
+      <w:r>
+        <w:rPr>
+          <w:rFonts w:hint="eastAsia"/>
+        </w:rPr>
+        <w:t xml:space="preserve"> </w:t>
+      </w:r>
+      <w:hyperlink r:id="rId16" w:history="1">
+        <w:r>
+          <w:rPr>
+            <w:rStyle w:val="a7"/>
+            <w:color w:val="auto"/>
+            <w:u w:val="none"/>
+          </w:rPr>
+          <w:t>http://www.sugon.com</w:t>
+        </w:r>
+      </w:hyperlink>
+    </w:p>
+    <w:p>
+      <w:pPr>
+        <w:rPr>
+          <w:rFonts w:ascii="Helvetica" w:hAnsi="Helvetica" w:cs="Helvetica"/>
+          <w:b/>
+          <w:bCs/>
+          <w:color w:val="33353C"/>
+          <w:sz w:val="20"/>
+          <w:szCs w:val="20"/>
+          <w:shd w:val="clear" w:color="auto" w:fill="FFFFFF"/>
+        </w:rPr>
+      </w:pPr>
+      <w:r>
+        <w:rPr>
+          <w:rFonts w:ascii="Helvetica" w:hAnsi="Helvetica" w:cs="Helvetica"/>
+          <w:color w:val="33353C"/>
+          <w:sz w:val="20"/>
+          <w:szCs w:val="20"/>
+          <w:shd w:val="clear" w:color="auto" w:fill="FFFFFF"/>
+        </w:rPr>
+        <w:t>总市值：</w:t>
+      </w:r>
+      <w:r>
+        <w:rPr>
+          <w:rFonts w:ascii="Helvetica" w:hAnsi="Helvetica" w:cs="Helvetica"/>
+          <w:b/>
+          <w:bCs/>
+          <w:color w:val="33353C"/>
+          <w:sz w:val="20"/>
+          <w:szCs w:val="20"/>
+          <w:shd w:val="clear" w:color="auto" w:fill="FFFFFF"/>
+        </w:rPr>
+        <w:t>332.62</w:t>
+      </w:r>
+      <w:r>
+        <w:rPr>
+          <w:rFonts w:ascii="Helvetica" w:hAnsi="Helvetica" w:cs="Helvetica"/>
+          <w:b/>
+          <w:bCs/>
+          <w:color w:val="33353C"/>
+          <w:sz w:val="20"/>
+          <w:szCs w:val="20"/>
+          <w:shd w:val="clear" w:color="auto" w:fill="FFFFFF"/>
+        </w:rPr>
+        <w:t>亿</w:t>
+      </w:r>
+    </w:p>
+    <w:p>
+      <w:pPr>
+        <w:rPr>
+          <w:rFonts w:ascii="Helvetica" w:hAnsi="Helvetica" w:cs="Helvetica"/>
+          <w:color w:val="33353C"/>
+          <w:szCs w:val="21"/>
+          <w:shd w:val="clear" w:color="auto" w:fill="FFFFFF"/>
+        </w:rPr>
+      </w:pPr>
+      <w:r>
+        <w:rPr>
+          <w:rFonts w:ascii="Helvetica" w:hAnsi="Helvetica" w:cs="Helvetica"/>
+          <w:color w:val="33353C"/>
+          <w:szCs w:val="21"/>
+          <w:shd w:val="clear" w:color="auto" w:fill="FFFFFF"/>
+        </w:rPr>
+        <w:lastRenderedPageBreak/>
+        <w:t>曙光信息产业股份有限公司以</w:t>
+      </w:r>
+      <w:r>
+        <w:rPr>
+          <w:rFonts w:ascii="Helvetica" w:hAnsi="Helvetica" w:cs="Helvetica"/>
+          <w:color w:val="33353C"/>
+          <w:szCs w:val="21"/>
+          <w:shd w:val="clear" w:color="auto" w:fill="FFFFFF"/>
+        </w:rPr>
+        <w:t>IT</w:t>
+      </w:r>
+      <w:r>
+        <w:rPr>
+          <w:rFonts w:ascii="Helvetica" w:hAnsi="Helvetica" w:cs="Helvetica"/>
+          <w:color w:val="33353C"/>
+          <w:szCs w:val="21"/>
+          <w:shd w:val="clear" w:color="auto" w:fill="FFFFFF"/>
+        </w:rPr>
+        <w:t>核心设备研发、生产制造为基础，对外提供高端计算机、存储、安全数据中心等</w:t>
+      </w:r>
+      <w:r>
+        <w:rPr>
+          <w:rFonts w:ascii="Helvetica" w:hAnsi="Helvetica" w:cs="Helvetica"/>
+          <w:color w:val="33353C"/>
+          <w:szCs w:val="21"/>
+          <w:shd w:val="clear" w:color="auto" w:fill="FFFFFF"/>
+        </w:rPr>
+        <w:t>ICT</w:t>
+      </w:r>
+      <w:r>
+        <w:rPr>
+          <w:rFonts w:ascii="Helvetica" w:hAnsi="Helvetica" w:cs="Helvetica"/>
+          <w:color w:val="33353C"/>
+          <w:szCs w:val="21"/>
+          <w:shd w:val="clear" w:color="auto" w:fill="FFFFFF"/>
+        </w:rPr>
+        <w:t>基础设施产品，大力发展云计算、大数据、人工智能、边缘计算等先进计算业务，为用户提供全方位的信息系统服务解决方案。主要产品为高端计算机、存储产品、软件开发、系统集成、技术服务。</w:t>
+      </w:r>
+      <w:r>
+        <w:rPr>
+          <w:rFonts w:ascii="Helvetica" w:hAnsi="Helvetica" w:cs="Helvetica"/>
+          <w:color w:val="33353C"/>
+          <w:szCs w:val="21"/>
+          <w:shd w:val="clear" w:color="auto" w:fill="FFFFFF"/>
+        </w:rPr>
+        <w:t>2020</w:t>
+      </w:r>
+      <w:r>
+        <w:rPr>
+          <w:rFonts w:ascii="Helvetica" w:hAnsi="Helvetica" w:cs="Helvetica"/>
+          <w:color w:val="33353C"/>
+          <w:szCs w:val="21"/>
+          <w:shd w:val="clear" w:color="auto" w:fill="FFFFFF"/>
+        </w:rPr>
+        <w:t>年，公司智慧城市、智慧电力和网格化社会治理三个项目列入工信部大数据产业发展试点示范项目；</w:t>
+      </w:r>
+      <w:proofErr w:type="spellStart"/>
+      <w:r>
+        <w:rPr>
+          <w:rFonts w:ascii="Helvetica" w:hAnsi="Helvetica" w:cs="Helvetica"/>
+          <w:color w:val="33353C"/>
+          <w:szCs w:val="21"/>
+          <w:shd w:val="clear" w:color="auto" w:fill="FFFFFF"/>
+        </w:rPr>
+        <w:t>XData</w:t>
+      </w:r>
+      <w:proofErr w:type="spellEnd"/>
+      <w:r>
+        <w:rPr>
+          <w:rFonts w:ascii="Helvetica" w:hAnsi="Helvetica" w:cs="Helvetica"/>
+          <w:color w:val="33353C"/>
+          <w:szCs w:val="21"/>
+          <w:shd w:val="clear" w:color="auto" w:fill="FFFFFF"/>
+        </w:rPr>
+        <w:t>大数据智能引擎获得工信部测试机构认证，在针对大数据系统制定的</w:t>
+      </w:r>
+      <w:proofErr w:type="spellStart"/>
+      <w:r>
+        <w:rPr>
+          <w:rFonts w:ascii="Helvetica" w:hAnsi="Helvetica" w:cs="Helvetica"/>
+          <w:color w:val="33353C"/>
+          <w:szCs w:val="21"/>
+          <w:shd w:val="clear" w:color="auto" w:fill="FFFFFF"/>
+        </w:rPr>
+        <w:t>TPCx</w:t>
+      </w:r>
+      <w:proofErr w:type="spellEnd"/>
+      <w:r>
+        <w:rPr>
+          <w:rFonts w:ascii="Helvetica" w:hAnsi="Helvetica" w:cs="Helvetica"/>
+          <w:color w:val="33353C"/>
+          <w:szCs w:val="21"/>
+          <w:shd w:val="clear" w:color="auto" w:fill="FFFFFF"/>
+        </w:rPr>
+        <w:t>-HS</w:t>
+      </w:r>
+      <w:r>
+        <w:rPr>
+          <w:rFonts w:ascii="Helvetica" w:hAnsi="Helvetica" w:cs="Helvetica"/>
+          <w:color w:val="33353C"/>
+          <w:szCs w:val="21"/>
+          <w:shd w:val="clear" w:color="auto" w:fill="FFFFFF"/>
+        </w:rPr>
+        <w:t>基准测试中，获得了超过世界记录的实测成绩；在安徽省</w:t>
+      </w:r>
+      <w:proofErr w:type="gramStart"/>
+      <w:r>
+        <w:rPr>
+          <w:rFonts w:ascii="Helvetica" w:hAnsi="Helvetica" w:cs="Helvetica"/>
+          <w:color w:val="33353C"/>
+          <w:szCs w:val="21"/>
+          <w:shd w:val="clear" w:color="auto" w:fill="FFFFFF"/>
+        </w:rPr>
+        <w:t>经信厅举办</w:t>
+      </w:r>
+      <w:proofErr w:type="gramEnd"/>
+      <w:r>
+        <w:rPr>
+          <w:rFonts w:ascii="Helvetica" w:hAnsi="Helvetica" w:cs="Helvetica"/>
+          <w:color w:val="33353C"/>
+          <w:szCs w:val="21"/>
+          <w:shd w:val="clear" w:color="auto" w:fill="FFFFFF"/>
+        </w:rPr>
+        <w:t>的中国</w:t>
+      </w:r>
+      <w:proofErr w:type="gramStart"/>
+      <w:r>
+        <w:rPr>
+          <w:rFonts w:ascii="Helvetica" w:hAnsi="Helvetica" w:cs="Helvetica"/>
+          <w:color w:val="33353C"/>
+          <w:szCs w:val="21"/>
+          <w:shd w:val="clear" w:color="auto" w:fill="FFFFFF"/>
+        </w:rPr>
+        <w:t>云计算</w:t>
+      </w:r>
+      <w:proofErr w:type="gramEnd"/>
+      <w:r>
+        <w:rPr>
+          <w:rFonts w:ascii="Helvetica" w:hAnsi="Helvetica" w:cs="Helvetica"/>
+          <w:color w:val="33353C"/>
+          <w:szCs w:val="21"/>
+          <w:shd w:val="clear" w:color="auto" w:fill="FFFFFF"/>
+        </w:rPr>
+        <w:t>生态峰会上，曙光</w:t>
+      </w:r>
+      <w:proofErr w:type="gramStart"/>
+      <w:r>
+        <w:rPr>
+          <w:rFonts w:ascii="Helvetica" w:hAnsi="Helvetica" w:cs="Helvetica"/>
+          <w:color w:val="33353C"/>
+          <w:szCs w:val="21"/>
+          <w:shd w:val="clear" w:color="auto" w:fill="FFFFFF"/>
+        </w:rPr>
+        <w:t>云计算</w:t>
+      </w:r>
+      <w:proofErr w:type="gramEnd"/>
+      <w:r>
+        <w:rPr>
+          <w:rFonts w:ascii="Helvetica" w:hAnsi="Helvetica" w:cs="Helvetica"/>
+          <w:color w:val="33353C"/>
+          <w:szCs w:val="21"/>
+          <w:shd w:val="clear" w:color="auto" w:fill="FFFFFF"/>
+        </w:rPr>
+        <w:t>凭借</w:t>
+      </w:r>
+      <w:r>
+        <w:rPr>
+          <w:rFonts w:ascii="Helvetica" w:hAnsi="Helvetica" w:cs="Helvetica"/>
+          <w:color w:val="33353C"/>
+          <w:szCs w:val="21"/>
+          <w:shd w:val="clear" w:color="auto" w:fill="FFFFFF"/>
+        </w:rPr>
+        <w:t>“</w:t>
+      </w:r>
+      <w:r>
+        <w:rPr>
+          <w:rFonts w:ascii="Helvetica" w:hAnsi="Helvetica" w:cs="Helvetica"/>
+          <w:color w:val="33353C"/>
+          <w:szCs w:val="21"/>
+          <w:shd w:val="clear" w:color="auto" w:fill="FFFFFF"/>
+        </w:rPr>
+        <w:t>安全可信城市云</w:t>
+      </w:r>
+      <w:r>
+        <w:rPr>
+          <w:rFonts w:ascii="Helvetica" w:hAnsi="Helvetica" w:cs="Helvetica"/>
+          <w:color w:val="33353C"/>
+          <w:szCs w:val="21"/>
+          <w:shd w:val="clear" w:color="auto" w:fill="FFFFFF"/>
+        </w:rPr>
+        <w:t>”</w:t>
+      </w:r>
+      <w:r>
+        <w:rPr>
+          <w:rFonts w:ascii="Helvetica" w:hAnsi="Helvetica" w:cs="Helvetica"/>
+          <w:color w:val="33353C"/>
+          <w:szCs w:val="21"/>
+          <w:shd w:val="clear" w:color="auto" w:fill="FFFFFF"/>
+        </w:rPr>
+        <w:t>荣获</w:t>
+      </w:r>
+      <w:r>
+        <w:rPr>
+          <w:rFonts w:ascii="Helvetica" w:hAnsi="Helvetica" w:cs="Helvetica"/>
+          <w:color w:val="33353C"/>
+          <w:szCs w:val="21"/>
+          <w:shd w:val="clear" w:color="auto" w:fill="FFFFFF"/>
+        </w:rPr>
+        <w:t>2020</w:t>
+      </w:r>
+      <w:r>
+        <w:rPr>
+          <w:rFonts w:ascii="Helvetica" w:hAnsi="Helvetica" w:cs="Helvetica"/>
+          <w:color w:val="33353C"/>
+          <w:szCs w:val="21"/>
+          <w:shd w:val="clear" w:color="auto" w:fill="FFFFFF"/>
+        </w:rPr>
+        <w:t>中国</w:t>
+      </w:r>
+      <w:proofErr w:type="gramStart"/>
+      <w:r>
+        <w:rPr>
+          <w:rFonts w:ascii="Helvetica" w:hAnsi="Helvetica" w:cs="Helvetica"/>
+          <w:color w:val="33353C"/>
+          <w:szCs w:val="21"/>
+          <w:shd w:val="clear" w:color="auto" w:fill="FFFFFF"/>
+        </w:rPr>
+        <w:t>云计算</w:t>
+      </w:r>
+      <w:proofErr w:type="gramEnd"/>
+      <w:r>
+        <w:rPr>
+          <w:rFonts w:ascii="Helvetica" w:hAnsi="Helvetica" w:cs="Helvetica"/>
+          <w:color w:val="33353C"/>
+          <w:szCs w:val="21"/>
+          <w:shd w:val="clear" w:color="auto" w:fill="FFFFFF"/>
+        </w:rPr>
+        <w:t>领军企业奖。</w:t>
+      </w:r>
+    </w:p>
+    <w:p>
+      <w:pPr>
+        <w:rPr>
+          <w:rFonts w:ascii="Helvetica" w:hAnsi="Helvetica" w:cs="Helvetica"/>
+          <w:color w:val="33353C"/>
+          <w:szCs w:val="21"/>
+          <w:shd w:val="clear" w:color="auto" w:fill="FFFFFF"/>
+        </w:rPr>
+      </w:pPr>
+    </w:p>
+    <w:p>
+      <w:pPr>
+        <w:rPr>
+          <w:rFonts w:ascii="Helvetica" w:hAnsi="Helvetica" w:cs="Helvetica"/>
+          <w:color w:val="33353C"/>
+          <w:szCs w:val="21"/>
+          <w:shd w:val="clear" w:color="auto" w:fill="FFFFFF"/>
+        </w:rPr>
+      </w:pPr>
+      <w:r>
+        <w:rPr>
+          <w:rFonts w:ascii="Helvetica" w:hAnsi="Helvetica" w:cs="Helvetica" w:hint="eastAsia"/>
+          <w:color w:val="33353C"/>
+          <w:szCs w:val="21"/>
+          <w:shd w:val="clear" w:color="auto" w:fill="FFFFFF"/>
+        </w:rPr>
+        <w:t>产品</w:t>
+      </w:r>
+    </w:p>
+    <w:p>
+      <w:pPr>
+        <w:rPr>
+          <w:rFonts w:ascii="Helvetica" w:hAnsi="Helvetica" w:cs="Helvetica"/>
+          <w:color w:val="33353C"/>
+          <w:szCs w:val="21"/>
+          <w:shd w:val="clear" w:color="auto" w:fill="FFFFFF"/>
+        </w:rPr>
+      </w:pPr>
+      <w:r>
+        <w:rPr>
+          <w:rFonts w:ascii="Helvetica" w:hAnsi="Helvetica" w:cs="Helvetica" w:hint="eastAsia"/>
+          <w:color w:val="33353C"/>
+          <w:szCs w:val="21"/>
+          <w:shd w:val="clear" w:color="auto" w:fill="FFFFFF"/>
+        </w:rPr>
+        <w:t>通用服务器</w:t>
+      </w:r>
+    </w:p>
+    <w:p>
+      <w:pPr>
+        <w:rPr>
+          <w:rFonts w:ascii="Helvetica" w:hAnsi="Helvetica" w:cs="Helvetica"/>
+          <w:color w:val="33353C"/>
+          <w:szCs w:val="21"/>
+          <w:shd w:val="clear" w:color="auto" w:fill="FFFFFF"/>
+        </w:rPr>
+      </w:pPr>
+      <w:r>
+        <w:rPr>
+          <w:rFonts w:ascii="Helvetica" w:hAnsi="Helvetica" w:cs="Helvetica" w:hint="eastAsia"/>
+          <w:color w:val="33353C"/>
+          <w:szCs w:val="21"/>
+          <w:shd w:val="clear" w:color="auto" w:fill="FFFFFF"/>
+        </w:rPr>
+        <w:t>智能计算服务器</w:t>
+      </w:r>
+    </w:p>
+    <w:p>
+      <w:pPr>
+        <w:rPr>
+          <w:rFonts w:ascii="Helvetica" w:hAnsi="Helvetica" w:cs="Helvetica"/>
+          <w:color w:val="33353C"/>
+          <w:szCs w:val="21"/>
+          <w:shd w:val="clear" w:color="auto" w:fill="FFFFFF"/>
+        </w:rPr>
+      </w:pPr>
+      <w:r>
+        <w:rPr>
+          <w:rFonts w:ascii="Helvetica" w:hAnsi="Helvetica" w:cs="Helvetica" w:hint="eastAsia"/>
+          <w:color w:val="33353C"/>
+          <w:szCs w:val="21"/>
+          <w:shd w:val="clear" w:color="auto" w:fill="FFFFFF"/>
+        </w:rPr>
+        <w:t>终端</w:t>
+      </w:r>
+      <w:r>
+        <w:rPr>
+          <w:rFonts w:ascii="Helvetica" w:hAnsi="Helvetica" w:cs="Helvetica" w:hint="eastAsia"/>
+          <w:color w:val="33353C"/>
+          <w:szCs w:val="21"/>
+          <w:shd w:val="clear" w:color="auto" w:fill="FFFFFF"/>
+        </w:rPr>
+        <w:t>&amp;</w:t>
+      </w:r>
+      <w:r>
+        <w:rPr>
+          <w:rFonts w:ascii="Helvetica" w:hAnsi="Helvetica" w:cs="Helvetica" w:hint="eastAsia"/>
+          <w:color w:val="33353C"/>
+          <w:szCs w:val="21"/>
+          <w:shd w:val="clear" w:color="auto" w:fill="FFFFFF"/>
+        </w:rPr>
+        <w:t>工作站</w:t>
+      </w:r>
+    </w:p>
+    <w:p>
+      <w:pPr>
+        <w:rPr>
+          <w:rFonts w:ascii="Helvetica" w:hAnsi="Helvetica" w:cs="Helvetica"/>
+          <w:color w:val="33353C"/>
+          <w:szCs w:val="21"/>
+          <w:shd w:val="clear" w:color="auto" w:fill="FFFFFF"/>
+        </w:rPr>
+      </w:pPr>
+      <w:r>
+        <w:rPr>
+          <w:rFonts w:ascii="Helvetica" w:hAnsi="Helvetica" w:cs="Helvetica" w:hint="eastAsia"/>
+          <w:color w:val="33353C"/>
+          <w:szCs w:val="21"/>
+          <w:shd w:val="clear" w:color="auto" w:fill="FFFFFF"/>
+        </w:rPr>
+        <w:t>高性能计算机</w:t>
+      </w:r>
+    </w:p>
+    <w:p>
+      <w:pPr>
+        <w:rPr>
+          <w:rFonts w:ascii="Helvetica" w:hAnsi="Helvetica" w:cs="Helvetica"/>
+          <w:color w:val="33353C"/>
+          <w:szCs w:val="21"/>
+          <w:shd w:val="clear" w:color="auto" w:fill="FFFFFF"/>
+        </w:rPr>
+      </w:pPr>
+      <w:r>
+        <w:rPr>
+          <w:rFonts w:ascii="Helvetica" w:hAnsi="Helvetica" w:cs="Helvetica" w:hint="eastAsia"/>
+          <w:color w:val="33353C"/>
+          <w:szCs w:val="21"/>
+          <w:shd w:val="clear" w:color="auto" w:fill="FFFFFF"/>
+        </w:rPr>
+        <w:t>机房冷却设施</w:t>
+      </w:r>
+    </w:p>
+    <w:p>
+      <w:pPr>
+        <w:rPr>
+          <w:rFonts w:ascii="Helvetica" w:hAnsi="Helvetica" w:cs="Helvetica"/>
+          <w:color w:val="33353C"/>
+          <w:szCs w:val="21"/>
+          <w:shd w:val="clear" w:color="auto" w:fill="FFFFFF"/>
+        </w:rPr>
+      </w:pPr>
+      <w:r>
+        <w:rPr>
+          <w:rFonts w:ascii="Helvetica" w:hAnsi="Helvetica" w:cs="Helvetica" w:hint="eastAsia"/>
+          <w:color w:val="33353C"/>
+          <w:szCs w:val="21"/>
+          <w:shd w:val="clear" w:color="auto" w:fill="FFFFFF"/>
+        </w:rPr>
+        <w:t>存储产品</w:t>
+      </w:r>
+    </w:p>
+    <w:p>
+      <w:pPr>
+        <w:rPr>
+          <w:rFonts w:ascii="Helvetica" w:hAnsi="Helvetica" w:cs="Helvetica"/>
+          <w:color w:val="33353C"/>
+          <w:szCs w:val="21"/>
+          <w:shd w:val="clear" w:color="auto" w:fill="FFFFFF"/>
+        </w:rPr>
+      </w:pPr>
+      <w:r>
+        <w:rPr>
+          <w:rFonts w:ascii="Helvetica" w:hAnsi="Helvetica" w:cs="Helvetica" w:hint="eastAsia"/>
+          <w:color w:val="33353C"/>
+          <w:szCs w:val="21"/>
+          <w:shd w:val="clear" w:color="auto" w:fill="FFFFFF"/>
+        </w:rPr>
+        <w:t>网络安全产品</w:t>
+      </w:r>
+    </w:p>
+    <w:p>
+      <w:pPr>
+        <w:rPr>
+          <w:rFonts w:ascii="Helvetica" w:hAnsi="Helvetica" w:cs="Helvetica"/>
+          <w:color w:val="33353C"/>
+          <w:szCs w:val="21"/>
+          <w:shd w:val="clear" w:color="auto" w:fill="FFFFFF"/>
+        </w:rPr>
+      </w:pPr>
+      <w:r>
+        <w:rPr>
+          <w:rFonts w:ascii="Helvetica" w:hAnsi="Helvetica" w:cs="Helvetica" w:hint="eastAsia"/>
+          <w:color w:val="33353C"/>
+          <w:szCs w:val="21"/>
+          <w:shd w:val="clear" w:color="auto" w:fill="FFFFFF"/>
+        </w:rPr>
+        <w:t>大数据平台软件</w:t>
+      </w:r>
+    </w:p>
+    <w:p>
+      <w:pPr>
+        <w:rPr>
+          <w:rFonts w:ascii="Helvetica" w:hAnsi="Helvetica" w:cs="Helvetica"/>
+          <w:color w:val="33353C"/>
+          <w:szCs w:val="21"/>
+          <w:shd w:val="clear" w:color="auto" w:fill="FFFFFF"/>
+        </w:rPr>
+      </w:pPr>
+      <w:proofErr w:type="gramStart"/>
+      <w:r>
+        <w:rPr>
+          <w:rFonts w:ascii="Helvetica" w:hAnsi="Helvetica" w:cs="Helvetica" w:hint="eastAsia"/>
+          <w:color w:val="33353C"/>
+          <w:szCs w:val="21"/>
+          <w:shd w:val="clear" w:color="auto" w:fill="FFFFFF"/>
+        </w:rPr>
+        <w:t>云计算</w:t>
+      </w:r>
+      <w:proofErr w:type="gramEnd"/>
+      <w:r>
+        <w:rPr>
+          <w:rFonts w:ascii="Helvetica" w:hAnsi="Helvetica" w:cs="Helvetica" w:hint="eastAsia"/>
+          <w:color w:val="33353C"/>
+          <w:szCs w:val="21"/>
+          <w:shd w:val="clear" w:color="auto" w:fill="FFFFFF"/>
+        </w:rPr>
+        <w:t>平台软件</w:t>
+      </w:r>
+    </w:p>
+    <w:p>
+      <w:pPr>
+        <w:rPr>
+          <w:rFonts w:ascii="Helvetica" w:hAnsi="Helvetica" w:cs="Helvetica"/>
+          <w:color w:val="33353C"/>
+          <w:szCs w:val="21"/>
+          <w:shd w:val="clear" w:color="auto" w:fill="FFFFFF"/>
+        </w:rPr>
+      </w:pPr>
+      <w:r>
+        <w:rPr>
+          <w:rFonts w:ascii="Helvetica" w:hAnsi="Helvetica" w:cs="Helvetica" w:hint="eastAsia"/>
+          <w:color w:val="33353C"/>
+          <w:szCs w:val="21"/>
+          <w:shd w:val="clear" w:color="auto" w:fill="FFFFFF"/>
+        </w:rPr>
+        <w:t>计算服务</w:t>
+      </w:r>
+    </w:p>
+    <w:p>
+      <w:pPr>
+        <w:rPr>
+          <w:rFonts w:ascii="Helvetica" w:hAnsi="Helvetica" w:cs="Helvetica"/>
+          <w:color w:val="33353C"/>
+          <w:szCs w:val="21"/>
+          <w:shd w:val="clear" w:color="auto" w:fill="FFFFFF"/>
+        </w:rPr>
+      </w:pPr>
+      <w:proofErr w:type="gramStart"/>
+      <w:r>
+        <w:rPr>
+          <w:rFonts w:ascii="Helvetica" w:hAnsi="Helvetica" w:cs="Helvetica" w:hint="eastAsia"/>
+          <w:color w:val="33353C"/>
+          <w:szCs w:val="21"/>
+          <w:shd w:val="clear" w:color="auto" w:fill="FFFFFF"/>
+        </w:rPr>
+        <w:t>云计算</w:t>
+      </w:r>
+      <w:proofErr w:type="gramEnd"/>
+      <w:r>
+        <w:rPr>
+          <w:rFonts w:ascii="Helvetica" w:hAnsi="Helvetica" w:cs="Helvetica" w:hint="eastAsia"/>
+          <w:color w:val="33353C"/>
+          <w:szCs w:val="21"/>
+          <w:shd w:val="clear" w:color="auto" w:fill="FFFFFF"/>
+        </w:rPr>
+        <w:t>服务</w:t>
+      </w:r>
+    </w:p>
+    <w:p>
+      <w:pPr>
+        <w:rPr>
+          <w:rFonts w:ascii="Helvetica" w:hAnsi="Helvetica" w:cs="Helvetica"/>
+          <w:color w:val="33353C"/>
+          <w:szCs w:val="21"/>
+          <w:shd w:val="clear" w:color="auto" w:fill="FFFFFF"/>
+        </w:rPr>
+      </w:pPr>
+      <w:r>
+        <w:rPr>
+          <w:rFonts w:ascii="Helvetica" w:hAnsi="Helvetica" w:cs="Helvetica" w:hint="eastAsia"/>
+          <w:color w:val="33353C"/>
+          <w:szCs w:val="21"/>
+          <w:shd w:val="clear" w:color="auto" w:fill="FFFFFF"/>
+        </w:rPr>
+        <w:t>城市云</w:t>
+      </w:r>
+      <w:r>
+        <w:rPr>
+          <w:rFonts w:ascii="Helvetica" w:hAnsi="Helvetica" w:cs="Helvetica"/>
+          <w:color w:val="33353C"/>
+          <w:szCs w:val="21"/>
+          <w:shd w:val="clear" w:color="auto" w:fill="FFFFFF"/>
+        </w:rPr>
+        <w:tab/>
+      </w:r>
+    </w:p>
+    <w:p/>
+    <w:p>
+      <w:pPr>
+        <w:pStyle w:val="3"/>
+      </w:pPr>
+      <w:r>
+        <w:rPr>
+          <w:rFonts w:hint="eastAsia"/>
+        </w:rPr>
         <w:t xml:space="preserve">中兴通讯 </w:t>
       </w:r>
       <w:r>
@@ -6871,7 +7516,7 @@
         </w:rPr>
         <w:t xml:space="preserve"> </w:t>
       </w:r>
-      <w:hyperlink r:id="rId16" w:history="1">
+      <w:hyperlink r:id="rId17" w:history="1">
         <w:r>
           <w:rPr>
             <w:rStyle w:val="a7"/>
@@ -7064,17 +7709,7 @@
           <w:szCs w:val="21"/>
           <w:shd w:val="clear" w:color="auto" w:fill="FFFFFF"/>
         </w:rPr>
-        <w:t xml:space="preserve">Best </w:t>
-      </w:r>
-      <w:r>
-        <w:rPr>
-          <w:rFonts w:ascii="Helvetica" w:hAnsi="Helvetica" w:cs="Helvetica"/>
-          <w:color w:val="33353C"/>
-          <w:szCs w:val="21"/>
-          <w:shd w:val="clear" w:color="auto" w:fill="FFFFFF"/>
-        </w:rPr>
-        <w:lastRenderedPageBreak/>
-        <w:t>Enterprise Private Line Solution</w:t>
+        <w:t>Best Enterprise Private Line Solution</w:t>
       </w:r>
       <w:r>
         <w:rPr>
@@ -7569,7 +8204,7 @@
         </w:rPr>
         <w:t xml:space="preserve">深圳宝安 </w:t>
       </w:r>
-      <w:hyperlink r:id="rId17" w:history="1">
+      <w:hyperlink r:id="rId18" w:history="1">
         <w:r>
           <w:rPr>
             <w:rStyle w:val="a7"/>
@@ -7604,6 +8239,7 @@
           <w:szCs w:val="21"/>
           <w:shd w:val="clear" w:color="auto" w:fill="FFFFFF"/>
         </w:rPr>
+        <w:lastRenderedPageBreak/>
         <w:t>大富科技</w:t>
       </w:r>
       <w:r>
@@ -8333,7 +8969,7 @@
         </w:rPr>
         <w:t xml:space="preserve"> </w:t>
       </w:r>
-      <w:hyperlink r:id="rId18" w:history="1">
+      <w:hyperlink r:id="rId19" w:history="1">
         <w:r>
           <w:rPr>
             <w:rStyle w:val="a7"/>
@@ -8694,17 +9330,7 @@
           <w:szCs w:val="21"/>
           <w:shd w:val="clear" w:color="auto" w:fill="FFFFFF"/>
         </w:rPr>
-        <w:t>项。公司经</w:t>
-      </w:r>
-      <w:r>
-        <w:rPr>
-          <w:rFonts w:ascii="Helvetica" w:hAnsi="Helvetica" w:cs="Helvetica"/>
-          <w:color w:val="33353C"/>
-          <w:szCs w:val="21"/>
-          <w:shd w:val="clear" w:color="auto" w:fill="FFFFFF"/>
-        </w:rPr>
-        <w:lastRenderedPageBreak/>
-        <w:t>营的科技产业园区业务多次荣获</w:t>
+        <w:t>项。公司经营的科技产业园区业务多次荣获</w:t>
       </w:r>
       <w:r>
         <w:rPr>
@@ -9092,7 +9718,7 @@
         </w:rPr>
         <w:t xml:space="preserve"> </w:t>
       </w:r>
-      <w:hyperlink r:id="rId19" w:history="1">
+      <w:hyperlink r:id="rId20" w:history="1">
         <w:r>
           <w:rPr>
             <w:rStyle w:val="30"/>
@@ -9412,7 +10038,7 @@
         </w:rPr>
         <w:t xml:space="preserve">杭州萧山 </w:t>
       </w:r>
-      <w:hyperlink r:id="rId20" w:history="1">
+      <w:hyperlink r:id="rId21" w:history="1">
         <w:r>
           <w:rPr>
             <w:rStyle w:val="a7"/>
@@ -9559,7 +10185,6 @@
         <w:rPr>
           <w:rFonts w:hint="eastAsia"/>
         </w:rPr>
-        <w:lastRenderedPageBreak/>
         <w:t>工业交换机和测试仪</w:t>
       </w:r>
     </w:p>
@@ -9605,7 +10230,7 @@
         </w:rPr>
         <w:t xml:space="preserve"> </w:t>
       </w:r>
-      <w:hyperlink r:id="rId21" w:history="1">
+      <w:hyperlink r:id="rId22" w:history="1">
         <w:r>
           <w:rPr>
             <w:rStyle w:val="a7"/>
@@ -9788,6 +10413,7 @@
         <w:rPr>
           <w:rFonts w:hint="eastAsia"/>
         </w:rPr>
+        <w:lastRenderedPageBreak/>
         <w:t xml:space="preserve">友讯达 </w:t>
       </w:r>
       <w:r>
@@ -9799,7 +10425,7 @@
         </w:rPr>
         <w:t xml:space="preserve"> </w:t>
       </w:r>
-      <w:hyperlink r:id="rId22" w:history="1">
+      <w:hyperlink r:id="rId23" w:history="1">
         <w:r>
           <w:rPr>
             <w:rStyle w:val="a7"/>
@@ -11327,7 +11953,6 @@
           <w:szCs w:val="21"/>
           <w:shd w:val="clear" w:color="auto" w:fill="FFFFFF"/>
         </w:rPr>
-        <w:lastRenderedPageBreak/>
         <w:t>智慧输电线路解决方案</w:t>
       </w:r>
     </w:p>
@@ -11698,6 +12323,7 @@
         <w:rPr>
           <w:rFonts w:hint="eastAsia"/>
         </w:rPr>
+        <w:lastRenderedPageBreak/>
         <w:t>S</w:t>
       </w:r>
       <w:r>
@@ -11718,7 +12344,7 @@
         </w:rPr>
         <w:t xml:space="preserve"> </w:t>
       </w:r>
-      <w:hyperlink r:id="rId23" w:history="1">
+      <w:hyperlink r:id="rId24" w:history="1">
         <w:r>
           <w:t>http://www.zjbctech.com</w:t>
         </w:r>
@@ -12133,7 +12759,7 @@
         </w:rPr>
         <w:t xml:space="preserve"> </w:t>
       </w:r>
-      <w:hyperlink r:id="rId24" w:history="1">
+      <w:hyperlink r:id="rId25" w:history="1">
         <w:r>
           <w:rPr>
             <w:rStyle w:val="a7"/>
@@ -12480,7 +13106,7 @@
       <w:r>
         <w:t xml:space="preserve">NASDAQ:QCOM </w:t>
       </w:r>
-      <w:hyperlink r:id="rId25" w:history="1">
+      <w:hyperlink r:id="rId26" w:history="1">
         <w:r>
           <w:rPr>
             <w:rStyle w:val="a7"/>
@@ -12949,7 +13575,7 @@
       <w:pPr>
         <w:jc w:val="left"/>
         <w:rPr>
-          <w:rFonts w:ascii="Helvetica" w:hAnsi="Helvetica" w:cs="Helvetica" w:hint="eastAsia"/>
+          <w:rFonts w:ascii="Helvetica" w:hAnsi="Helvetica" w:cs="Helvetica"/>
           <w:color w:val="33353C"/>
           <w:szCs w:val="21"/>
           <w:shd w:val="clear" w:color="auto" w:fill="FFFFFF"/>
@@ -12979,7 +13605,7 @@
         </w:rPr>
         <w:t xml:space="preserve">NYSE:MSI </w:t>
       </w:r>
-      <w:hyperlink r:id="rId26" w:history="1">
+      <w:hyperlink r:id="rId27" w:history="1">
         <w:r>
           <w:rPr>
             <w:rStyle w:val="a7"/>
@@ -13201,7 +13827,7 @@
     <w:p>
       <w:pPr>
         <w:rPr>
-          <w:rFonts w:ascii="Helvetica" w:hAnsi="Helvetica" w:cs="Helvetica" w:hint="eastAsia"/>
+          <w:rFonts w:ascii="Helvetica" w:hAnsi="Helvetica" w:cs="Helvetica"/>
           <w:color w:val="33353C"/>
           <w:szCs w:val="21"/>
           <w:shd w:val="clear" w:color="auto" w:fill="FFFFFF"/>
@@ -13231,7 +13857,7 @@
       <w:r>
         <w:t xml:space="preserve">NASDAQ:ERIC </w:t>
       </w:r>
-      <w:hyperlink r:id="rId27" w:history="1">
+      <w:hyperlink r:id="rId28" w:history="1">
         <w:r>
           <w:rPr>
             <w:rStyle w:val="a7"/>
@@ -13948,7 +14574,7 @@
         </w:rPr>
         <w:t xml:space="preserve"> </w:t>
       </w:r>
-      <w:hyperlink r:id="rId28" w:history="1">
+      <w:hyperlink r:id="rId29" w:history="1">
         <w:r>
           <w:rPr>
             <w:rStyle w:val="a7"/>
@@ -17457,7 +18083,7 @@
         </w:rPr>
         <w:t xml:space="preserve"> </w:t>
       </w:r>
-      <w:hyperlink r:id="rId29" w:history="1">
+      <w:hyperlink r:id="rId30" w:history="1">
         <w:r>
           <w:rPr>
             <w:rStyle w:val="30"/>
@@ -17604,246 +18230,244 @@
         </w:rPr>
         <w:t> </w:t>
       </w:r>
+      <w:r>
+        <w:rPr>
+          <w:rFonts w:ascii="Helvetica" w:hAnsi="Helvetica" w:cs="Helvetica" w:hint="eastAsia"/>
+          <w:color w:val="33353C"/>
+          <w:szCs w:val="21"/>
+          <w:shd w:val="clear" w:color="auto" w:fill="FFFFFF"/>
+        </w:rPr>
+        <w:t>实达智造</w:t>
+      </w:r>
+      <w:r>
+        <w:rPr>
+          <w:rFonts w:ascii="Helvetica" w:hAnsi="Helvetica" w:cs="Helvetica" w:hint="eastAsia"/>
+          <w:color w:val="33353C"/>
+          <w:szCs w:val="21"/>
+          <w:shd w:val="clear" w:color="auto" w:fill="FFFFFF"/>
+        </w:rPr>
+        <w:br/>
+      </w:r>
+      <w:r>
+        <w:rPr>
+          <w:rFonts w:ascii="Helvetica" w:hAnsi="Helvetica" w:cs="Helvetica" w:hint="eastAsia"/>
+          <w:color w:val="33353C"/>
+          <w:szCs w:val="21"/>
+          <w:shd w:val="clear" w:color="auto" w:fill="FFFFFF"/>
+        </w:rPr>
+        <w:t>根植技术，立足物联网智能应用</w:t>
+      </w:r>
+      <w:r>
+        <w:rPr>
+          <w:rFonts w:ascii="Helvetica" w:hAnsi="Helvetica" w:cs="Helvetica" w:hint="eastAsia"/>
+          <w:color w:val="33353C"/>
+          <w:szCs w:val="21"/>
+          <w:shd w:val="clear" w:color="auto" w:fill="FFFFFF"/>
+        </w:rPr>
+        <w:br/>
+      </w:r>
+      <w:r>
+        <w:rPr>
+          <w:rFonts w:ascii="Helvetica" w:hAnsi="Helvetica" w:cs="Helvetica" w:hint="eastAsia"/>
+          <w:color w:val="33353C"/>
+          <w:szCs w:val="21"/>
+          <w:shd w:val="clear" w:color="auto" w:fill="FFFFFF"/>
+        </w:rPr>
+        <w:t>构建生态，与合作伙伴共同打造整体解决方案</w:t>
+      </w:r>
+      <w:r>
+        <w:rPr>
+          <w:rFonts w:ascii="Helvetica" w:hAnsi="Helvetica" w:cs="Helvetica" w:hint="eastAsia"/>
+          <w:color w:val="33353C"/>
+          <w:szCs w:val="21"/>
+          <w:shd w:val="clear" w:color="auto" w:fill="FFFFFF"/>
+        </w:rPr>
+        <w:br/>
+      </w:r>
+      <w:r>
+        <w:rPr>
+          <w:rFonts w:ascii="Helvetica" w:hAnsi="Helvetica" w:cs="Helvetica" w:hint="eastAsia"/>
+          <w:color w:val="33353C"/>
+          <w:szCs w:val="21"/>
+          <w:shd w:val="clear" w:color="auto" w:fill="FFFFFF"/>
+        </w:rPr>
+        <w:t>专注行业，为企业用户和最终消费者们带来美好生活</w:t>
+      </w:r>
+    </w:p>
+    <w:p>
+      <w:pPr>
+        <w:jc w:val="left"/>
+        <w:rPr>
+          <w:rFonts w:ascii="Helvetica" w:hAnsi="Helvetica" w:cs="Helvetica"/>
+          <w:color w:val="33353C"/>
+          <w:szCs w:val="21"/>
+          <w:shd w:val="clear" w:color="auto" w:fill="FFFFFF"/>
+        </w:rPr>
+      </w:pPr>
+    </w:p>
+    <w:p>
+      <w:pPr>
+        <w:jc w:val="left"/>
+        <w:rPr>
+          <w:rFonts w:ascii="Helvetica" w:hAnsi="Helvetica" w:cs="Helvetica"/>
+          <w:color w:val="33353C"/>
+          <w:szCs w:val="21"/>
+          <w:shd w:val="clear" w:color="auto" w:fill="FFFFFF"/>
+        </w:rPr>
+      </w:pPr>
+    </w:p>
+    <w:p>
+      <w:pPr>
+        <w:jc w:val="left"/>
+        <w:rPr>
+          <w:rFonts w:ascii="Helvetica" w:hAnsi="Helvetica" w:cs="Helvetica"/>
+          <w:color w:val="33353C"/>
+          <w:szCs w:val="21"/>
+          <w:shd w:val="clear" w:color="auto" w:fill="FFFFFF"/>
+        </w:rPr>
+      </w:pPr>
+      <w:r>
+        <w:rPr>
+          <w:rFonts w:ascii="Helvetica" w:hAnsi="Helvetica" w:cs="Helvetica" w:hint="eastAsia"/>
+          <w:color w:val="33353C"/>
+          <w:szCs w:val="21"/>
+          <w:shd w:val="clear" w:color="auto" w:fill="FFFFFF"/>
+        </w:rPr>
+        <w:t>业务：</w:t>
+      </w:r>
+    </w:p>
+    <w:p>
+      <w:pPr>
+        <w:jc w:val="left"/>
+        <w:rPr>
+          <w:rFonts w:ascii="Helvetica" w:hAnsi="Helvetica" w:cs="Helvetica"/>
+          <w:color w:val="33353C"/>
+          <w:szCs w:val="21"/>
+          <w:shd w:val="clear" w:color="auto" w:fill="FFFFFF"/>
+        </w:rPr>
+      </w:pPr>
+      <w:r>
+        <w:rPr>
+          <w:rFonts w:ascii="Helvetica" w:hAnsi="Helvetica" w:cs="Helvetica" w:hint="eastAsia"/>
+          <w:color w:val="33353C"/>
+          <w:szCs w:val="21"/>
+          <w:shd w:val="clear" w:color="auto" w:fill="FFFFFF"/>
+        </w:rPr>
+        <w:t>智慧安防</w:t>
+      </w:r>
+    </w:p>
+    <w:p>
+      <w:pPr>
+        <w:jc w:val="left"/>
+        <w:rPr>
+          <w:rFonts w:ascii="Helvetica" w:hAnsi="Helvetica" w:cs="Helvetica"/>
+          <w:color w:val="33353C"/>
+          <w:szCs w:val="21"/>
+          <w:shd w:val="clear" w:color="auto" w:fill="FFFFFF"/>
+        </w:rPr>
+      </w:pPr>
+      <w:r>
+        <w:rPr>
+          <w:rFonts w:ascii="Helvetica" w:hAnsi="Helvetica" w:cs="Helvetica" w:hint="eastAsia"/>
+          <w:color w:val="33353C"/>
+          <w:szCs w:val="21"/>
+          <w:shd w:val="clear" w:color="auto" w:fill="FFFFFF"/>
+        </w:rPr>
+        <w:t>智慧社区</w:t>
+      </w:r>
+    </w:p>
+    <w:p>
+      <w:pPr>
+        <w:jc w:val="left"/>
+        <w:rPr>
+          <w:rFonts w:ascii="Helvetica" w:hAnsi="Helvetica" w:cs="Helvetica"/>
+          <w:color w:val="33353C"/>
+          <w:szCs w:val="21"/>
+          <w:shd w:val="clear" w:color="auto" w:fill="FFFFFF"/>
+        </w:rPr>
+      </w:pPr>
+      <w:r>
+        <w:rPr>
+          <w:rFonts w:ascii="Helvetica" w:hAnsi="Helvetica" w:cs="Helvetica" w:hint="eastAsia"/>
+          <w:color w:val="33353C"/>
+          <w:szCs w:val="21"/>
+          <w:shd w:val="clear" w:color="auto" w:fill="FFFFFF"/>
+        </w:rPr>
+        <w:t>智慧终端</w:t>
+      </w:r>
+    </w:p>
+    <w:p>
+      <w:pPr>
+        <w:jc w:val="left"/>
+        <w:rPr>
+          <w:rFonts w:ascii="Helvetica" w:hAnsi="Helvetica" w:cs="Helvetica"/>
+          <w:color w:val="33353C"/>
+          <w:szCs w:val="21"/>
+          <w:shd w:val="clear" w:color="auto" w:fill="FFFFFF"/>
+        </w:rPr>
+      </w:pPr>
+      <w:r>
+        <w:rPr>
+          <w:rFonts w:ascii="Helvetica" w:hAnsi="Helvetica" w:cs="Helvetica" w:hint="eastAsia"/>
+          <w:color w:val="33353C"/>
+          <w:szCs w:val="21"/>
+          <w:shd w:val="clear" w:color="auto" w:fill="FFFFFF"/>
+        </w:rPr>
+        <w:t>智慧司法</w:t>
+      </w:r>
+    </w:p>
+    <w:p>
+      <w:pPr>
+        <w:jc w:val="left"/>
+        <w:rPr>
+          <w:rFonts w:ascii="Helvetica" w:hAnsi="Helvetica" w:cs="Helvetica"/>
+          <w:color w:val="33353C"/>
+          <w:szCs w:val="21"/>
+          <w:shd w:val="clear" w:color="auto" w:fill="FFFFFF"/>
+        </w:rPr>
+      </w:pPr>
+      <w:r>
+        <w:rPr>
+          <w:rFonts w:ascii="Helvetica" w:hAnsi="Helvetica" w:cs="Helvetica" w:hint="eastAsia"/>
+          <w:color w:val="33353C"/>
+          <w:szCs w:val="21"/>
+          <w:shd w:val="clear" w:color="auto" w:fill="FFFFFF"/>
+        </w:rPr>
+        <w:t>智慧物流</w:t>
+      </w:r>
+    </w:p>
+    <w:p>
+      <w:pPr>
+        <w:jc w:val="left"/>
+        <w:rPr>
+          <w:rFonts w:ascii="Helvetica" w:hAnsi="Helvetica" w:cs="Helvetica"/>
+          <w:color w:val="33353C"/>
+          <w:szCs w:val="21"/>
+          <w:shd w:val="clear" w:color="auto" w:fill="FFFFFF"/>
+        </w:rPr>
+      </w:pPr>
+      <w:r>
+        <w:rPr>
+          <w:rFonts w:ascii="Helvetica" w:hAnsi="Helvetica" w:cs="Helvetica" w:hint="eastAsia"/>
+          <w:color w:val="33353C"/>
+          <w:szCs w:val="21"/>
+          <w:shd w:val="clear" w:color="auto" w:fill="FFFFFF"/>
+        </w:rPr>
+        <w:t>智慧数据</w:t>
+      </w:r>
+    </w:p>
+    <w:p/>
+    <w:p>
+      <w:pPr>
+        <w:pStyle w:val="3"/>
+      </w:pPr>
       <w:proofErr w:type="gramStart"/>
       <w:r>
-        <w:rPr>
-          <w:rFonts w:ascii="Helvetica" w:hAnsi="Helvetica" w:cs="Helvetica" w:hint="eastAsia"/>
-          <w:color w:val="33353C"/>
-          <w:szCs w:val="21"/>
-          <w:shd w:val="clear" w:color="auto" w:fill="FFFFFF"/>
-        </w:rPr>
-        <w:t>实达智造</w:t>
+        <w:t>英飞拓</w:t>
       </w:r>
       <w:proofErr w:type="gramEnd"/>
       <w:r>
         <w:rPr>
-          <w:rFonts w:ascii="Helvetica" w:hAnsi="Helvetica" w:cs="Helvetica" w:hint="eastAsia"/>
-          <w:color w:val="33353C"/>
-          <w:szCs w:val="21"/>
-          <w:shd w:val="clear" w:color="auto" w:fill="FFFFFF"/>
-        </w:rPr>
-        <w:br/>
-      </w:r>
-      <w:r>
-        <w:rPr>
-          <w:rFonts w:ascii="Helvetica" w:hAnsi="Helvetica" w:cs="Helvetica" w:hint="eastAsia"/>
-          <w:color w:val="33353C"/>
-          <w:szCs w:val="21"/>
-          <w:shd w:val="clear" w:color="auto" w:fill="FFFFFF"/>
-        </w:rPr>
-        <w:t>根植技术，立足物联网智能应用</w:t>
-      </w:r>
-      <w:r>
-        <w:rPr>
-          <w:rFonts w:ascii="Helvetica" w:hAnsi="Helvetica" w:cs="Helvetica" w:hint="eastAsia"/>
-          <w:color w:val="33353C"/>
-          <w:szCs w:val="21"/>
-          <w:shd w:val="clear" w:color="auto" w:fill="FFFFFF"/>
-        </w:rPr>
-        <w:br/>
-      </w:r>
-      <w:r>
-        <w:rPr>
-          <w:rFonts w:ascii="Helvetica" w:hAnsi="Helvetica" w:cs="Helvetica" w:hint="eastAsia"/>
-          <w:color w:val="33353C"/>
-          <w:szCs w:val="21"/>
-          <w:shd w:val="clear" w:color="auto" w:fill="FFFFFF"/>
-        </w:rPr>
-        <w:t>构建生态，与合作伙伴共同打造整体解决方案</w:t>
-      </w:r>
-      <w:r>
-        <w:rPr>
-          <w:rFonts w:ascii="Helvetica" w:hAnsi="Helvetica" w:cs="Helvetica" w:hint="eastAsia"/>
-          <w:color w:val="33353C"/>
-          <w:szCs w:val="21"/>
-          <w:shd w:val="clear" w:color="auto" w:fill="FFFFFF"/>
-        </w:rPr>
-        <w:br/>
-      </w:r>
-      <w:r>
-        <w:rPr>
-          <w:rFonts w:ascii="Helvetica" w:hAnsi="Helvetica" w:cs="Helvetica" w:hint="eastAsia"/>
-          <w:color w:val="33353C"/>
-          <w:szCs w:val="21"/>
-          <w:shd w:val="clear" w:color="auto" w:fill="FFFFFF"/>
-        </w:rPr>
-        <w:t>专注行业，为企业用户和最终消费者们带来美好生活</w:t>
-      </w:r>
-    </w:p>
-    <w:p>
-      <w:pPr>
-        <w:jc w:val="left"/>
-        <w:rPr>
-          <w:rFonts w:ascii="Helvetica" w:hAnsi="Helvetica" w:cs="Helvetica"/>
-          <w:color w:val="33353C"/>
-          <w:szCs w:val="21"/>
-          <w:shd w:val="clear" w:color="auto" w:fill="FFFFFF"/>
-        </w:rPr>
-      </w:pPr>
-    </w:p>
-    <w:p>
-      <w:pPr>
-        <w:jc w:val="left"/>
-        <w:rPr>
-          <w:rFonts w:ascii="Helvetica" w:hAnsi="Helvetica" w:cs="Helvetica"/>
-          <w:color w:val="33353C"/>
-          <w:szCs w:val="21"/>
-          <w:shd w:val="clear" w:color="auto" w:fill="FFFFFF"/>
-        </w:rPr>
-      </w:pPr>
-    </w:p>
-    <w:p>
-      <w:pPr>
-        <w:jc w:val="left"/>
-        <w:rPr>
-          <w:rFonts w:ascii="Helvetica" w:hAnsi="Helvetica" w:cs="Helvetica"/>
-          <w:color w:val="33353C"/>
-          <w:szCs w:val="21"/>
-          <w:shd w:val="clear" w:color="auto" w:fill="FFFFFF"/>
-        </w:rPr>
-      </w:pPr>
-      <w:r>
-        <w:rPr>
-          <w:rFonts w:ascii="Helvetica" w:hAnsi="Helvetica" w:cs="Helvetica" w:hint="eastAsia"/>
-          <w:color w:val="33353C"/>
-          <w:szCs w:val="21"/>
-          <w:shd w:val="clear" w:color="auto" w:fill="FFFFFF"/>
-        </w:rPr>
-        <w:t>业务：</w:t>
-      </w:r>
-    </w:p>
-    <w:p>
-      <w:pPr>
-        <w:jc w:val="left"/>
-        <w:rPr>
-          <w:rFonts w:ascii="Helvetica" w:hAnsi="Helvetica" w:cs="Helvetica"/>
-          <w:color w:val="33353C"/>
-          <w:szCs w:val="21"/>
-          <w:shd w:val="clear" w:color="auto" w:fill="FFFFFF"/>
-        </w:rPr>
-      </w:pPr>
-      <w:r>
-        <w:rPr>
-          <w:rFonts w:ascii="Helvetica" w:hAnsi="Helvetica" w:cs="Helvetica" w:hint="eastAsia"/>
-          <w:color w:val="33353C"/>
-          <w:szCs w:val="21"/>
-          <w:shd w:val="clear" w:color="auto" w:fill="FFFFFF"/>
-        </w:rPr>
-        <w:t>智慧安防</w:t>
-      </w:r>
-    </w:p>
-    <w:p>
-      <w:pPr>
-        <w:jc w:val="left"/>
-        <w:rPr>
-          <w:rFonts w:ascii="Helvetica" w:hAnsi="Helvetica" w:cs="Helvetica"/>
-          <w:color w:val="33353C"/>
-          <w:szCs w:val="21"/>
-          <w:shd w:val="clear" w:color="auto" w:fill="FFFFFF"/>
-        </w:rPr>
-      </w:pPr>
-      <w:r>
-        <w:rPr>
-          <w:rFonts w:ascii="Helvetica" w:hAnsi="Helvetica" w:cs="Helvetica" w:hint="eastAsia"/>
-          <w:color w:val="33353C"/>
-          <w:szCs w:val="21"/>
-          <w:shd w:val="clear" w:color="auto" w:fill="FFFFFF"/>
-        </w:rPr>
-        <w:t>智慧社区</w:t>
-      </w:r>
-    </w:p>
-    <w:p>
-      <w:pPr>
-        <w:jc w:val="left"/>
-        <w:rPr>
-          <w:rFonts w:ascii="Helvetica" w:hAnsi="Helvetica" w:cs="Helvetica"/>
-          <w:color w:val="33353C"/>
-          <w:szCs w:val="21"/>
-          <w:shd w:val="clear" w:color="auto" w:fill="FFFFFF"/>
-        </w:rPr>
-      </w:pPr>
-      <w:r>
-        <w:rPr>
-          <w:rFonts w:ascii="Helvetica" w:hAnsi="Helvetica" w:cs="Helvetica" w:hint="eastAsia"/>
-          <w:color w:val="33353C"/>
-          <w:szCs w:val="21"/>
-          <w:shd w:val="clear" w:color="auto" w:fill="FFFFFF"/>
-        </w:rPr>
-        <w:t>智慧终端</w:t>
-      </w:r>
-    </w:p>
-    <w:p>
-      <w:pPr>
-        <w:jc w:val="left"/>
-        <w:rPr>
-          <w:rFonts w:ascii="Helvetica" w:hAnsi="Helvetica" w:cs="Helvetica"/>
-          <w:color w:val="33353C"/>
-          <w:szCs w:val="21"/>
-          <w:shd w:val="clear" w:color="auto" w:fill="FFFFFF"/>
-        </w:rPr>
-      </w:pPr>
-      <w:r>
-        <w:rPr>
-          <w:rFonts w:ascii="Helvetica" w:hAnsi="Helvetica" w:cs="Helvetica" w:hint="eastAsia"/>
-          <w:color w:val="33353C"/>
-          <w:szCs w:val="21"/>
-          <w:shd w:val="clear" w:color="auto" w:fill="FFFFFF"/>
-        </w:rPr>
-        <w:t>智慧司法</w:t>
-      </w:r>
-    </w:p>
-    <w:p>
-      <w:pPr>
-        <w:jc w:val="left"/>
-        <w:rPr>
-          <w:rFonts w:ascii="Helvetica" w:hAnsi="Helvetica" w:cs="Helvetica"/>
-          <w:color w:val="33353C"/>
-          <w:szCs w:val="21"/>
-          <w:shd w:val="clear" w:color="auto" w:fill="FFFFFF"/>
-        </w:rPr>
-      </w:pPr>
-      <w:r>
-        <w:rPr>
-          <w:rFonts w:ascii="Helvetica" w:hAnsi="Helvetica" w:cs="Helvetica" w:hint="eastAsia"/>
-          <w:color w:val="33353C"/>
-          <w:szCs w:val="21"/>
-          <w:shd w:val="clear" w:color="auto" w:fill="FFFFFF"/>
-        </w:rPr>
-        <w:t>智慧物流</w:t>
-      </w:r>
-    </w:p>
-    <w:p>
-      <w:pPr>
-        <w:jc w:val="left"/>
-        <w:rPr>
-          <w:rFonts w:ascii="Helvetica" w:hAnsi="Helvetica" w:cs="Helvetica"/>
-          <w:color w:val="33353C"/>
-          <w:szCs w:val="21"/>
-          <w:shd w:val="clear" w:color="auto" w:fill="FFFFFF"/>
-        </w:rPr>
-      </w:pPr>
-      <w:r>
-        <w:rPr>
-          <w:rFonts w:ascii="Helvetica" w:hAnsi="Helvetica" w:cs="Helvetica" w:hint="eastAsia"/>
-          <w:color w:val="33353C"/>
-          <w:szCs w:val="21"/>
-          <w:shd w:val="clear" w:color="auto" w:fill="FFFFFF"/>
-        </w:rPr>
-        <w:t>智慧数据</w:t>
-      </w:r>
-    </w:p>
-    <w:p/>
-    <w:p>
-      <w:pPr>
-        <w:pStyle w:val="3"/>
-      </w:pPr>
-      <w:proofErr w:type="gramStart"/>
-      <w:r>
-        <w:t>英飞拓</w:t>
-      </w:r>
-      <w:proofErr w:type="gramEnd"/>
-      <w:r>
-        <w:rPr>
           <w:rFonts w:hint="eastAsia"/>
         </w:rPr>
         <w:t xml:space="preserve"> </w:t>
@@ -17857,7 +18481,7 @@
         </w:rPr>
         <w:t xml:space="preserve"> </w:t>
       </w:r>
-      <w:hyperlink r:id="rId30" w:history="1">
+      <w:hyperlink r:id="rId31" w:history="1">
         <w:r>
           <w:rPr>
             <w:rStyle w:val="a7"/>
@@ -18002,7 +18626,7 @@
         </w:rPr>
         <w:t xml:space="preserve"> </w:t>
       </w:r>
-      <w:hyperlink r:id="rId31" w:history="1">
+      <w:hyperlink r:id="rId32" w:history="1">
         <w:r>
           <w:rPr>
             <w:rStyle w:val="30"/>
@@ -18407,7 +19031,7 @@
         </w:rPr>
         <w:t xml:space="preserve"> </w:t>
       </w:r>
-      <w:hyperlink r:id="rId32" w:history="1">
+      <w:hyperlink r:id="rId33" w:history="1">
         <w:r>
           <w:rPr>
             <w:rStyle w:val="30"/>
@@ -19197,7 +19821,7 @@
         </w:rPr>
         <w:t xml:space="preserve">余杭 </w:t>
       </w:r>
-      <w:hyperlink r:id="rId33" w:history="1">
+      <w:hyperlink r:id="rId34" w:history="1">
         <w:r>
           <w:rPr>
             <w:rStyle w:val="a7"/>
@@ -19951,7 +20575,7 @@
         </w:rPr>
         <w:t xml:space="preserve"> </w:t>
       </w:r>
-      <w:hyperlink r:id="rId34" w:history="1">
+      <w:hyperlink r:id="rId35" w:history="1">
         <w:r>
           <w:rPr>
             <w:rStyle w:val="30"/>
@@ -20300,7 +20924,7 @@
       <w:r>
         <w:t xml:space="preserve"> </w:t>
       </w:r>
-      <w:hyperlink r:id="rId35" w:history="1">
+      <w:hyperlink r:id="rId36" w:history="1">
         <w:r>
           <w:rPr>
             <w:rStyle w:val="a7"/>
@@ -21569,7 +22193,7 @@
         </w:rPr>
         <w:t xml:space="preserve"> </w:t>
       </w:r>
-      <w:hyperlink r:id="rId36" w:history="1">
+      <w:hyperlink r:id="rId37" w:history="1">
         <w:r>
           <w:rPr>
             <w:rStyle w:val="a7"/>
@@ -22011,6 +22635,456 @@
     </w:p>
     <w:p>
       <w:pPr>
+        <w:pStyle w:val="3"/>
+      </w:pPr>
+      <w:r>
+        <w:rPr>
+          <w:rFonts w:hint="eastAsia"/>
+        </w:rPr>
+        <w:t xml:space="preserve">柯达 </w:t>
+      </w:r>
+      <w:r>
+        <w:t xml:space="preserve">NYSE:KODK </w:t>
+      </w:r>
+      <w:hyperlink r:id="rId38" w:history="1">
+        <w:r>
+          <w:rPr>
+            <w:rStyle w:val="a7"/>
+            <w:color w:val="auto"/>
+            <w:u w:val="none"/>
+          </w:rPr>
+          <w:t>http://www.Kodak.com</w:t>
+        </w:r>
+      </w:hyperlink>
+      <w:r>
+        <w:t xml:space="preserve"> </w:t>
+      </w:r>
+    </w:p>
+    <w:p>
+      <w:pPr>
+        <w:rPr>
+          <w:rFonts w:ascii="Helvetica" w:hAnsi="Helvetica" w:cs="Helvetica"/>
+          <w:b/>
+          <w:bCs/>
+          <w:color w:val="33353C"/>
+          <w:sz w:val="20"/>
+          <w:szCs w:val="20"/>
+          <w:shd w:val="clear" w:color="auto" w:fill="FFFFFF"/>
+        </w:rPr>
+      </w:pPr>
+      <w:r>
+        <w:rPr>
+          <w:rFonts w:ascii="Helvetica" w:hAnsi="Helvetica" w:cs="Helvetica"/>
+          <w:color w:val="33353C"/>
+          <w:sz w:val="20"/>
+          <w:szCs w:val="20"/>
+          <w:shd w:val="clear" w:color="auto" w:fill="FFFFFF"/>
+        </w:rPr>
+        <w:t>总市值：</w:t>
+      </w:r>
+      <w:r>
+        <w:rPr>
+          <w:rFonts w:ascii="Helvetica" w:hAnsi="Helvetica" w:cs="Helvetica"/>
+          <w:b/>
+          <w:bCs/>
+          <w:color w:val="33353C"/>
+          <w:sz w:val="20"/>
+          <w:szCs w:val="20"/>
+          <w:shd w:val="clear" w:color="auto" w:fill="FFFFFF"/>
+        </w:rPr>
+        <w:t>2.50</w:t>
+      </w:r>
+      <w:r>
+        <w:rPr>
+          <w:rFonts w:ascii="Helvetica" w:hAnsi="Helvetica" w:cs="Helvetica"/>
+          <w:b/>
+          <w:bCs/>
+          <w:color w:val="33353C"/>
+          <w:sz w:val="20"/>
+          <w:szCs w:val="20"/>
+          <w:shd w:val="clear" w:color="auto" w:fill="FFFFFF"/>
+        </w:rPr>
+        <w:t>亿</w:t>
+      </w:r>
+    </w:p>
+    <w:p>
+      <w:pPr>
+        <w:rPr>
+          <w:rFonts w:ascii="Helvetica" w:hAnsi="Helvetica" w:cs="Helvetica"/>
+          <w:color w:val="33353C"/>
+          <w:szCs w:val="21"/>
+          <w:shd w:val="clear" w:color="auto" w:fill="FFFFFF"/>
+        </w:rPr>
+      </w:pPr>
+      <w:r>
+        <w:rPr>
+          <w:rFonts w:ascii="Helvetica" w:hAnsi="Helvetica" w:cs="Helvetica"/>
+          <w:color w:val="33353C"/>
+          <w:szCs w:val="21"/>
+          <w:shd w:val="clear" w:color="auto" w:fill="FFFFFF"/>
+        </w:rPr>
+        <w:t>Eastman Kodak Company</w:t>
+      </w:r>
+      <w:r>
+        <w:rPr>
+          <w:rFonts w:ascii="Helvetica" w:hAnsi="Helvetica" w:cs="Helvetica"/>
+          <w:color w:val="33353C"/>
+          <w:szCs w:val="21"/>
+          <w:shd w:val="clear" w:color="auto" w:fill="FFFFFF"/>
+        </w:rPr>
+        <w:t>于</w:t>
+      </w:r>
+      <w:r>
+        <w:rPr>
+          <w:rFonts w:ascii="Helvetica" w:hAnsi="Helvetica" w:cs="Helvetica"/>
+          <w:color w:val="33353C"/>
+          <w:szCs w:val="21"/>
+          <w:shd w:val="clear" w:color="auto" w:fill="FFFFFF"/>
+        </w:rPr>
+        <w:t>1880</w:t>
+      </w:r>
+      <w:r>
+        <w:rPr>
+          <w:rFonts w:ascii="Helvetica" w:hAnsi="Helvetica" w:cs="Helvetica"/>
+          <w:color w:val="33353C"/>
+          <w:szCs w:val="21"/>
+          <w:shd w:val="clear" w:color="auto" w:fill="FFFFFF"/>
+        </w:rPr>
+        <w:t>年由乔治</w:t>
+      </w:r>
+      <w:r>
+        <w:rPr>
+          <w:rFonts w:ascii="Helvetica" w:hAnsi="Helvetica" w:cs="Helvetica"/>
+          <w:color w:val="33353C"/>
+          <w:szCs w:val="21"/>
+          <w:shd w:val="clear" w:color="auto" w:fill="FFFFFF"/>
+        </w:rPr>
+        <w:t>·</w:t>
+      </w:r>
+      <w:r>
+        <w:rPr>
+          <w:rFonts w:ascii="Helvetica" w:hAnsi="Helvetica" w:cs="Helvetica"/>
+          <w:color w:val="33353C"/>
+          <w:szCs w:val="21"/>
+          <w:shd w:val="clear" w:color="auto" w:fill="FFFFFF"/>
+        </w:rPr>
+        <w:t>伊士曼创办成立，并在</w:t>
+      </w:r>
+      <w:r>
+        <w:rPr>
+          <w:rFonts w:ascii="Helvetica" w:hAnsi="Helvetica" w:cs="Helvetica"/>
+          <w:color w:val="33353C"/>
+          <w:szCs w:val="21"/>
+          <w:shd w:val="clear" w:color="auto" w:fill="FFFFFF"/>
+        </w:rPr>
+        <w:t>1901</w:t>
+      </w:r>
+      <w:r>
+        <w:rPr>
+          <w:rFonts w:ascii="Helvetica" w:hAnsi="Helvetica" w:cs="Helvetica"/>
+          <w:color w:val="33353C"/>
+          <w:szCs w:val="21"/>
+          <w:shd w:val="clear" w:color="auto" w:fill="FFFFFF"/>
+        </w:rPr>
+        <w:t>年于新泽西州合并成功。公司直接并通过与其他创新公司的硬件，软件，消费品和服务合作，为印刷，商业印刷，出版，包装，电子显示器，娱乐和商业电影以及消费品市场的客户提供服务。凭借其世界一流的研发能力，创新的解决方案组合和值得信赖的品牌，柯达正在帮助全球客户持续发展自己的业务并享受生活。柯达是一家全球性商业印刷和成像公司，在材料科学，数字成像科学和软件以及沉积工艺方面拥有专有技术。柯达利用其核心技术产品和服务为产品包装和图形通信市场开发解决方案，并正在为功能性印刷市场进行产品商业化。柯达还提供品牌许可和知识产权机会，为电影和其他商业电影提供产品和服务，并向现有已安装的消费喷墨打印机基地出售墨水。</w:t>
+      </w:r>
+    </w:p>
+    <w:p>
+      <w:pPr>
+        <w:rPr>
+          <w:rFonts w:ascii="Helvetica" w:hAnsi="Helvetica" w:cs="Helvetica"/>
+          <w:color w:val="33353C"/>
+          <w:szCs w:val="21"/>
+          <w:shd w:val="clear" w:color="auto" w:fill="FFFFFF"/>
+        </w:rPr>
+      </w:pPr>
+    </w:p>
+    <w:p>
+      <w:pPr>
+        <w:rPr>
+          <w:rFonts w:ascii="Helvetica" w:hAnsi="Helvetica" w:cs="Helvetica"/>
+          <w:color w:val="33353C"/>
+          <w:szCs w:val="21"/>
+          <w:shd w:val="clear" w:color="auto" w:fill="FFFFFF"/>
+        </w:rPr>
+      </w:pPr>
+      <w:r>
+        <w:rPr>
+          <w:rFonts w:ascii="Helvetica" w:hAnsi="Helvetica" w:cs="Helvetica" w:hint="eastAsia"/>
+          <w:color w:val="33353C"/>
+          <w:szCs w:val="21"/>
+          <w:shd w:val="clear" w:color="auto" w:fill="FFFFFF"/>
+        </w:rPr>
+        <w:t>产品：</w:t>
+      </w:r>
+    </w:p>
+    <w:p>
+      <w:pPr>
+        <w:rPr>
+          <w:rFonts w:ascii="Helvetica" w:hAnsi="Helvetica" w:cs="Helvetica"/>
+          <w:color w:val="33353C"/>
+          <w:szCs w:val="21"/>
+          <w:shd w:val="clear" w:color="auto" w:fill="FFFFFF"/>
+        </w:rPr>
+      </w:pPr>
+      <w:r>
+        <w:rPr>
+          <w:rFonts w:ascii="Helvetica" w:hAnsi="Helvetica" w:cs="Helvetica" w:hint="eastAsia"/>
+          <w:color w:val="33353C"/>
+          <w:szCs w:val="21"/>
+          <w:shd w:val="clear" w:color="auto" w:fill="FFFFFF"/>
+        </w:rPr>
+        <w:t>Digital</w:t>
+      </w:r>
+      <w:r>
+        <w:rPr>
+          <w:rFonts w:ascii="Helvetica" w:hAnsi="Helvetica" w:cs="Helvetica"/>
+          <w:color w:val="33353C"/>
+          <w:szCs w:val="21"/>
+          <w:shd w:val="clear" w:color="auto" w:fill="FFFFFF"/>
+        </w:rPr>
+        <w:t xml:space="preserve"> Printing Presses</w:t>
+      </w:r>
+    </w:p>
+    <w:p>
+      <w:pPr>
+        <w:rPr>
+          <w:rFonts w:ascii="Helvetica" w:hAnsi="Helvetica" w:cs="Helvetica"/>
+          <w:color w:val="33353C"/>
+          <w:szCs w:val="21"/>
+          <w:shd w:val="clear" w:color="auto" w:fill="FFFFFF"/>
+        </w:rPr>
+      </w:pPr>
+      <w:r>
+        <w:rPr>
+          <w:rFonts w:ascii="Helvetica" w:hAnsi="Helvetica" w:cs="Helvetica" w:hint="eastAsia"/>
+          <w:color w:val="33353C"/>
+          <w:szCs w:val="21"/>
+          <w:shd w:val="clear" w:color="auto" w:fill="FFFFFF"/>
+        </w:rPr>
+        <w:t>O</w:t>
+      </w:r>
+      <w:r>
+        <w:rPr>
+          <w:rFonts w:ascii="Helvetica" w:hAnsi="Helvetica" w:cs="Helvetica"/>
+          <w:color w:val="33353C"/>
+          <w:szCs w:val="21"/>
+          <w:shd w:val="clear" w:color="auto" w:fill="FFFFFF"/>
+        </w:rPr>
+        <w:t>ffset CTP Systems</w:t>
+      </w:r>
+    </w:p>
+    <w:p>
+      <w:r>
+        <w:rPr>
+          <w:rFonts w:hint="eastAsia"/>
+        </w:rPr>
+        <w:t>P</w:t>
+      </w:r>
+      <w:r>
+        <w:t>rinting Plates</w:t>
+      </w:r>
+    </w:p>
+    <w:p>
+      <w:r>
+        <w:rPr>
+          <w:rFonts w:hint="eastAsia"/>
+        </w:rPr>
+        <w:t>I</w:t>
+      </w:r>
+      <w:r>
+        <w:t>mprinting Systems</w:t>
+      </w:r>
+    </w:p>
+    <w:p>
+      <w:r>
+        <w:t>PRINERGY On Demand Platform</w:t>
+      </w:r>
+    </w:p>
+    <w:p>
+      <w:r>
+        <w:rPr>
+          <w:rFonts w:hint="eastAsia"/>
+        </w:rPr>
+        <w:t>I</w:t>
+      </w:r>
+      <w:r>
+        <w:t xml:space="preserve">nks </w:t>
+      </w:r>
+      <w:r>
+        <w:rPr>
+          <w:rFonts w:hint="eastAsia"/>
+        </w:rPr>
+        <w:t>and</w:t>
+      </w:r>
+      <w:r>
+        <w:t xml:space="preserve"> Consumables</w:t>
+      </w:r>
+    </w:p>
+    <w:p/>
+    <w:p>
+      <w:pPr>
+        <w:rPr>
+          <w:rFonts w:hint="eastAsia"/>
+        </w:rPr>
+      </w:pPr>
+    </w:p>
+    <w:p>
+      <w:pPr>
+        <w:rPr>
+          <w:rFonts w:ascii="Arial" w:hAnsi="Arial" w:cs="Arial"/>
+          <w:color w:val="333333"/>
+        </w:rPr>
+      </w:pPr>
+    </w:p>
+    <w:p>
+      <w:pPr>
+        <w:rPr>
+          <w:rFonts w:ascii="Arial" w:hAnsi="Arial" w:cs="Arial"/>
+          <w:color w:val="333333"/>
+        </w:rPr>
+      </w:pPr>
+    </w:p>
+    <w:p/>
+    <w:p/>
+    <w:p/>
+    <w:p/>
+    <w:p/>
+    <w:p/>
+    <w:p/>
+    <w:p/>
+    <w:p/>
+    <w:p/>
+    <w:p/>
+    <w:p/>
+    <w:p/>
+    <w:p/>
+    <w:p/>
+    <w:p>
+      <w:pPr>
+        <w:rPr>
+          <w:rFonts w:ascii="Helvetica" w:hAnsi="Helvetica" w:cs="Helvetica"/>
+          <w:color w:val="33353C"/>
+          <w:szCs w:val="21"/>
+          <w:shd w:val="clear" w:color="auto" w:fill="FFFFFF"/>
+        </w:rPr>
+      </w:pPr>
+    </w:p>
+    <w:p>
+      <w:pPr>
+        <w:rPr>
+          <w:rFonts w:ascii="Helvetica" w:hAnsi="Helvetica" w:cs="Helvetica"/>
+          <w:color w:val="33353C"/>
+          <w:szCs w:val="21"/>
+          <w:shd w:val="clear" w:color="auto" w:fill="FFFFFF"/>
+        </w:rPr>
+      </w:pPr>
+    </w:p>
+    <w:p>
+      <w:pPr>
+        <w:jc w:val="left"/>
+        <w:rPr>
+          <w:rFonts w:ascii="Helvetica" w:hAnsi="Helvetica" w:cs="Helvetica"/>
+          <w:color w:val="33353C"/>
+          <w:szCs w:val="21"/>
+          <w:shd w:val="clear" w:color="auto" w:fill="FFFFFF"/>
+        </w:rPr>
+      </w:pPr>
+    </w:p>
+    <w:p>
+      <w:pPr>
+        <w:jc w:val="left"/>
+        <w:rPr>
+          <w:rFonts w:ascii="Helvetica" w:hAnsi="Helvetica" w:cs="Helvetica"/>
+          <w:color w:val="33353C"/>
+          <w:szCs w:val="21"/>
+          <w:shd w:val="clear" w:color="auto" w:fill="FFFFFF"/>
+        </w:rPr>
+      </w:pPr>
+    </w:p>
+    <w:p>
+      <w:pPr>
+        <w:jc w:val="left"/>
+        <w:rPr>
+          <w:rFonts w:ascii="Helvetica" w:hAnsi="Helvetica" w:cs="Helvetica"/>
+          <w:color w:val="33353C"/>
+          <w:szCs w:val="21"/>
+          <w:shd w:val="clear" w:color="auto" w:fill="FFFFFF"/>
+        </w:rPr>
+      </w:pPr>
+    </w:p>
+    <w:p>
+      <w:pPr>
+        <w:jc w:val="left"/>
+      </w:pPr>
+    </w:p>
+    <w:p>
+      <w:pPr>
+        <w:jc w:val="left"/>
+      </w:pPr>
+    </w:p>
+    <w:p>
+      <w:pPr>
+        <w:jc w:val="left"/>
+      </w:pPr>
+    </w:p>
+    <w:p>
+      <w:pPr>
+        <w:jc w:val="left"/>
+        <w:rPr>
+          <w:rFonts w:ascii="Helvetica" w:hAnsi="Helvetica" w:cs="Helvetica"/>
+          <w:color w:val="33353C"/>
+          <w:szCs w:val="21"/>
+          <w:shd w:val="clear" w:color="auto" w:fill="FFFFFF"/>
+        </w:rPr>
+      </w:pPr>
+    </w:p>
+    <w:p>
+      <w:pPr>
+        <w:jc w:val="left"/>
+        <w:rPr>
+          <w:rFonts w:ascii="Helvetica" w:hAnsi="Helvetica" w:cs="Helvetica"/>
+          <w:color w:val="33353C"/>
+          <w:szCs w:val="21"/>
+          <w:shd w:val="clear" w:color="auto" w:fill="FFFFFF"/>
+        </w:rPr>
+      </w:pPr>
+    </w:p>
+    <w:p>
+      <w:pPr>
+        <w:jc w:val="left"/>
+        <w:rPr>
+          <w:rFonts w:ascii="Helvetica" w:hAnsi="Helvetica" w:cs="Helvetica"/>
+          <w:color w:val="33353C"/>
+          <w:szCs w:val="21"/>
+          <w:shd w:val="clear" w:color="auto" w:fill="FFFFFF"/>
+        </w:rPr>
+      </w:pPr>
+    </w:p>
+    <w:p>
+      <w:pPr>
+        <w:jc w:val="left"/>
+        <w:rPr>
+          <w:rFonts w:ascii="Helvetica" w:hAnsi="Helvetica" w:cs="Helvetica"/>
+          <w:color w:val="33353C"/>
+          <w:szCs w:val="21"/>
+          <w:shd w:val="clear" w:color="auto" w:fill="FFFFFF"/>
+        </w:rPr>
+      </w:pPr>
+    </w:p>
+    <w:p>
+      <w:pPr>
+        <w:jc w:val="left"/>
+        <w:rPr>
+          <w:rFonts w:ascii="Helvetica" w:hAnsi="Helvetica" w:cs="Helvetica"/>
+          <w:color w:val="33353C"/>
+          <w:szCs w:val="21"/>
+          <w:shd w:val="clear" w:color="auto" w:fill="FFFFFF"/>
+        </w:rPr>
+      </w:pPr>
+    </w:p>
+    <w:p>
+      <w:pPr>
         <w:rPr>
           <w:rFonts w:ascii="Helvetica" w:hAnsi="Helvetica" w:cs="Helvetica"/>
           <w:color w:val="33353C"/>
@@ -22056,7 +23130,7 @@
         </w:rPr>
         <w:t xml:space="preserve"> </w:t>
       </w:r>
-      <w:hyperlink r:id="rId37" w:history="1">
+      <w:hyperlink r:id="rId39" w:history="1">
         <w:r>
           <w:rPr>
             <w:rStyle w:val="a7"/>
@@ -22081,6 +23155,7 @@
         <w:rPr>
           <w:rFonts w:hint="eastAsia"/>
         </w:rPr>
+        <w:lastRenderedPageBreak/>
         <w:t>产品</w:t>
       </w:r>
     </w:p>
@@ -22230,7 +23305,7 @@
         </w:rPr>
         <w:t xml:space="preserve">嘉兴南湖 </w:t>
       </w:r>
-      <w:hyperlink r:id="rId38" w:history="1">
+      <w:hyperlink r:id="rId40" w:history="1">
         <w:r>
           <w:rPr>
             <w:rStyle w:val="a7"/>
@@ -22249,7 +23324,6 @@
     <w:p>
       <w:proofErr w:type="gramStart"/>
       <w:r>
-        <w:lastRenderedPageBreak/>
         <w:t>博创科技</w:t>
       </w:r>
       <w:proofErr w:type="gramEnd"/>
@@ -22314,7 +23388,7 @@
         </w:rPr>
         <w:t xml:space="preserve">湖州德清 </w:t>
       </w:r>
-      <w:hyperlink r:id="rId39" w:history="1">
+      <w:hyperlink r:id="rId41" w:history="1">
         <w:r>
           <w:rPr>
             <w:rStyle w:val="a7"/>
@@ -22525,7 +23599,7 @@
         </w:rPr>
         <w:t xml:space="preserve">200468 南京雨花台 </w:t>
       </w:r>
-      <w:hyperlink r:id="rId40" w:history="1">
+      <w:hyperlink r:id="rId42" w:history="1">
         <w:r>
           <w:rPr>
             <w:rStyle w:val="a7"/>
@@ -22566,6 +23640,7 @@
           <w:szCs w:val="21"/>
           <w:shd w:val="clear" w:color="auto" w:fill="FFFFFF"/>
         </w:rPr>
+        <w:lastRenderedPageBreak/>
         <w:t>南京普天通信股份有限公司是一家主要经营通信设备制造业的公司</w:t>
       </w:r>
       <w:r>
@@ -22765,7 +23840,6 @@
           <w:szCs w:val="21"/>
           <w:shd w:val="clear" w:color="auto" w:fill="FFFFFF"/>
         </w:rPr>
-        <w:lastRenderedPageBreak/>
         <w:t>数据中心</w:t>
       </w:r>
     </w:p>
@@ -22927,7 +24001,7 @@
       <w:r>
         <w:t xml:space="preserve"> </w:t>
       </w:r>
-      <w:hyperlink r:id="rId41" w:history="1">
+      <w:hyperlink r:id="rId43" w:history="1">
         <w:r>
           <w:rPr>
             <w:rStyle w:val="a7"/>
@@ -23612,6 +24686,7 @@
           <w:szCs w:val="21"/>
           <w:shd w:val="clear" w:color="auto" w:fill="FFFFFF"/>
         </w:rPr>
+        <w:lastRenderedPageBreak/>
         <w:t>电动汽车智能充电系统解决方案</w:t>
       </w:r>
     </w:p>
@@ -23643,7 +24718,7 @@
         </w:rPr>
         <w:t xml:space="preserve"> </w:t>
       </w:r>
-      <w:hyperlink r:id="rId42" w:history="1">
+      <w:hyperlink r:id="rId44" w:history="1">
         <w:r>
           <w:rPr>
             <w:rStyle w:val="a7"/>
@@ -23850,17 +24925,7 @@
           <w:szCs w:val="21"/>
           <w:shd w:val="clear" w:color="auto" w:fill="FFFFFF"/>
         </w:rPr>
-        <w:t>计划项目承担单</w:t>
-      </w:r>
-      <w:r>
-        <w:rPr>
-          <w:rFonts w:ascii="Helvetica" w:hAnsi="Helvetica" w:cs="Helvetica"/>
-          <w:color w:val="33353C"/>
-          <w:szCs w:val="21"/>
-          <w:shd w:val="clear" w:color="auto" w:fill="FFFFFF"/>
-        </w:rPr>
-        <w:lastRenderedPageBreak/>
-        <w:t>位</w:t>
+        <w:t>计划项目承担单位</w:t>
       </w:r>
       <w:r>
         <w:rPr>
@@ -24896,7 +25961,7 @@
         </w:rPr>
         <w:t xml:space="preserve"> </w:t>
       </w:r>
-      <w:hyperlink r:id="rId43" w:history="1">
+      <w:hyperlink r:id="rId45" w:history="1">
         <w:r>
           <w:rPr>
             <w:rStyle w:val="a7"/>
@@ -25896,7 +26961,6 @@
           <w:szCs w:val="21"/>
           <w:shd w:val="clear" w:color="auto" w:fill="FFFFFF"/>
         </w:rPr>
-        <w:lastRenderedPageBreak/>
         <w:tab/>
       </w:r>
       <w:r>
@@ -27349,7 +28413,7 @@
       <w:r>
         <w:t xml:space="preserve"> </w:t>
       </w:r>
-      <w:hyperlink r:id="rId44" w:history="1">
+      <w:hyperlink r:id="rId46" w:history="1">
         <w:r>
           <w:rPr>
             <w:rStyle w:val="a7"/>
@@ -27528,6 +28592,7 @@
           <w:szCs w:val="21"/>
           <w:shd w:val="clear" w:color="auto" w:fill="FFFFFF"/>
         </w:rPr>
+        <w:lastRenderedPageBreak/>
         <w:t>逆变器</w:t>
       </w:r>
       <w:r>
@@ -27977,7 +29042,6 @@
           <w:szCs w:val="21"/>
           <w:shd w:val="clear" w:color="auto" w:fill="FFFFFF"/>
         </w:rPr>
-        <w:lastRenderedPageBreak/>
         <w:t>工商业储能解决方案</w:t>
       </w:r>
     </w:p>
@@ -28179,7 +29243,7 @@
         </w:rPr>
         <w:t xml:space="preserve">余杭 </w:t>
       </w:r>
-      <w:hyperlink r:id="rId45" w:history="1">
+      <w:hyperlink r:id="rId47" w:history="1">
         <w:r>
           <w:rPr>
             <w:rStyle w:val="a7"/>
@@ -29324,6 +30388,7 @@
           <w:highlight w:val="yellow"/>
           <w:shd w:val="clear" w:color="auto" w:fill="FFFFFF"/>
         </w:rPr>
+        <w:lastRenderedPageBreak/>
         <w:t>产品</w:t>
       </w:r>
     </w:p>
@@ -29736,7 +30801,6 @@
           <w:szCs w:val="21"/>
           <w:shd w:val="clear" w:color="auto" w:fill="FFFFFF"/>
         </w:rPr>
-        <w:lastRenderedPageBreak/>
         <w:t>智慧电表解决方案</w:t>
       </w:r>
     </w:p>
@@ -29793,7 +30857,7 @@
         </w:rPr>
         <w:t xml:space="preserve">安科瑞 300286 上海嘉定 </w:t>
       </w:r>
-      <w:hyperlink r:id="rId46" w:history="1">
+      <w:hyperlink r:id="rId48" w:history="1">
         <w:r>
           <w:rPr>
             <w:rStyle w:val="a7"/>
@@ -30408,6 +31472,7 @@
           <w:szCs w:val="21"/>
           <w:shd w:val="clear" w:color="auto" w:fill="FFFFFF"/>
         </w:rPr>
+        <w:lastRenderedPageBreak/>
         <w:t>安装服务</w:t>
       </w:r>
     </w:p>
@@ -30431,7 +31496,7 @@
         </w:rPr>
         <w:t xml:space="preserve"> </w:t>
       </w:r>
-      <w:hyperlink r:id="rId47" w:history="1">
+      <w:hyperlink r:id="rId49" w:history="1">
         <w:r>
           <w:rPr>
             <w:rStyle w:val="a7"/>
@@ -30483,17 +31548,7 @@
           <w:szCs w:val="21"/>
           <w:shd w:val="clear" w:color="auto" w:fill="FFFFFF"/>
         </w:rPr>
-        <w:t>分区计量管理、健康饮</w:t>
-      </w:r>
-      <w:r>
-        <w:rPr>
-          <w:rFonts w:ascii="Helvetica" w:hAnsi="Helvetica" w:cs="Helvetica"/>
-          <w:color w:val="33353C"/>
-          <w:szCs w:val="21"/>
-          <w:shd w:val="clear" w:color="auto" w:fill="FFFFFF"/>
-        </w:rPr>
-        <w:lastRenderedPageBreak/>
-        <w:t>水服务、智慧水务数据云平台建设等。其主要产品</w:t>
+        <w:t>分区计量管理、健康饮水服务、智慧水务数据云平台建设等。其主要产品</w:t>
       </w:r>
       <w:r>
         <w:rPr>
@@ -30852,7 +31907,7 @@
         </w:rPr>
         <w:t xml:space="preserve"> </w:t>
       </w:r>
-      <w:hyperlink r:id="rId48" w:history="1">
+      <w:hyperlink r:id="rId50" w:history="1">
         <w:r>
           <w:rPr>
             <w:rStyle w:val="a7"/>
@@ -31390,6 +32445,7 @@
         <w:rPr>
           <w:rFonts w:hint="eastAsia"/>
         </w:rPr>
+        <w:lastRenderedPageBreak/>
         <w:t xml:space="preserve">万胜智能 </w:t>
       </w:r>
       <w:r>
@@ -31401,7 +32457,7 @@
         </w:rPr>
         <w:t xml:space="preserve"> </w:t>
       </w:r>
-      <w:hyperlink r:id="rId49" w:history="1">
+      <w:hyperlink r:id="rId51" w:history="1">
         <w:r>
           <w:rPr>
             <w:rStyle w:val="a7"/>
@@ -31960,7 +33016,7 @@
         </w:rPr>
         <w:t xml:space="preserve"> </w:t>
       </w:r>
-      <w:hyperlink r:id="rId50" w:history="1">
+      <w:hyperlink r:id="rId52" w:history="1">
         <w:r>
           <w:rPr>
             <w:rStyle w:val="a7"/>
@@ -32222,7 +33278,7 @@
         </w:rPr>
         <w:t xml:space="preserve">北京朝阳 </w:t>
       </w:r>
-      <w:hyperlink r:id="rId51" w:history="1">
+      <w:hyperlink r:id="rId53" w:history="1">
         <w:r>
           <w:rPr>
             <w:rStyle w:val="a7"/>
@@ -32369,7 +33425,17 @@
           <w:szCs w:val="21"/>
           <w:shd w:val="clear" w:color="auto" w:fill="FFFFFF"/>
         </w:rPr>
-        <w:t>项电力行业标准、</w:t>
+        <w:t>项电力行业</w:t>
+      </w:r>
+      <w:r>
+        <w:rPr>
+          <w:rFonts w:ascii="Helvetica" w:hAnsi="Helvetica" w:cs="Helvetica"/>
+          <w:color w:val="33353C"/>
+          <w:szCs w:val="21"/>
+          <w:shd w:val="clear" w:color="auto" w:fill="FFFFFF"/>
+        </w:rPr>
+        <w:lastRenderedPageBreak/>
+        <w:t>标准、</w:t>
       </w:r>
       <w:r>
         <w:rPr>
@@ -32731,7 +33797,6 @@
           <w:highlight w:val="green"/>
           <w:shd w:val="clear" w:color="auto" w:fill="FFFFFF"/>
         </w:rPr>
-        <w:lastRenderedPageBreak/>
         <w:t>关口电能表</w:t>
       </w:r>
     </w:p>
@@ -34782,6 +35847,7 @@
           <w:szCs w:val="21"/>
           <w:shd w:val="clear" w:color="auto" w:fill="FFFFFF"/>
         </w:rPr>
+        <w:lastRenderedPageBreak/>
         <w:tab/>
       </w:r>
       <w:r>
@@ -34872,7 +35938,7 @@
         </w:rPr>
         <w:t xml:space="preserve"> </w:t>
       </w:r>
-      <w:hyperlink r:id="rId52" w:history="1">
+      <w:hyperlink r:id="rId54" w:history="1">
         <w:r>
           <w:rPr>
             <w:rStyle w:val="a7"/>
@@ -34893,11 +35959,7 @@
       </w:r>
       <w:proofErr w:type="gramEnd"/>
       <w:r>
-        <w:t>股份有限公司致力于为城市燃气行业提供智能计量终端及燃气管理系统平台的研发、生产和销售。公司产品主要包括IC卡智能燃气表及其控制装置、远传燃气表和电子式燃气表。 公司被浙江省科技厅、财政厅、国家税务局和地方税务局联合认定为高新技术企业，是省级高新技术研究开发中心，同时也是浙江省地方税务局、国家税务局、经</w:t>
-      </w:r>
-      <w:r>
-        <w:lastRenderedPageBreak/>
-        <w:t>济和信息化委员会、财政厅和海关联合认定的浙江省企业技术中心，公司燃气智能计量仪表工程实验室被</w:t>
+        <w:t>股份有限公司致力于为城市燃气行业提供智能计量终端及燃气管理系统平台的研发、生产和销售。公司产品主要包括IC卡智能燃气表及其控制装置、远传燃气表和电子式燃气表。 公司被浙江省科技厅、财政厅、国家税务局和地方税务局联合认定为高新技术企业，是省级高新技术研究开发中心，同时也是浙江省地方税务局、国家税务局、经济和信息化委员会、财政厅和海关联合认定的浙江省企业技术中心，公司燃气智能计量仪表工程实验室被</w:t>
       </w:r>
       <w:proofErr w:type="gramStart"/>
       <w:r>
@@ -35031,7 +36093,7 @@
         </w:rPr>
         <w:t xml:space="preserve">嘉兴南湖 </w:t>
       </w:r>
-      <w:hyperlink r:id="rId53" w:history="1">
+      <w:hyperlink r:id="rId55" w:history="1">
         <w:r>
           <w:t>http://www.hddznet.com</w:t>
         </w:r>
@@ -35118,6 +36180,7 @@
         <w:rPr>
           <w:rFonts w:hint="eastAsia"/>
         </w:rPr>
+        <w:lastRenderedPageBreak/>
         <w:t>智慧水务</w:t>
       </w:r>
     </w:p>
@@ -35179,7 +36242,6 @@
         <w:rPr>
           <w:rFonts w:hint="eastAsia"/>
         </w:rPr>
-        <w:lastRenderedPageBreak/>
         <w:t>山科智能</w:t>
       </w:r>
       <w:proofErr w:type="gramEnd"/>
@@ -35198,7 +36260,7 @@
         </w:rPr>
         <w:t xml:space="preserve">杭州余杭 </w:t>
       </w:r>
-      <w:hyperlink r:id="rId54" w:history="1">
+      <w:hyperlink r:id="rId56" w:history="1">
         <w:r>
           <w:rPr>
             <w:rStyle w:val="a7"/>
@@ -35311,7 +36373,7 @@
         </w:rPr>
         <w:t xml:space="preserve"> </w:t>
       </w:r>
-      <w:hyperlink r:id="rId55" w:history="1">
+      <w:hyperlink r:id="rId57" w:history="1">
         <w:r>
           <w:rPr>
             <w:rStyle w:val="30"/>
@@ -35694,6 +36756,7 @@
         <w:rPr>
           <w:rFonts w:hint="eastAsia"/>
         </w:rPr>
+        <w:lastRenderedPageBreak/>
         <w:t xml:space="preserve">西力科技 </w:t>
       </w:r>
       <w:r>
@@ -35705,7 +36768,7 @@
         </w:rPr>
         <w:t xml:space="preserve"> </w:t>
       </w:r>
-      <w:hyperlink r:id="rId56" w:history="1">
+      <w:hyperlink r:id="rId58" w:history="1">
         <w:r>
           <w:rPr>
             <w:rStyle w:val="a7"/>
@@ -35760,17 +36823,7 @@
           <w:szCs w:val="21"/>
           <w:shd w:val="clear" w:color="auto" w:fill="FFFFFF"/>
         </w:rPr>
-        <w:t>终端在内的用电信息采集终端和电能计量箱产品。发行人是高新技术企业，拥有省级企业研究院、省级高新技术企业研究开发中心、省</w:t>
-      </w:r>
-      <w:r>
-        <w:rPr>
-          <w:rFonts w:ascii="Helvetica" w:hAnsi="Helvetica" w:cs="Helvetica"/>
-          <w:color w:val="33353C"/>
-          <w:szCs w:val="21"/>
-          <w:shd w:val="clear" w:color="auto" w:fill="FFFFFF"/>
-        </w:rPr>
-        <w:lastRenderedPageBreak/>
-        <w:t>级企业技术中心，以及通过中国合格评定国家认可委员会（</w:t>
+        <w:t>终端在内的用电信息采集终端和电能计量箱产品。发行人是高新技术企业，拥有省级企业研究院、省级高新技术企业研究开发中心、省级企业技术中心，以及通过中国合格评定国家认可委员会（</w:t>
       </w:r>
       <w:r>
         <w:rPr>

--- a/target/telecom.docx
+++ b/target/telecom.docx
@@ -6535,7 +6535,7 @@
       <w:pPr>
         <w:jc w:val="left"/>
         <w:rPr>
-          <w:rFonts w:ascii="Helvetica" w:hAnsi="Helvetica" w:cs="Helvetica" w:hint="eastAsia"/>
+          <w:rFonts w:ascii="Helvetica" w:hAnsi="Helvetica" w:cs="Helvetica"/>
           <w:color w:val="33353C"/>
           <w:szCs w:val="21"/>
           <w:shd w:val="clear" w:color="auto" w:fill="FFFFFF"/>
@@ -6617,9 +6617,6 @@
     <w:p>
       <w:pPr>
         <w:jc w:val="left"/>
-        <w:rPr>
-          <w:rFonts w:hint="eastAsia"/>
-        </w:rPr>
       </w:pPr>
       <w:r>
         <w:rPr>
@@ -19470,6 +19467,375 @@
     <w:p/>
     <w:p>
       <w:pPr>
+        <w:rPr>
+          <w:rFonts w:ascii="Helvetica" w:hAnsi="Helvetica" w:cs="Helvetica"/>
+          <w:color w:val="33353C"/>
+          <w:szCs w:val="21"/>
+          <w:shd w:val="clear" w:color="auto" w:fill="FFFFFF"/>
+        </w:rPr>
+      </w:pPr>
+    </w:p>
+    <w:p>
+      <w:pPr>
+        <w:pStyle w:val="3"/>
+      </w:pPr>
+      <w:r>
+        <w:t>亿联网络</w:t>
+      </w:r>
+      <w:r>
+        <w:rPr>
+          <w:rFonts w:hint="eastAsia"/>
+        </w:rPr>
+        <w:t xml:space="preserve"> </w:t>
+      </w:r>
+      <w:r>
+        <w:t>300628 厦门湖里</w:t>
+      </w:r>
+      <w:r>
+        <w:rPr>
+          <w:rFonts w:hint="eastAsia"/>
+        </w:rPr>
+        <w:t xml:space="preserve"> </w:t>
+      </w:r>
+      <w:hyperlink r:id="rId36" w:history="1">
+        <w:r>
+          <w:rPr>
+            <w:rStyle w:val="a7"/>
+            <w:color w:val="auto"/>
+            <w:u w:val="none"/>
+          </w:rPr>
+          <w:t>http://www.yealink.com.cn</w:t>
+        </w:r>
+      </w:hyperlink>
+    </w:p>
+    <w:tbl>
+      <w:tblPr>
+        <w:tblW w:w="0" w:type="auto"/>
+        <w:tblCellSpacing w:w="15" w:type="dxa"/>
+        <w:tblCellMar>
+          <w:top w:w="15" w:type="dxa"/>
+          <w:left w:w="15" w:type="dxa"/>
+          <w:bottom w:w="15" w:type="dxa"/>
+          <w:right w:w="15" w:type="dxa"/>
+        </w:tblCellMar>
+        <w:tblLook w:val="04A0" w:firstRow="1" w:lastRow="0" w:firstColumn="1" w:lastColumn="0" w:noHBand="0" w:noVBand="1"/>
+      </w:tblPr>
+      <w:tblGrid>
+        <w:gridCol w:w="81"/>
+        <w:gridCol w:w="2055"/>
+      </w:tblGrid>
+      <w:tr>
+        <w:trPr>
+          <w:tblCellSpacing w:w="15" w:type="dxa"/>
+        </w:trPr>
+        <w:tc>
+          <w:tcPr>
+            <w:tcW w:w="0" w:type="auto"/>
+            <w:vAlign w:val="center"/>
+            <w:hideMark/>
+          </w:tcPr>
+          <w:p>
+            <w:pPr>
+              <w:jc w:val="left"/>
+              <w:rPr>
+                <w:rFonts w:ascii="宋体" w:eastAsia="宋体" w:hAnsi="宋体" w:cs="宋体"/>
+                <w:kern w:val="0"/>
+                <w:sz w:val="24"/>
+                <w:szCs w:val="24"/>
+              </w:rPr>
+            </w:pPr>
+          </w:p>
+        </w:tc>
+        <w:tc>
+          <w:tcPr>
+            <w:tcW w:w="0" w:type="auto"/>
+            <w:vAlign w:val="center"/>
+            <w:hideMark/>
+          </w:tcPr>
+          <w:p>
+            <w:pPr>
+              <w:jc w:val="left"/>
+              <w:rPr>
+                <w:rFonts w:ascii="宋体" w:eastAsia="宋体" w:hAnsi="宋体" w:cs="宋体"/>
+                <w:kern w:val="0"/>
+                <w:sz w:val="24"/>
+                <w:szCs w:val="24"/>
+              </w:rPr>
+            </w:pPr>
+            <w:r>
+              <w:rPr>
+                <w:rFonts w:ascii="宋体" w:eastAsia="宋体" w:hAnsi="宋体" w:cs="宋体"/>
+                <w:kern w:val="0"/>
+                <w:sz w:val="24"/>
+                <w:szCs w:val="24"/>
+              </w:rPr>
+              <w:t>总市值：546.29亿</w:t>
+            </w:r>
+          </w:p>
+        </w:tc>
+      </w:tr>
+    </w:tbl>
+    <w:p>
+      <w:r>
+        <w:t>厦门亿联网络技术股份有限公司的主营业务为从桌面通信终端，到会议产品，再到云办公终端，为企业用户提供个人办公桌面、会议室及远程办公、移动办公不同场景下的解决方案,主要产品包括桌面通信终端、会议产品等。</w:t>
+      </w:r>
+    </w:p>
+    <w:p/>
+    <w:p>
+      <w:r>
+        <w:rPr>
+          <w:rFonts w:hint="eastAsia"/>
+        </w:rPr>
+        <w:t>全球领先的沟通与协作解决方案提供商</w:t>
+      </w:r>
+    </w:p>
+    <w:p/>
+    <w:p>
+      <w:r>
+        <w:rPr>
+          <w:rFonts w:hint="eastAsia"/>
+        </w:rPr>
+        <w:t>产品</w:t>
+      </w:r>
+    </w:p>
+    <w:p>
+      <w:r>
+        <w:rPr>
+          <w:rFonts w:hint="eastAsia"/>
+        </w:rPr>
+        <w:t>视频会议平台</w:t>
+      </w:r>
+    </w:p>
+    <w:p>
+      <w:r>
+        <w:rPr>
+          <w:rFonts w:hint="eastAsia"/>
+        </w:rPr>
+        <w:t>视频会议硬件</w:t>
+      </w:r>
+    </w:p>
+    <w:p>
+      <w:r>
+        <w:rPr>
+          <w:rFonts w:hint="eastAsia"/>
+        </w:rPr>
+        <w:t>智慧会议室</w:t>
+      </w:r>
+    </w:p>
+    <w:p>
+      <w:r>
+        <w:rPr>
+          <w:rFonts w:hint="eastAsia"/>
+        </w:rPr>
+        <w:t>I</w:t>
+      </w:r>
+      <w:r>
+        <w:t>P</w:t>
+      </w:r>
+      <w:r>
+        <w:rPr>
+          <w:rFonts w:hint="eastAsia"/>
+        </w:rPr>
+        <w:t>话机</w:t>
+      </w:r>
+    </w:p>
+    <w:p>
+      <w:r>
+        <w:rPr>
+          <w:rFonts w:hint="eastAsia"/>
+        </w:rPr>
+        <w:t>U</w:t>
+      </w:r>
+      <w:r>
+        <w:t>SB</w:t>
+      </w:r>
+      <w:r>
+        <w:rPr>
+          <w:rFonts w:hint="eastAsia"/>
+        </w:rPr>
+        <w:t>摄像机/耳机</w:t>
+      </w:r>
+    </w:p>
+    <w:p>
+      <w:r>
+        <w:rPr>
+          <w:rFonts w:hint="eastAsia"/>
+        </w:rPr>
+        <w:t>融合通信</w:t>
+      </w:r>
+    </w:p>
+    <w:p>
+      <w:r>
+        <w:rPr>
+          <w:rFonts w:hint="eastAsia"/>
+        </w:rPr>
+        <w:t>配件</w:t>
+      </w:r>
+    </w:p>
+    <w:p/>
+    <w:p>
+      <w:pPr>
+        <w:pStyle w:val="3"/>
+      </w:pPr>
+      <w:r>
+        <w:rPr>
+          <w:rFonts w:hint="eastAsia"/>
+        </w:rPr>
+        <w:t xml:space="preserve">飞利信 </w:t>
+      </w:r>
+      <w:r>
+        <w:t>300287 北京海淀</w:t>
+      </w:r>
+      <w:r>
+        <w:rPr>
+          <w:rFonts w:hint="eastAsia"/>
+        </w:rPr>
+        <w:t xml:space="preserve"> </w:t>
+      </w:r>
+      <w:hyperlink r:id="rId37" w:history="1">
+        <w:r>
+          <w:rPr>
+            <w:rStyle w:val="a7"/>
+            <w:color w:val="auto"/>
+            <w:u w:val="none"/>
+          </w:rPr>
+          <w:t>http://www.philisense.com</w:t>
+        </w:r>
+      </w:hyperlink>
+    </w:p>
+    <w:tbl>
+      <w:tblPr>
+        <w:tblW w:w="0" w:type="auto"/>
+        <w:tblCellSpacing w:w="15" w:type="dxa"/>
+        <w:tblCellMar>
+          <w:top w:w="15" w:type="dxa"/>
+          <w:left w:w="15" w:type="dxa"/>
+          <w:bottom w:w="15" w:type="dxa"/>
+          <w:right w:w="15" w:type="dxa"/>
+        </w:tblCellMar>
+        <w:tblLook w:val="04A0" w:firstRow="1" w:lastRow="0" w:firstColumn="1" w:lastColumn="0" w:noHBand="0" w:noVBand="1"/>
+      </w:tblPr>
+      <w:tblGrid>
+        <w:gridCol w:w="81"/>
+        <w:gridCol w:w="1935"/>
+      </w:tblGrid>
+      <w:tr>
+        <w:trPr>
+          <w:tblCellSpacing w:w="15" w:type="dxa"/>
+        </w:trPr>
+        <w:tc>
+          <w:tcPr>
+            <w:tcW w:w="0" w:type="auto"/>
+            <w:vAlign w:val="center"/>
+            <w:hideMark/>
+          </w:tcPr>
+          <w:p>
+            <w:pPr>
+              <w:jc w:val="left"/>
+              <w:rPr>
+                <w:rFonts w:ascii="宋体" w:eastAsia="宋体" w:hAnsi="宋体" w:cs="宋体"/>
+                <w:kern w:val="0"/>
+                <w:sz w:val="24"/>
+                <w:szCs w:val="24"/>
+              </w:rPr>
+            </w:pPr>
+          </w:p>
+        </w:tc>
+        <w:tc>
+          <w:tcPr>
+            <w:tcW w:w="0" w:type="auto"/>
+            <w:vAlign w:val="center"/>
+            <w:hideMark/>
+          </w:tcPr>
+          <w:p>
+            <w:pPr>
+              <w:jc w:val="left"/>
+              <w:rPr>
+                <w:rFonts w:ascii="宋体" w:eastAsia="宋体" w:hAnsi="宋体" w:cs="宋体"/>
+                <w:kern w:val="0"/>
+                <w:sz w:val="24"/>
+                <w:szCs w:val="24"/>
+              </w:rPr>
+            </w:pPr>
+            <w:r>
+              <w:rPr>
+                <w:rFonts w:ascii="宋体" w:eastAsia="宋体" w:hAnsi="宋体" w:cs="宋体"/>
+                <w:kern w:val="0"/>
+                <w:sz w:val="24"/>
+                <w:szCs w:val="24"/>
+              </w:rPr>
+              <w:t>总市值：49.80亿</w:t>
+            </w:r>
+          </w:p>
+        </w:tc>
+      </w:tr>
+    </w:tbl>
+    <w:p>
+      <w:r>
+        <w:t>北京飞利信科技股份有限公司是一家向用户提供智能会议系统整体解决方案及相关服务的企业.其主要业务是智能会议系统整体解决方案、电子政务信息管理系统、建筑智能化工程和信息系统集成、IT产品销售、教育领域音视频技术应用、大数据分析等.公司是国内智能会议系统整体解决方案最主要的提供商之一,目前在技术水平和市场占有率方面处于国内领先地位。公司获得2018年度安全生产工作先进单位、双爱双评活动先进企业、经济技术创新企业等荣誉称号。</w:t>
+      </w:r>
+    </w:p>
+    <w:p/>
+    <w:p>
+      <w:r>
+        <w:rPr>
+          <w:rFonts w:hint="eastAsia"/>
+        </w:rPr>
+        <w:lastRenderedPageBreak/>
+        <w:t>产品</w:t>
+      </w:r>
+    </w:p>
+    <w:p>
+      <w:r>
+        <w:rPr>
+          <w:rFonts w:hint="eastAsia"/>
+        </w:rPr>
+        <w:t>飞利信会议产品</w:t>
+      </w:r>
+    </w:p>
+    <w:p>
+      <w:r>
+        <w:rPr>
+          <w:rFonts w:hint="eastAsia"/>
+        </w:rPr>
+        <w:t>飞利信软件产品</w:t>
+      </w:r>
+    </w:p>
+    <w:p>
+      <w:r>
+        <w:rPr>
+          <w:rFonts w:hint="eastAsia"/>
+        </w:rPr>
+        <w:t>御智信安全产品</w:t>
+      </w:r>
+    </w:p>
+    <w:p>
+      <w:r>
+        <w:rPr>
+          <w:rFonts w:hint="eastAsia"/>
+        </w:rPr>
+        <w:t>信锐L</w:t>
+      </w:r>
+      <w:r>
+        <w:t>ED</w:t>
+      </w:r>
+      <w:r>
+        <w:rPr>
+          <w:rFonts w:hint="eastAsia"/>
+        </w:rPr>
+        <w:t>产品</w:t>
+      </w:r>
+    </w:p>
+    <w:p>
+      <w:r>
+        <w:rPr>
+          <w:rFonts w:hint="eastAsia"/>
+        </w:rPr>
+        <w:t>睿时信物联网产品</w:t>
+      </w:r>
+    </w:p>
+    <w:p>
+      <w:pPr>
         <w:outlineLvl w:val="2"/>
       </w:pPr>
       <w:bookmarkStart w:id="19" w:name="_Toc120548839"/>
@@ -19507,7 +19873,7 @@
         </w:rPr>
         <w:t xml:space="preserve"> </w:t>
       </w:r>
-      <w:hyperlink r:id="rId36" w:history="1">
+      <w:hyperlink r:id="rId38" w:history="1">
         <w:r>
           <w:rPr>
             <w:rStyle w:val="30"/>
@@ -19836,12 +20202,658 @@
     </w:p>
     <w:p>
       <w:pPr>
+        <w:rPr>
+          <w:rFonts w:ascii="Helvetica" w:hAnsi="Helvetica" w:cs="Helvetica"/>
+          <w:color w:val="33353C"/>
+          <w:szCs w:val="21"/>
+          <w:shd w:val="clear" w:color="auto" w:fill="FFFFFF"/>
+        </w:rPr>
+      </w:pPr>
+    </w:p>
+    <w:p>
+      <w:pPr>
         <w:pStyle w:val="3"/>
       </w:pPr>
       <w:r>
         <w:rPr>
+          <w:rFonts w:ascii="Helvetica" w:hAnsi="Helvetica" w:cs="Helvetica" w:hint="eastAsia"/>
+          <w:color w:val="33353C"/>
+          <w:szCs w:val="21"/>
+          <w:shd w:val="clear" w:color="auto" w:fill="FFFFFF"/>
+        </w:rPr>
+        <w:t>奥尼电子</w:t>
+      </w:r>
+      <w:r>
+        <w:rPr>
+          <w:rFonts w:ascii="Helvetica" w:hAnsi="Helvetica" w:cs="Helvetica" w:hint="eastAsia"/>
+          <w:color w:val="33353C"/>
+          <w:szCs w:val="21"/>
+          <w:shd w:val="clear" w:color="auto" w:fill="FFFFFF"/>
+        </w:rPr>
+        <w:t xml:space="preserve"> </w:t>
+      </w:r>
+      <w:r>
+        <w:rPr>
+          <w:rFonts w:ascii="Helvetica" w:hAnsi="Helvetica" w:cs="Helvetica"/>
+          <w:color w:val="33353C"/>
+          <w:szCs w:val="21"/>
+          <w:shd w:val="clear" w:color="auto" w:fill="FFFFFF"/>
+        </w:rPr>
+        <w:t xml:space="preserve">301189 </w:t>
+      </w:r>
+      <w:r>
+        <w:rPr>
+          <w:rFonts w:ascii="Helvetica" w:hAnsi="Helvetica" w:cs="Helvetica" w:hint="eastAsia"/>
+          <w:color w:val="33353C"/>
+          <w:szCs w:val="21"/>
+          <w:shd w:val="clear" w:color="auto" w:fill="FFFFFF"/>
+        </w:rPr>
+        <w:t>深圳宝安</w:t>
+      </w:r>
+      <w:r>
+        <w:rPr>
+          <w:rFonts w:ascii="Helvetica" w:hAnsi="Helvetica" w:cs="Helvetica" w:hint="eastAsia"/>
+          <w:color w:val="33353C"/>
+          <w:szCs w:val="21"/>
+          <w:shd w:val="clear" w:color="auto" w:fill="FFFFFF"/>
+        </w:rPr>
+        <w:t xml:space="preserve"> </w:t>
+      </w:r>
+      <w:hyperlink r:id="rId39" w:history="1">
+        <w:r>
+          <w:rPr>
+            <w:rStyle w:val="a7"/>
+          </w:rPr>
+          <w:t>http://www.aoni.cc</w:t>
+        </w:r>
+      </w:hyperlink>
+    </w:p>
+    <w:p>
+      <w:r>
+        <w:t>总市值：32.84亿</w:t>
+      </w:r>
+    </w:p>
+    <w:p>
+      <w:r>
+        <w:t>深圳奥尼电子股份有限公司从事消费物联网视听终端的研发、生产和销售，主要产品为PC/TV外置摄像头、行车记录仪、网络摄像机、蓝牙耳机等智能视听硬件。公司曾获得“中国优秀工业设计奖（工信部）”等荣誉。</w:t>
+      </w:r>
+    </w:p>
+    <w:p/>
+    <w:p>
+      <w:r>
+        <w:rPr>
           <w:rFonts w:hint="eastAsia"/>
         </w:rPr>
+        <w:t>产品</w:t>
+      </w:r>
+    </w:p>
+    <w:p>
+      <w:r>
+        <w:rPr>
+          <w:rFonts w:hint="eastAsia"/>
+        </w:rPr>
+        <w:t>视频会议摄像头</w:t>
+      </w:r>
+    </w:p>
+    <w:p>
+      <w:r>
+        <w:rPr>
+          <w:rFonts w:hint="eastAsia"/>
+        </w:rPr>
+        <w:t>智能网络摄像头</w:t>
+      </w:r>
+    </w:p>
+    <w:p>
+      <w:r>
+        <w:rPr>
+          <w:rFonts w:hint="eastAsia"/>
+        </w:rPr>
+        <w:t>车载摄像头/行车记录仪</w:t>
+      </w:r>
+    </w:p>
+    <w:p>
+      <w:r>
+        <w:rPr>
+          <w:rFonts w:hint="eastAsia"/>
+        </w:rPr>
+        <w:t>T</w:t>
+      </w:r>
+      <w:r>
+        <w:t>WS/</w:t>
+      </w:r>
+      <w:r>
+        <w:rPr>
+          <w:rFonts w:hint="eastAsia"/>
+        </w:rPr>
+        <w:t>降噪/</w:t>
+      </w:r>
+      <w:r>
+        <w:t>AI</w:t>
+      </w:r>
+      <w:r>
+        <w:rPr>
+          <w:rFonts w:hint="eastAsia"/>
+        </w:rPr>
+        <w:t>耳机</w:t>
+      </w:r>
+    </w:p>
+    <w:p>
+      <w:pPr>
+        <w:rPr>
+          <w:rFonts w:ascii="Helvetica" w:hAnsi="Helvetica" w:cs="Helvetica"/>
+          <w:color w:val="33353C"/>
+          <w:szCs w:val="21"/>
+          <w:shd w:val="clear" w:color="auto" w:fill="FFFFFF"/>
+        </w:rPr>
+      </w:pPr>
+      <w:r>
+        <w:rPr>
+          <w:rFonts w:hint="eastAsia"/>
+        </w:rPr>
+        <w:t>智能会议摄像头/音箱</w:t>
+      </w:r>
+    </w:p>
+    <w:p>
+      <w:pPr>
+        <w:pStyle w:val="3"/>
+      </w:pPr>
+      <w:r>
+        <w:rPr>
+          <w:rFonts w:ascii="Helvetica" w:hAnsi="Helvetica" w:cs="Helvetica" w:hint="eastAsia"/>
+          <w:color w:val="33353C"/>
+          <w:szCs w:val="21"/>
+          <w:shd w:val="clear" w:color="auto" w:fill="FFFFFF"/>
+        </w:rPr>
+        <w:t>会畅通讯</w:t>
+      </w:r>
+      <w:r>
+        <w:rPr>
+          <w:rFonts w:ascii="Helvetica" w:hAnsi="Helvetica" w:cs="Helvetica" w:hint="eastAsia"/>
+          <w:color w:val="33353C"/>
+          <w:szCs w:val="21"/>
+          <w:shd w:val="clear" w:color="auto" w:fill="FFFFFF"/>
+        </w:rPr>
+        <w:t xml:space="preserve"> </w:t>
+      </w:r>
+      <w:r>
+        <w:rPr>
+          <w:rFonts w:ascii="Helvetica" w:hAnsi="Helvetica" w:cs="Helvetica"/>
+          <w:color w:val="33353C"/>
+          <w:szCs w:val="21"/>
+          <w:shd w:val="clear" w:color="auto" w:fill="FFFFFF"/>
+        </w:rPr>
+        <w:t xml:space="preserve">300578 </w:t>
+      </w:r>
+      <w:r>
+        <w:rPr>
+          <w:rFonts w:ascii="Helvetica" w:hAnsi="Helvetica" w:cs="Helvetica" w:hint="eastAsia"/>
+          <w:color w:val="33353C"/>
+          <w:szCs w:val="21"/>
+          <w:shd w:val="clear" w:color="auto" w:fill="FFFFFF"/>
+        </w:rPr>
+        <w:t>上海静安</w:t>
+      </w:r>
+      <w:r>
+        <w:rPr>
+          <w:rFonts w:ascii="Helvetica" w:hAnsi="Helvetica" w:cs="Helvetica" w:hint="eastAsia"/>
+          <w:color w:val="33353C"/>
+          <w:szCs w:val="21"/>
+          <w:shd w:val="clear" w:color="auto" w:fill="FFFFFF"/>
+        </w:rPr>
+        <w:t xml:space="preserve"> </w:t>
+      </w:r>
+      <w:hyperlink r:id="rId40" w:history="1">
+        <w:r>
+          <w:rPr>
+            <w:rStyle w:val="a7"/>
+          </w:rPr>
+          <w:t>http://www.bizconf.cn</w:t>
+        </w:r>
+      </w:hyperlink>
+    </w:p>
+    <w:p>
+      <w:r>
+        <w:t>总市值：31.07亿</w:t>
+      </w:r>
+    </w:p>
+    <w:p>
+      <w:r>
+        <w:lastRenderedPageBreak/>
+        <w:t>上海会畅通讯股份有限公司的主营业务是国内多方通信服务业务，是目前国内最大的企业级多方通信服务商之一。公司的主要产品和服务为面向5G+4K超高清的云视频平台、面向5G+4K超高清的智能云视频终端、面向K12体制内双师课堂的智慧教育产品体系。公司依托于自主研发的下一代云视讯软硬件技术和柔性音视频网络，向大型政企、事业单位、500强跨国公司以及垂直行业客户提供基于网安和自主可控的云视讯全场景应用和服务方案，覆盖政府、教育、新零售、医疗、地产、IT计算机、金融等多个行业。</w:t>
+      </w:r>
+    </w:p>
+    <w:p/>
+    <w:p>
+      <w:r>
+        <w:t>中国所有的大型企业和组织都用上会畅的云视频</w:t>
+      </w:r>
+    </w:p>
+    <w:p/>
+    <w:p>
+      <w:r>
+        <w:rPr>
+          <w:rFonts w:hint="eastAsia"/>
+        </w:rPr>
+        <w:t>产品</w:t>
+      </w:r>
+    </w:p>
+    <w:p>
+      <w:r>
+        <w:rPr>
+          <w:rFonts w:hint="eastAsia"/>
+        </w:rPr>
+        <w:t>超视云</w:t>
+      </w:r>
+    </w:p>
+    <w:p>
+      <w:r>
+        <w:rPr>
+          <w:rFonts w:hint="eastAsia"/>
+        </w:rPr>
+        <w:t>智能终端</w:t>
+      </w:r>
+    </w:p>
+    <w:p>
+      <w:r>
+        <w:rPr>
+          <w:rFonts w:hint="eastAsia"/>
+        </w:rPr>
+        <w:t>H</w:t>
+      </w:r>
+      <w:r>
+        <w:t>.323/SIP</w:t>
+      </w:r>
+    </w:p>
+    <w:p>
+      <w:r>
+        <w:rPr>
+          <w:rFonts w:hint="eastAsia"/>
+        </w:rPr>
+        <w:t>企业直播</w:t>
+      </w:r>
+    </w:p>
+    <w:p>
+      <w:r>
+        <w:rPr>
+          <w:rFonts w:hint="eastAsia"/>
+        </w:rPr>
+        <w:t>电话会议</w:t>
+      </w:r>
+    </w:p>
+    <w:p>
+      <w:pPr>
+        <w:rPr>
+          <w:rFonts w:ascii="Helvetica" w:hAnsi="Helvetica" w:cs="Helvetica"/>
+          <w:color w:val="33353C"/>
+          <w:szCs w:val="21"/>
+          <w:shd w:val="clear" w:color="auto" w:fill="FFFFFF"/>
+        </w:rPr>
+      </w:pPr>
+      <w:r>
+        <w:rPr>
+          <w:rFonts w:hint="eastAsia"/>
+        </w:rPr>
+        <w:t>云M</w:t>
+      </w:r>
+      <w:r>
+        <w:t>CU</w:t>
+      </w:r>
+    </w:p>
+    <w:p>
+      <w:pPr>
+        <w:pStyle w:val="3"/>
+      </w:pPr>
+      <w:r>
+        <w:t>维</w:t>
+      </w:r>
+      <w:r>
+        <w:rPr>
+          <w:rFonts w:hint="eastAsia"/>
+        </w:rPr>
+        <w:t xml:space="preserve">海德 </w:t>
+      </w:r>
+      <w:r>
+        <w:t>301318 深圳宝安</w:t>
+      </w:r>
+      <w:r>
+        <w:rPr>
+          <w:rFonts w:hint="eastAsia"/>
+        </w:rPr>
+        <w:t xml:space="preserve"> </w:t>
+      </w:r>
+      <w:hyperlink r:id="rId41" w:history="1">
+        <w:r>
+          <w:rPr>
+            <w:rStyle w:val="a7"/>
+            <w:color w:val="auto"/>
+            <w:u w:val="none"/>
+          </w:rPr>
+          <w:t>http://www.vhd.com.cn</w:t>
+        </w:r>
+      </w:hyperlink>
+    </w:p>
+    <w:p>
+      <w:r>
+        <w:t>总市值：29.50亿</w:t>
+      </w:r>
+    </w:p>
+    <w:p>
+      <w:r>
+        <w:t>深圳市维海德技术股份有限公司主营业务是高清及超高清视频会议摄像机、视频会议终端、会议麦克风等音视频通讯设备的研发、生产、销售和相关技术服务。主要产品为摄像机、视频会议终端、会议麦克风。</w:t>
+      </w:r>
+    </w:p>
+    <w:p/>
+    <w:p>
+      <w:r>
+        <w:rPr>
+          <w:rFonts w:hint="eastAsia"/>
+        </w:rPr>
+        <w:t>产品</w:t>
+      </w:r>
+    </w:p>
+    <w:p>
+      <w:r>
+        <w:rPr>
+          <w:rFonts w:hint="eastAsia"/>
+        </w:rPr>
+        <w:t>专业摄像机</w:t>
+      </w:r>
+    </w:p>
+    <w:p>
+      <w:r>
+        <w:rPr>
+          <w:rFonts w:hint="eastAsia"/>
+        </w:rPr>
+        <w:t>U</w:t>
+      </w:r>
+      <w:r>
+        <w:t>SB</w:t>
+      </w:r>
+      <w:r>
+        <w:rPr>
+          <w:rFonts w:hint="eastAsia"/>
+        </w:rPr>
+        <w:t>摄像机</w:t>
+      </w:r>
+    </w:p>
+    <w:p>
+      <w:r>
+        <w:rPr>
+          <w:rFonts w:hint="eastAsia"/>
+        </w:rPr>
+        <w:t>视频会议终端</w:t>
+      </w:r>
+    </w:p>
+    <w:p>
+      <w:r>
+        <w:rPr>
+          <w:rFonts w:hint="eastAsia"/>
+        </w:rPr>
+        <w:t>会议麦克风</w:t>
+      </w:r>
+    </w:p>
+    <w:p>
+      <w:r>
+        <w:rPr>
+          <w:rFonts w:hint="eastAsia"/>
+        </w:rPr>
+        <w:t>多点会议控制单元</w:t>
+      </w:r>
+    </w:p>
+    <w:p>
+      <w:r>
+        <w:rPr>
+          <w:rFonts w:hint="eastAsia"/>
+        </w:rPr>
+        <w:t>键盘</w:t>
+      </w:r>
+    </w:p>
+    <w:p>
+      <w:pPr>
+        <w:pStyle w:val="3"/>
+      </w:pPr>
+      <w:r>
+        <w:t>真视通</w:t>
+      </w:r>
+      <w:r>
+        <w:rPr>
+          <w:rFonts w:hint="eastAsia"/>
+        </w:rPr>
+        <w:t xml:space="preserve"> </w:t>
+      </w:r>
+      <w:r>
+        <w:t>002771 北京朝阳</w:t>
+      </w:r>
+      <w:r>
+        <w:rPr>
+          <w:rFonts w:hint="eastAsia"/>
+        </w:rPr>
+        <w:t xml:space="preserve"> </w:t>
+      </w:r>
+      <w:hyperlink r:id="rId42" w:history="1">
+        <w:r>
+          <w:rPr>
+            <w:rStyle w:val="a7"/>
+            <w:color w:val="auto"/>
+            <w:u w:val="none"/>
+          </w:rPr>
+          <w:t>http://www.bjzst.cn</w:t>
+        </w:r>
+      </w:hyperlink>
+    </w:p>
+    <w:p>
+      <w:r>
+        <w:t>总市值：26.85亿</w:t>
+      </w:r>
+    </w:p>
+    <w:p>
+      <w:r>
+        <w:t>北京真视通科技股份有限公司信息技术与多媒体视讯综合解决方案和服务提供商，主营业务包括多媒体视讯系统建设与服务业务、数据中心系统建设与服务业务。公司目前拥有信息系统集成及服务一级资质、电子与智能化工程专业承包二级资质、安防工程企业设计施工维护能力证书一级、音视频集成工程企业一级资质、信息系统安全集成服务二级资质、建筑装修装饰工程专业承包二级资质、建筑机电安装工程专业承包三级资质、建筑智能化系统设计专项乙级资质、CMMI叁级、数据中心运维（服务能力）资质二级、信息技术服务管理体系证书、C-STAR云安全评估认证和ISO27001信息安全管理体系认证等多项业内顶级资质，具有《中华人民共和国增值电信业务经营许可证》（业务种类包含：第一类增值电信业务中的</w:t>
+      </w:r>
+      <w:r>
+        <w:lastRenderedPageBreak/>
+        <w:t>互联网数据中心业务；第二类增值电信业务中的国内多方通信服务业务）等增值业务电信资质，被认定为“云视频会议系统关键技术北京市工程实验室”。</w:t>
+      </w:r>
+    </w:p>
+    <w:p/>
+    <w:p>
+      <w:r>
+        <w:rPr>
+          <w:rFonts w:hint="eastAsia"/>
+        </w:rPr>
+        <w:t>解决方案</w:t>
+      </w:r>
+    </w:p>
+    <w:p>
+      <w:hyperlink r:id="rId43" w:history="1">
+        <w:r>
+          <w:t>多媒体信息系统</w:t>
+        </w:r>
+      </w:hyperlink>
+    </w:p>
+    <w:p>
+      <w:hyperlink r:id="rId44" w:history="1">
+        <w:r>
+          <w:t>生产监控与应急指挥系统</w:t>
+        </w:r>
+      </w:hyperlink>
+    </w:p>
+    <w:p>
+      <w:hyperlink r:id="rId45" w:history="1">
+        <w:r>
+          <w:t>云数据中心解决方案</w:t>
+        </w:r>
+      </w:hyperlink>
+    </w:p>
+    <w:p>
+      <w:hyperlink r:id="rId46" w:history="1">
+        <w:r>
+          <w:t>大数据可视化解决方案</w:t>
+        </w:r>
+      </w:hyperlink>
+    </w:p>
+    <w:p>
+      <w:hyperlink r:id="rId47" w:history="1">
+        <w:r>
+          <w:t>云视频业务解决方案</w:t>
+        </w:r>
+      </w:hyperlink>
+    </w:p>
+    <w:p/>
+    <w:p>
+      <w:pPr>
+        <w:pStyle w:val="3"/>
+      </w:pPr>
+      <w:r>
+        <w:t>苏州科达</w:t>
+      </w:r>
+      <w:r>
+        <w:rPr>
+          <w:rFonts w:hint="eastAsia"/>
+        </w:rPr>
+        <w:t xml:space="preserve"> </w:t>
+      </w:r>
+      <w:r>
+        <w:t>603660 苏州虎丘</w:t>
+      </w:r>
+      <w:r>
+        <w:rPr>
+          <w:rFonts w:hint="eastAsia"/>
+        </w:rPr>
+        <w:t xml:space="preserve"> </w:t>
+      </w:r>
+      <w:hyperlink r:id="rId48" w:history="1">
+        <w:r>
+          <w:rPr>
+            <w:rStyle w:val="a7"/>
+            <w:color w:val="auto"/>
+            <w:u w:val="none"/>
+          </w:rPr>
+          <w:t>http://www.kedacom.com</w:t>
+        </w:r>
+      </w:hyperlink>
+    </w:p>
+    <w:tbl>
+      <w:tblPr>
+        <w:tblW w:w="0" w:type="auto"/>
+        <w:tblCellSpacing w:w="15" w:type="dxa"/>
+        <w:tblCellMar>
+          <w:top w:w="15" w:type="dxa"/>
+          <w:left w:w="15" w:type="dxa"/>
+          <w:bottom w:w="15" w:type="dxa"/>
+          <w:right w:w="15" w:type="dxa"/>
+        </w:tblCellMar>
+        <w:tblLook w:val="04A0" w:firstRow="1" w:lastRow="0" w:firstColumn="1" w:lastColumn="0" w:noHBand="0" w:noVBand="1"/>
+      </w:tblPr>
+      <w:tblGrid>
+        <w:gridCol w:w="81"/>
+        <w:gridCol w:w="1935"/>
+      </w:tblGrid>
+      <w:tr>
+        <w:trPr>
+          <w:tblCellSpacing w:w="15" w:type="dxa"/>
+        </w:trPr>
+        <w:tc>
+          <w:tcPr>
+            <w:tcW w:w="0" w:type="auto"/>
+            <w:vAlign w:val="center"/>
+            <w:hideMark/>
+          </w:tcPr>
+          <w:p>
+            <w:pPr>
+              <w:jc w:val="left"/>
+              <w:rPr>
+                <w:rFonts w:ascii="宋体" w:eastAsia="宋体" w:hAnsi="宋体" w:cs="宋体"/>
+                <w:kern w:val="0"/>
+                <w:sz w:val="24"/>
+                <w:szCs w:val="24"/>
+              </w:rPr>
+            </w:pPr>
+          </w:p>
+        </w:tc>
+        <w:tc>
+          <w:tcPr>
+            <w:tcW w:w="0" w:type="auto"/>
+            <w:vAlign w:val="center"/>
+            <w:hideMark/>
+          </w:tcPr>
+          <w:p>
+            <w:pPr>
+              <w:jc w:val="left"/>
+              <w:rPr>
+                <w:rFonts w:ascii="宋体" w:eastAsia="宋体" w:hAnsi="宋体" w:cs="宋体"/>
+                <w:kern w:val="0"/>
+                <w:sz w:val="24"/>
+                <w:szCs w:val="24"/>
+              </w:rPr>
+            </w:pPr>
+            <w:r>
+              <w:rPr>
+                <w:rFonts w:ascii="宋体" w:eastAsia="宋体" w:hAnsi="宋体" w:cs="宋体"/>
+                <w:kern w:val="0"/>
+                <w:sz w:val="24"/>
+                <w:szCs w:val="24"/>
+              </w:rPr>
+              <w:t>总市值：25.70亿</w:t>
+            </w:r>
+          </w:p>
+        </w:tc>
+      </w:tr>
+    </w:tbl>
+    <w:p>
+      <w:r>
+        <w:t>苏州科达科技股份有限公司主要从事视频会议系统、视频监控系统和融合通信系统的软硬件开发、设备制造、产品销售及技术服务。公司致力于以视频会议、视频监控以及丰富的视频应用解决方案帮助公安、检察院、纪委/监察委、法院、交通、教育、应急、部队、企业以及政府公共事务领域等最终用户解决可视化沟通与管理难题。</w:t>
+      </w:r>
+    </w:p>
+    <w:p/>
+    <w:p>
+      <w:r>
+        <w:t>成为领先的视讯产品供应商和视频信息服务商</w:t>
+      </w:r>
+    </w:p>
+    <w:p/>
+    <w:p>
+      <w:r>
+        <w:rPr>
+          <w:rFonts w:hint="eastAsia"/>
+        </w:rPr>
+        <w:t>视频监控</w:t>
+      </w:r>
+    </w:p>
+    <w:p>
+      <w:r>
+        <w:rPr>
+          <w:rFonts w:hint="eastAsia"/>
+        </w:rPr>
+        <w:t>视频会议</w:t>
+      </w:r>
+    </w:p>
+    <w:p>
+      <w:r>
+        <w:rPr>
+          <w:rFonts w:hint="eastAsia"/>
+        </w:rPr>
+        <w:t>显控产品</w:t>
+      </w:r>
+    </w:p>
+    <w:p>
+      <w:pPr>
+        <w:rPr>
+          <w:rFonts w:ascii="Helvetica" w:hAnsi="Helvetica" w:cs="Helvetica"/>
+          <w:color w:val="33353C"/>
+          <w:szCs w:val="21"/>
+          <w:shd w:val="clear" w:color="auto" w:fill="FFFFFF"/>
+        </w:rPr>
+      </w:pPr>
+    </w:p>
+    <w:p>
+      <w:pPr>
+        <w:pStyle w:val="3"/>
+      </w:pPr>
+      <w:r>
+        <w:rPr>
+          <w:rFonts w:hint="eastAsia"/>
+        </w:rPr>
         <w:t xml:space="preserve">华平股份 </w:t>
       </w:r>
       <w:r>
@@ -19856,7 +20868,7 @@
       <w:r>
         <w:t xml:space="preserve"> </w:t>
       </w:r>
-      <w:hyperlink r:id="rId37" w:history="1">
+      <w:hyperlink r:id="rId49" w:history="1">
         <w:r>
           <w:rPr>
             <w:rStyle w:val="a7"/>
@@ -20533,11 +21545,522 @@
           <w:szCs w:val="21"/>
           <w:shd w:val="clear" w:color="auto" w:fill="FFFFFF"/>
         </w:rPr>
+        <w:t>视频会议</w:t>
+      </w:r>
+      <w:r>
+        <w:rPr>
+          <w:rFonts w:ascii="Helvetica" w:hAnsi="Helvetica" w:cs="Helvetica"/>
+          <w:color w:val="33353C"/>
+          <w:szCs w:val="21"/>
+          <w:shd w:val="clear" w:color="auto" w:fill="FFFFFF"/>
+        </w:rPr>
+        <w:tab/>
+      </w:r>
+      <w:r>
+        <w:rPr>
+          <w:rFonts w:ascii="Helvetica" w:hAnsi="Helvetica" w:cs="Helvetica" w:hint="eastAsia"/>
+          <w:color w:val="33353C"/>
+          <w:szCs w:val="21"/>
+          <w:shd w:val="clear" w:color="auto" w:fill="FFFFFF"/>
+        </w:rPr>
+        <w:t>多点控制单元</w:t>
+      </w:r>
+      <w:r>
+        <w:rPr>
+          <w:rFonts w:ascii="Helvetica" w:hAnsi="Helvetica" w:cs="Helvetica" w:hint="eastAsia"/>
+          <w:color w:val="33353C"/>
+          <w:szCs w:val="21"/>
+          <w:shd w:val="clear" w:color="auto" w:fill="FFFFFF"/>
+        </w:rPr>
+        <w:t xml:space="preserve"> </w:t>
+      </w:r>
+      <w:r>
+        <w:rPr>
+          <w:rFonts w:ascii="Helvetica" w:hAnsi="Helvetica" w:cs="Helvetica" w:hint="eastAsia"/>
+          <w:color w:val="33353C"/>
+          <w:szCs w:val="21"/>
+          <w:shd w:val="clear" w:color="auto" w:fill="FFFFFF"/>
+        </w:rPr>
+        <w:t>网关</w:t>
+      </w:r>
+      <w:r>
+        <w:rPr>
+          <w:rFonts w:ascii="Helvetica" w:hAnsi="Helvetica" w:cs="Helvetica" w:hint="eastAsia"/>
+          <w:color w:val="33353C"/>
+          <w:szCs w:val="21"/>
+          <w:shd w:val="clear" w:color="auto" w:fill="FFFFFF"/>
+        </w:rPr>
+        <w:t xml:space="preserve"> </w:t>
+      </w:r>
+      <w:r>
+        <w:rPr>
+          <w:rFonts w:ascii="Helvetica" w:hAnsi="Helvetica" w:cs="Helvetica" w:hint="eastAsia"/>
+          <w:color w:val="33353C"/>
+          <w:szCs w:val="21"/>
+          <w:shd w:val="clear" w:color="auto" w:fill="FFFFFF"/>
+        </w:rPr>
+        <w:t>视频终端</w:t>
+      </w:r>
+      <w:r>
+        <w:rPr>
+          <w:rFonts w:ascii="Helvetica" w:hAnsi="Helvetica" w:cs="Helvetica" w:hint="eastAsia"/>
+          <w:color w:val="33353C"/>
+          <w:szCs w:val="21"/>
+          <w:shd w:val="clear" w:color="auto" w:fill="FFFFFF"/>
+        </w:rPr>
+        <w:t xml:space="preserve"> </w:t>
+      </w:r>
+      <w:r>
+        <w:rPr>
+          <w:rFonts w:ascii="Helvetica" w:hAnsi="Helvetica" w:cs="Helvetica" w:hint="eastAsia"/>
+          <w:color w:val="33353C"/>
+          <w:szCs w:val="21"/>
+          <w:shd w:val="clear" w:color="auto" w:fill="FFFFFF"/>
+        </w:rPr>
+        <w:t>无线单兵</w:t>
+      </w:r>
+      <w:r>
+        <w:rPr>
+          <w:rFonts w:ascii="Helvetica" w:hAnsi="Helvetica" w:cs="Helvetica" w:hint="eastAsia"/>
+          <w:color w:val="33353C"/>
+          <w:szCs w:val="21"/>
+          <w:shd w:val="clear" w:color="auto" w:fill="FFFFFF"/>
+        </w:rPr>
+        <w:t xml:space="preserve"> </w:t>
+      </w:r>
+      <w:r>
+        <w:rPr>
+          <w:rFonts w:ascii="Helvetica" w:hAnsi="Helvetica" w:cs="Helvetica" w:hint="eastAsia"/>
+          <w:color w:val="33353C"/>
+          <w:szCs w:val="21"/>
+          <w:shd w:val="clear" w:color="auto" w:fill="FFFFFF"/>
+        </w:rPr>
+        <w:t>摄像机</w:t>
+      </w:r>
+      <w:r>
+        <w:rPr>
+          <w:rFonts w:ascii="Helvetica" w:hAnsi="Helvetica" w:cs="Helvetica" w:hint="eastAsia"/>
+          <w:color w:val="33353C"/>
+          <w:szCs w:val="21"/>
+          <w:shd w:val="clear" w:color="auto" w:fill="FFFFFF"/>
+        </w:rPr>
+        <w:t xml:space="preserve"> </w:t>
+      </w:r>
+    </w:p>
+    <w:p>
+      <w:pPr>
+        <w:rPr>
+          <w:rFonts w:ascii="Helvetica" w:hAnsi="Helvetica" w:cs="Helvetica"/>
+          <w:color w:val="33353C"/>
+          <w:szCs w:val="21"/>
+          <w:shd w:val="clear" w:color="auto" w:fill="FFFFFF"/>
+        </w:rPr>
+      </w:pPr>
+      <w:r>
+        <w:rPr>
+          <w:rFonts w:ascii="Helvetica" w:hAnsi="Helvetica" w:cs="Helvetica" w:hint="eastAsia"/>
+          <w:color w:val="33353C"/>
+          <w:szCs w:val="21"/>
+          <w:shd w:val="clear" w:color="auto" w:fill="FFFFFF"/>
+        </w:rPr>
+        <w:t>通用产品</w:t>
+      </w:r>
+      <w:r>
+        <w:rPr>
+          <w:rFonts w:ascii="Helvetica" w:hAnsi="Helvetica" w:cs="Helvetica"/>
+          <w:color w:val="33353C"/>
+          <w:szCs w:val="21"/>
+          <w:shd w:val="clear" w:color="auto" w:fill="FFFFFF"/>
+        </w:rPr>
+        <w:tab/>
+      </w:r>
+      <w:r>
+        <w:rPr>
+          <w:rFonts w:ascii="Helvetica" w:hAnsi="Helvetica" w:cs="Helvetica" w:hint="eastAsia"/>
+          <w:color w:val="33353C"/>
+          <w:szCs w:val="21"/>
+          <w:shd w:val="clear" w:color="auto" w:fill="FFFFFF"/>
+        </w:rPr>
+        <w:t>录像服务器</w:t>
+      </w:r>
+      <w:r>
+        <w:rPr>
+          <w:rFonts w:ascii="Helvetica" w:hAnsi="Helvetica" w:cs="Helvetica" w:hint="eastAsia"/>
+          <w:color w:val="33353C"/>
+          <w:szCs w:val="21"/>
+          <w:shd w:val="clear" w:color="auto" w:fill="FFFFFF"/>
+        </w:rPr>
+        <w:t xml:space="preserve"> </w:t>
+      </w:r>
+      <w:r>
+        <w:rPr>
+          <w:rFonts w:ascii="Helvetica" w:hAnsi="Helvetica" w:cs="Helvetica" w:hint="eastAsia"/>
+          <w:color w:val="33353C"/>
+          <w:szCs w:val="21"/>
+          <w:shd w:val="clear" w:color="auto" w:fill="FFFFFF"/>
+        </w:rPr>
+        <w:t>音频处理器</w:t>
+      </w:r>
+      <w:r>
+        <w:rPr>
+          <w:rFonts w:ascii="Helvetica" w:hAnsi="Helvetica" w:cs="Helvetica" w:hint="eastAsia"/>
+          <w:color w:val="33353C"/>
+          <w:szCs w:val="21"/>
+          <w:shd w:val="clear" w:color="auto" w:fill="FFFFFF"/>
+        </w:rPr>
+        <w:t xml:space="preserve"> </w:t>
+      </w:r>
+      <w:r>
+        <w:rPr>
+          <w:rFonts w:ascii="Helvetica" w:hAnsi="Helvetica" w:cs="Helvetica" w:hint="eastAsia"/>
+          <w:color w:val="33353C"/>
+          <w:szCs w:val="21"/>
+          <w:shd w:val="clear" w:color="auto" w:fill="FFFFFF"/>
+        </w:rPr>
+        <w:t>麦克风</w:t>
+      </w:r>
+      <w:r>
+        <w:rPr>
+          <w:rFonts w:ascii="Helvetica" w:hAnsi="Helvetica" w:cs="Helvetica" w:hint="eastAsia"/>
+          <w:color w:val="33353C"/>
+          <w:szCs w:val="21"/>
+          <w:shd w:val="clear" w:color="auto" w:fill="FFFFFF"/>
+        </w:rPr>
+        <w:t xml:space="preserve"> </w:t>
+      </w:r>
+      <w:r>
+        <w:rPr>
+          <w:rFonts w:ascii="Helvetica" w:hAnsi="Helvetica" w:cs="Helvetica" w:hint="eastAsia"/>
+          <w:color w:val="33353C"/>
+          <w:szCs w:val="21"/>
+          <w:shd w:val="clear" w:color="auto" w:fill="FFFFFF"/>
+        </w:rPr>
+        <w:t>键盘</w:t>
+      </w:r>
+    </w:p>
+    <w:p>
+      <w:pPr>
+        <w:rPr>
+          <w:rFonts w:ascii="Helvetica" w:hAnsi="Helvetica" w:cs="Helvetica"/>
+          <w:color w:val="33353C"/>
+          <w:szCs w:val="21"/>
+          <w:shd w:val="clear" w:color="auto" w:fill="FFFFFF"/>
+        </w:rPr>
+      </w:pPr>
+    </w:p>
+    <w:p>
+      <w:pPr>
+        <w:rPr>
+          <w:rFonts w:ascii="Helvetica" w:hAnsi="Helvetica" w:cs="Helvetica"/>
+          <w:color w:val="33353C"/>
+          <w:szCs w:val="21"/>
+          <w:shd w:val="clear" w:color="auto" w:fill="FFFFFF"/>
+        </w:rPr>
+      </w:pPr>
+      <w:r>
+        <w:rPr>
+          <w:rFonts w:ascii="Helvetica" w:hAnsi="Helvetica" w:cs="Helvetica" w:hint="eastAsia"/>
+          <w:color w:val="33353C"/>
+          <w:szCs w:val="21"/>
+          <w:shd w:val="clear" w:color="auto" w:fill="FFFFFF"/>
+        </w:rPr>
         <w:lastRenderedPageBreak/>
+        <w:t>解决方案：</w:t>
+      </w:r>
+    </w:p>
+    <w:p>
+      <w:pPr>
+        <w:rPr>
+          <w:rFonts w:ascii="Helvetica" w:hAnsi="Helvetica" w:cs="Helvetica"/>
+          <w:color w:val="33353C"/>
+          <w:szCs w:val="21"/>
+          <w:shd w:val="clear" w:color="auto" w:fill="FFFFFF"/>
+        </w:rPr>
+      </w:pPr>
+      <w:r>
+        <w:rPr>
+          <w:rFonts w:ascii="Helvetica" w:hAnsi="Helvetica" w:cs="Helvetica" w:hint="eastAsia"/>
+          <w:color w:val="33353C"/>
+          <w:szCs w:val="21"/>
+          <w:shd w:val="clear" w:color="auto" w:fill="FFFFFF"/>
+        </w:rPr>
+        <w:t>智慧小区</w:t>
+      </w:r>
+      <w:r>
+        <w:rPr>
+          <w:rFonts w:ascii="Helvetica" w:hAnsi="Helvetica" w:cs="Helvetica"/>
+          <w:color w:val="33353C"/>
+          <w:szCs w:val="21"/>
+          <w:shd w:val="clear" w:color="auto" w:fill="FFFFFF"/>
+        </w:rPr>
+        <w:tab/>
+      </w:r>
+      <w:r>
+        <w:rPr>
+          <w:rFonts w:ascii="Helvetica" w:hAnsi="Helvetica" w:cs="Helvetica" w:hint="eastAsia"/>
+          <w:color w:val="33353C"/>
+          <w:szCs w:val="21"/>
+          <w:shd w:val="clear" w:color="auto" w:fill="FFFFFF"/>
+        </w:rPr>
+        <w:t>社区互联</w:t>
+      </w:r>
+      <w:r>
+        <w:rPr>
+          <w:rFonts w:ascii="Helvetica" w:hAnsi="Helvetica" w:cs="Helvetica" w:hint="eastAsia"/>
+          <w:color w:val="33353C"/>
+          <w:szCs w:val="21"/>
+          <w:shd w:val="clear" w:color="auto" w:fill="FFFFFF"/>
+        </w:rPr>
+        <w:t xml:space="preserve"> </w:t>
+      </w:r>
+      <w:r>
+        <w:rPr>
+          <w:rFonts w:ascii="Helvetica" w:hAnsi="Helvetica" w:cs="Helvetica" w:hint="eastAsia"/>
+          <w:color w:val="33353C"/>
+          <w:szCs w:val="21"/>
+          <w:shd w:val="clear" w:color="auto" w:fill="FFFFFF"/>
+        </w:rPr>
+        <w:t>智慧停车</w:t>
+      </w:r>
+      <w:r>
+        <w:rPr>
+          <w:rFonts w:ascii="Helvetica" w:hAnsi="Helvetica" w:cs="Helvetica" w:hint="eastAsia"/>
+          <w:color w:val="33353C"/>
+          <w:szCs w:val="21"/>
+          <w:shd w:val="clear" w:color="auto" w:fill="FFFFFF"/>
+        </w:rPr>
+        <w:t xml:space="preserve"> </w:t>
+      </w:r>
+      <w:r>
+        <w:rPr>
+          <w:rFonts w:ascii="Helvetica" w:hAnsi="Helvetica" w:cs="Helvetica" w:hint="eastAsia"/>
+          <w:color w:val="33353C"/>
+          <w:szCs w:val="21"/>
+          <w:shd w:val="clear" w:color="auto" w:fill="FFFFFF"/>
+        </w:rPr>
+        <w:t>智慧零售</w:t>
+      </w:r>
+      <w:r>
+        <w:rPr>
+          <w:rFonts w:ascii="Helvetica" w:hAnsi="Helvetica" w:cs="Helvetica" w:hint="eastAsia"/>
+          <w:color w:val="33353C"/>
+          <w:szCs w:val="21"/>
+          <w:shd w:val="clear" w:color="auto" w:fill="FFFFFF"/>
+        </w:rPr>
+        <w:t xml:space="preserve"> </w:t>
+      </w:r>
+      <w:r>
+        <w:rPr>
+          <w:rFonts w:ascii="Helvetica" w:hAnsi="Helvetica" w:cs="Helvetica" w:hint="eastAsia"/>
+          <w:color w:val="33353C"/>
+          <w:szCs w:val="21"/>
+          <w:shd w:val="clear" w:color="auto" w:fill="FFFFFF"/>
+        </w:rPr>
+        <w:t>智慧物业</w:t>
+      </w:r>
+    </w:p>
+    <w:p>
+      <w:pPr>
+        <w:rPr>
+          <w:rFonts w:ascii="Helvetica" w:hAnsi="Helvetica" w:cs="Helvetica"/>
+          <w:color w:val="33353C"/>
+          <w:szCs w:val="21"/>
+          <w:shd w:val="clear" w:color="auto" w:fill="FFFFFF"/>
+        </w:rPr>
+      </w:pPr>
+      <w:r>
+        <w:rPr>
+          <w:rFonts w:ascii="Helvetica" w:hAnsi="Helvetica" w:cs="Helvetica" w:hint="eastAsia"/>
+          <w:color w:val="33353C"/>
+          <w:szCs w:val="21"/>
+          <w:shd w:val="clear" w:color="auto" w:fill="FFFFFF"/>
+        </w:rPr>
+        <w:t>智慧城市及应急指挥</w:t>
+      </w:r>
+      <w:r>
+        <w:rPr>
+          <w:rFonts w:ascii="Helvetica" w:hAnsi="Helvetica" w:cs="Helvetica" w:hint="eastAsia"/>
+          <w:color w:val="33353C"/>
+          <w:szCs w:val="21"/>
+          <w:shd w:val="clear" w:color="auto" w:fill="FFFFFF"/>
+        </w:rPr>
+        <w:t xml:space="preserve"> </w:t>
+      </w:r>
+      <w:r>
+        <w:rPr>
+          <w:rFonts w:ascii="Helvetica" w:hAnsi="Helvetica" w:cs="Helvetica" w:hint="eastAsia"/>
+          <w:color w:val="33353C"/>
+          <w:szCs w:val="21"/>
+          <w:shd w:val="clear" w:color="auto" w:fill="FFFFFF"/>
+        </w:rPr>
+        <w:t>应急指挥调度系统</w:t>
+      </w:r>
+      <w:r>
+        <w:rPr>
+          <w:rFonts w:ascii="Helvetica" w:hAnsi="Helvetica" w:cs="Helvetica" w:hint="eastAsia"/>
+          <w:color w:val="33353C"/>
+          <w:szCs w:val="21"/>
+          <w:shd w:val="clear" w:color="auto" w:fill="FFFFFF"/>
+        </w:rPr>
+        <w:t xml:space="preserve"> </w:t>
+      </w:r>
+      <w:r>
+        <w:rPr>
+          <w:rFonts w:ascii="Helvetica" w:hAnsi="Helvetica" w:cs="Helvetica" w:hint="eastAsia"/>
+          <w:color w:val="33353C"/>
+          <w:szCs w:val="21"/>
+          <w:shd w:val="clear" w:color="auto" w:fill="FFFFFF"/>
+        </w:rPr>
+        <w:t>无线图像传输系统</w:t>
+      </w:r>
+      <w:r>
+        <w:rPr>
+          <w:rFonts w:ascii="Helvetica" w:hAnsi="Helvetica" w:cs="Helvetica" w:hint="eastAsia"/>
+          <w:color w:val="33353C"/>
+          <w:szCs w:val="21"/>
+          <w:shd w:val="clear" w:color="auto" w:fill="FFFFFF"/>
+        </w:rPr>
+        <w:t xml:space="preserve"> </w:t>
+      </w:r>
+      <w:r>
+        <w:rPr>
+          <w:rFonts w:ascii="Helvetica" w:hAnsi="Helvetica" w:cs="Helvetica" w:hint="eastAsia"/>
+          <w:color w:val="33353C"/>
+          <w:szCs w:val="21"/>
+          <w:shd w:val="clear" w:color="auto" w:fill="FFFFFF"/>
+        </w:rPr>
+        <w:t>平安城市</w:t>
+      </w:r>
+      <w:r>
+        <w:rPr>
+          <w:rFonts w:ascii="Helvetica" w:hAnsi="Helvetica" w:cs="Helvetica" w:hint="eastAsia"/>
+          <w:color w:val="33353C"/>
+          <w:szCs w:val="21"/>
+          <w:shd w:val="clear" w:color="auto" w:fill="FFFFFF"/>
+        </w:rPr>
+        <w:t xml:space="preserve"> </w:t>
+      </w:r>
+      <w:r>
+        <w:rPr>
+          <w:rFonts w:ascii="Helvetica" w:hAnsi="Helvetica" w:cs="Helvetica" w:hint="eastAsia"/>
+          <w:color w:val="33353C"/>
+          <w:szCs w:val="21"/>
+          <w:shd w:val="clear" w:color="auto" w:fill="FFFFFF"/>
+        </w:rPr>
+        <w:t>智能交通</w:t>
+      </w:r>
+    </w:p>
+    <w:p>
+      <w:pPr>
+        <w:rPr>
+          <w:rFonts w:ascii="Helvetica" w:hAnsi="Helvetica" w:cs="Helvetica"/>
+          <w:color w:val="33353C"/>
+          <w:szCs w:val="21"/>
+          <w:shd w:val="clear" w:color="auto" w:fill="FFFFFF"/>
+        </w:rPr>
+      </w:pPr>
+      <w:r>
+        <w:rPr>
+          <w:rFonts w:ascii="Helvetica" w:hAnsi="Helvetica" w:cs="Helvetica" w:hint="eastAsia"/>
+          <w:color w:val="33353C"/>
+          <w:szCs w:val="21"/>
+          <w:shd w:val="clear" w:color="auto" w:fill="FFFFFF"/>
+        </w:rPr>
+        <w:t>在线会议及教育</w:t>
+      </w:r>
+      <w:r>
+        <w:rPr>
+          <w:rFonts w:ascii="Helvetica" w:hAnsi="Helvetica" w:cs="Helvetica"/>
+          <w:color w:val="33353C"/>
+          <w:szCs w:val="21"/>
+          <w:shd w:val="clear" w:color="auto" w:fill="FFFFFF"/>
+        </w:rPr>
+        <w:tab/>
+      </w:r>
+      <w:r>
+        <w:rPr>
+          <w:rFonts w:ascii="Helvetica" w:hAnsi="Helvetica" w:cs="Helvetica" w:hint="eastAsia"/>
+          <w:color w:val="33353C"/>
+          <w:szCs w:val="21"/>
+          <w:shd w:val="clear" w:color="auto" w:fill="FFFFFF"/>
+        </w:rPr>
+        <w:t>云视频会议</w:t>
+      </w:r>
+      <w:r>
+        <w:rPr>
+          <w:rFonts w:ascii="Helvetica" w:hAnsi="Helvetica" w:cs="Helvetica" w:hint="eastAsia"/>
+          <w:color w:val="33353C"/>
+          <w:szCs w:val="21"/>
+          <w:shd w:val="clear" w:color="auto" w:fill="FFFFFF"/>
+        </w:rPr>
+        <w:t xml:space="preserve"> </w:t>
+      </w:r>
+      <w:r>
+        <w:rPr>
+          <w:rFonts w:ascii="Helvetica" w:hAnsi="Helvetica" w:cs="Helvetica" w:hint="eastAsia"/>
+          <w:color w:val="33353C"/>
+          <w:szCs w:val="21"/>
+          <w:shd w:val="clear" w:color="auto" w:fill="FFFFFF"/>
+        </w:rPr>
         <w:t>视频会议</w:t>
       </w:r>
       <w:r>
         <w:rPr>
+          <w:rFonts w:ascii="Helvetica" w:hAnsi="Helvetica" w:cs="Helvetica" w:hint="eastAsia"/>
+          <w:color w:val="33353C"/>
+          <w:szCs w:val="21"/>
+          <w:shd w:val="clear" w:color="auto" w:fill="FFFFFF"/>
+        </w:rPr>
+        <w:t xml:space="preserve"> </w:t>
+      </w:r>
+      <w:r>
+        <w:rPr>
+          <w:rFonts w:ascii="Helvetica" w:hAnsi="Helvetica" w:cs="Helvetica" w:hint="eastAsia"/>
+          <w:color w:val="33353C"/>
+          <w:szCs w:val="21"/>
+          <w:shd w:val="clear" w:color="auto" w:fill="FFFFFF"/>
+        </w:rPr>
+        <w:t>视频银行</w:t>
+      </w:r>
+      <w:r>
+        <w:rPr>
+          <w:rFonts w:ascii="Helvetica" w:hAnsi="Helvetica" w:cs="Helvetica" w:hint="eastAsia"/>
+          <w:color w:val="33353C"/>
+          <w:szCs w:val="21"/>
+          <w:shd w:val="clear" w:color="auto" w:fill="FFFFFF"/>
+        </w:rPr>
+        <w:t xml:space="preserve"> </w:t>
+      </w:r>
+      <w:r>
+        <w:rPr>
+          <w:rFonts w:ascii="Helvetica" w:hAnsi="Helvetica" w:cs="Helvetica" w:hint="eastAsia"/>
+          <w:color w:val="33353C"/>
+          <w:szCs w:val="21"/>
+          <w:shd w:val="clear" w:color="auto" w:fill="FFFFFF"/>
+        </w:rPr>
+        <w:t>在线课堂</w:t>
+      </w:r>
+    </w:p>
+    <w:p>
+      <w:pPr>
+        <w:rPr>
+          <w:rFonts w:ascii="Helvetica" w:hAnsi="Helvetica" w:cs="Helvetica"/>
+          <w:color w:val="33353C"/>
+          <w:szCs w:val="21"/>
+          <w:shd w:val="clear" w:color="auto" w:fill="FFFFFF"/>
+        </w:rPr>
+      </w:pPr>
+      <w:r>
+        <w:rPr>
+          <w:rFonts w:ascii="Helvetica" w:hAnsi="Helvetica" w:cs="Helvetica" w:hint="eastAsia"/>
+          <w:color w:val="33353C"/>
+          <w:szCs w:val="21"/>
+          <w:shd w:val="clear" w:color="auto" w:fill="FFFFFF"/>
+        </w:rPr>
+        <w:t>指挥医疗</w:t>
+      </w:r>
+      <w:r>
+        <w:rPr>
           <w:rFonts w:ascii="Helvetica" w:hAnsi="Helvetica" w:cs="Helvetica"/>
           <w:color w:val="33353C"/>
           <w:szCs w:val="21"/>
@@ -20552,517 +22075,6 @@
           <w:szCs w:val="21"/>
           <w:shd w:val="clear" w:color="auto" w:fill="FFFFFF"/>
         </w:rPr>
-        <w:t>多点控制单元</w:t>
-      </w:r>
-      <w:r>
-        <w:rPr>
-          <w:rFonts w:ascii="Helvetica" w:hAnsi="Helvetica" w:cs="Helvetica" w:hint="eastAsia"/>
-          <w:color w:val="33353C"/>
-          <w:szCs w:val="21"/>
-          <w:shd w:val="clear" w:color="auto" w:fill="FFFFFF"/>
-        </w:rPr>
-        <w:t xml:space="preserve"> </w:t>
-      </w:r>
-      <w:r>
-        <w:rPr>
-          <w:rFonts w:ascii="Helvetica" w:hAnsi="Helvetica" w:cs="Helvetica" w:hint="eastAsia"/>
-          <w:color w:val="33353C"/>
-          <w:szCs w:val="21"/>
-          <w:shd w:val="clear" w:color="auto" w:fill="FFFFFF"/>
-        </w:rPr>
-        <w:t>网关</w:t>
-      </w:r>
-      <w:r>
-        <w:rPr>
-          <w:rFonts w:ascii="Helvetica" w:hAnsi="Helvetica" w:cs="Helvetica" w:hint="eastAsia"/>
-          <w:color w:val="33353C"/>
-          <w:szCs w:val="21"/>
-          <w:shd w:val="clear" w:color="auto" w:fill="FFFFFF"/>
-        </w:rPr>
-        <w:t xml:space="preserve"> </w:t>
-      </w:r>
-      <w:r>
-        <w:rPr>
-          <w:rFonts w:ascii="Helvetica" w:hAnsi="Helvetica" w:cs="Helvetica" w:hint="eastAsia"/>
-          <w:color w:val="33353C"/>
-          <w:szCs w:val="21"/>
-          <w:shd w:val="clear" w:color="auto" w:fill="FFFFFF"/>
-        </w:rPr>
-        <w:t>视频终端</w:t>
-      </w:r>
-      <w:r>
-        <w:rPr>
-          <w:rFonts w:ascii="Helvetica" w:hAnsi="Helvetica" w:cs="Helvetica" w:hint="eastAsia"/>
-          <w:color w:val="33353C"/>
-          <w:szCs w:val="21"/>
-          <w:shd w:val="clear" w:color="auto" w:fill="FFFFFF"/>
-        </w:rPr>
-        <w:t xml:space="preserve"> </w:t>
-      </w:r>
-      <w:r>
-        <w:rPr>
-          <w:rFonts w:ascii="Helvetica" w:hAnsi="Helvetica" w:cs="Helvetica" w:hint="eastAsia"/>
-          <w:color w:val="33353C"/>
-          <w:szCs w:val="21"/>
-          <w:shd w:val="clear" w:color="auto" w:fill="FFFFFF"/>
-        </w:rPr>
-        <w:t>无线单兵</w:t>
-      </w:r>
-      <w:r>
-        <w:rPr>
-          <w:rFonts w:ascii="Helvetica" w:hAnsi="Helvetica" w:cs="Helvetica" w:hint="eastAsia"/>
-          <w:color w:val="33353C"/>
-          <w:szCs w:val="21"/>
-          <w:shd w:val="clear" w:color="auto" w:fill="FFFFFF"/>
-        </w:rPr>
-        <w:t xml:space="preserve"> </w:t>
-      </w:r>
-      <w:r>
-        <w:rPr>
-          <w:rFonts w:ascii="Helvetica" w:hAnsi="Helvetica" w:cs="Helvetica" w:hint="eastAsia"/>
-          <w:color w:val="33353C"/>
-          <w:szCs w:val="21"/>
-          <w:shd w:val="clear" w:color="auto" w:fill="FFFFFF"/>
-        </w:rPr>
-        <w:t>摄像机</w:t>
-      </w:r>
-      <w:r>
-        <w:rPr>
-          <w:rFonts w:ascii="Helvetica" w:hAnsi="Helvetica" w:cs="Helvetica" w:hint="eastAsia"/>
-          <w:color w:val="33353C"/>
-          <w:szCs w:val="21"/>
-          <w:shd w:val="clear" w:color="auto" w:fill="FFFFFF"/>
-        </w:rPr>
-        <w:t xml:space="preserve"> </w:t>
-      </w:r>
-    </w:p>
-    <w:p>
-      <w:pPr>
-        <w:rPr>
-          <w:rFonts w:ascii="Helvetica" w:hAnsi="Helvetica" w:cs="Helvetica"/>
-          <w:color w:val="33353C"/>
-          <w:szCs w:val="21"/>
-          <w:shd w:val="clear" w:color="auto" w:fill="FFFFFF"/>
-        </w:rPr>
-      </w:pPr>
-      <w:r>
-        <w:rPr>
-          <w:rFonts w:ascii="Helvetica" w:hAnsi="Helvetica" w:cs="Helvetica" w:hint="eastAsia"/>
-          <w:color w:val="33353C"/>
-          <w:szCs w:val="21"/>
-          <w:shd w:val="clear" w:color="auto" w:fill="FFFFFF"/>
-        </w:rPr>
-        <w:t>通用产品</w:t>
-      </w:r>
-      <w:r>
-        <w:rPr>
-          <w:rFonts w:ascii="Helvetica" w:hAnsi="Helvetica" w:cs="Helvetica"/>
-          <w:color w:val="33353C"/>
-          <w:szCs w:val="21"/>
-          <w:shd w:val="clear" w:color="auto" w:fill="FFFFFF"/>
-        </w:rPr>
-        <w:tab/>
-      </w:r>
-      <w:r>
-        <w:rPr>
-          <w:rFonts w:ascii="Helvetica" w:hAnsi="Helvetica" w:cs="Helvetica" w:hint="eastAsia"/>
-          <w:color w:val="33353C"/>
-          <w:szCs w:val="21"/>
-          <w:shd w:val="clear" w:color="auto" w:fill="FFFFFF"/>
-        </w:rPr>
-        <w:t>录像服务器</w:t>
-      </w:r>
-      <w:r>
-        <w:rPr>
-          <w:rFonts w:ascii="Helvetica" w:hAnsi="Helvetica" w:cs="Helvetica" w:hint="eastAsia"/>
-          <w:color w:val="33353C"/>
-          <w:szCs w:val="21"/>
-          <w:shd w:val="clear" w:color="auto" w:fill="FFFFFF"/>
-        </w:rPr>
-        <w:t xml:space="preserve"> </w:t>
-      </w:r>
-      <w:r>
-        <w:rPr>
-          <w:rFonts w:ascii="Helvetica" w:hAnsi="Helvetica" w:cs="Helvetica" w:hint="eastAsia"/>
-          <w:color w:val="33353C"/>
-          <w:szCs w:val="21"/>
-          <w:shd w:val="clear" w:color="auto" w:fill="FFFFFF"/>
-        </w:rPr>
-        <w:t>音频处理器</w:t>
-      </w:r>
-      <w:r>
-        <w:rPr>
-          <w:rFonts w:ascii="Helvetica" w:hAnsi="Helvetica" w:cs="Helvetica" w:hint="eastAsia"/>
-          <w:color w:val="33353C"/>
-          <w:szCs w:val="21"/>
-          <w:shd w:val="clear" w:color="auto" w:fill="FFFFFF"/>
-        </w:rPr>
-        <w:t xml:space="preserve"> </w:t>
-      </w:r>
-      <w:r>
-        <w:rPr>
-          <w:rFonts w:ascii="Helvetica" w:hAnsi="Helvetica" w:cs="Helvetica" w:hint="eastAsia"/>
-          <w:color w:val="33353C"/>
-          <w:szCs w:val="21"/>
-          <w:shd w:val="clear" w:color="auto" w:fill="FFFFFF"/>
-        </w:rPr>
-        <w:t>麦克风</w:t>
-      </w:r>
-      <w:r>
-        <w:rPr>
-          <w:rFonts w:ascii="Helvetica" w:hAnsi="Helvetica" w:cs="Helvetica" w:hint="eastAsia"/>
-          <w:color w:val="33353C"/>
-          <w:szCs w:val="21"/>
-          <w:shd w:val="clear" w:color="auto" w:fill="FFFFFF"/>
-        </w:rPr>
-        <w:t xml:space="preserve"> </w:t>
-      </w:r>
-      <w:r>
-        <w:rPr>
-          <w:rFonts w:ascii="Helvetica" w:hAnsi="Helvetica" w:cs="Helvetica" w:hint="eastAsia"/>
-          <w:color w:val="33353C"/>
-          <w:szCs w:val="21"/>
-          <w:shd w:val="clear" w:color="auto" w:fill="FFFFFF"/>
-        </w:rPr>
-        <w:t>键盘</w:t>
-      </w:r>
-    </w:p>
-    <w:p>
-      <w:pPr>
-        <w:rPr>
-          <w:rFonts w:ascii="Helvetica" w:hAnsi="Helvetica" w:cs="Helvetica"/>
-          <w:color w:val="33353C"/>
-          <w:szCs w:val="21"/>
-          <w:shd w:val="clear" w:color="auto" w:fill="FFFFFF"/>
-        </w:rPr>
-      </w:pPr>
-    </w:p>
-    <w:p>
-      <w:pPr>
-        <w:rPr>
-          <w:rFonts w:ascii="Helvetica" w:hAnsi="Helvetica" w:cs="Helvetica"/>
-          <w:color w:val="33353C"/>
-          <w:szCs w:val="21"/>
-          <w:shd w:val="clear" w:color="auto" w:fill="FFFFFF"/>
-        </w:rPr>
-      </w:pPr>
-      <w:r>
-        <w:rPr>
-          <w:rFonts w:ascii="Helvetica" w:hAnsi="Helvetica" w:cs="Helvetica" w:hint="eastAsia"/>
-          <w:color w:val="33353C"/>
-          <w:szCs w:val="21"/>
-          <w:shd w:val="clear" w:color="auto" w:fill="FFFFFF"/>
-        </w:rPr>
-        <w:t>解决方案：</w:t>
-      </w:r>
-    </w:p>
-    <w:p>
-      <w:pPr>
-        <w:rPr>
-          <w:rFonts w:ascii="Helvetica" w:hAnsi="Helvetica" w:cs="Helvetica"/>
-          <w:color w:val="33353C"/>
-          <w:szCs w:val="21"/>
-          <w:shd w:val="clear" w:color="auto" w:fill="FFFFFF"/>
-        </w:rPr>
-      </w:pPr>
-      <w:r>
-        <w:rPr>
-          <w:rFonts w:ascii="Helvetica" w:hAnsi="Helvetica" w:cs="Helvetica" w:hint="eastAsia"/>
-          <w:color w:val="33353C"/>
-          <w:szCs w:val="21"/>
-          <w:shd w:val="clear" w:color="auto" w:fill="FFFFFF"/>
-        </w:rPr>
-        <w:t>智慧小区</w:t>
-      </w:r>
-      <w:r>
-        <w:rPr>
-          <w:rFonts w:ascii="Helvetica" w:hAnsi="Helvetica" w:cs="Helvetica"/>
-          <w:color w:val="33353C"/>
-          <w:szCs w:val="21"/>
-          <w:shd w:val="clear" w:color="auto" w:fill="FFFFFF"/>
-        </w:rPr>
-        <w:tab/>
-      </w:r>
-      <w:r>
-        <w:rPr>
-          <w:rFonts w:ascii="Helvetica" w:hAnsi="Helvetica" w:cs="Helvetica" w:hint="eastAsia"/>
-          <w:color w:val="33353C"/>
-          <w:szCs w:val="21"/>
-          <w:shd w:val="clear" w:color="auto" w:fill="FFFFFF"/>
-        </w:rPr>
-        <w:t>社区互联</w:t>
-      </w:r>
-      <w:r>
-        <w:rPr>
-          <w:rFonts w:ascii="Helvetica" w:hAnsi="Helvetica" w:cs="Helvetica" w:hint="eastAsia"/>
-          <w:color w:val="33353C"/>
-          <w:szCs w:val="21"/>
-          <w:shd w:val="clear" w:color="auto" w:fill="FFFFFF"/>
-        </w:rPr>
-        <w:t xml:space="preserve"> </w:t>
-      </w:r>
-      <w:r>
-        <w:rPr>
-          <w:rFonts w:ascii="Helvetica" w:hAnsi="Helvetica" w:cs="Helvetica" w:hint="eastAsia"/>
-          <w:color w:val="33353C"/>
-          <w:szCs w:val="21"/>
-          <w:shd w:val="clear" w:color="auto" w:fill="FFFFFF"/>
-        </w:rPr>
-        <w:t>智慧停车</w:t>
-      </w:r>
-      <w:r>
-        <w:rPr>
-          <w:rFonts w:ascii="Helvetica" w:hAnsi="Helvetica" w:cs="Helvetica" w:hint="eastAsia"/>
-          <w:color w:val="33353C"/>
-          <w:szCs w:val="21"/>
-          <w:shd w:val="clear" w:color="auto" w:fill="FFFFFF"/>
-        </w:rPr>
-        <w:t xml:space="preserve"> </w:t>
-      </w:r>
-      <w:r>
-        <w:rPr>
-          <w:rFonts w:ascii="Helvetica" w:hAnsi="Helvetica" w:cs="Helvetica" w:hint="eastAsia"/>
-          <w:color w:val="33353C"/>
-          <w:szCs w:val="21"/>
-          <w:shd w:val="clear" w:color="auto" w:fill="FFFFFF"/>
-        </w:rPr>
-        <w:t>智慧零售</w:t>
-      </w:r>
-      <w:r>
-        <w:rPr>
-          <w:rFonts w:ascii="Helvetica" w:hAnsi="Helvetica" w:cs="Helvetica" w:hint="eastAsia"/>
-          <w:color w:val="33353C"/>
-          <w:szCs w:val="21"/>
-          <w:shd w:val="clear" w:color="auto" w:fill="FFFFFF"/>
-        </w:rPr>
-        <w:t xml:space="preserve"> </w:t>
-      </w:r>
-      <w:r>
-        <w:rPr>
-          <w:rFonts w:ascii="Helvetica" w:hAnsi="Helvetica" w:cs="Helvetica" w:hint="eastAsia"/>
-          <w:color w:val="33353C"/>
-          <w:szCs w:val="21"/>
-          <w:shd w:val="clear" w:color="auto" w:fill="FFFFFF"/>
-        </w:rPr>
-        <w:t>智慧物业</w:t>
-      </w:r>
-    </w:p>
-    <w:p>
-      <w:pPr>
-        <w:rPr>
-          <w:rFonts w:ascii="Helvetica" w:hAnsi="Helvetica" w:cs="Helvetica"/>
-          <w:color w:val="33353C"/>
-          <w:szCs w:val="21"/>
-          <w:shd w:val="clear" w:color="auto" w:fill="FFFFFF"/>
-        </w:rPr>
-      </w:pPr>
-      <w:r>
-        <w:rPr>
-          <w:rFonts w:ascii="Helvetica" w:hAnsi="Helvetica" w:cs="Helvetica" w:hint="eastAsia"/>
-          <w:color w:val="33353C"/>
-          <w:szCs w:val="21"/>
-          <w:shd w:val="clear" w:color="auto" w:fill="FFFFFF"/>
-        </w:rPr>
-        <w:t>智慧城市及应急指挥</w:t>
-      </w:r>
-      <w:r>
-        <w:rPr>
-          <w:rFonts w:ascii="Helvetica" w:hAnsi="Helvetica" w:cs="Helvetica" w:hint="eastAsia"/>
-          <w:color w:val="33353C"/>
-          <w:szCs w:val="21"/>
-          <w:shd w:val="clear" w:color="auto" w:fill="FFFFFF"/>
-        </w:rPr>
-        <w:t xml:space="preserve"> </w:t>
-      </w:r>
-      <w:r>
-        <w:rPr>
-          <w:rFonts w:ascii="Helvetica" w:hAnsi="Helvetica" w:cs="Helvetica" w:hint="eastAsia"/>
-          <w:color w:val="33353C"/>
-          <w:szCs w:val="21"/>
-          <w:shd w:val="clear" w:color="auto" w:fill="FFFFFF"/>
-        </w:rPr>
-        <w:t>应急指挥调度系统</w:t>
-      </w:r>
-      <w:r>
-        <w:rPr>
-          <w:rFonts w:ascii="Helvetica" w:hAnsi="Helvetica" w:cs="Helvetica" w:hint="eastAsia"/>
-          <w:color w:val="33353C"/>
-          <w:szCs w:val="21"/>
-          <w:shd w:val="clear" w:color="auto" w:fill="FFFFFF"/>
-        </w:rPr>
-        <w:t xml:space="preserve"> </w:t>
-      </w:r>
-      <w:r>
-        <w:rPr>
-          <w:rFonts w:ascii="Helvetica" w:hAnsi="Helvetica" w:cs="Helvetica" w:hint="eastAsia"/>
-          <w:color w:val="33353C"/>
-          <w:szCs w:val="21"/>
-          <w:shd w:val="clear" w:color="auto" w:fill="FFFFFF"/>
-        </w:rPr>
-        <w:t>无线图像传输系统</w:t>
-      </w:r>
-      <w:r>
-        <w:rPr>
-          <w:rFonts w:ascii="Helvetica" w:hAnsi="Helvetica" w:cs="Helvetica" w:hint="eastAsia"/>
-          <w:color w:val="33353C"/>
-          <w:szCs w:val="21"/>
-          <w:shd w:val="clear" w:color="auto" w:fill="FFFFFF"/>
-        </w:rPr>
-        <w:t xml:space="preserve"> </w:t>
-      </w:r>
-      <w:r>
-        <w:rPr>
-          <w:rFonts w:ascii="Helvetica" w:hAnsi="Helvetica" w:cs="Helvetica" w:hint="eastAsia"/>
-          <w:color w:val="33353C"/>
-          <w:szCs w:val="21"/>
-          <w:shd w:val="clear" w:color="auto" w:fill="FFFFFF"/>
-        </w:rPr>
-        <w:t>平安城市</w:t>
-      </w:r>
-      <w:r>
-        <w:rPr>
-          <w:rFonts w:ascii="Helvetica" w:hAnsi="Helvetica" w:cs="Helvetica" w:hint="eastAsia"/>
-          <w:color w:val="33353C"/>
-          <w:szCs w:val="21"/>
-          <w:shd w:val="clear" w:color="auto" w:fill="FFFFFF"/>
-        </w:rPr>
-        <w:t xml:space="preserve"> </w:t>
-      </w:r>
-      <w:r>
-        <w:rPr>
-          <w:rFonts w:ascii="Helvetica" w:hAnsi="Helvetica" w:cs="Helvetica" w:hint="eastAsia"/>
-          <w:color w:val="33353C"/>
-          <w:szCs w:val="21"/>
-          <w:shd w:val="clear" w:color="auto" w:fill="FFFFFF"/>
-        </w:rPr>
-        <w:t>智能交通</w:t>
-      </w:r>
-    </w:p>
-    <w:p>
-      <w:pPr>
-        <w:rPr>
-          <w:rFonts w:ascii="Helvetica" w:hAnsi="Helvetica" w:cs="Helvetica"/>
-          <w:color w:val="33353C"/>
-          <w:szCs w:val="21"/>
-          <w:shd w:val="clear" w:color="auto" w:fill="FFFFFF"/>
-        </w:rPr>
-      </w:pPr>
-      <w:r>
-        <w:rPr>
-          <w:rFonts w:ascii="Helvetica" w:hAnsi="Helvetica" w:cs="Helvetica" w:hint="eastAsia"/>
-          <w:color w:val="33353C"/>
-          <w:szCs w:val="21"/>
-          <w:shd w:val="clear" w:color="auto" w:fill="FFFFFF"/>
-        </w:rPr>
-        <w:t>在线会议及教育</w:t>
-      </w:r>
-      <w:r>
-        <w:rPr>
-          <w:rFonts w:ascii="Helvetica" w:hAnsi="Helvetica" w:cs="Helvetica"/>
-          <w:color w:val="33353C"/>
-          <w:szCs w:val="21"/>
-          <w:shd w:val="clear" w:color="auto" w:fill="FFFFFF"/>
-        </w:rPr>
-        <w:tab/>
-      </w:r>
-      <w:r>
-        <w:rPr>
-          <w:rFonts w:ascii="Helvetica" w:hAnsi="Helvetica" w:cs="Helvetica" w:hint="eastAsia"/>
-          <w:color w:val="33353C"/>
-          <w:szCs w:val="21"/>
-          <w:shd w:val="clear" w:color="auto" w:fill="FFFFFF"/>
-        </w:rPr>
-        <w:t>云视频会议</w:t>
-      </w:r>
-      <w:r>
-        <w:rPr>
-          <w:rFonts w:ascii="Helvetica" w:hAnsi="Helvetica" w:cs="Helvetica" w:hint="eastAsia"/>
-          <w:color w:val="33353C"/>
-          <w:szCs w:val="21"/>
-          <w:shd w:val="clear" w:color="auto" w:fill="FFFFFF"/>
-        </w:rPr>
-        <w:t xml:space="preserve"> </w:t>
-      </w:r>
-      <w:r>
-        <w:rPr>
-          <w:rFonts w:ascii="Helvetica" w:hAnsi="Helvetica" w:cs="Helvetica" w:hint="eastAsia"/>
-          <w:color w:val="33353C"/>
-          <w:szCs w:val="21"/>
-          <w:shd w:val="clear" w:color="auto" w:fill="FFFFFF"/>
-        </w:rPr>
-        <w:t>视频会议</w:t>
-      </w:r>
-      <w:r>
-        <w:rPr>
-          <w:rFonts w:ascii="Helvetica" w:hAnsi="Helvetica" w:cs="Helvetica" w:hint="eastAsia"/>
-          <w:color w:val="33353C"/>
-          <w:szCs w:val="21"/>
-          <w:shd w:val="clear" w:color="auto" w:fill="FFFFFF"/>
-        </w:rPr>
-        <w:t xml:space="preserve"> </w:t>
-      </w:r>
-      <w:r>
-        <w:rPr>
-          <w:rFonts w:ascii="Helvetica" w:hAnsi="Helvetica" w:cs="Helvetica" w:hint="eastAsia"/>
-          <w:color w:val="33353C"/>
-          <w:szCs w:val="21"/>
-          <w:shd w:val="clear" w:color="auto" w:fill="FFFFFF"/>
-        </w:rPr>
-        <w:t>视频银行</w:t>
-      </w:r>
-      <w:r>
-        <w:rPr>
-          <w:rFonts w:ascii="Helvetica" w:hAnsi="Helvetica" w:cs="Helvetica" w:hint="eastAsia"/>
-          <w:color w:val="33353C"/>
-          <w:szCs w:val="21"/>
-          <w:shd w:val="clear" w:color="auto" w:fill="FFFFFF"/>
-        </w:rPr>
-        <w:t xml:space="preserve"> </w:t>
-      </w:r>
-      <w:r>
-        <w:rPr>
-          <w:rFonts w:ascii="Helvetica" w:hAnsi="Helvetica" w:cs="Helvetica" w:hint="eastAsia"/>
-          <w:color w:val="33353C"/>
-          <w:szCs w:val="21"/>
-          <w:shd w:val="clear" w:color="auto" w:fill="FFFFFF"/>
-        </w:rPr>
-        <w:t>在线课堂</w:t>
-      </w:r>
-    </w:p>
-    <w:p>
-      <w:pPr>
-        <w:rPr>
-          <w:rFonts w:ascii="Helvetica" w:hAnsi="Helvetica" w:cs="Helvetica"/>
-          <w:color w:val="33353C"/>
-          <w:szCs w:val="21"/>
-          <w:shd w:val="clear" w:color="auto" w:fill="FFFFFF"/>
-        </w:rPr>
-      </w:pPr>
-      <w:r>
-        <w:rPr>
-          <w:rFonts w:ascii="Helvetica" w:hAnsi="Helvetica" w:cs="Helvetica" w:hint="eastAsia"/>
-          <w:color w:val="33353C"/>
-          <w:szCs w:val="21"/>
-          <w:shd w:val="clear" w:color="auto" w:fill="FFFFFF"/>
-        </w:rPr>
-        <w:t>指挥医疗</w:t>
-      </w:r>
-      <w:r>
-        <w:rPr>
-          <w:rFonts w:ascii="Helvetica" w:hAnsi="Helvetica" w:cs="Helvetica"/>
-          <w:color w:val="33353C"/>
-          <w:szCs w:val="21"/>
-          <w:shd w:val="clear" w:color="auto" w:fill="FFFFFF"/>
-        </w:rPr>
-        <w:tab/>
-      </w:r>
-      <w:r>
-        <w:rPr>
-          <w:rFonts w:ascii="Helvetica" w:hAnsi="Helvetica" w:cs="Helvetica" w:hint="eastAsia"/>
-          <w:color w:val="33353C"/>
-          <w:szCs w:val="21"/>
-          <w:shd w:val="clear" w:color="auto" w:fill="FFFFFF"/>
-        </w:rPr>
         <w:t>数字医疗</w:t>
       </w:r>
     </w:p>
@@ -21095,7 +22107,7 @@
         </w:rPr>
         <w:t xml:space="preserve"> </w:t>
       </w:r>
-      <w:hyperlink r:id="rId38" w:history="1">
+      <w:hyperlink r:id="rId50" w:history="1">
         <w:r>
           <w:rPr>
             <w:rStyle w:val="a7"/>
@@ -21497,18 +22509,452 @@
     </w:p>
     <w:p>
       <w:pPr>
+        <w:jc w:val="left"/>
+        <w:rPr>
+          <w:rFonts w:ascii="Helvetica" w:hAnsi="Helvetica" w:cs="Helvetica"/>
+          <w:color w:val="33353C"/>
+          <w:szCs w:val="21"/>
+          <w:shd w:val="clear" w:color="auto" w:fill="FFFFFF"/>
+        </w:rPr>
+      </w:pPr>
+    </w:p>
+    <w:p>
+      <w:pPr>
         <w:pStyle w:val="3"/>
       </w:pPr>
       <w:r>
         <w:rPr>
           <w:rFonts w:hint="eastAsia"/>
         </w:rPr>
+        <w:t xml:space="preserve">兴图新科 </w:t>
+      </w:r>
+      <w:r>
+        <w:t>688081 武汉洪山</w:t>
+      </w:r>
+      <w:r>
+        <w:rPr>
+          <w:rFonts w:hint="eastAsia"/>
+        </w:rPr>
+        <w:t xml:space="preserve"> </w:t>
+      </w:r>
+      <w:hyperlink r:id="rId51" w:history="1">
+        <w:r>
+          <w:rPr>
+            <w:rStyle w:val="a7"/>
+            <w:color w:val="auto"/>
+            <w:u w:val="none"/>
+          </w:rPr>
+          <w:t>http://www.xingtu.com</w:t>
+        </w:r>
+      </w:hyperlink>
+    </w:p>
+    <w:tbl>
+      <w:tblPr>
+        <w:tblW w:w="0" w:type="auto"/>
+        <w:tblCellSpacing w:w="15" w:type="dxa"/>
+        <w:tblCellMar>
+          <w:top w:w="15" w:type="dxa"/>
+          <w:left w:w="15" w:type="dxa"/>
+          <w:bottom w:w="15" w:type="dxa"/>
+          <w:right w:w="15" w:type="dxa"/>
+        </w:tblCellMar>
+        <w:tblLook w:val="04A0" w:firstRow="1" w:lastRow="0" w:firstColumn="1" w:lastColumn="0" w:noHBand="0" w:noVBand="1"/>
+      </w:tblPr>
+      <w:tblGrid>
+        <w:gridCol w:w="81"/>
+        <w:gridCol w:w="1935"/>
+      </w:tblGrid>
+      <w:tr>
+        <w:trPr>
+          <w:tblCellSpacing w:w="15" w:type="dxa"/>
+        </w:trPr>
+        <w:tc>
+          <w:tcPr>
+            <w:tcW w:w="0" w:type="auto"/>
+            <w:vAlign w:val="center"/>
+            <w:hideMark/>
+          </w:tcPr>
+          <w:p>
+            <w:pPr>
+              <w:jc w:val="left"/>
+              <w:rPr>
+                <w:rFonts w:ascii="宋体" w:eastAsia="宋体" w:hAnsi="宋体" w:cs="宋体"/>
+                <w:kern w:val="0"/>
+                <w:sz w:val="24"/>
+                <w:szCs w:val="24"/>
+              </w:rPr>
+            </w:pPr>
+          </w:p>
+        </w:tc>
+        <w:tc>
+          <w:tcPr>
+            <w:tcW w:w="0" w:type="auto"/>
+            <w:vAlign w:val="center"/>
+            <w:hideMark/>
+          </w:tcPr>
+          <w:p>
+            <w:pPr>
+              <w:jc w:val="left"/>
+              <w:rPr>
+                <w:rFonts w:ascii="宋体" w:eastAsia="宋体" w:hAnsi="宋体" w:cs="宋体"/>
+                <w:kern w:val="0"/>
+                <w:sz w:val="24"/>
+                <w:szCs w:val="24"/>
+              </w:rPr>
+            </w:pPr>
+            <w:r>
+              <w:rPr>
+                <w:rFonts w:ascii="宋体" w:eastAsia="宋体" w:hAnsi="宋体" w:cs="宋体"/>
+                <w:kern w:val="0"/>
+                <w:sz w:val="24"/>
+                <w:szCs w:val="24"/>
+              </w:rPr>
+              <w:t>总市值：12.19亿</w:t>
+            </w:r>
+          </w:p>
+        </w:tc>
+      </w:tr>
+    </w:tbl>
+    <w:p>
+      <w:pPr>
+        <w:jc w:val="left"/>
+      </w:pPr>
+      <w:r>
+        <w:t>武汉兴图新科电子股份有限公司是一家以自主研发视音频综合平台为核心的视频综合业务系统提供商，国家级高新技术企业，形成了包括视频指挥控制、视频预警控制两大类产品系列。</w:t>
+      </w:r>
+    </w:p>
+    <w:p>
+      <w:pPr>
+        <w:jc w:val="left"/>
+      </w:pPr>
+    </w:p>
+    <w:p>
+      <w:r>
+        <w:t>全球著名的音视频综合业务供应商</w:t>
+      </w:r>
+    </w:p>
+    <w:p>
+      <w:pPr>
+        <w:jc w:val="left"/>
+        <w:rPr>
+          <w:rFonts w:ascii="Helvetica" w:hAnsi="Helvetica" w:cs="Helvetica"/>
+          <w:color w:val="33353C"/>
+          <w:szCs w:val="21"/>
+          <w:shd w:val="clear" w:color="auto" w:fill="FFFFFF"/>
+        </w:rPr>
+      </w:pPr>
+    </w:p>
+    <w:p>
+      <w:pPr>
+        <w:jc w:val="left"/>
+        <w:rPr>
+          <w:rFonts w:ascii="Helvetica" w:hAnsi="Helvetica" w:cs="Helvetica"/>
+          <w:color w:val="33353C"/>
+          <w:szCs w:val="21"/>
+          <w:shd w:val="clear" w:color="auto" w:fill="FFFFFF"/>
+        </w:rPr>
+      </w:pPr>
+      <w:r>
+        <w:rPr>
+          <w:rFonts w:ascii="Helvetica" w:hAnsi="Helvetica" w:cs="Helvetica" w:hint="eastAsia"/>
+          <w:color w:val="33353C"/>
+          <w:szCs w:val="21"/>
+          <w:shd w:val="clear" w:color="auto" w:fill="FFFFFF"/>
+        </w:rPr>
+        <w:t>平台和产品</w:t>
+      </w:r>
+    </w:p>
+    <w:p>
+      <w:pPr>
+        <w:jc w:val="left"/>
+        <w:rPr>
+          <w:rFonts w:ascii="Helvetica" w:hAnsi="Helvetica" w:cs="Helvetica"/>
+          <w:color w:val="33353C"/>
+          <w:szCs w:val="21"/>
+          <w:shd w:val="clear" w:color="auto" w:fill="FFFFFF"/>
+        </w:rPr>
+      </w:pPr>
+      <w:r>
+        <w:rPr>
+          <w:rFonts w:ascii="Helvetica" w:hAnsi="Helvetica" w:cs="Helvetica"/>
+          <w:color w:val="33353C"/>
+          <w:szCs w:val="21"/>
+          <w:shd w:val="clear" w:color="auto" w:fill="FFFFFF"/>
+        </w:rPr>
+        <w:t>O</w:t>
+      </w:r>
+      <w:r>
+        <w:rPr>
+          <w:rFonts w:ascii="Helvetica" w:hAnsi="Helvetica" w:cs="Helvetica" w:hint="eastAsia"/>
+          <w:color w:val="33353C"/>
+          <w:szCs w:val="21"/>
+          <w:shd w:val="clear" w:color="auto" w:fill="FFFFFF"/>
+        </w:rPr>
+        <w:t>pen</w:t>
+      </w:r>
+      <w:r>
+        <w:rPr>
+          <w:rFonts w:ascii="Helvetica" w:hAnsi="Helvetica" w:cs="Helvetica"/>
+          <w:color w:val="33353C"/>
+          <w:szCs w:val="21"/>
+          <w:shd w:val="clear" w:color="auto" w:fill="FFFFFF"/>
+        </w:rPr>
+        <w:t>Vone</w:t>
+      </w:r>
+      <w:r>
+        <w:rPr>
+          <w:rFonts w:ascii="Helvetica" w:hAnsi="Helvetica" w:cs="Helvetica" w:hint="eastAsia"/>
+          <w:color w:val="33353C"/>
+          <w:szCs w:val="21"/>
+          <w:shd w:val="clear" w:color="auto" w:fill="FFFFFF"/>
+        </w:rPr>
+        <w:t>视音</w:t>
+      </w:r>
+      <w:r>
+        <w:rPr>
+          <w:rFonts w:ascii="Helvetica" w:hAnsi="Helvetica" w:cs="Helvetica" w:hint="eastAsia"/>
+          <w:color w:val="33353C"/>
+          <w:szCs w:val="21"/>
+          <w:shd w:val="clear" w:color="auto" w:fill="FFFFFF"/>
+        </w:rPr>
+        <w:t>频融合平台</w:t>
+      </w:r>
+    </w:p>
+    <w:p>
+      <w:pPr>
+        <w:jc w:val="left"/>
+        <w:rPr>
+          <w:rFonts w:ascii="Helvetica" w:hAnsi="Helvetica" w:cs="Helvetica"/>
+          <w:color w:val="33353C"/>
+          <w:szCs w:val="21"/>
+          <w:shd w:val="clear" w:color="auto" w:fill="FFFFFF"/>
+        </w:rPr>
+      </w:pPr>
+      <w:r>
+        <w:rPr>
+          <w:rFonts w:ascii="Helvetica" w:hAnsi="Helvetica" w:cs="Helvetica" w:hint="eastAsia"/>
+          <w:color w:val="33353C"/>
+          <w:szCs w:val="21"/>
+          <w:shd w:val="clear" w:color="auto" w:fill="FFFFFF"/>
+        </w:rPr>
+        <w:t>全国产化云视频指挥系统</w:t>
+      </w:r>
+    </w:p>
+    <w:p>
+      <w:pPr>
+        <w:jc w:val="left"/>
+        <w:rPr>
+          <w:rFonts w:ascii="Helvetica" w:hAnsi="Helvetica" w:cs="Helvetica"/>
+          <w:color w:val="33353C"/>
+          <w:szCs w:val="21"/>
+          <w:shd w:val="clear" w:color="auto" w:fill="FFFFFF"/>
+        </w:rPr>
+      </w:pPr>
+      <w:r>
+        <w:rPr>
+          <w:rFonts w:ascii="Helvetica" w:hAnsi="Helvetica" w:cs="Helvetica" w:hint="eastAsia"/>
+          <w:color w:val="33353C"/>
+          <w:szCs w:val="21"/>
+          <w:shd w:val="clear" w:color="auto" w:fill="FFFFFF"/>
+        </w:rPr>
+        <w:t>超低延时分布式显控系统</w:t>
+      </w:r>
+    </w:p>
+    <w:p>
+      <w:pPr>
+        <w:jc w:val="left"/>
+        <w:rPr>
+          <w:rFonts w:ascii="Helvetica" w:hAnsi="Helvetica" w:cs="Helvetica"/>
+          <w:color w:val="33353C"/>
+          <w:szCs w:val="21"/>
+          <w:shd w:val="clear" w:color="auto" w:fill="FFFFFF"/>
+        </w:rPr>
+      </w:pPr>
+      <w:r>
+        <w:rPr>
+          <w:rFonts w:ascii="Helvetica" w:hAnsi="Helvetica" w:cs="Helvetica" w:hint="eastAsia"/>
+          <w:color w:val="33353C"/>
+          <w:szCs w:val="21"/>
+          <w:shd w:val="clear" w:color="auto" w:fill="FFFFFF"/>
+        </w:rPr>
+        <w:t>视频点播系统</w:t>
+      </w:r>
+    </w:p>
+    <w:p>
+      <w:pPr>
+        <w:jc w:val="left"/>
+        <w:rPr>
+          <w:rFonts w:ascii="Helvetica" w:hAnsi="Helvetica" w:cs="Helvetica"/>
+          <w:color w:val="33353C"/>
+          <w:szCs w:val="21"/>
+          <w:shd w:val="clear" w:color="auto" w:fill="FFFFFF"/>
+        </w:rPr>
+      </w:pPr>
+      <w:r>
+        <w:rPr>
+          <w:rFonts w:ascii="Helvetica" w:hAnsi="Helvetica" w:cs="Helvetica" w:hint="eastAsia"/>
+          <w:color w:val="33353C"/>
+          <w:szCs w:val="21"/>
+          <w:shd w:val="clear" w:color="auto" w:fill="FFFFFF"/>
+        </w:rPr>
+        <w:t>视频会议系统</w:t>
+      </w:r>
+    </w:p>
+    <w:p>
+      <w:pPr>
+        <w:jc w:val="left"/>
+        <w:rPr>
+          <w:rFonts w:ascii="Helvetica" w:hAnsi="Helvetica" w:cs="Helvetica"/>
+          <w:color w:val="33353C"/>
+          <w:szCs w:val="21"/>
+          <w:shd w:val="clear" w:color="auto" w:fill="FFFFFF"/>
+        </w:rPr>
+      </w:pPr>
+    </w:p>
+    <w:p>
+      <w:pPr>
+        <w:pStyle w:val="3"/>
+      </w:pPr>
+      <w:r>
+        <w:rPr>
+          <w:rFonts w:ascii="Helvetica" w:hAnsi="Helvetica" w:cs="Helvetica" w:hint="eastAsia"/>
+          <w:color w:val="33353C"/>
+          <w:szCs w:val="21"/>
+          <w:shd w:val="clear" w:color="auto" w:fill="FFFFFF"/>
+        </w:rPr>
+        <w:t>博汇科技</w:t>
+      </w:r>
+      <w:r>
+        <w:rPr>
+          <w:rFonts w:ascii="Helvetica" w:hAnsi="Helvetica" w:cs="Helvetica" w:hint="eastAsia"/>
+          <w:color w:val="33353C"/>
+          <w:szCs w:val="21"/>
+          <w:shd w:val="clear" w:color="auto" w:fill="FFFFFF"/>
+        </w:rPr>
+        <w:t xml:space="preserve"> </w:t>
+      </w:r>
+      <w:r>
+        <w:rPr>
+          <w:rFonts w:ascii="Helvetica" w:hAnsi="Helvetica" w:cs="Helvetica"/>
+          <w:color w:val="33353C"/>
+          <w:szCs w:val="21"/>
+          <w:shd w:val="clear" w:color="auto" w:fill="FFFFFF"/>
+        </w:rPr>
+        <w:t xml:space="preserve">688004 </w:t>
+      </w:r>
+      <w:r>
+        <w:rPr>
+          <w:rFonts w:ascii="Helvetica" w:hAnsi="Helvetica" w:cs="Helvetica" w:hint="eastAsia"/>
+          <w:color w:val="33353C"/>
+          <w:szCs w:val="21"/>
+          <w:shd w:val="clear" w:color="auto" w:fill="FFFFFF"/>
+        </w:rPr>
+        <w:t>北京海淀</w:t>
+      </w:r>
+      <w:r>
+        <w:rPr>
+          <w:rFonts w:ascii="Helvetica" w:hAnsi="Helvetica" w:cs="Helvetica" w:hint="eastAsia"/>
+          <w:color w:val="33353C"/>
+          <w:szCs w:val="21"/>
+          <w:shd w:val="clear" w:color="auto" w:fill="FFFFFF"/>
+        </w:rPr>
+        <w:t xml:space="preserve"> </w:t>
+      </w:r>
+      <w:hyperlink r:id="rId52" w:history="1">
+        <w:r>
+          <w:rPr>
+            <w:rStyle w:val="a7"/>
+          </w:rPr>
+          <w:t>http://www.bohui.com.cn</w:t>
+        </w:r>
+      </w:hyperlink>
+    </w:p>
+    <w:p>
+      <w:pPr>
+        <w:jc w:val="left"/>
+      </w:pPr>
+      <w:r>
+        <w:t>总市值：11.77亿</w:t>
+      </w:r>
+    </w:p>
+    <w:p>
+      <w:pPr>
+        <w:jc w:val="left"/>
+      </w:pPr>
+      <w:r>
+        <w:lastRenderedPageBreak/>
+        <w:t>北京市博汇科技股份有限公司的主营业务是为广播电视、融媒体、教育、军队、人防等行业用户提供视听信息技术智能应用的产品与服务。公司目前经营的主要产品有面向广电行业及新媒体行业的广播电视监测管理系统、面向指挥调度领域的分布式画面云显示系统、面向教育及其他领域的直播/录播系统等系列产品，为目标用户提供音视频信号监测、运维支撑、内容管理、跨平台发布等解决方案。</w:t>
+      </w:r>
+    </w:p>
+    <w:p>
+      <w:pPr>
+        <w:jc w:val="left"/>
+      </w:pPr>
+    </w:p>
+    <w:p>
+      <w:pPr>
+        <w:jc w:val="left"/>
+      </w:pPr>
+      <w:r>
+        <w:rPr>
+          <w:rFonts w:hint="eastAsia"/>
+        </w:rPr>
+        <w:t>主营业务</w:t>
+      </w:r>
+    </w:p>
+    <w:p>
+      <w:pPr>
+        <w:jc w:val="left"/>
+      </w:pPr>
+      <w:r>
+        <w:rPr>
+          <w:rFonts w:hint="eastAsia"/>
+        </w:rPr>
+        <w:t>传媒安全</w:t>
+      </w:r>
+    </w:p>
+    <w:p>
+      <w:pPr>
+        <w:jc w:val="left"/>
+      </w:pPr>
+      <w:r>
+        <w:rPr>
+          <w:rFonts w:hint="eastAsia"/>
+        </w:rPr>
+        <w:t xml:space="preserve">智慧教育 </w:t>
+      </w:r>
+    </w:p>
+    <w:p>
+      <w:pPr>
+        <w:jc w:val="left"/>
+        <w:rPr>
+          <w:rFonts w:ascii="Helvetica" w:hAnsi="Helvetica" w:cs="Helvetica"/>
+          <w:color w:val="33353C"/>
+          <w:szCs w:val="21"/>
+          <w:shd w:val="clear" w:color="auto" w:fill="FFFFFF"/>
+        </w:rPr>
+      </w:pPr>
+      <w:r>
+        <w:rPr>
+          <w:rFonts w:hint="eastAsia"/>
+        </w:rPr>
+        <w:t>智能显控</w:t>
+      </w:r>
+    </w:p>
+    <w:p>
+      <w:pPr>
+        <w:pStyle w:val="3"/>
+      </w:pPr>
+      <w:r>
+        <w:rPr>
+          <w:rFonts w:hint="eastAsia"/>
+        </w:rPr>
         <w:t xml:space="preserve">柯达 </w:t>
       </w:r>
       <w:r>
         <w:t xml:space="preserve">NYSE:KODK </w:t>
       </w:r>
-      <w:hyperlink r:id="rId39" w:history="1">
+      <w:hyperlink r:id="rId53" w:history="1">
         <w:r>
           <w:rPr>
             <w:rStyle w:val="a7"/>
@@ -21992,7 +23438,7 @@
         </w:rPr>
         <w:t xml:space="preserve"> </w:t>
       </w:r>
-      <w:hyperlink r:id="rId40" w:history="1">
+      <w:hyperlink r:id="rId54" w:history="1">
         <w:r>
           <w:rPr>
             <w:rStyle w:val="a7"/>
@@ -22120,119 +23566,898 @@
           <w:szCs w:val="21"/>
           <w:shd w:val="clear" w:color="auto" w:fill="FFFFFF"/>
         </w:rPr>
-        <w:t>年全球线缆最具</w:t>
-      </w:r>
-      <w:r>
-        <w:rPr>
-          <w:rFonts w:ascii="Helvetica" w:hAnsi="Helvetica" w:cs="Helvetica"/>
+        <w:t>年全球线缆最具竞争力企业</w:t>
+      </w:r>
+      <w:r>
+        <w:rPr>
+          <w:rFonts w:ascii="Helvetica" w:hAnsi="Helvetica" w:cs="Helvetica"/>
+          <w:color w:val="33353C"/>
+          <w:szCs w:val="21"/>
+          <w:shd w:val="clear" w:color="auto" w:fill="FFFFFF"/>
+        </w:rPr>
+        <w:t>10</w:t>
+      </w:r>
+      <w:r>
+        <w:rPr>
+          <w:rFonts w:ascii="Helvetica" w:hAnsi="Helvetica" w:cs="Helvetica"/>
+          <w:color w:val="33353C"/>
+          <w:szCs w:val="21"/>
+          <w:shd w:val="clear" w:color="auto" w:fill="FFFFFF"/>
+        </w:rPr>
+        <w:t>强榜单》和《</w:t>
+      </w:r>
+      <w:r>
+        <w:rPr>
+          <w:rFonts w:ascii="Helvetica" w:hAnsi="Helvetica" w:cs="Helvetica"/>
+          <w:color w:val="33353C"/>
+          <w:szCs w:val="21"/>
+          <w:shd w:val="clear" w:color="auto" w:fill="FFFFFF"/>
+        </w:rPr>
+        <w:t>2021</w:t>
+      </w:r>
+      <w:r>
+        <w:rPr>
+          <w:rFonts w:ascii="Helvetica" w:hAnsi="Helvetica" w:cs="Helvetica"/>
+          <w:color w:val="33353C"/>
+          <w:szCs w:val="21"/>
+          <w:shd w:val="clear" w:color="auto" w:fill="FFFFFF"/>
+        </w:rPr>
+        <w:t>年全球海缆最具竞争力企业</w:t>
+      </w:r>
+      <w:r>
+        <w:rPr>
+          <w:rFonts w:ascii="Helvetica" w:hAnsi="Helvetica" w:cs="Helvetica"/>
+          <w:color w:val="33353C"/>
+          <w:szCs w:val="21"/>
+          <w:shd w:val="clear" w:color="auto" w:fill="FFFFFF"/>
+        </w:rPr>
+        <w:t>10</w:t>
+      </w:r>
+      <w:r>
+        <w:rPr>
+          <w:rFonts w:ascii="Helvetica" w:hAnsi="Helvetica" w:cs="Helvetica"/>
+          <w:color w:val="33353C"/>
+          <w:szCs w:val="21"/>
+          <w:shd w:val="clear" w:color="auto" w:fill="FFFFFF"/>
+        </w:rPr>
+        <w:t>强榜单》中，亨通位列全球线缆、全球海缆双榜单前三强。</w:t>
+      </w:r>
+    </w:p>
+    <w:p>
+      <w:pPr>
+        <w:rPr>
+          <w:rFonts w:ascii="Helvetica" w:hAnsi="Helvetica" w:cs="Helvetica"/>
+          <w:color w:val="33353C"/>
+          <w:szCs w:val="21"/>
+          <w:shd w:val="clear" w:color="auto" w:fill="FFFFFF"/>
+        </w:rPr>
+      </w:pPr>
+    </w:p>
+    <w:p>
+      <w:pPr>
+        <w:rPr>
+          <w:rFonts w:ascii="Helvetica" w:hAnsi="Helvetica" w:cs="Helvetica"/>
+          <w:color w:val="33353C"/>
+          <w:szCs w:val="21"/>
+          <w:shd w:val="clear" w:color="auto" w:fill="FFFFFF"/>
+        </w:rPr>
+      </w:pPr>
+      <w:r>
+        <w:rPr>
+          <w:rFonts w:ascii="Helvetica" w:hAnsi="Helvetica" w:cs="Helvetica" w:hint="eastAsia"/>
+          <w:color w:val="33353C"/>
+          <w:szCs w:val="21"/>
+          <w:shd w:val="clear" w:color="auto" w:fill="FFFFFF"/>
+        </w:rPr>
+        <w:t>产品及解决方案</w:t>
+      </w:r>
+    </w:p>
+    <w:p>
+      <w:pPr>
+        <w:rPr>
+          <w:rFonts w:ascii="Helvetica" w:hAnsi="Helvetica" w:cs="Helvetica"/>
+          <w:color w:val="33353C"/>
+          <w:szCs w:val="21"/>
+          <w:shd w:val="clear" w:color="auto" w:fill="FFFFFF"/>
+        </w:rPr>
+      </w:pPr>
+      <w:r>
+        <w:rPr>
+          <w:rFonts w:ascii="Helvetica" w:hAnsi="Helvetica" w:cs="Helvetica" w:hint="eastAsia"/>
+          <w:color w:val="33353C"/>
+          <w:szCs w:val="21"/>
+          <w:shd w:val="clear" w:color="auto" w:fill="FFFFFF"/>
+        </w:rPr>
+        <w:t>通信</w:t>
+      </w:r>
+      <w:r>
+        <w:rPr>
+          <w:rFonts w:ascii="Helvetica" w:hAnsi="Helvetica" w:cs="Helvetica"/>
+          <w:color w:val="33353C"/>
+          <w:szCs w:val="21"/>
+          <w:shd w:val="clear" w:color="auto" w:fill="FFFFFF"/>
+        </w:rPr>
+        <w:tab/>
+      </w:r>
+      <w:r>
+        <w:rPr>
+          <w:rFonts w:ascii="Helvetica" w:hAnsi="Helvetica" w:cs="Helvetica"/>
+          <w:color w:val="33353C"/>
+          <w:szCs w:val="21"/>
+          <w:shd w:val="clear" w:color="auto" w:fill="FFFFFF"/>
+        </w:rPr>
+        <w:tab/>
+      </w:r>
+      <w:r>
+        <w:rPr>
+          <w:rFonts w:ascii="Helvetica" w:hAnsi="Helvetica" w:cs="Helvetica" w:hint="eastAsia"/>
+          <w:color w:val="33353C"/>
+          <w:szCs w:val="21"/>
+          <w:shd w:val="clear" w:color="auto" w:fill="FFFFFF"/>
+        </w:rPr>
+        <w:t>海底光电复合缆智能监测系统</w:t>
+      </w:r>
+      <w:r>
+        <w:rPr>
+          <w:rFonts w:ascii="Helvetica" w:hAnsi="Helvetica" w:cs="Helvetica" w:hint="eastAsia"/>
+          <w:color w:val="33353C"/>
+          <w:szCs w:val="21"/>
+          <w:shd w:val="clear" w:color="auto" w:fill="FFFFFF"/>
+        </w:rPr>
+        <w:t xml:space="preserve"> </w:t>
+      </w:r>
+      <w:r>
+        <w:rPr>
+          <w:rFonts w:ascii="Helvetica" w:hAnsi="Helvetica" w:cs="Helvetica" w:hint="eastAsia"/>
+          <w:color w:val="33353C"/>
+          <w:szCs w:val="21"/>
+          <w:shd w:val="clear" w:color="auto" w:fill="FFFFFF"/>
+        </w:rPr>
+        <w:t>周界安防智能监测系统</w:t>
+      </w:r>
+      <w:r>
+        <w:rPr>
+          <w:rFonts w:ascii="Helvetica" w:hAnsi="Helvetica" w:cs="Helvetica" w:hint="eastAsia"/>
+          <w:color w:val="33353C"/>
+          <w:szCs w:val="21"/>
+          <w:shd w:val="clear" w:color="auto" w:fill="FFFFFF"/>
+        </w:rPr>
+        <w:t xml:space="preserve"> </w:t>
+      </w:r>
+    </w:p>
+    <w:p>
+      <w:pPr>
+        <w:ind w:left="840" w:firstLine="420"/>
+        <w:rPr>
+          <w:rFonts w:ascii="Helvetica" w:hAnsi="Helvetica" w:cs="Helvetica"/>
+          <w:color w:val="33353C"/>
+          <w:szCs w:val="21"/>
+          <w:shd w:val="clear" w:color="auto" w:fill="FFFFFF"/>
+        </w:rPr>
+      </w:pPr>
+      <w:r>
+        <w:rPr>
+          <w:rFonts w:ascii="Helvetica" w:hAnsi="Helvetica" w:cs="Helvetica" w:hint="eastAsia"/>
+          <w:color w:val="33353C"/>
+          <w:szCs w:val="21"/>
+          <w:shd w:val="clear" w:color="auto" w:fill="FFFFFF"/>
+        </w:rPr>
+        <w:t>隧道火灾智能监测系统</w:t>
+      </w:r>
+      <w:r>
+        <w:rPr>
+          <w:rFonts w:ascii="Helvetica" w:hAnsi="Helvetica" w:cs="Helvetica" w:hint="eastAsia"/>
+          <w:color w:val="33353C"/>
+          <w:szCs w:val="21"/>
+          <w:shd w:val="clear" w:color="auto" w:fill="FFFFFF"/>
+        </w:rPr>
+        <w:t xml:space="preserve"> </w:t>
+      </w:r>
+      <w:r>
+        <w:rPr>
+          <w:rFonts w:ascii="Helvetica" w:hAnsi="Helvetica" w:cs="Helvetica" w:hint="eastAsia"/>
+          <w:color w:val="33353C"/>
+          <w:szCs w:val="21"/>
+          <w:shd w:val="clear" w:color="auto" w:fill="FFFFFF"/>
+        </w:rPr>
+        <w:t>高密度接入</w:t>
+      </w:r>
+      <w:r>
+        <w:rPr>
+          <w:rFonts w:ascii="Helvetica" w:hAnsi="Helvetica" w:cs="Helvetica" w:hint="eastAsia"/>
+          <w:color w:val="33353C"/>
+          <w:szCs w:val="21"/>
+          <w:shd w:val="clear" w:color="auto" w:fill="FFFFFF"/>
+        </w:rPr>
+        <w:t xml:space="preserve"> </w:t>
+      </w:r>
+      <w:r>
+        <w:rPr>
+          <w:rFonts w:ascii="Helvetica" w:hAnsi="Helvetica" w:cs="Helvetica" w:hint="eastAsia"/>
+          <w:color w:val="33353C"/>
+          <w:szCs w:val="21"/>
+          <w:shd w:val="clear" w:color="auto" w:fill="FFFFFF"/>
+        </w:rPr>
+        <w:t>电缆火灾智能监测系统</w:t>
+      </w:r>
+      <w:r>
+        <w:rPr>
+          <w:rFonts w:ascii="Helvetica" w:hAnsi="Helvetica" w:cs="Helvetica"/>
+          <w:color w:val="33353C"/>
+          <w:szCs w:val="21"/>
+          <w:shd w:val="clear" w:color="auto" w:fill="FFFFFF"/>
+        </w:rPr>
+        <w:t xml:space="preserve"> </w:t>
+      </w:r>
+      <w:r>
+        <w:rPr>
+          <w:rFonts w:ascii="Helvetica" w:hAnsi="Helvetica" w:cs="Helvetica" w:hint="eastAsia"/>
+          <w:color w:val="33353C"/>
+          <w:szCs w:val="21"/>
+          <w:shd w:val="clear" w:color="auto" w:fill="FFFFFF"/>
+        </w:rPr>
+        <w:t>数据中心</w:t>
+      </w:r>
+    </w:p>
+    <w:p>
+      <w:pPr>
+        <w:ind w:left="840" w:firstLine="420"/>
+        <w:rPr>
+          <w:rFonts w:ascii="Helvetica" w:hAnsi="Helvetica" w:cs="Helvetica"/>
+          <w:color w:val="33353C"/>
+          <w:szCs w:val="21"/>
+          <w:shd w:val="clear" w:color="auto" w:fill="FFFFFF"/>
+        </w:rPr>
+      </w:pPr>
+      <w:r>
+        <w:rPr>
+          <w:rFonts w:ascii="Helvetica" w:hAnsi="Helvetica" w:cs="Helvetica" w:hint="eastAsia"/>
+          <w:color w:val="33353C"/>
+          <w:szCs w:val="21"/>
+          <w:shd w:val="clear" w:color="auto" w:fill="FFFFFF"/>
+        </w:rPr>
+        <w:t>油气管道泄漏监测预警系统</w:t>
+      </w:r>
+      <w:r>
+        <w:rPr>
+          <w:rFonts w:ascii="Helvetica" w:hAnsi="Helvetica" w:cs="Helvetica" w:hint="eastAsia"/>
+          <w:color w:val="33353C"/>
+          <w:szCs w:val="21"/>
+          <w:shd w:val="clear" w:color="auto" w:fill="FFFFFF"/>
+        </w:rPr>
+        <w:t xml:space="preserve"> </w:t>
+      </w:r>
+      <w:r>
+        <w:rPr>
+          <w:rFonts w:ascii="Helvetica" w:hAnsi="Helvetica" w:cs="Helvetica" w:hint="eastAsia"/>
+          <w:color w:val="33353C"/>
+          <w:szCs w:val="21"/>
+          <w:shd w:val="clear" w:color="auto" w:fill="FFFFFF"/>
+        </w:rPr>
+        <w:t>气吹微缆</w:t>
+      </w:r>
+      <w:r>
+        <w:rPr>
+          <w:rFonts w:ascii="Helvetica" w:hAnsi="Helvetica" w:cs="Helvetica" w:hint="eastAsia"/>
+          <w:color w:val="33353C"/>
+          <w:szCs w:val="21"/>
+          <w:shd w:val="clear" w:color="auto" w:fill="FFFFFF"/>
+        </w:rPr>
+        <w:t xml:space="preserve"> </w:t>
+      </w:r>
+      <w:r>
+        <w:rPr>
+          <w:rFonts w:ascii="Helvetica" w:hAnsi="Helvetica" w:cs="Helvetica" w:hint="eastAsia"/>
+          <w:color w:val="33353C"/>
+          <w:szCs w:val="21"/>
+          <w:shd w:val="clear" w:color="auto" w:fill="FFFFFF"/>
+        </w:rPr>
+        <w:t>煤矿综合火灾智能监测系统</w:t>
+      </w:r>
+    </w:p>
+    <w:p>
+      <w:pPr>
+        <w:ind w:left="840" w:firstLine="420"/>
+        <w:rPr>
+          <w:rFonts w:ascii="Helvetica" w:hAnsi="Helvetica" w:cs="Helvetica"/>
+          <w:color w:val="33353C"/>
+          <w:szCs w:val="21"/>
+          <w:shd w:val="clear" w:color="auto" w:fill="FFFFFF"/>
+        </w:rPr>
+      </w:pPr>
+      <w:r>
+        <w:rPr>
+          <w:rFonts w:ascii="Helvetica" w:hAnsi="Helvetica" w:cs="Helvetica" w:hint="eastAsia"/>
+          <w:color w:val="33353C"/>
+          <w:szCs w:val="21"/>
+          <w:shd w:val="clear" w:color="auto" w:fill="FFFFFF"/>
+        </w:rPr>
+        <w:t>光棒光纤</w:t>
+      </w:r>
+      <w:r>
+        <w:rPr>
+          <w:rFonts w:ascii="Helvetica" w:hAnsi="Helvetica" w:cs="Helvetica" w:hint="eastAsia"/>
+          <w:color w:val="33353C"/>
+          <w:szCs w:val="21"/>
+          <w:shd w:val="clear" w:color="auto" w:fill="FFFFFF"/>
+        </w:rPr>
+        <w:t xml:space="preserve"> </w:t>
+      </w:r>
+      <w:r>
+        <w:rPr>
+          <w:rFonts w:ascii="Helvetica" w:hAnsi="Helvetica" w:cs="Helvetica" w:hint="eastAsia"/>
+          <w:color w:val="33353C"/>
+          <w:szCs w:val="21"/>
+          <w:shd w:val="clear" w:color="auto" w:fill="FFFFFF"/>
+        </w:rPr>
+        <w:t>储罐火灾智能探测系统</w:t>
+      </w:r>
+      <w:r>
+        <w:rPr>
+          <w:rFonts w:ascii="Helvetica" w:hAnsi="Helvetica" w:cs="Helvetica" w:hint="eastAsia"/>
+          <w:color w:val="33353C"/>
+          <w:szCs w:val="21"/>
+          <w:shd w:val="clear" w:color="auto" w:fill="FFFFFF"/>
+        </w:rPr>
+        <w:t xml:space="preserve"> </w:t>
+      </w:r>
+      <w:r>
+        <w:rPr>
+          <w:rFonts w:ascii="Helvetica" w:hAnsi="Helvetica" w:cs="Helvetica" w:hint="eastAsia"/>
+          <w:color w:val="33353C"/>
+          <w:szCs w:val="21"/>
+          <w:shd w:val="clear" w:color="auto" w:fill="FFFFFF"/>
+        </w:rPr>
+        <w:t>光纤测温</w:t>
+      </w:r>
+      <w:r>
+        <w:rPr>
+          <w:rFonts w:ascii="Helvetica" w:hAnsi="Helvetica" w:cs="Helvetica" w:hint="eastAsia"/>
+          <w:color w:val="33353C"/>
+          <w:szCs w:val="21"/>
+          <w:shd w:val="clear" w:color="auto" w:fill="FFFFFF"/>
+        </w:rPr>
+        <w:t xml:space="preserve"> </w:t>
+      </w:r>
+      <w:r>
+        <w:rPr>
+          <w:rFonts w:ascii="Helvetica" w:hAnsi="Helvetica" w:cs="Helvetica" w:hint="eastAsia"/>
+          <w:color w:val="33353C"/>
+          <w:szCs w:val="21"/>
+          <w:shd w:val="clear" w:color="auto" w:fill="FFFFFF"/>
+        </w:rPr>
+        <w:t>防啮咬光缆</w:t>
+      </w:r>
+      <w:r>
+        <w:rPr>
+          <w:rFonts w:ascii="Helvetica" w:hAnsi="Helvetica" w:cs="Helvetica" w:hint="eastAsia"/>
+          <w:color w:val="33353C"/>
+          <w:szCs w:val="21"/>
+          <w:shd w:val="clear" w:color="auto" w:fill="FFFFFF"/>
+        </w:rPr>
+        <w:t xml:space="preserve"> </w:t>
+      </w:r>
+      <w:r>
+        <w:rPr>
+          <w:rFonts w:ascii="Helvetica" w:hAnsi="Helvetica" w:cs="Helvetica" w:hint="eastAsia"/>
+          <w:color w:val="33353C"/>
+          <w:szCs w:val="21"/>
+          <w:shd w:val="clear" w:color="auto" w:fill="FFFFFF"/>
+        </w:rPr>
+        <w:t>射频拉远</w:t>
+      </w:r>
+      <w:r>
+        <w:rPr>
+          <w:rFonts w:ascii="Helvetica" w:hAnsi="Helvetica" w:cs="Helvetica" w:hint="eastAsia"/>
+          <w:color w:val="33353C"/>
+          <w:szCs w:val="21"/>
+          <w:shd w:val="clear" w:color="auto" w:fill="FFFFFF"/>
+        </w:rPr>
+        <w:t xml:space="preserve"> </w:t>
+      </w:r>
+      <w:r>
+        <w:rPr>
+          <w:rFonts w:ascii="Helvetica" w:hAnsi="Helvetica" w:cs="Helvetica" w:hint="eastAsia"/>
+          <w:color w:val="33353C"/>
+          <w:szCs w:val="21"/>
+          <w:shd w:val="clear" w:color="auto" w:fill="FFFFFF"/>
+        </w:rPr>
+        <w:t>电梯系统</w:t>
+      </w:r>
+    </w:p>
+    <w:p>
+      <w:pPr>
+        <w:ind w:left="840" w:firstLine="420"/>
+        <w:rPr>
+          <w:rFonts w:ascii="Helvetica" w:hAnsi="Helvetica" w:cs="Helvetica"/>
+          <w:color w:val="33353C"/>
+          <w:szCs w:val="21"/>
+          <w:shd w:val="clear" w:color="auto" w:fill="FFFFFF"/>
+        </w:rPr>
+      </w:pPr>
+      <w:r>
+        <w:rPr>
+          <w:rFonts w:ascii="Helvetica" w:hAnsi="Helvetica" w:cs="Helvetica"/>
+          <w:color w:val="33353C"/>
+          <w:szCs w:val="21"/>
+          <w:shd w:val="clear" w:color="auto" w:fill="FFFFFF"/>
+        </w:rPr>
+        <w:t>EPC</w:t>
+      </w:r>
+      <w:r>
+        <w:rPr>
+          <w:rFonts w:ascii="Helvetica" w:hAnsi="Helvetica" w:cs="Helvetica" w:hint="eastAsia"/>
+          <w:color w:val="33353C"/>
+          <w:szCs w:val="21"/>
+          <w:shd w:val="clear" w:color="auto" w:fill="FFFFFF"/>
+        </w:rPr>
+        <w:t>总包</w:t>
+      </w:r>
+      <w:r>
+        <w:rPr>
+          <w:rFonts w:ascii="Helvetica" w:hAnsi="Helvetica" w:cs="Helvetica" w:hint="eastAsia"/>
+          <w:color w:val="33353C"/>
+          <w:szCs w:val="21"/>
+          <w:shd w:val="clear" w:color="auto" w:fill="FFFFFF"/>
+        </w:rPr>
+        <w:t xml:space="preserve"> </w:t>
+      </w:r>
+      <w:r>
+        <w:rPr>
+          <w:rFonts w:ascii="Helvetica" w:hAnsi="Helvetica" w:cs="Helvetica" w:hint="eastAsia"/>
+          <w:color w:val="33353C"/>
+          <w:szCs w:val="21"/>
+          <w:shd w:val="clear" w:color="auto" w:fill="FFFFFF"/>
+        </w:rPr>
+        <w:t>光电缆分析检测</w:t>
+      </w:r>
+      <w:r>
+        <w:rPr>
+          <w:rFonts w:ascii="Helvetica" w:hAnsi="Helvetica" w:cs="Helvetica" w:hint="eastAsia"/>
+          <w:color w:val="33353C"/>
+          <w:szCs w:val="21"/>
+          <w:shd w:val="clear" w:color="auto" w:fill="FFFFFF"/>
+        </w:rPr>
+        <w:t xml:space="preserve"> </w:t>
+      </w:r>
+      <w:r>
+        <w:rPr>
+          <w:rFonts w:ascii="Helvetica" w:hAnsi="Helvetica" w:cs="Helvetica" w:hint="eastAsia"/>
+          <w:color w:val="33353C"/>
+          <w:szCs w:val="21"/>
+          <w:shd w:val="clear" w:color="auto" w:fill="FFFFFF"/>
+        </w:rPr>
+        <w:t>综合布线</w:t>
+      </w:r>
+      <w:r>
+        <w:rPr>
+          <w:rFonts w:ascii="Helvetica" w:hAnsi="Helvetica" w:cs="Helvetica" w:hint="eastAsia"/>
+          <w:color w:val="33353C"/>
+          <w:szCs w:val="21"/>
+          <w:shd w:val="clear" w:color="auto" w:fill="FFFFFF"/>
+        </w:rPr>
+        <w:t xml:space="preserve"> </w:t>
+      </w:r>
+      <w:r>
+        <w:rPr>
+          <w:rFonts w:ascii="Helvetica" w:hAnsi="Helvetica" w:cs="Helvetica"/>
+          <w:color w:val="33353C"/>
+          <w:szCs w:val="21"/>
+          <w:shd w:val="clear" w:color="auto" w:fill="FFFFFF"/>
+        </w:rPr>
+        <w:t>RFID</w:t>
+      </w:r>
+      <w:r>
+        <w:rPr>
+          <w:rFonts w:ascii="Helvetica" w:hAnsi="Helvetica" w:cs="Helvetica" w:hint="eastAsia"/>
+          <w:color w:val="33353C"/>
+          <w:szCs w:val="21"/>
+          <w:shd w:val="clear" w:color="auto" w:fill="FFFFFF"/>
+        </w:rPr>
+        <w:t>射频识别</w:t>
+      </w:r>
+      <w:r>
+        <w:rPr>
+          <w:rFonts w:ascii="Helvetica" w:hAnsi="Helvetica" w:cs="Helvetica" w:hint="eastAsia"/>
+          <w:color w:val="33353C"/>
+          <w:szCs w:val="21"/>
+          <w:shd w:val="clear" w:color="auto" w:fill="FFFFFF"/>
+        </w:rPr>
+        <w:t xml:space="preserve"> </w:t>
+      </w:r>
+      <w:r>
+        <w:rPr>
+          <w:rFonts w:ascii="Helvetica" w:hAnsi="Helvetica" w:cs="Helvetica"/>
+          <w:color w:val="33353C"/>
+          <w:szCs w:val="21"/>
+          <w:shd w:val="clear" w:color="auto" w:fill="FFFFFF"/>
+        </w:rPr>
+        <w:t>A-D</w:t>
+      </w:r>
+      <w:r>
+        <w:rPr>
+          <w:rFonts w:ascii="Helvetica" w:hAnsi="Helvetica" w:cs="Helvetica" w:hint="eastAsia"/>
+          <w:color w:val="33353C"/>
+          <w:szCs w:val="21"/>
+          <w:shd w:val="clear" w:color="auto" w:fill="FFFFFF"/>
+        </w:rPr>
+        <w:t>ryTM</w:t>
+      </w:r>
+      <w:r>
+        <w:rPr>
+          <w:rFonts w:ascii="Helvetica" w:hAnsi="Helvetica" w:cs="Helvetica" w:hint="eastAsia"/>
+          <w:color w:val="33353C"/>
+          <w:szCs w:val="21"/>
+          <w:shd w:val="clear" w:color="auto" w:fill="FFFFFF"/>
+        </w:rPr>
+        <w:t>柔性全干式</w:t>
+      </w:r>
+    </w:p>
+    <w:p>
+      <w:pPr>
+        <w:ind w:left="840" w:firstLine="420"/>
+        <w:rPr>
+          <w:rFonts w:ascii="Helvetica" w:hAnsi="Helvetica" w:cs="Helvetica"/>
+          <w:color w:val="33353C"/>
+          <w:szCs w:val="21"/>
+          <w:shd w:val="clear" w:color="auto" w:fill="FFFFFF"/>
+        </w:rPr>
+      </w:pPr>
+      <w:r>
+        <w:rPr>
+          <w:rFonts w:ascii="Helvetica" w:hAnsi="Helvetica" w:cs="Helvetica" w:hint="eastAsia"/>
+          <w:color w:val="33353C"/>
+          <w:szCs w:val="21"/>
+          <w:shd w:val="clear" w:color="auto" w:fill="FFFFFF"/>
+        </w:rPr>
+        <w:t>S</w:t>
+      </w:r>
+      <w:r>
+        <w:rPr>
+          <w:rFonts w:ascii="Helvetica" w:hAnsi="Helvetica" w:cs="Helvetica"/>
+          <w:color w:val="33353C"/>
+          <w:szCs w:val="21"/>
+          <w:shd w:val="clear" w:color="auto" w:fill="FFFFFF"/>
+        </w:rPr>
+        <w:t>WAFRFRTM</w:t>
+      </w:r>
+      <w:r>
+        <w:rPr>
+          <w:rFonts w:ascii="Helvetica" w:hAnsi="Helvetica" w:cs="Helvetica" w:hint="eastAsia"/>
+          <w:color w:val="33353C"/>
+          <w:szCs w:val="21"/>
+          <w:shd w:val="clear" w:color="auto" w:fill="FFFFFF"/>
+        </w:rPr>
+        <w:t>阻燃抗火</w:t>
+      </w:r>
+    </w:p>
+    <w:p>
+      <w:pPr>
+        <w:rPr>
+          <w:rFonts w:ascii="Helvetica" w:hAnsi="Helvetica" w:cs="Helvetica"/>
+          <w:color w:val="33353C"/>
+          <w:szCs w:val="21"/>
+          <w:shd w:val="clear" w:color="auto" w:fill="FFFFFF"/>
+        </w:rPr>
+      </w:pPr>
+      <w:r>
+        <w:rPr>
+          <w:rFonts w:ascii="Helvetica" w:hAnsi="Helvetica" w:cs="Helvetica" w:hint="eastAsia"/>
+          <w:color w:val="33353C"/>
+          <w:szCs w:val="21"/>
+          <w:shd w:val="clear" w:color="auto" w:fill="FFFFFF"/>
+        </w:rPr>
+        <w:t>电力</w:t>
+      </w:r>
+      <w:r>
+        <w:rPr>
+          <w:rFonts w:ascii="Helvetica" w:hAnsi="Helvetica" w:cs="Helvetica"/>
+          <w:color w:val="33353C"/>
+          <w:szCs w:val="21"/>
+          <w:shd w:val="clear" w:color="auto" w:fill="FFFFFF"/>
+        </w:rPr>
+        <w:tab/>
+      </w:r>
+      <w:r>
+        <w:rPr>
+          <w:rFonts w:ascii="Helvetica" w:hAnsi="Helvetica" w:cs="Helvetica"/>
+          <w:color w:val="33353C"/>
+          <w:szCs w:val="21"/>
+          <w:shd w:val="clear" w:color="auto" w:fill="FFFFFF"/>
+        </w:rPr>
+        <w:tab/>
+      </w:r>
+      <w:r>
+        <w:rPr>
+          <w:rFonts w:ascii="Helvetica" w:hAnsi="Helvetica" w:cs="Helvetica" w:hint="eastAsia"/>
+          <w:color w:val="33353C"/>
+          <w:szCs w:val="21"/>
+          <w:shd w:val="clear" w:color="auto" w:fill="FFFFFF"/>
+        </w:rPr>
+        <w:t>新能源汽车</w:t>
+      </w:r>
+      <w:r>
+        <w:rPr>
+          <w:rFonts w:ascii="Helvetica" w:hAnsi="Helvetica" w:cs="Helvetica" w:hint="eastAsia"/>
+          <w:color w:val="33353C"/>
+          <w:szCs w:val="21"/>
+          <w:shd w:val="clear" w:color="auto" w:fill="FFFFFF"/>
+        </w:rPr>
+        <w:t xml:space="preserve"> </w:t>
+      </w:r>
+      <w:r>
+        <w:rPr>
+          <w:rFonts w:ascii="Helvetica" w:hAnsi="Helvetica" w:cs="Helvetica" w:hint="eastAsia"/>
+          <w:color w:val="33353C"/>
+          <w:szCs w:val="21"/>
+          <w:shd w:val="clear" w:color="auto" w:fill="FFFFFF"/>
+        </w:rPr>
+        <w:t>电力传输</w:t>
+      </w:r>
+      <w:r>
+        <w:rPr>
+          <w:rFonts w:ascii="Helvetica" w:hAnsi="Helvetica" w:cs="Helvetica" w:hint="eastAsia"/>
+          <w:color w:val="33353C"/>
+          <w:szCs w:val="21"/>
+          <w:shd w:val="clear" w:color="auto" w:fill="FFFFFF"/>
+        </w:rPr>
+        <w:t xml:space="preserve"> </w:t>
+      </w:r>
+      <w:r>
+        <w:rPr>
+          <w:rFonts w:ascii="Helvetica" w:hAnsi="Helvetica" w:cs="Helvetica" w:hint="eastAsia"/>
+          <w:color w:val="33353C"/>
+          <w:szCs w:val="21"/>
+          <w:shd w:val="clear" w:color="auto" w:fill="FFFFFF"/>
+        </w:rPr>
+        <w:t>智慧铁路</w:t>
+      </w:r>
+      <w:r>
+        <w:rPr>
+          <w:rFonts w:ascii="Helvetica" w:hAnsi="Helvetica" w:cs="Helvetica" w:hint="eastAsia"/>
+          <w:color w:val="33353C"/>
+          <w:szCs w:val="21"/>
+          <w:shd w:val="clear" w:color="auto" w:fill="FFFFFF"/>
+        </w:rPr>
+        <w:t xml:space="preserve"> </w:t>
+      </w:r>
+      <w:r>
+        <w:rPr>
+          <w:rFonts w:ascii="Helvetica" w:hAnsi="Helvetica" w:cs="Helvetica" w:hint="eastAsia"/>
+          <w:color w:val="33353C"/>
+          <w:szCs w:val="21"/>
+          <w:shd w:val="clear" w:color="auto" w:fill="FFFFFF"/>
+        </w:rPr>
+        <w:t>智能建筑</w:t>
+      </w:r>
+      <w:r>
+        <w:rPr>
+          <w:rFonts w:ascii="Helvetica" w:hAnsi="Helvetica" w:cs="Helvetica" w:hint="eastAsia"/>
+          <w:color w:val="33353C"/>
+          <w:szCs w:val="21"/>
+          <w:shd w:val="clear" w:color="auto" w:fill="FFFFFF"/>
+        </w:rPr>
+        <w:t xml:space="preserve"> </w:t>
+      </w:r>
+      <w:r>
+        <w:rPr>
+          <w:rFonts w:ascii="Helvetica" w:hAnsi="Helvetica" w:cs="Helvetica" w:hint="eastAsia"/>
+          <w:color w:val="33353C"/>
+          <w:szCs w:val="21"/>
+          <w:shd w:val="clear" w:color="auto" w:fill="FFFFFF"/>
+        </w:rPr>
+        <w:t>县域级光纤网</w:t>
+      </w:r>
+    </w:p>
+    <w:p>
+      <w:pPr>
+        <w:rPr>
+          <w:rFonts w:ascii="Helvetica" w:hAnsi="Helvetica" w:cs="Helvetica"/>
+          <w:color w:val="33353C"/>
+          <w:szCs w:val="21"/>
+          <w:shd w:val="clear" w:color="auto" w:fill="FFFFFF"/>
+        </w:rPr>
+      </w:pPr>
+      <w:r>
+        <w:rPr>
+          <w:rFonts w:ascii="Helvetica" w:hAnsi="Helvetica" w:cs="Helvetica" w:hint="eastAsia"/>
+          <w:color w:val="33353C"/>
+          <w:szCs w:val="21"/>
+          <w:shd w:val="clear" w:color="auto" w:fill="FFFFFF"/>
+        </w:rPr>
+        <w:t>智慧海洋</w:t>
+      </w:r>
+      <w:r>
+        <w:rPr>
+          <w:rFonts w:ascii="Helvetica" w:hAnsi="Helvetica" w:cs="Helvetica"/>
+          <w:color w:val="33353C"/>
+          <w:szCs w:val="21"/>
+          <w:shd w:val="clear" w:color="auto" w:fill="FFFFFF"/>
+        </w:rPr>
+        <w:tab/>
+      </w:r>
+      <w:r>
+        <w:rPr>
+          <w:rFonts w:ascii="Helvetica" w:hAnsi="Helvetica" w:cs="Helvetica" w:hint="eastAsia"/>
+          <w:color w:val="33353C"/>
+          <w:szCs w:val="21"/>
+          <w:shd w:val="clear" w:color="auto" w:fill="FFFFFF"/>
+        </w:rPr>
+        <w:t>海上石油平台</w:t>
+      </w:r>
+      <w:r>
+        <w:rPr>
+          <w:rFonts w:ascii="Helvetica" w:hAnsi="Helvetica" w:cs="Helvetica" w:hint="eastAsia"/>
+          <w:color w:val="33353C"/>
+          <w:szCs w:val="21"/>
+          <w:shd w:val="clear" w:color="auto" w:fill="FFFFFF"/>
+        </w:rPr>
+        <w:t xml:space="preserve"> </w:t>
+      </w:r>
+      <w:r>
+        <w:rPr>
+          <w:rFonts w:ascii="Helvetica" w:hAnsi="Helvetica" w:cs="Helvetica" w:hint="eastAsia"/>
+          <w:color w:val="33353C"/>
+          <w:szCs w:val="21"/>
+          <w:shd w:val="clear" w:color="auto" w:fill="FFFFFF"/>
+        </w:rPr>
+        <w:t>水下特红通信</w:t>
+      </w:r>
+      <w:r>
+        <w:rPr>
+          <w:rFonts w:ascii="Helvetica" w:hAnsi="Helvetica" w:cs="Helvetica" w:hint="eastAsia"/>
+          <w:color w:val="33353C"/>
+          <w:szCs w:val="21"/>
+          <w:shd w:val="clear" w:color="auto" w:fill="FFFFFF"/>
+        </w:rPr>
+        <w:t xml:space="preserve"> </w:t>
+      </w:r>
+      <w:r>
+        <w:rPr>
+          <w:rFonts w:ascii="Helvetica" w:hAnsi="Helvetica" w:cs="Helvetica" w:hint="eastAsia"/>
+          <w:color w:val="33353C"/>
+          <w:szCs w:val="21"/>
+          <w:shd w:val="clear" w:color="auto" w:fill="FFFFFF"/>
+        </w:rPr>
+        <w:t>跨洋通信传输</w:t>
+      </w:r>
+      <w:r>
+        <w:rPr>
+          <w:rFonts w:ascii="Helvetica" w:hAnsi="Helvetica" w:cs="Helvetica" w:hint="eastAsia"/>
+          <w:color w:val="33353C"/>
+          <w:szCs w:val="21"/>
+          <w:shd w:val="clear" w:color="auto" w:fill="FFFFFF"/>
+        </w:rPr>
+        <w:t xml:space="preserve"> </w:t>
+      </w:r>
+      <w:r>
+        <w:rPr>
+          <w:rFonts w:ascii="Helvetica" w:hAnsi="Helvetica" w:cs="Helvetica" w:hint="eastAsia"/>
+          <w:color w:val="33353C"/>
+          <w:szCs w:val="21"/>
+          <w:shd w:val="clear" w:color="auto" w:fill="FFFFFF"/>
+        </w:rPr>
+        <w:t>海底观测系统</w:t>
+      </w:r>
+      <w:r>
+        <w:rPr>
+          <w:rFonts w:ascii="Helvetica" w:hAnsi="Helvetica" w:cs="Helvetica" w:hint="eastAsia"/>
+          <w:color w:val="33353C"/>
+          <w:szCs w:val="21"/>
+          <w:shd w:val="clear" w:color="auto" w:fill="FFFFFF"/>
+        </w:rPr>
+        <w:t xml:space="preserve"> </w:t>
+      </w:r>
+      <w:r>
+        <w:rPr>
+          <w:rFonts w:ascii="Helvetica" w:hAnsi="Helvetica" w:cs="Helvetica" w:hint="eastAsia"/>
+          <w:color w:val="33353C"/>
+          <w:szCs w:val="21"/>
+          <w:shd w:val="clear" w:color="auto" w:fill="FFFFFF"/>
+        </w:rPr>
+        <w:t>海上风电系统</w:t>
+      </w:r>
+    </w:p>
+    <w:p>
+      <w:pPr>
+        <w:rPr>
+          <w:rFonts w:ascii="Helvetica" w:hAnsi="Helvetica" w:cs="Helvetica"/>
+          <w:color w:val="33353C"/>
+          <w:szCs w:val="21"/>
+          <w:shd w:val="clear" w:color="auto" w:fill="FFFFFF"/>
+        </w:rPr>
+      </w:pPr>
+      <w:r>
+        <w:rPr>
+          <w:rFonts w:ascii="Helvetica" w:hAnsi="Helvetica" w:cs="Helvetica" w:hint="eastAsia"/>
+          <w:color w:val="33353C"/>
+          <w:szCs w:val="21"/>
+          <w:shd w:val="clear" w:color="auto" w:fill="FFFFFF"/>
+        </w:rPr>
+        <w:t>轨交</w:t>
+      </w:r>
+      <w:r>
+        <w:rPr>
+          <w:rFonts w:ascii="Helvetica" w:hAnsi="Helvetica" w:cs="Helvetica"/>
+          <w:color w:val="33353C"/>
+          <w:szCs w:val="21"/>
+          <w:shd w:val="clear" w:color="auto" w:fill="FFFFFF"/>
+        </w:rPr>
+        <w:tab/>
+      </w:r>
+      <w:r>
+        <w:rPr>
+          <w:rFonts w:ascii="Helvetica" w:hAnsi="Helvetica" w:cs="Helvetica"/>
+          <w:color w:val="33353C"/>
+          <w:szCs w:val="21"/>
+          <w:shd w:val="clear" w:color="auto" w:fill="FFFFFF"/>
+        </w:rPr>
+        <w:tab/>
+      </w:r>
+      <w:r>
+        <w:rPr>
+          <w:rFonts w:ascii="Helvetica" w:hAnsi="Helvetica" w:cs="Helvetica" w:hint="eastAsia"/>
+          <w:color w:val="33353C"/>
+          <w:szCs w:val="21"/>
+          <w:shd w:val="clear" w:color="auto" w:fill="FFFFFF"/>
+        </w:rPr>
+        <w:t>信号系统</w:t>
+      </w:r>
+      <w:r>
+        <w:rPr>
+          <w:rFonts w:ascii="Helvetica" w:hAnsi="Helvetica" w:cs="Helvetica" w:hint="eastAsia"/>
+          <w:color w:val="33353C"/>
+          <w:szCs w:val="21"/>
+          <w:shd w:val="clear" w:color="auto" w:fill="FFFFFF"/>
+        </w:rPr>
+        <w:t xml:space="preserve"> </w:t>
+      </w:r>
+      <w:r>
+        <w:rPr>
+          <w:rFonts w:ascii="Helvetica" w:hAnsi="Helvetica" w:cs="Helvetica" w:hint="eastAsia"/>
+          <w:color w:val="33353C"/>
+          <w:szCs w:val="21"/>
+          <w:shd w:val="clear" w:color="auto" w:fill="FFFFFF"/>
+        </w:rPr>
+        <w:t>通信系统</w:t>
+      </w:r>
+      <w:r>
+        <w:rPr>
+          <w:rFonts w:ascii="Helvetica" w:hAnsi="Helvetica" w:cs="Helvetica" w:hint="eastAsia"/>
+          <w:color w:val="33353C"/>
+          <w:szCs w:val="21"/>
+          <w:shd w:val="clear" w:color="auto" w:fill="FFFFFF"/>
+        </w:rPr>
+        <w:t xml:space="preserve"> </w:t>
+      </w:r>
+      <w:r>
+        <w:rPr>
+          <w:rFonts w:ascii="Helvetica" w:hAnsi="Helvetica" w:cs="Helvetica" w:hint="eastAsia"/>
+          <w:color w:val="33353C"/>
+          <w:szCs w:val="21"/>
+          <w:shd w:val="clear" w:color="auto" w:fill="FFFFFF"/>
+        </w:rPr>
+        <w:t>供电系统</w:t>
+      </w:r>
+    </w:p>
+    <w:p>
+      <w:pPr>
+        <w:rPr>
+          <w:rFonts w:ascii="Helvetica" w:hAnsi="Helvetica" w:cs="Helvetica"/>
+          <w:color w:val="33353C"/>
+          <w:szCs w:val="21"/>
+          <w:shd w:val="clear" w:color="auto" w:fill="FFFFFF"/>
+        </w:rPr>
+      </w:pPr>
+      <w:r>
+        <w:rPr>
+          <w:rFonts w:ascii="Helvetica" w:hAnsi="Helvetica" w:cs="Helvetica" w:hint="eastAsia"/>
           <w:color w:val="33353C"/>
           <w:szCs w:val="21"/>
           <w:shd w:val="clear" w:color="auto" w:fill="FFFFFF"/>
         </w:rPr>
         <w:lastRenderedPageBreak/>
-        <w:t>竞争力企业</w:t>
-      </w:r>
-      <w:r>
-        <w:rPr>
-          <w:rFonts w:ascii="Helvetica" w:hAnsi="Helvetica" w:cs="Helvetica"/>
-          <w:color w:val="33353C"/>
-          <w:szCs w:val="21"/>
-          <w:shd w:val="clear" w:color="auto" w:fill="FFFFFF"/>
-        </w:rPr>
-        <w:t>10</w:t>
-      </w:r>
-      <w:r>
-        <w:rPr>
-          <w:rFonts w:ascii="Helvetica" w:hAnsi="Helvetica" w:cs="Helvetica"/>
-          <w:color w:val="33353C"/>
-          <w:szCs w:val="21"/>
-          <w:shd w:val="clear" w:color="auto" w:fill="FFFFFF"/>
-        </w:rPr>
-        <w:t>强榜单》和《</w:t>
-      </w:r>
-      <w:r>
-        <w:rPr>
-          <w:rFonts w:ascii="Helvetica" w:hAnsi="Helvetica" w:cs="Helvetica"/>
-          <w:color w:val="33353C"/>
-          <w:szCs w:val="21"/>
-          <w:shd w:val="clear" w:color="auto" w:fill="FFFFFF"/>
-        </w:rPr>
-        <w:t>2021</w:t>
-      </w:r>
-      <w:r>
-        <w:rPr>
-          <w:rFonts w:ascii="Helvetica" w:hAnsi="Helvetica" w:cs="Helvetica"/>
-          <w:color w:val="33353C"/>
-          <w:szCs w:val="21"/>
-          <w:shd w:val="clear" w:color="auto" w:fill="FFFFFF"/>
-        </w:rPr>
-        <w:t>年全球海缆最具竞争力企业</w:t>
-      </w:r>
-      <w:r>
-        <w:rPr>
-          <w:rFonts w:ascii="Helvetica" w:hAnsi="Helvetica" w:cs="Helvetica"/>
-          <w:color w:val="33353C"/>
-          <w:szCs w:val="21"/>
-          <w:shd w:val="clear" w:color="auto" w:fill="FFFFFF"/>
-        </w:rPr>
-        <w:t>10</w:t>
-      </w:r>
-      <w:r>
-        <w:rPr>
-          <w:rFonts w:ascii="Helvetica" w:hAnsi="Helvetica" w:cs="Helvetica"/>
-          <w:color w:val="33353C"/>
-          <w:szCs w:val="21"/>
-          <w:shd w:val="clear" w:color="auto" w:fill="FFFFFF"/>
-        </w:rPr>
-        <w:t>强榜单》中，亨通位列全球线缆、全球海缆双榜单前三强。</w:t>
-      </w:r>
-    </w:p>
-    <w:p>
-      <w:pPr>
-        <w:rPr>
-          <w:rFonts w:ascii="Helvetica" w:hAnsi="Helvetica" w:cs="Helvetica"/>
-          <w:color w:val="33353C"/>
-          <w:szCs w:val="21"/>
-          <w:shd w:val="clear" w:color="auto" w:fill="FFFFFF"/>
-        </w:rPr>
-      </w:pPr>
-    </w:p>
-    <w:p>
-      <w:pPr>
-        <w:rPr>
-          <w:rFonts w:ascii="Helvetica" w:hAnsi="Helvetica" w:cs="Helvetica"/>
-          <w:color w:val="33353C"/>
-          <w:szCs w:val="21"/>
-          <w:shd w:val="clear" w:color="auto" w:fill="FFFFFF"/>
-        </w:rPr>
-      </w:pPr>
-      <w:r>
-        <w:rPr>
-          <w:rFonts w:ascii="Helvetica" w:hAnsi="Helvetica" w:cs="Helvetica" w:hint="eastAsia"/>
-          <w:color w:val="33353C"/>
-          <w:szCs w:val="21"/>
-          <w:shd w:val="clear" w:color="auto" w:fill="FFFFFF"/>
-        </w:rPr>
-        <w:t>产品及解决方案</w:t>
-      </w:r>
-    </w:p>
-    <w:p>
-      <w:pPr>
-        <w:rPr>
-          <w:rFonts w:ascii="Helvetica" w:hAnsi="Helvetica" w:cs="Helvetica"/>
-          <w:color w:val="33353C"/>
-          <w:szCs w:val="21"/>
-          <w:shd w:val="clear" w:color="auto" w:fill="FFFFFF"/>
-        </w:rPr>
-      </w:pPr>
-      <w:r>
-        <w:rPr>
-          <w:rFonts w:ascii="Helvetica" w:hAnsi="Helvetica" w:cs="Helvetica" w:hint="eastAsia"/>
-          <w:color w:val="33353C"/>
-          <w:szCs w:val="21"/>
-          <w:shd w:val="clear" w:color="auto" w:fill="FFFFFF"/>
-        </w:rPr>
-        <w:t>通信</w:t>
+        <w:t>量子通信</w:t>
       </w:r>
       <w:r>
         <w:rPr>
@@ -22245,6 +24470,70 @@
       </w:r>
       <w:r>
         <w:rPr>
+          <w:rFonts w:ascii="Helvetica" w:hAnsi="Helvetica" w:cs="Helvetica" w:hint="eastAsia"/>
+          <w:color w:val="33353C"/>
+          <w:szCs w:val="21"/>
+          <w:shd w:val="clear" w:color="auto" w:fill="FFFFFF"/>
+        </w:rPr>
+        <w:t>管控系统</w:t>
+      </w:r>
+      <w:r>
+        <w:rPr>
+          <w:rFonts w:ascii="Helvetica" w:hAnsi="Helvetica" w:cs="Helvetica" w:hint="eastAsia"/>
+          <w:color w:val="33353C"/>
+          <w:szCs w:val="21"/>
+          <w:shd w:val="clear" w:color="auto" w:fill="FFFFFF"/>
+        </w:rPr>
+        <w:t xml:space="preserve"> </w:t>
+      </w:r>
+      <w:r>
+        <w:rPr>
+          <w:rFonts w:ascii="Helvetica" w:hAnsi="Helvetica" w:cs="Helvetica" w:hint="eastAsia"/>
+          <w:color w:val="33353C"/>
+          <w:szCs w:val="21"/>
+          <w:shd w:val="clear" w:color="auto" w:fill="FFFFFF"/>
+        </w:rPr>
+        <w:t>组网解决方案</w:t>
+      </w:r>
+      <w:r>
+        <w:rPr>
+          <w:rFonts w:ascii="Helvetica" w:hAnsi="Helvetica" w:cs="Helvetica" w:hint="eastAsia"/>
+          <w:color w:val="33353C"/>
+          <w:szCs w:val="21"/>
+          <w:shd w:val="clear" w:color="auto" w:fill="FFFFFF"/>
+        </w:rPr>
+        <w:t xml:space="preserve"> </w:t>
+      </w:r>
+      <w:r>
+        <w:rPr>
+          <w:rFonts w:ascii="Helvetica" w:hAnsi="Helvetica" w:cs="Helvetica" w:hint="eastAsia"/>
+          <w:color w:val="33353C"/>
+          <w:szCs w:val="21"/>
+          <w:shd w:val="clear" w:color="auto" w:fill="FFFFFF"/>
+        </w:rPr>
+        <w:t>行业级解决方案</w:t>
+      </w:r>
+    </w:p>
+    <w:p>
+      <w:pPr>
+        <w:rPr>
+          <w:rFonts w:ascii="Helvetica" w:hAnsi="Helvetica" w:cs="Helvetica"/>
+          <w:color w:val="33353C"/>
+          <w:szCs w:val="21"/>
+          <w:shd w:val="clear" w:color="auto" w:fill="FFFFFF"/>
+        </w:rPr>
+      </w:pPr>
+      <w:r>
+        <w:rPr>
+          <w:rFonts w:ascii="Helvetica" w:hAnsi="Helvetica" w:cs="Helvetica" w:hint="eastAsia"/>
+          <w:color w:val="33353C"/>
+          <w:szCs w:val="21"/>
+          <w:shd w:val="clear" w:color="auto" w:fill="FFFFFF"/>
+        </w:rPr>
+        <w:t>智慧城市</w:t>
+      </w:r>
+      <w:r>
+        <w:rPr>
           <w:rFonts w:ascii="Helvetica" w:hAnsi="Helvetica" w:cs="Helvetica"/>
           <w:color w:val="33353C"/>
           <w:szCs w:val="21"/>
@@ -22259,459 +24548,44 @@
           <w:szCs w:val="21"/>
           <w:shd w:val="clear" w:color="auto" w:fill="FFFFFF"/>
         </w:rPr>
-        <w:t>海底光电复合缆智能监测系统</w:t>
-      </w:r>
-      <w:r>
-        <w:rPr>
-          <w:rFonts w:ascii="Helvetica" w:hAnsi="Helvetica" w:cs="Helvetica" w:hint="eastAsia"/>
-          <w:color w:val="33353C"/>
-          <w:szCs w:val="21"/>
-          <w:shd w:val="clear" w:color="auto" w:fill="FFFFFF"/>
-        </w:rPr>
-        <w:t xml:space="preserve"> </w:t>
-      </w:r>
-      <w:r>
-        <w:rPr>
-          <w:rFonts w:ascii="Helvetica" w:hAnsi="Helvetica" w:cs="Helvetica" w:hint="eastAsia"/>
-          <w:color w:val="33353C"/>
-          <w:szCs w:val="21"/>
-          <w:shd w:val="clear" w:color="auto" w:fill="FFFFFF"/>
-        </w:rPr>
-        <w:t>周界安防智能监测系统</w:t>
-      </w:r>
-      <w:r>
-        <w:rPr>
-          <w:rFonts w:ascii="Helvetica" w:hAnsi="Helvetica" w:cs="Helvetica" w:hint="eastAsia"/>
-          <w:color w:val="33353C"/>
-          <w:szCs w:val="21"/>
-          <w:shd w:val="clear" w:color="auto" w:fill="FFFFFF"/>
-        </w:rPr>
-        <w:t xml:space="preserve"> </w:t>
-      </w:r>
-    </w:p>
-    <w:p>
-      <w:pPr>
-        <w:ind w:left="840" w:firstLine="420"/>
-        <w:rPr>
-          <w:rFonts w:ascii="Helvetica" w:hAnsi="Helvetica" w:cs="Helvetica"/>
-          <w:color w:val="33353C"/>
-          <w:szCs w:val="21"/>
-          <w:shd w:val="clear" w:color="auto" w:fill="FFFFFF"/>
-        </w:rPr>
-      </w:pPr>
-      <w:r>
-        <w:rPr>
-          <w:rFonts w:ascii="Helvetica" w:hAnsi="Helvetica" w:cs="Helvetica" w:hint="eastAsia"/>
-          <w:color w:val="33353C"/>
-          <w:szCs w:val="21"/>
-          <w:shd w:val="clear" w:color="auto" w:fill="FFFFFF"/>
-        </w:rPr>
-        <w:t>隧道火灾智能监测系统</w:t>
-      </w:r>
-      <w:r>
-        <w:rPr>
-          <w:rFonts w:ascii="Helvetica" w:hAnsi="Helvetica" w:cs="Helvetica" w:hint="eastAsia"/>
-          <w:color w:val="33353C"/>
-          <w:szCs w:val="21"/>
-          <w:shd w:val="clear" w:color="auto" w:fill="FFFFFF"/>
-        </w:rPr>
-        <w:t xml:space="preserve"> </w:t>
-      </w:r>
-      <w:r>
-        <w:rPr>
-          <w:rFonts w:ascii="Helvetica" w:hAnsi="Helvetica" w:cs="Helvetica" w:hint="eastAsia"/>
-          <w:color w:val="33353C"/>
-          <w:szCs w:val="21"/>
-          <w:shd w:val="clear" w:color="auto" w:fill="FFFFFF"/>
-        </w:rPr>
-        <w:t>高密度接入</w:t>
-      </w:r>
-      <w:r>
-        <w:rPr>
-          <w:rFonts w:ascii="Helvetica" w:hAnsi="Helvetica" w:cs="Helvetica" w:hint="eastAsia"/>
-          <w:color w:val="33353C"/>
-          <w:szCs w:val="21"/>
-          <w:shd w:val="clear" w:color="auto" w:fill="FFFFFF"/>
-        </w:rPr>
-        <w:t xml:space="preserve"> </w:t>
-      </w:r>
-      <w:r>
-        <w:rPr>
-          <w:rFonts w:ascii="Helvetica" w:hAnsi="Helvetica" w:cs="Helvetica" w:hint="eastAsia"/>
-          <w:color w:val="33353C"/>
-          <w:szCs w:val="21"/>
-          <w:shd w:val="clear" w:color="auto" w:fill="FFFFFF"/>
-        </w:rPr>
-        <w:t>电缆火灾智能监测系统</w:t>
-      </w:r>
-      <w:r>
-        <w:rPr>
-          <w:rFonts w:ascii="Helvetica" w:hAnsi="Helvetica" w:cs="Helvetica"/>
-          <w:color w:val="33353C"/>
-          <w:szCs w:val="21"/>
-          <w:shd w:val="clear" w:color="auto" w:fill="FFFFFF"/>
-        </w:rPr>
-        <w:t xml:space="preserve"> </w:t>
-      </w:r>
-      <w:r>
-        <w:rPr>
-          <w:rFonts w:ascii="Helvetica" w:hAnsi="Helvetica" w:cs="Helvetica" w:hint="eastAsia"/>
-          <w:color w:val="33353C"/>
-          <w:szCs w:val="21"/>
-          <w:shd w:val="clear" w:color="auto" w:fill="FFFFFF"/>
-        </w:rPr>
-        <w:t>数据中心</w:t>
-      </w:r>
-    </w:p>
-    <w:p>
-      <w:pPr>
-        <w:ind w:left="840" w:firstLine="420"/>
-        <w:rPr>
-          <w:rFonts w:ascii="Helvetica" w:hAnsi="Helvetica" w:cs="Helvetica"/>
-          <w:color w:val="33353C"/>
-          <w:szCs w:val="21"/>
-          <w:shd w:val="clear" w:color="auto" w:fill="FFFFFF"/>
-        </w:rPr>
-      </w:pPr>
-      <w:r>
-        <w:rPr>
-          <w:rFonts w:ascii="Helvetica" w:hAnsi="Helvetica" w:cs="Helvetica" w:hint="eastAsia"/>
-          <w:color w:val="33353C"/>
-          <w:szCs w:val="21"/>
-          <w:shd w:val="clear" w:color="auto" w:fill="FFFFFF"/>
-        </w:rPr>
-        <w:t>油气管道泄漏监测预警系统</w:t>
-      </w:r>
-      <w:r>
-        <w:rPr>
-          <w:rFonts w:ascii="Helvetica" w:hAnsi="Helvetica" w:cs="Helvetica" w:hint="eastAsia"/>
-          <w:color w:val="33353C"/>
-          <w:szCs w:val="21"/>
-          <w:shd w:val="clear" w:color="auto" w:fill="FFFFFF"/>
-        </w:rPr>
-        <w:t xml:space="preserve"> </w:t>
-      </w:r>
-      <w:r>
-        <w:rPr>
-          <w:rFonts w:ascii="Helvetica" w:hAnsi="Helvetica" w:cs="Helvetica" w:hint="eastAsia"/>
-          <w:color w:val="33353C"/>
-          <w:szCs w:val="21"/>
-          <w:shd w:val="clear" w:color="auto" w:fill="FFFFFF"/>
-        </w:rPr>
-        <w:t>气吹微缆</w:t>
-      </w:r>
-      <w:r>
-        <w:rPr>
-          <w:rFonts w:ascii="Helvetica" w:hAnsi="Helvetica" w:cs="Helvetica" w:hint="eastAsia"/>
-          <w:color w:val="33353C"/>
-          <w:szCs w:val="21"/>
-          <w:shd w:val="clear" w:color="auto" w:fill="FFFFFF"/>
-        </w:rPr>
-        <w:t xml:space="preserve"> </w:t>
-      </w:r>
-      <w:r>
-        <w:rPr>
-          <w:rFonts w:ascii="Helvetica" w:hAnsi="Helvetica" w:cs="Helvetica" w:hint="eastAsia"/>
-          <w:color w:val="33353C"/>
-          <w:szCs w:val="21"/>
-          <w:shd w:val="clear" w:color="auto" w:fill="FFFFFF"/>
-        </w:rPr>
-        <w:t>煤矿综合火灾智能监测系统</w:t>
-      </w:r>
-    </w:p>
-    <w:p>
-      <w:pPr>
-        <w:ind w:left="840" w:firstLine="420"/>
-        <w:rPr>
-          <w:rFonts w:ascii="Helvetica" w:hAnsi="Helvetica" w:cs="Helvetica"/>
-          <w:color w:val="33353C"/>
-          <w:szCs w:val="21"/>
-          <w:shd w:val="clear" w:color="auto" w:fill="FFFFFF"/>
-        </w:rPr>
-      </w:pPr>
-      <w:r>
-        <w:rPr>
-          <w:rFonts w:ascii="Helvetica" w:hAnsi="Helvetica" w:cs="Helvetica" w:hint="eastAsia"/>
-          <w:color w:val="33353C"/>
-          <w:szCs w:val="21"/>
-          <w:shd w:val="clear" w:color="auto" w:fill="FFFFFF"/>
-        </w:rPr>
-        <w:t>光棒光纤</w:t>
-      </w:r>
-      <w:r>
-        <w:rPr>
-          <w:rFonts w:ascii="Helvetica" w:hAnsi="Helvetica" w:cs="Helvetica" w:hint="eastAsia"/>
-          <w:color w:val="33353C"/>
-          <w:szCs w:val="21"/>
-          <w:shd w:val="clear" w:color="auto" w:fill="FFFFFF"/>
-        </w:rPr>
-        <w:t xml:space="preserve"> </w:t>
-      </w:r>
-      <w:r>
-        <w:rPr>
-          <w:rFonts w:ascii="Helvetica" w:hAnsi="Helvetica" w:cs="Helvetica" w:hint="eastAsia"/>
-          <w:color w:val="33353C"/>
-          <w:szCs w:val="21"/>
-          <w:shd w:val="clear" w:color="auto" w:fill="FFFFFF"/>
-        </w:rPr>
-        <w:t>储罐火灾智能探测系统</w:t>
-      </w:r>
-      <w:r>
-        <w:rPr>
-          <w:rFonts w:ascii="Helvetica" w:hAnsi="Helvetica" w:cs="Helvetica" w:hint="eastAsia"/>
-          <w:color w:val="33353C"/>
-          <w:szCs w:val="21"/>
-          <w:shd w:val="clear" w:color="auto" w:fill="FFFFFF"/>
-        </w:rPr>
-        <w:t xml:space="preserve"> </w:t>
-      </w:r>
-      <w:r>
-        <w:rPr>
-          <w:rFonts w:ascii="Helvetica" w:hAnsi="Helvetica" w:cs="Helvetica" w:hint="eastAsia"/>
-          <w:color w:val="33353C"/>
-          <w:szCs w:val="21"/>
-          <w:shd w:val="clear" w:color="auto" w:fill="FFFFFF"/>
-        </w:rPr>
-        <w:t>光纤测温</w:t>
-      </w:r>
-      <w:r>
-        <w:rPr>
-          <w:rFonts w:ascii="Helvetica" w:hAnsi="Helvetica" w:cs="Helvetica" w:hint="eastAsia"/>
-          <w:color w:val="33353C"/>
-          <w:szCs w:val="21"/>
-          <w:shd w:val="clear" w:color="auto" w:fill="FFFFFF"/>
-        </w:rPr>
-        <w:t xml:space="preserve"> </w:t>
-      </w:r>
-      <w:r>
-        <w:rPr>
-          <w:rFonts w:ascii="Helvetica" w:hAnsi="Helvetica" w:cs="Helvetica" w:hint="eastAsia"/>
-          <w:color w:val="33353C"/>
-          <w:szCs w:val="21"/>
-          <w:shd w:val="clear" w:color="auto" w:fill="FFFFFF"/>
-        </w:rPr>
-        <w:t>防啮咬光缆</w:t>
-      </w:r>
-      <w:r>
-        <w:rPr>
-          <w:rFonts w:ascii="Helvetica" w:hAnsi="Helvetica" w:cs="Helvetica" w:hint="eastAsia"/>
-          <w:color w:val="33353C"/>
-          <w:szCs w:val="21"/>
-          <w:shd w:val="clear" w:color="auto" w:fill="FFFFFF"/>
-        </w:rPr>
-        <w:t xml:space="preserve"> </w:t>
-      </w:r>
-      <w:r>
-        <w:rPr>
-          <w:rFonts w:ascii="Helvetica" w:hAnsi="Helvetica" w:cs="Helvetica" w:hint="eastAsia"/>
-          <w:color w:val="33353C"/>
-          <w:szCs w:val="21"/>
-          <w:shd w:val="clear" w:color="auto" w:fill="FFFFFF"/>
-        </w:rPr>
-        <w:t>射频拉远</w:t>
-      </w:r>
-      <w:r>
-        <w:rPr>
-          <w:rFonts w:ascii="Helvetica" w:hAnsi="Helvetica" w:cs="Helvetica" w:hint="eastAsia"/>
-          <w:color w:val="33353C"/>
-          <w:szCs w:val="21"/>
-          <w:shd w:val="clear" w:color="auto" w:fill="FFFFFF"/>
-        </w:rPr>
-        <w:t xml:space="preserve"> </w:t>
-      </w:r>
-      <w:r>
-        <w:rPr>
-          <w:rFonts w:ascii="Helvetica" w:hAnsi="Helvetica" w:cs="Helvetica" w:hint="eastAsia"/>
-          <w:color w:val="33353C"/>
-          <w:szCs w:val="21"/>
-          <w:shd w:val="clear" w:color="auto" w:fill="FFFFFF"/>
-        </w:rPr>
-        <w:t>电梯系统</w:t>
-      </w:r>
-    </w:p>
-    <w:p>
-      <w:pPr>
-        <w:ind w:left="840" w:firstLine="420"/>
-        <w:rPr>
-          <w:rFonts w:ascii="Helvetica" w:hAnsi="Helvetica" w:cs="Helvetica"/>
-          <w:color w:val="33353C"/>
-          <w:szCs w:val="21"/>
-          <w:shd w:val="clear" w:color="auto" w:fill="FFFFFF"/>
-        </w:rPr>
-      </w:pPr>
-      <w:r>
-        <w:rPr>
-          <w:rFonts w:ascii="Helvetica" w:hAnsi="Helvetica" w:cs="Helvetica"/>
-          <w:color w:val="33353C"/>
-          <w:szCs w:val="21"/>
-          <w:shd w:val="clear" w:color="auto" w:fill="FFFFFF"/>
-        </w:rPr>
-        <w:t>EPC</w:t>
-      </w:r>
-      <w:r>
-        <w:rPr>
-          <w:rFonts w:ascii="Helvetica" w:hAnsi="Helvetica" w:cs="Helvetica" w:hint="eastAsia"/>
-          <w:color w:val="33353C"/>
-          <w:szCs w:val="21"/>
-          <w:shd w:val="clear" w:color="auto" w:fill="FFFFFF"/>
-        </w:rPr>
-        <w:t>总包</w:t>
-      </w:r>
-      <w:r>
-        <w:rPr>
-          <w:rFonts w:ascii="Helvetica" w:hAnsi="Helvetica" w:cs="Helvetica" w:hint="eastAsia"/>
-          <w:color w:val="33353C"/>
-          <w:szCs w:val="21"/>
-          <w:shd w:val="clear" w:color="auto" w:fill="FFFFFF"/>
-        </w:rPr>
-        <w:t xml:space="preserve"> </w:t>
-      </w:r>
-      <w:r>
-        <w:rPr>
-          <w:rFonts w:ascii="Helvetica" w:hAnsi="Helvetica" w:cs="Helvetica" w:hint="eastAsia"/>
-          <w:color w:val="33353C"/>
-          <w:szCs w:val="21"/>
-          <w:shd w:val="clear" w:color="auto" w:fill="FFFFFF"/>
-        </w:rPr>
-        <w:t>光电缆分析检测</w:t>
-      </w:r>
-      <w:r>
-        <w:rPr>
-          <w:rFonts w:ascii="Helvetica" w:hAnsi="Helvetica" w:cs="Helvetica" w:hint="eastAsia"/>
-          <w:color w:val="33353C"/>
-          <w:szCs w:val="21"/>
-          <w:shd w:val="clear" w:color="auto" w:fill="FFFFFF"/>
-        </w:rPr>
-        <w:t xml:space="preserve"> </w:t>
-      </w:r>
-      <w:r>
-        <w:rPr>
-          <w:rFonts w:ascii="Helvetica" w:hAnsi="Helvetica" w:cs="Helvetica" w:hint="eastAsia"/>
-          <w:color w:val="33353C"/>
-          <w:szCs w:val="21"/>
-          <w:shd w:val="clear" w:color="auto" w:fill="FFFFFF"/>
-        </w:rPr>
-        <w:t>综合布线</w:t>
-      </w:r>
-      <w:r>
-        <w:rPr>
-          <w:rFonts w:ascii="Helvetica" w:hAnsi="Helvetica" w:cs="Helvetica" w:hint="eastAsia"/>
-          <w:color w:val="33353C"/>
-          <w:szCs w:val="21"/>
-          <w:shd w:val="clear" w:color="auto" w:fill="FFFFFF"/>
-        </w:rPr>
-        <w:t xml:space="preserve"> </w:t>
-      </w:r>
-      <w:r>
-        <w:rPr>
-          <w:rFonts w:ascii="Helvetica" w:hAnsi="Helvetica" w:cs="Helvetica"/>
-          <w:color w:val="33353C"/>
-          <w:szCs w:val="21"/>
-          <w:shd w:val="clear" w:color="auto" w:fill="FFFFFF"/>
-        </w:rPr>
-        <w:t>RFID</w:t>
-      </w:r>
-      <w:r>
-        <w:rPr>
-          <w:rFonts w:ascii="Helvetica" w:hAnsi="Helvetica" w:cs="Helvetica" w:hint="eastAsia"/>
-          <w:color w:val="33353C"/>
-          <w:szCs w:val="21"/>
-          <w:shd w:val="clear" w:color="auto" w:fill="FFFFFF"/>
-        </w:rPr>
-        <w:t>射频识别</w:t>
-      </w:r>
-      <w:r>
-        <w:rPr>
-          <w:rFonts w:ascii="Helvetica" w:hAnsi="Helvetica" w:cs="Helvetica" w:hint="eastAsia"/>
-          <w:color w:val="33353C"/>
-          <w:szCs w:val="21"/>
-          <w:shd w:val="clear" w:color="auto" w:fill="FFFFFF"/>
-        </w:rPr>
-        <w:t xml:space="preserve"> </w:t>
-      </w:r>
-      <w:r>
-        <w:rPr>
-          <w:rFonts w:ascii="Helvetica" w:hAnsi="Helvetica" w:cs="Helvetica"/>
-          <w:color w:val="33353C"/>
-          <w:szCs w:val="21"/>
-          <w:shd w:val="clear" w:color="auto" w:fill="FFFFFF"/>
-        </w:rPr>
-        <w:t>A-D</w:t>
-      </w:r>
-      <w:r>
-        <w:rPr>
-          <w:rFonts w:ascii="Helvetica" w:hAnsi="Helvetica" w:cs="Helvetica" w:hint="eastAsia"/>
-          <w:color w:val="33353C"/>
-          <w:szCs w:val="21"/>
-          <w:shd w:val="clear" w:color="auto" w:fill="FFFFFF"/>
-        </w:rPr>
-        <w:t>ryTM</w:t>
-      </w:r>
-      <w:r>
-        <w:rPr>
-          <w:rFonts w:ascii="Helvetica" w:hAnsi="Helvetica" w:cs="Helvetica" w:hint="eastAsia"/>
-          <w:color w:val="33353C"/>
-          <w:szCs w:val="21"/>
-          <w:shd w:val="clear" w:color="auto" w:fill="FFFFFF"/>
-        </w:rPr>
-        <w:t>柔性全干式</w:t>
-      </w:r>
-    </w:p>
-    <w:p>
-      <w:pPr>
-        <w:ind w:left="840" w:firstLine="420"/>
-        <w:rPr>
-          <w:rFonts w:ascii="Helvetica" w:hAnsi="Helvetica" w:cs="Helvetica"/>
-          <w:color w:val="33353C"/>
-          <w:szCs w:val="21"/>
-          <w:shd w:val="clear" w:color="auto" w:fill="FFFFFF"/>
-        </w:rPr>
-      </w:pPr>
-      <w:r>
-        <w:rPr>
-          <w:rFonts w:ascii="Helvetica" w:hAnsi="Helvetica" w:cs="Helvetica" w:hint="eastAsia"/>
-          <w:color w:val="33353C"/>
-          <w:szCs w:val="21"/>
-          <w:shd w:val="clear" w:color="auto" w:fill="FFFFFF"/>
-        </w:rPr>
-        <w:t>S</w:t>
-      </w:r>
-      <w:r>
-        <w:rPr>
-          <w:rFonts w:ascii="Helvetica" w:hAnsi="Helvetica" w:cs="Helvetica"/>
-          <w:color w:val="33353C"/>
-          <w:szCs w:val="21"/>
-          <w:shd w:val="clear" w:color="auto" w:fill="FFFFFF"/>
-        </w:rPr>
-        <w:t>WAFRFRTM</w:t>
-      </w:r>
-      <w:r>
-        <w:rPr>
-          <w:rFonts w:ascii="Helvetica" w:hAnsi="Helvetica" w:cs="Helvetica" w:hint="eastAsia"/>
-          <w:color w:val="33353C"/>
-          <w:szCs w:val="21"/>
-          <w:shd w:val="clear" w:color="auto" w:fill="FFFFFF"/>
-        </w:rPr>
-        <w:t>阻燃抗火</w:t>
-      </w:r>
-    </w:p>
-    <w:p>
-      <w:pPr>
-        <w:rPr>
-          <w:rFonts w:ascii="Helvetica" w:hAnsi="Helvetica" w:cs="Helvetica"/>
-          <w:color w:val="33353C"/>
-          <w:szCs w:val="21"/>
-          <w:shd w:val="clear" w:color="auto" w:fill="FFFFFF"/>
-        </w:rPr>
-      </w:pPr>
-      <w:r>
-        <w:rPr>
-          <w:rFonts w:ascii="Helvetica" w:hAnsi="Helvetica" w:cs="Helvetica" w:hint="eastAsia"/>
-          <w:color w:val="33353C"/>
-          <w:szCs w:val="21"/>
-          <w:shd w:val="clear" w:color="auto" w:fill="FFFFFF"/>
-        </w:rPr>
-        <w:t>电力</w:t>
+        <w:t>智慧社区</w:t>
+      </w:r>
+      <w:r>
+        <w:rPr>
+          <w:rFonts w:ascii="Helvetica" w:hAnsi="Helvetica" w:cs="Helvetica" w:hint="eastAsia"/>
+          <w:color w:val="33353C"/>
+          <w:szCs w:val="21"/>
+          <w:shd w:val="clear" w:color="auto" w:fill="FFFFFF"/>
+        </w:rPr>
+        <w:t xml:space="preserve"> </w:t>
+      </w:r>
+      <w:r>
+        <w:rPr>
+          <w:rFonts w:ascii="Helvetica" w:hAnsi="Helvetica" w:cs="Helvetica" w:hint="eastAsia"/>
+          <w:color w:val="33353C"/>
+          <w:szCs w:val="21"/>
+          <w:shd w:val="clear" w:color="auto" w:fill="FFFFFF"/>
+        </w:rPr>
+        <w:t>智慧小镇</w:t>
+      </w:r>
+    </w:p>
+    <w:p>
+      <w:pPr>
+        <w:rPr>
+          <w:rFonts w:ascii="Helvetica" w:hAnsi="Helvetica" w:cs="Helvetica"/>
+          <w:color w:val="33353C"/>
+          <w:szCs w:val="21"/>
+          <w:shd w:val="clear" w:color="auto" w:fill="FFFFFF"/>
+        </w:rPr>
+      </w:pPr>
+      <w:r>
+        <w:rPr>
+          <w:rFonts w:ascii="Helvetica" w:hAnsi="Helvetica" w:cs="Helvetica" w:hint="eastAsia"/>
+          <w:color w:val="33353C"/>
+          <w:szCs w:val="21"/>
+          <w:shd w:val="clear" w:color="auto" w:fill="FFFFFF"/>
+        </w:rPr>
+        <w:t>大数据</w:t>
       </w:r>
       <w:r>
         <w:rPr>
@@ -22738,443 +24612,6 @@
           <w:szCs w:val="21"/>
           <w:shd w:val="clear" w:color="auto" w:fill="FFFFFF"/>
         </w:rPr>
-        <w:t>新能源汽车</w:t>
-      </w:r>
-      <w:r>
-        <w:rPr>
-          <w:rFonts w:ascii="Helvetica" w:hAnsi="Helvetica" w:cs="Helvetica" w:hint="eastAsia"/>
-          <w:color w:val="33353C"/>
-          <w:szCs w:val="21"/>
-          <w:shd w:val="clear" w:color="auto" w:fill="FFFFFF"/>
-        </w:rPr>
-        <w:t xml:space="preserve"> </w:t>
-      </w:r>
-      <w:r>
-        <w:rPr>
-          <w:rFonts w:ascii="Helvetica" w:hAnsi="Helvetica" w:cs="Helvetica" w:hint="eastAsia"/>
-          <w:color w:val="33353C"/>
-          <w:szCs w:val="21"/>
-          <w:shd w:val="clear" w:color="auto" w:fill="FFFFFF"/>
-        </w:rPr>
-        <w:t>电力传输</w:t>
-      </w:r>
-      <w:r>
-        <w:rPr>
-          <w:rFonts w:ascii="Helvetica" w:hAnsi="Helvetica" w:cs="Helvetica" w:hint="eastAsia"/>
-          <w:color w:val="33353C"/>
-          <w:szCs w:val="21"/>
-          <w:shd w:val="clear" w:color="auto" w:fill="FFFFFF"/>
-        </w:rPr>
-        <w:t xml:space="preserve"> </w:t>
-      </w:r>
-      <w:r>
-        <w:rPr>
-          <w:rFonts w:ascii="Helvetica" w:hAnsi="Helvetica" w:cs="Helvetica" w:hint="eastAsia"/>
-          <w:color w:val="33353C"/>
-          <w:szCs w:val="21"/>
-          <w:shd w:val="clear" w:color="auto" w:fill="FFFFFF"/>
-        </w:rPr>
-        <w:t>智慧铁路</w:t>
-      </w:r>
-      <w:r>
-        <w:rPr>
-          <w:rFonts w:ascii="Helvetica" w:hAnsi="Helvetica" w:cs="Helvetica" w:hint="eastAsia"/>
-          <w:color w:val="33353C"/>
-          <w:szCs w:val="21"/>
-          <w:shd w:val="clear" w:color="auto" w:fill="FFFFFF"/>
-        </w:rPr>
-        <w:t xml:space="preserve"> </w:t>
-      </w:r>
-      <w:r>
-        <w:rPr>
-          <w:rFonts w:ascii="Helvetica" w:hAnsi="Helvetica" w:cs="Helvetica" w:hint="eastAsia"/>
-          <w:color w:val="33353C"/>
-          <w:szCs w:val="21"/>
-          <w:shd w:val="clear" w:color="auto" w:fill="FFFFFF"/>
-        </w:rPr>
-        <w:t>智能建筑</w:t>
-      </w:r>
-      <w:r>
-        <w:rPr>
-          <w:rFonts w:ascii="Helvetica" w:hAnsi="Helvetica" w:cs="Helvetica" w:hint="eastAsia"/>
-          <w:color w:val="33353C"/>
-          <w:szCs w:val="21"/>
-          <w:shd w:val="clear" w:color="auto" w:fill="FFFFFF"/>
-        </w:rPr>
-        <w:t xml:space="preserve"> </w:t>
-      </w:r>
-      <w:r>
-        <w:rPr>
-          <w:rFonts w:ascii="Helvetica" w:hAnsi="Helvetica" w:cs="Helvetica" w:hint="eastAsia"/>
-          <w:color w:val="33353C"/>
-          <w:szCs w:val="21"/>
-          <w:shd w:val="clear" w:color="auto" w:fill="FFFFFF"/>
-        </w:rPr>
-        <w:t>县域级光纤网</w:t>
-      </w:r>
-    </w:p>
-    <w:p>
-      <w:pPr>
-        <w:rPr>
-          <w:rFonts w:ascii="Helvetica" w:hAnsi="Helvetica" w:cs="Helvetica"/>
-          <w:color w:val="33353C"/>
-          <w:szCs w:val="21"/>
-          <w:shd w:val="clear" w:color="auto" w:fill="FFFFFF"/>
-        </w:rPr>
-      </w:pPr>
-      <w:r>
-        <w:rPr>
-          <w:rFonts w:ascii="Helvetica" w:hAnsi="Helvetica" w:cs="Helvetica" w:hint="eastAsia"/>
-          <w:color w:val="33353C"/>
-          <w:szCs w:val="21"/>
-          <w:shd w:val="clear" w:color="auto" w:fill="FFFFFF"/>
-        </w:rPr>
-        <w:t>智慧海洋</w:t>
-      </w:r>
-      <w:r>
-        <w:rPr>
-          <w:rFonts w:ascii="Helvetica" w:hAnsi="Helvetica" w:cs="Helvetica"/>
-          <w:color w:val="33353C"/>
-          <w:szCs w:val="21"/>
-          <w:shd w:val="clear" w:color="auto" w:fill="FFFFFF"/>
-        </w:rPr>
-        <w:tab/>
-      </w:r>
-      <w:r>
-        <w:rPr>
-          <w:rFonts w:ascii="Helvetica" w:hAnsi="Helvetica" w:cs="Helvetica" w:hint="eastAsia"/>
-          <w:color w:val="33353C"/>
-          <w:szCs w:val="21"/>
-          <w:shd w:val="clear" w:color="auto" w:fill="FFFFFF"/>
-        </w:rPr>
-        <w:t>海上石油平台</w:t>
-      </w:r>
-      <w:r>
-        <w:rPr>
-          <w:rFonts w:ascii="Helvetica" w:hAnsi="Helvetica" w:cs="Helvetica" w:hint="eastAsia"/>
-          <w:color w:val="33353C"/>
-          <w:szCs w:val="21"/>
-          <w:shd w:val="clear" w:color="auto" w:fill="FFFFFF"/>
-        </w:rPr>
-        <w:t xml:space="preserve"> </w:t>
-      </w:r>
-      <w:r>
-        <w:rPr>
-          <w:rFonts w:ascii="Helvetica" w:hAnsi="Helvetica" w:cs="Helvetica" w:hint="eastAsia"/>
-          <w:color w:val="33353C"/>
-          <w:szCs w:val="21"/>
-          <w:shd w:val="clear" w:color="auto" w:fill="FFFFFF"/>
-        </w:rPr>
-        <w:t>水下特红通信</w:t>
-      </w:r>
-      <w:r>
-        <w:rPr>
-          <w:rFonts w:ascii="Helvetica" w:hAnsi="Helvetica" w:cs="Helvetica" w:hint="eastAsia"/>
-          <w:color w:val="33353C"/>
-          <w:szCs w:val="21"/>
-          <w:shd w:val="clear" w:color="auto" w:fill="FFFFFF"/>
-        </w:rPr>
-        <w:t xml:space="preserve"> </w:t>
-      </w:r>
-      <w:r>
-        <w:rPr>
-          <w:rFonts w:ascii="Helvetica" w:hAnsi="Helvetica" w:cs="Helvetica" w:hint="eastAsia"/>
-          <w:color w:val="33353C"/>
-          <w:szCs w:val="21"/>
-          <w:shd w:val="clear" w:color="auto" w:fill="FFFFFF"/>
-        </w:rPr>
-        <w:t>跨洋通信传输</w:t>
-      </w:r>
-      <w:r>
-        <w:rPr>
-          <w:rFonts w:ascii="Helvetica" w:hAnsi="Helvetica" w:cs="Helvetica" w:hint="eastAsia"/>
-          <w:color w:val="33353C"/>
-          <w:szCs w:val="21"/>
-          <w:shd w:val="clear" w:color="auto" w:fill="FFFFFF"/>
-        </w:rPr>
-        <w:t xml:space="preserve"> </w:t>
-      </w:r>
-      <w:r>
-        <w:rPr>
-          <w:rFonts w:ascii="Helvetica" w:hAnsi="Helvetica" w:cs="Helvetica" w:hint="eastAsia"/>
-          <w:color w:val="33353C"/>
-          <w:szCs w:val="21"/>
-          <w:shd w:val="clear" w:color="auto" w:fill="FFFFFF"/>
-        </w:rPr>
-        <w:t>海底观测系统</w:t>
-      </w:r>
-      <w:r>
-        <w:rPr>
-          <w:rFonts w:ascii="Helvetica" w:hAnsi="Helvetica" w:cs="Helvetica" w:hint="eastAsia"/>
-          <w:color w:val="33353C"/>
-          <w:szCs w:val="21"/>
-          <w:shd w:val="clear" w:color="auto" w:fill="FFFFFF"/>
-        </w:rPr>
-        <w:t xml:space="preserve"> </w:t>
-      </w:r>
-      <w:r>
-        <w:rPr>
-          <w:rFonts w:ascii="Helvetica" w:hAnsi="Helvetica" w:cs="Helvetica" w:hint="eastAsia"/>
-          <w:color w:val="33353C"/>
-          <w:szCs w:val="21"/>
-          <w:shd w:val="clear" w:color="auto" w:fill="FFFFFF"/>
-        </w:rPr>
-        <w:t>海上风电系统</w:t>
-      </w:r>
-    </w:p>
-    <w:p>
-      <w:pPr>
-        <w:rPr>
-          <w:rFonts w:ascii="Helvetica" w:hAnsi="Helvetica" w:cs="Helvetica"/>
-          <w:color w:val="33353C"/>
-          <w:szCs w:val="21"/>
-          <w:shd w:val="clear" w:color="auto" w:fill="FFFFFF"/>
-        </w:rPr>
-      </w:pPr>
-      <w:r>
-        <w:rPr>
-          <w:rFonts w:ascii="Helvetica" w:hAnsi="Helvetica" w:cs="Helvetica" w:hint="eastAsia"/>
-          <w:color w:val="33353C"/>
-          <w:szCs w:val="21"/>
-          <w:shd w:val="clear" w:color="auto" w:fill="FFFFFF"/>
-        </w:rPr>
-        <w:t>轨交</w:t>
-      </w:r>
-      <w:r>
-        <w:rPr>
-          <w:rFonts w:ascii="Helvetica" w:hAnsi="Helvetica" w:cs="Helvetica"/>
-          <w:color w:val="33353C"/>
-          <w:szCs w:val="21"/>
-          <w:shd w:val="clear" w:color="auto" w:fill="FFFFFF"/>
-        </w:rPr>
-        <w:tab/>
-      </w:r>
-      <w:r>
-        <w:rPr>
-          <w:rFonts w:ascii="Helvetica" w:hAnsi="Helvetica" w:cs="Helvetica"/>
-          <w:color w:val="33353C"/>
-          <w:szCs w:val="21"/>
-          <w:shd w:val="clear" w:color="auto" w:fill="FFFFFF"/>
-        </w:rPr>
-        <w:tab/>
-      </w:r>
-      <w:r>
-        <w:rPr>
-          <w:rFonts w:ascii="Helvetica" w:hAnsi="Helvetica" w:cs="Helvetica" w:hint="eastAsia"/>
-          <w:color w:val="33353C"/>
-          <w:szCs w:val="21"/>
-          <w:shd w:val="clear" w:color="auto" w:fill="FFFFFF"/>
-        </w:rPr>
-        <w:t>信号系统</w:t>
-      </w:r>
-      <w:r>
-        <w:rPr>
-          <w:rFonts w:ascii="Helvetica" w:hAnsi="Helvetica" w:cs="Helvetica" w:hint="eastAsia"/>
-          <w:color w:val="33353C"/>
-          <w:szCs w:val="21"/>
-          <w:shd w:val="clear" w:color="auto" w:fill="FFFFFF"/>
-        </w:rPr>
-        <w:t xml:space="preserve"> </w:t>
-      </w:r>
-      <w:r>
-        <w:rPr>
-          <w:rFonts w:ascii="Helvetica" w:hAnsi="Helvetica" w:cs="Helvetica" w:hint="eastAsia"/>
-          <w:color w:val="33353C"/>
-          <w:szCs w:val="21"/>
-          <w:shd w:val="clear" w:color="auto" w:fill="FFFFFF"/>
-        </w:rPr>
-        <w:t>通信系统</w:t>
-      </w:r>
-      <w:r>
-        <w:rPr>
-          <w:rFonts w:ascii="Helvetica" w:hAnsi="Helvetica" w:cs="Helvetica" w:hint="eastAsia"/>
-          <w:color w:val="33353C"/>
-          <w:szCs w:val="21"/>
-          <w:shd w:val="clear" w:color="auto" w:fill="FFFFFF"/>
-        </w:rPr>
-        <w:t xml:space="preserve"> </w:t>
-      </w:r>
-      <w:r>
-        <w:rPr>
-          <w:rFonts w:ascii="Helvetica" w:hAnsi="Helvetica" w:cs="Helvetica" w:hint="eastAsia"/>
-          <w:color w:val="33353C"/>
-          <w:szCs w:val="21"/>
-          <w:shd w:val="clear" w:color="auto" w:fill="FFFFFF"/>
-        </w:rPr>
-        <w:t>供电系统</w:t>
-      </w:r>
-    </w:p>
-    <w:p>
-      <w:pPr>
-        <w:rPr>
-          <w:rFonts w:ascii="Helvetica" w:hAnsi="Helvetica" w:cs="Helvetica"/>
-          <w:color w:val="33353C"/>
-          <w:szCs w:val="21"/>
-          <w:shd w:val="clear" w:color="auto" w:fill="FFFFFF"/>
-        </w:rPr>
-      </w:pPr>
-      <w:r>
-        <w:rPr>
-          <w:rFonts w:ascii="Helvetica" w:hAnsi="Helvetica" w:cs="Helvetica" w:hint="eastAsia"/>
-          <w:color w:val="33353C"/>
-          <w:szCs w:val="21"/>
-          <w:shd w:val="clear" w:color="auto" w:fill="FFFFFF"/>
-        </w:rPr>
-        <w:t>量子通信</w:t>
-      </w:r>
-      <w:r>
-        <w:rPr>
-          <w:rFonts w:ascii="Helvetica" w:hAnsi="Helvetica" w:cs="Helvetica"/>
-          <w:color w:val="33353C"/>
-          <w:szCs w:val="21"/>
-          <w:shd w:val="clear" w:color="auto" w:fill="FFFFFF"/>
-        </w:rPr>
-        <w:tab/>
-      </w:r>
-      <w:r>
-        <w:rPr>
-          <w:rFonts w:ascii="Helvetica" w:hAnsi="Helvetica" w:cs="Helvetica" w:hint="eastAsia"/>
-          <w:color w:val="33353C"/>
-          <w:szCs w:val="21"/>
-          <w:shd w:val="clear" w:color="auto" w:fill="FFFFFF"/>
-        </w:rPr>
-        <w:t>管控系统</w:t>
-      </w:r>
-      <w:r>
-        <w:rPr>
-          <w:rFonts w:ascii="Helvetica" w:hAnsi="Helvetica" w:cs="Helvetica" w:hint="eastAsia"/>
-          <w:color w:val="33353C"/>
-          <w:szCs w:val="21"/>
-          <w:shd w:val="clear" w:color="auto" w:fill="FFFFFF"/>
-        </w:rPr>
-        <w:t xml:space="preserve"> </w:t>
-      </w:r>
-      <w:r>
-        <w:rPr>
-          <w:rFonts w:ascii="Helvetica" w:hAnsi="Helvetica" w:cs="Helvetica" w:hint="eastAsia"/>
-          <w:color w:val="33353C"/>
-          <w:szCs w:val="21"/>
-          <w:shd w:val="clear" w:color="auto" w:fill="FFFFFF"/>
-        </w:rPr>
-        <w:t>组网解决方案</w:t>
-      </w:r>
-      <w:r>
-        <w:rPr>
-          <w:rFonts w:ascii="Helvetica" w:hAnsi="Helvetica" w:cs="Helvetica" w:hint="eastAsia"/>
-          <w:color w:val="33353C"/>
-          <w:szCs w:val="21"/>
-          <w:shd w:val="clear" w:color="auto" w:fill="FFFFFF"/>
-        </w:rPr>
-        <w:t xml:space="preserve"> </w:t>
-      </w:r>
-      <w:r>
-        <w:rPr>
-          <w:rFonts w:ascii="Helvetica" w:hAnsi="Helvetica" w:cs="Helvetica" w:hint="eastAsia"/>
-          <w:color w:val="33353C"/>
-          <w:szCs w:val="21"/>
-          <w:shd w:val="clear" w:color="auto" w:fill="FFFFFF"/>
-        </w:rPr>
-        <w:t>行业级解决方案</w:t>
-      </w:r>
-    </w:p>
-    <w:p>
-      <w:pPr>
-        <w:rPr>
-          <w:rFonts w:ascii="Helvetica" w:hAnsi="Helvetica" w:cs="Helvetica"/>
-          <w:color w:val="33353C"/>
-          <w:szCs w:val="21"/>
-          <w:shd w:val="clear" w:color="auto" w:fill="FFFFFF"/>
-        </w:rPr>
-      </w:pPr>
-      <w:r>
-        <w:rPr>
-          <w:rFonts w:ascii="Helvetica" w:hAnsi="Helvetica" w:cs="Helvetica" w:hint="eastAsia"/>
-          <w:color w:val="33353C"/>
-          <w:szCs w:val="21"/>
-          <w:shd w:val="clear" w:color="auto" w:fill="FFFFFF"/>
-        </w:rPr>
-        <w:t>智慧城市</w:t>
-      </w:r>
-      <w:r>
-        <w:rPr>
-          <w:rFonts w:ascii="Helvetica" w:hAnsi="Helvetica" w:cs="Helvetica"/>
-          <w:color w:val="33353C"/>
-          <w:szCs w:val="21"/>
-          <w:shd w:val="clear" w:color="auto" w:fill="FFFFFF"/>
-        </w:rPr>
-        <w:tab/>
-      </w:r>
-      <w:r>
-        <w:rPr>
-          <w:rFonts w:ascii="Helvetica" w:hAnsi="Helvetica" w:cs="Helvetica" w:hint="eastAsia"/>
-          <w:color w:val="33353C"/>
-          <w:szCs w:val="21"/>
-          <w:shd w:val="clear" w:color="auto" w:fill="FFFFFF"/>
-        </w:rPr>
-        <w:t>智慧社区</w:t>
-      </w:r>
-      <w:r>
-        <w:rPr>
-          <w:rFonts w:ascii="Helvetica" w:hAnsi="Helvetica" w:cs="Helvetica" w:hint="eastAsia"/>
-          <w:color w:val="33353C"/>
-          <w:szCs w:val="21"/>
-          <w:shd w:val="clear" w:color="auto" w:fill="FFFFFF"/>
-        </w:rPr>
-        <w:t xml:space="preserve"> </w:t>
-      </w:r>
-      <w:r>
-        <w:rPr>
-          <w:rFonts w:ascii="Helvetica" w:hAnsi="Helvetica" w:cs="Helvetica" w:hint="eastAsia"/>
-          <w:color w:val="33353C"/>
-          <w:szCs w:val="21"/>
-          <w:shd w:val="clear" w:color="auto" w:fill="FFFFFF"/>
-        </w:rPr>
-        <w:t>智慧小镇</w:t>
-      </w:r>
-    </w:p>
-    <w:p>
-      <w:pPr>
-        <w:rPr>
-          <w:rFonts w:ascii="Helvetica" w:hAnsi="Helvetica" w:cs="Helvetica"/>
-          <w:color w:val="33353C"/>
-          <w:szCs w:val="21"/>
-          <w:shd w:val="clear" w:color="auto" w:fill="FFFFFF"/>
-        </w:rPr>
-      </w:pPr>
-      <w:r>
-        <w:rPr>
-          <w:rFonts w:ascii="Helvetica" w:hAnsi="Helvetica" w:cs="Helvetica" w:hint="eastAsia"/>
-          <w:color w:val="33353C"/>
-          <w:szCs w:val="21"/>
-          <w:shd w:val="clear" w:color="auto" w:fill="FFFFFF"/>
-        </w:rPr>
-        <w:t>大数据</w:t>
-      </w:r>
-      <w:r>
-        <w:rPr>
-          <w:rFonts w:ascii="Helvetica" w:hAnsi="Helvetica" w:cs="Helvetica"/>
-          <w:color w:val="33353C"/>
-          <w:szCs w:val="21"/>
-          <w:shd w:val="clear" w:color="auto" w:fill="FFFFFF"/>
-        </w:rPr>
-        <w:tab/>
-      </w:r>
-      <w:r>
-        <w:rPr>
-          <w:rFonts w:ascii="Helvetica" w:hAnsi="Helvetica" w:cs="Helvetica"/>
-          <w:color w:val="33353C"/>
-          <w:szCs w:val="21"/>
-          <w:shd w:val="clear" w:color="auto" w:fill="FFFFFF"/>
-        </w:rPr>
-        <w:tab/>
-      </w:r>
-      <w:r>
-        <w:rPr>
-          <w:rFonts w:ascii="Helvetica" w:hAnsi="Helvetica" w:cs="Helvetica" w:hint="eastAsia"/>
-          <w:color w:val="33353C"/>
-          <w:szCs w:val="21"/>
-          <w:shd w:val="clear" w:color="auto" w:fill="FFFFFF"/>
-        </w:rPr>
         <w:t>大数据分析</w:t>
       </w:r>
       <w:r>
@@ -23246,7 +24683,7 @@
         </w:rPr>
         <w:t xml:space="preserve">武汉江夏 </w:t>
       </w:r>
-      <w:hyperlink r:id="rId41" w:history="1">
+      <w:hyperlink r:id="rId55" w:history="1">
         <w:r>
           <w:rPr>
             <w:rStyle w:val="a7"/>
@@ -23797,6 +25234,9 @@
         <w:pStyle w:val="3"/>
       </w:pPr>
       <w:r>
+        <w:t>1</w:t>
+      </w:r>
+      <w:r>
         <w:t>意</w:t>
       </w:r>
       <w:r>
@@ -23814,7 +25254,7 @@
         </w:rPr>
         <w:t xml:space="preserve"> </w:t>
       </w:r>
-      <w:hyperlink r:id="rId42" w:history="1">
+      <w:hyperlink r:id="rId56" w:history="1">
         <w:r>
           <w:rPr>
             <w:rStyle w:val="a7"/>
@@ -23830,11 +25270,417 @@
     </w:p>
     <w:p>
       <w:r>
+        <w:t>温州意华接插件股份有限公司主营业务为连接器及其组件产品研发、生产和销售。公司主要产品包括RJ系列连接器产品、SFP、SFP+系列高速连接器产品、USB、HDMI系列连接器产品、汽车连接器等。目前,公司是国内少数实现高速连接器量产的企业之一。</w:t>
+      </w:r>
+    </w:p>
+    <w:p/>
+    <w:p>
+      <w:r>
+        <w:rPr>
+          <w:rFonts w:hint="eastAsia"/>
+        </w:rPr>
+        <w:t>产品</w:t>
+      </w:r>
+    </w:p>
+    <w:p>
+      <w:r>
+        <w:rPr>
+          <w:rFonts w:hint="eastAsia"/>
+        </w:rPr>
+        <w:t>S</w:t>
+      </w:r>
+      <w:r>
+        <w:t>FP</w:t>
+      </w:r>
+      <w:r>
+        <w:rPr>
+          <w:rFonts w:hint="eastAsia"/>
+        </w:rPr>
+        <w:t xml:space="preserve">系列 汽车连接器系列 </w:t>
+      </w:r>
+      <w:r>
+        <w:t>JACK</w:t>
+      </w:r>
+      <w:r>
+        <w:rPr>
+          <w:rFonts w:hint="eastAsia"/>
+        </w:rPr>
+        <w:t xml:space="preserve">系列 </w:t>
+      </w:r>
+      <w:r>
+        <w:t>PLUG</w:t>
+      </w:r>
+      <w:r>
+        <w:rPr>
+          <w:rFonts w:hint="eastAsia"/>
+        </w:rPr>
+        <w:t xml:space="preserve">系列 </w:t>
+      </w:r>
+      <w:r>
+        <w:t xml:space="preserve"> </w:t>
+      </w:r>
+      <w:r>
+        <w:rPr>
+          <w:rFonts w:hint="eastAsia"/>
+        </w:rPr>
+        <w:t xml:space="preserve">带线插座 </w:t>
+      </w:r>
+      <w:r>
+        <w:t>RJ45+T</w:t>
+      </w:r>
+      <w:r>
+        <w:rPr>
+          <w:rFonts w:hint="eastAsia"/>
+        </w:rPr>
+        <w:t xml:space="preserve">ransfo系列 </w:t>
+      </w:r>
+      <w:r>
+        <w:t>USB</w:t>
+      </w:r>
+      <w:r>
+        <w:rPr>
+          <w:rFonts w:hint="eastAsia"/>
+        </w:rPr>
+        <w:t>系列</w:t>
+      </w:r>
+    </w:p>
+    <w:p>
+      <w:r>
+        <w:rPr>
+          <w:rFonts w:hint="eastAsia"/>
+        </w:rPr>
+        <w:t>H</w:t>
+      </w:r>
+      <w:r>
+        <w:t>DMI</w:t>
+      </w:r>
+      <w:r>
+        <w:rPr>
+          <w:rFonts w:hint="eastAsia"/>
+        </w:rPr>
+        <w:t xml:space="preserve">系列 电源连接器 线束产品 电镀加工系列 </w:t>
+      </w:r>
+      <w:r>
+        <w:t>SATA</w:t>
+      </w:r>
+      <w:r>
+        <w:rPr>
+          <w:rFonts w:hint="eastAsia"/>
+        </w:rPr>
+        <w:t xml:space="preserve">系列 精密压铸系列 </w:t>
+      </w:r>
+      <w:r>
+        <w:t>BTB</w:t>
+      </w:r>
+      <w:r>
+        <w:rPr>
+          <w:rFonts w:hint="eastAsia"/>
+        </w:rPr>
+        <w:t>系列</w:t>
+      </w:r>
+    </w:p>
+    <w:p>
+      <w:r>
+        <w:rPr>
+          <w:rFonts w:hint="eastAsia"/>
+        </w:rPr>
+        <w:t>手机弹片系列 散热器</w:t>
+      </w:r>
+    </w:p>
+    <w:p/>
+    <w:p>
+      <w:pPr>
+        <w:pStyle w:val="3"/>
+      </w:pPr>
+      <w:r>
+        <w:rPr>
+          <w:rFonts w:hint="eastAsia"/>
+        </w:rPr>
+        <w:t xml:space="preserve">得润电子 </w:t>
+      </w:r>
+      <w:r>
+        <w:t>002055 深圳光明</w:t>
+      </w:r>
+      <w:r>
+        <w:rPr>
+          <w:rFonts w:hint="eastAsia"/>
+        </w:rPr>
+        <w:t xml:space="preserve"> </w:t>
+      </w:r>
+      <w:hyperlink r:id="rId57" w:history="1">
+        <w:r>
+          <w:rPr>
+            <w:rStyle w:val="a7"/>
+            <w:color w:val="auto"/>
+            <w:u w:val="none"/>
+          </w:rPr>
+          <w:t>http://www.deren.com</w:t>
+        </w:r>
+      </w:hyperlink>
+    </w:p>
+    <w:p>
+      <w:pPr>
+        <w:spacing w:before="75" w:line="300" w:lineRule="atLeast"/>
+        <w:rPr>
+          <w:rFonts w:ascii="Helvetica" w:eastAsia="宋体" w:hAnsi="Helvetica" w:cs="Helvetica"/>
+          <w:color w:val="33353C"/>
+          <w:kern w:val="0"/>
+          <w:sz w:val="20"/>
+          <w:szCs w:val="20"/>
+        </w:rPr>
+      </w:pPr>
+      <w:r>
+        <w:rPr>
+          <w:rFonts w:ascii="Helvetica" w:eastAsia="宋体" w:hAnsi="Helvetica" w:cs="Helvetica"/>
+          <w:color w:val="33353C"/>
+          <w:kern w:val="0"/>
+          <w:sz w:val="20"/>
+          <w:szCs w:val="20"/>
+        </w:rPr>
+        <w:t>总市值：</w:t>
+      </w:r>
+      <w:r>
+        <w:rPr>
+          <w:rFonts w:ascii="Helvetica" w:eastAsia="宋体" w:hAnsi="Helvetica" w:cs="Helvetica"/>
+          <w:b/>
+          <w:bCs/>
+          <w:color w:val="33353C"/>
+          <w:kern w:val="0"/>
+          <w:sz w:val="20"/>
+          <w:szCs w:val="20"/>
+        </w:rPr>
+        <w:t>55.13</w:t>
+      </w:r>
+      <w:r>
+        <w:rPr>
+          <w:rFonts w:ascii="Helvetica" w:eastAsia="宋体" w:hAnsi="Helvetica" w:cs="Helvetica"/>
+          <w:b/>
+          <w:bCs/>
+          <w:color w:val="33353C"/>
+          <w:kern w:val="0"/>
+          <w:sz w:val="20"/>
+          <w:szCs w:val="20"/>
+        </w:rPr>
+        <w:t>亿</w:t>
+      </w:r>
+    </w:p>
+    <w:p>
+      <w:pPr>
+        <w:rPr>
+          <w:rFonts w:ascii="Helvetica" w:hAnsi="Helvetica" w:cs="Helvetica"/>
+          <w:color w:val="33353C"/>
+          <w:szCs w:val="21"/>
+          <w:shd w:val="clear" w:color="auto" w:fill="FFFFFF"/>
+        </w:rPr>
+      </w:pPr>
+      <w:r>
+        <w:rPr>
+          <w:rFonts w:ascii="Helvetica" w:hAnsi="Helvetica" w:cs="Helvetica"/>
+          <w:color w:val="33353C"/>
+          <w:szCs w:val="21"/>
+          <w:shd w:val="clear" w:color="auto" w:fill="FFFFFF"/>
+        </w:rPr>
         <w:lastRenderedPageBreak/>
-        <w:t>温州意华接插件股份有限公司主营业务为连接器及其组件产品研发、生产和销售。公司主要产品包括RJ系列连接器产品、SFP、SFP+系列高速连接器产品、USB、HDMI系列连接器产品、汽车连接器等。目前,公司是国内少数实现高速连接器量产的企业之一。</w:t>
+        <w:t>深圳市得润电子股份有限公司是一家主要从事电子连接器和精密组件的研发、生产及销售的公司</w:t>
+      </w:r>
+      <w:r>
+        <w:rPr>
+          <w:rFonts w:ascii="Helvetica" w:hAnsi="Helvetica" w:cs="Helvetica"/>
+          <w:color w:val="33353C"/>
+          <w:szCs w:val="21"/>
+          <w:shd w:val="clear" w:color="auto" w:fill="FFFFFF"/>
+        </w:rPr>
+        <w:t>,</w:t>
+      </w:r>
+      <w:r>
+        <w:rPr>
+          <w:rFonts w:ascii="Helvetica" w:hAnsi="Helvetica" w:cs="Helvetica"/>
+          <w:color w:val="33353C"/>
+          <w:szCs w:val="21"/>
+          <w:shd w:val="clear" w:color="auto" w:fill="FFFFFF"/>
+        </w:rPr>
+        <w:t>主要产品包括家电连接器、电脑连接器、</w:t>
+      </w:r>
+      <w:r>
+        <w:rPr>
+          <w:rFonts w:ascii="Helvetica" w:hAnsi="Helvetica" w:cs="Helvetica"/>
+          <w:color w:val="33353C"/>
+          <w:szCs w:val="21"/>
+          <w:shd w:val="clear" w:color="auto" w:fill="FFFFFF"/>
+        </w:rPr>
+        <w:t>LED</w:t>
+      </w:r>
+      <w:r>
+        <w:rPr>
+          <w:rFonts w:ascii="Helvetica" w:hAnsi="Helvetica" w:cs="Helvetica"/>
+          <w:color w:val="33353C"/>
+          <w:szCs w:val="21"/>
+          <w:shd w:val="clear" w:color="auto" w:fill="FFFFFF"/>
+        </w:rPr>
+        <w:t>连接器、通讯连接器、</w:t>
+      </w:r>
+      <w:r>
+        <w:rPr>
+          <w:rFonts w:ascii="Helvetica" w:hAnsi="Helvetica" w:cs="Helvetica"/>
+          <w:color w:val="33353C"/>
+          <w:szCs w:val="21"/>
+          <w:shd w:val="clear" w:color="auto" w:fill="FFFFFF"/>
+        </w:rPr>
+        <w:t>FPC</w:t>
+      </w:r>
+      <w:r>
+        <w:rPr>
+          <w:rFonts w:ascii="Helvetica" w:hAnsi="Helvetica" w:cs="Helvetica"/>
+          <w:color w:val="33353C"/>
+          <w:szCs w:val="21"/>
+          <w:shd w:val="clear" w:color="auto" w:fill="FFFFFF"/>
+        </w:rPr>
+        <w:t>、汽车连接器及线束、新能源汽车车载充电模块（</w:t>
+      </w:r>
+      <w:r>
+        <w:rPr>
+          <w:rFonts w:ascii="Helvetica" w:hAnsi="Helvetica" w:cs="Helvetica"/>
+          <w:color w:val="33353C"/>
+          <w:szCs w:val="21"/>
+          <w:shd w:val="clear" w:color="auto" w:fill="FFFFFF"/>
+        </w:rPr>
+        <w:t>OBC</w:t>
+      </w:r>
+      <w:r>
+        <w:rPr>
+          <w:rFonts w:ascii="Helvetica" w:hAnsi="Helvetica" w:cs="Helvetica"/>
+          <w:color w:val="33353C"/>
+          <w:szCs w:val="21"/>
+          <w:shd w:val="clear" w:color="auto" w:fill="FFFFFF"/>
+        </w:rPr>
+        <w:t>）、车联网、安全和告警传感器、汽车电子等。</w:t>
+      </w:r>
+    </w:p>
+    <w:p>
+      <w:pPr>
+        <w:rPr>
+          <w:rFonts w:ascii="Helvetica" w:hAnsi="Helvetica" w:cs="Helvetica"/>
+          <w:color w:val="33353C"/>
+          <w:szCs w:val="21"/>
+          <w:shd w:val="clear" w:color="auto" w:fill="FFFFFF"/>
+        </w:rPr>
+      </w:pPr>
+    </w:p>
+    <w:p>
+      <w:pPr>
+        <w:pStyle w:val="aa"/>
+        <w:spacing w:before="0" w:beforeAutospacing="0" w:after="0" w:afterAutospacing="0"/>
+        <w:rPr>
+          <w:rFonts w:ascii="Helvetica" w:eastAsiaTheme="minorEastAsia" w:hAnsi="Helvetica" w:cs="Helvetica"/>
+          <w:color w:val="33353C"/>
+          <w:kern w:val="2"/>
+          <w:sz w:val="21"/>
+          <w:szCs w:val="21"/>
+          <w:shd w:val="clear" w:color="auto" w:fill="FFFFFF"/>
+        </w:rPr>
+      </w:pPr>
+      <w:r>
+        <w:rPr>
+          <w:rFonts w:ascii="Helvetica" w:eastAsiaTheme="minorEastAsia" w:hAnsi="Helvetica" w:cs="Helvetica"/>
+          <w:color w:val="33353C"/>
+          <w:kern w:val="2"/>
+          <w:sz w:val="21"/>
+          <w:szCs w:val="21"/>
+          <w:shd w:val="clear" w:color="auto" w:fill="FFFFFF"/>
+        </w:rPr>
+        <w:t>致力于成为世界领先的汽车电子和新能源</w:t>
+      </w:r>
+      <w:r>
+        <w:rPr>
+          <w:rFonts w:ascii="Helvetica" w:eastAsiaTheme="minorEastAsia" w:hAnsi="Helvetica" w:cs="Helvetica"/>
+          <w:color w:val="33353C"/>
+          <w:kern w:val="2"/>
+          <w:sz w:val="21"/>
+          <w:szCs w:val="21"/>
+          <w:shd w:val="clear" w:color="auto" w:fill="FFFFFF"/>
+        </w:rPr>
+        <w:t>“</w:t>
+      </w:r>
+      <w:r>
+        <w:rPr>
+          <w:rFonts w:ascii="Helvetica" w:eastAsiaTheme="minorEastAsia" w:hAnsi="Helvetica" w:cs="Helvetica"/>
+          <w:color w:val="33353C"/>
+          <w:kern w:val="2"/>
+          <w:sz w:val="21"/>
+          <w:szCs w:val="21"/>
+          <w:shd w:val="clear" w:color="auto" w:fill="FFFFFF"/>
+        </w:rPr>
+        <w:t>硬件</w:t>
+      </w:r>
+      <w:r>
+        <w:rPr>
+          <w:rFonts w:ascii="Helvetica" w:eastAsiaTheme="minorEastAsia" w:hAnsi="Helvetica" w:cs="Helvetica"/>
+          <w:color w:val="33353C"/>
+          <w:kern w:val="2"/>
+          <w:sz w:val="21"/>
+          <w:szCs w:val="21"/>
+          <w:shd w:val="clear" w:color="auto" w:fill="FFFFFF"/>
+        </w:rPr>
+        <w:t>+</w:t>
+      </w:r>
+      <w:r>
+        <w:rPr>
+          <w:rFonts w:ascii="Helvetica" w:eastAsiaTheme="minorEastAsia" w:hAnsi="Helvetica" w:cs="Helvetica"/>
+          <w:color w:val="33353C"/>
+          <w:kern w:val="2"/>
+          <w:sz w:val="21"/>
+          <w:szCs w:val="21"/>
+          <w:shd w:val="clear" w:color="auto" w:fill="FFFFFF"/>
+        </w:rPr>
+        <w:t>软件</w:t>
+      </w:r>
+      <w:r>
+        <w:rPr>
+          <w:rFonts w:ascii="Helvetica" w:eastAsiaTheme="minorEastAsia" w:hAnsi="Helvetica" w:cs="Helvetica"/>
+          <w:color w:val="33353C"/>
+          <w:kern w:val="2"/>
+          <w:sz w:val="21"/>
+          <w:szCs w:val="21"/>
+          <w:shd w:val="clear" w:color="auto" w:fill="FFFFFF"/>
+        </w:rPr>
+        <w:t>+</w:t>
+      </w:r>
+      <w:r>
+        <w:rPr>
+          <w:rFonts w:ascii="Helvetica" w:eastAsiaTheme="minorEastAsia" w:hAnsi="Helvetica" w:cs="Helvetica"/>
+          <w:color w:val="33353C"/>
+          <w:kern w:val="2"/>
+          <w:sz w:val="21"/>
+          <w:szCs w:val="21"/>
+          <w:shd w:val="clear" w:color="auto" w:fill="FFFFFF"/>
+        </w:rPr>
+        <w:t>服务</w:t>
+      </w:r>
+      <w:r>
+        <w:rPr>
+          <w:rFonts w:ascii="Helvetica" w:eastAsiaTheme="minorEastAsia" w:hAnsi="Helvetica" w:cs="Helvetica"/>
+          <w:color w:val="33353C"/>
+          <w:kern w:val="2"/>
+          <w:sz w:val="21"/>
+          <w:szCs w:val="21"/>
+          <w:shd w:val="clear" w:color="auto" w:fill="FFFFFF"/>
+        </w:rPr>
+        <w:t>”</w:t>
+      </w:r>
+      <w:r>
+        <w:rPr>
+          <w:rFonts w:ascii="Helvetica" w:eastAsiaTheme="minorEastAsia" w:hAnsi="Helvetica" w:cs="Helvetica"/>
+          <w:color w:val="33353C"/>
+          <w:kern w:val="2"/>
+          <w:sz w:val="21"/>
+          <w:szCs w:val="21"/>
+          <w:shd w:val="clear" w:color="auto" w:fill="FFFFFF"/>
+        </w:rPr>
+        <w:t>一体化解决方案提供商。</w:t>
       </w:r>
     </w:p>
     <w:p/>
+    <w:p/>
     <w:p>
       <w:r>
         <w:rPr>
@@ -23848,104 +25694,28 @@
         <w:rPr>
           <w:rFonts w:hint="eastAsia"/>
         </w:rPr>
-        <w:t>S</w:t>
-      </w:r>
-      <w:r>
-        <w:t>FP</w:t>
-      </w:r>
+        <w:t>通讯消费电子产品</w:t>
+      </w:r>
+    </w:p>
+    <w:p>
       <w:r>
         <w:rPr>
           <w:rFonts w:hint="eastAsia"/>
         </w:rPr>
-        <w:t xml:space="preserve">系列 汽车连接器系列 </w:t>
-      </w:r>
-      <w:r>
-        <w:t>JACK</w:t>
-      </w:r>
-      <w:r>
+        <w:t>家电消费电子产品</w:t>
+      </w:r>
+    </w:p>
+    <w:p>
+      <w:pPr>
         <w:rPr>
           <w:rFonts w:hint="eastAsia"/>
         </w:rPr>
-        <w:t xml:space="preserve">系列 </w:t>
-      </w:r>
-      <w:r>
-        <w:t>PLUG</w:t>
-      </w:r>
+      </w:pPr>
       <w:r>
         <w:rPr>
           <w:rFonts w:hint="eastAsia"/>
         </w:rPr>
-        <w:t xml:space="preserve">系列 </w:t>
-      </w:r>
-      <w:r>
-        <w:t xml:space="preserve"> </w:t>
-      </w:r>
-      <w:r>
-        <w:rPr>
-          <w:rFonts w:hint="eastAsia"/>
-        </w:rPr>
-        <w:t xml:space="preserve">带线插座 </w:t>
-      </w:r>
-      <w:r>
-        <w:t>RJ45+T</w:t>
-      </w:r>
-      <w:r>
-        <w:rPr>
-          <w:rFonts w:hint="eastAsia"/>
-        </w:rPr>
-        <w:t xml:space="preserve">ransfo系列 </w:t>
-      </w:r>
-      <w:r>
-        <w:t>USB</w:t>
-      </w:r>
-      <w:r>
-        <w:rPr>
-          <w:rFonts w:hint="eastAsia"/>
-        </w:rPr>
-        <w:t>系列</w:t>
-      </w:r>
-    </w:p>
-    <w:p>
-      <w:r>
-        <w:rPr>
-          <w:rFonts w:hint="eastAsia"/>
-        </w:rPr>
-        <w:t>H</w:t>
-      </w:r>
-      <w:r>
-        <w:t>DMI</w:t>
-      </w:r>
-      <w:r>
-        <w:rPr>
-          <w:rFonts w:hint="eastAsia"/>
-        </w:rPr>
-        <w:t xml:space="preserve">系列 电源连接器 线束产品 电镀加工系列 </w:t>
-      </w:r>
-      <w:r>
-        <w:t>SATA</w:t>
-      </w:r>
-      <w:r>
-        <w:rPr>
-          <w:rFonts w:hint="eastAsia"/>
-        </w:rPr>
-        <w:t xml:space="preserve">系列 精密压铸系列 </w:t>
-      </w:r>
-      <w:r>
-        <w:t>BTB</w:t>
-      </w:r>
-      <w:r>
-        <w:rPr>
-          <w:rFonts w:hint="eastAsia"/>
-        </w:rPr>
-        <w:t>系列</w:t>
-      </w:r>
-    </w:p>
-    <w:p>
-      <w:r>
-        <w:rPr>
-          <w:rFonts w:hint="eastAsia"/>
-        </w:rPr>
-        <w:t>手机弹片系列 散热器</w:t>
+        <w:t>汽车产品</w:t>
       </w:r>
     </w:p>
     <w:p>
@@ -23979,7 +25749,7 @@
         </w:rPr>
         <w:t xml:space="preserve">嘉兴南湖 </w:t>
       </w:r>
-      <w:hyperlink r:id="rId43" w:history="1">
+      <w:hyperlink r:id="rId58" w:history="1">
         <w:r>
           <w:rPr>
             <w:rStyle w:val="a7"/>
@@ -24029,6 +25799,417 @@
     <w:p>
       <w:pPr>
         <w:pStyle w:val="3"/>
+      </w:pPr>
+      <w:r>
+        <w:t>徕木股份</w:t>
+      </w:r>
+      <w:r>
+        <w:rPr>
+          <w:rFonts w:hint="eastAsia"/>
+        </w:rPr>
+        <w:t xml:space="preserve"> </w:t>
+      </w:r>
+      <w:r>
+        <w:t>603633 上海松江</w:t>
+      </w:r>
+      <w:r>
+        <w:rPr>
+          <w:rFonts w:hint="eastAsia"/>
+        </w:rPr>
+        <w:t xml:space="preserve"> </w:t>
+      </w:r>
+      <w:hyperlink r:id="rId59" w:history="1">
+        <w:r>
+          <w:rPr>
+            <w:rStyle w:val="a7"/>
+            <w:color w:val="auto"/>
+            <w:u w:val="none"/>
+          </w:rPr>
+          <w:t>http://www.laimu.com.cn</w:t>
+        </w:r>
+      </w:hyperlink>
+    </w:p>
+    <w:p>
+      <w:pPr>
+        <w:rPr>
+          <w:rFonts w:ascii="Helvetica" w:hAnsi="Helvetica" w:cs="Helvetica"/>
+          <w:b/>
+          <w:bCs/>
+          <w:color w:val="33353C"/>
+          <w:sz w:val="20"/>
+          <w:szCs w:val="20"/>
+          <w:shd w:val="clear" w:color="auto" w:fill="FFFFFF"/>
+        </w:rPr>
+      </w:pPr>
+      <w:r>
+        <w:rPr>
+          <w:rFonts w:ascii="Helvetica" w:hAnsi="Helvetica" w:cs="Helvetica"/>
+          <w:color w:val="33353C"/>
+          <w:sz w:val="20"/>
+          <w:szCs w:val="20"/>
+          <w:shd w:val="clear" w:color="auto" w:fill="FFFFFF"/>
+        </w:rPr>
+        <w:t>总市值：</w:t>
+      </w:r>
+      <w:r>
+        <w:rPr>
+          <w:rFonts w:ascii="Helvetica" w:hAnsi="Helvetica" w:cs="Helvetica"/>
+          <w:b/>
+          <w:bCs/>
+          <w:color w:val="33353C"/>
+          <w:sz w:val="20"/>
+          <w:szCs w:val="20"/>
+          <w:shd w:val="clear" w:color="auto" w:fill="FFFFFF"/>
+        </w:rPr>
+        <w:t>47.38</w:t>
+      </w:r>
+      <w:r>
+        <w:rPr>
+          <w:rFonts w:ascii="Helvetica" w:hAnsi="Helvetica" w:cs="Helvetica"/>
+          <w:b/>
+          <w:bCs/>
+          <w:color w:val="33353C"/>
+          <w:sz w:val="20"/>
+          <w:szCs w:val="20"/>
+          <w:shd w:val="clear" w:color="auto" w:fill="FFFFFF"/>
+        </w:rPr>
+        <w:t>亿</w:t>
+      </w:r>
+    </w:p>
+    <w:p>
+      <w:pPr>
+        <w:rPr>
+          <w:rFonts w:ascii="Helvetica" w:hAnsi="Helvetica" w:cs="Helvetica"/>
+          <w:color w:val="33353C"/>
+          <w:szCs w:val="21"/>
+          <w:shd w:val="clear" w:color="auto" w:fill="FFFFFF"/>
+        </w:rPr>
+      </w:pPr>
+      <w:r>
+        <w:rPr>
+          <w:rFonts w:ascii="Helvetica" w:hAnsi="Helvetica" w:cs="Helvetica"/>
+          <w:color w:val="33353C"/>
+          <w:szCs w:val="21"/>
+          <w:shd w:val="clear" w:color="auto" w:fill="FFFFFF"/>
+        </w:rPr>
+        <w:t>上海徕木电子股份有限公司的主营业务为连接器、屏蔽罩为主的精密电子元件的研发、生产和销售。公司的主要产品为汽车精密连接器及配件、组件、汽车精密屏蔽罩及结构件、手机精密连接器、手机精密屏蔽罩及结构件、模具治具、医疗器械及其他。公司是国内规模较大的同时具备连接器和屏蔽罩设计、开发和生产能力的专业化企业</w:t>
+      </w:r>
+      <w:r>
+        <w:rPr>
+          <w:rFonts w:ascii="Helvetica" w:hAnsi="Helvetica" w:cs="Helvetica"/>
+          <w:color w:val="33353C"/>
+          <w:szCs w:val="21"/>
+          <w:shd w:val="clear" w:color="auto" w:fill="FFFFFF"/>
+        </w:rPr>
+        <w:t>,</w:t>
+      </w:r>
+      <w:r>
+        <w:rPr>
+          <w:rFonts w:ascii="Helvetica" w:hAnsi="Helvetica" w:cs="Helvetica"/>
+          <w:color w:val="33353C"/>
+          <w:szCs w:val="21"/>
+          <w:shd w:val="clear" w:color="auto" w:fill="FFFFFF"/>
+        </w:rPr>
+        <w:t>公司具备了与国外汽车整车厂商与汽车电子模块集成商同步研发新产品的能力。</w:t>
+      </w:r>
+    </w:p>
+    <w:p>
+      <w:pPr>
+        <w:rPr>
+          <w:rFonts w:ascii="Helvetica" w:hAnsi="Helvetica" w:cs="Helvetica"/>
+          <w:color w:val="33353C"/>
+          <w:szCs w:val="21"/>
+          <w:shd w:val="clear" w:color="auto" w:fill="FFFFFF"/>
+        </w:rPr>
+      </w:pPr>
+    </w:p>
+    <w:p>
+      <w:pPr>
+        <w:rPr>
+          <w:rFonts w:ascii="Helvetica" w:hAnsi="Helvetica" w:cs="Helvetica"/>
+          <w:color w:val="33353C"/>
+          <w:szCs w:val="21"/>
+          <w:shd w:val="clear" w:color="auto" w:fill="FFFFFF"/>
+        </w:rPr>
+      </w:pPr>
+      <w:r>
+        <w:rPr>
+          <w:rFonts w:ascii="Helvetica" w:hAnsi="Helvetica" w:cs="Helvetica" w:hint="eastAsia"/>
+          <w:color w:val="33353C"/>
+          <w:szCs w:val="21"/>
+          <w:shd w:val="clear" w:color="auto" w:fill="FFFFFF"/>
+        </w:rPr>
+        <w:t>产品</w:t>
+      </w:r>
+    </w:p>
+    <w:p>
+      <w:pPr>
+        <w:rPr>
+          <w:rFonts w:ascii="Helvetica" w:hAnsi="Helvetica" w:cs="Helvetica"/>
+          <w:color w:val="33353C"/>
+          <w:szCs w:val="21"/>
+          <w:shd w:val="clear" w:color="auto" w:fill="FFFFFF"/>
+        </w:rPr>
+      </w:pPr>
+      <w:r>
+        <w:rPr>
+          <w:rFonts w:ascii="Helvetica" w:hAnsi="Helvetica" w:cs="Helvetica" w:hint="eastAsia"/>
+          <w:color w:val="33353C"/>
+          <w:szCs w:val="21"/>
+          <w:shd w:val="clear" w:color="auto" w:fill="FFFFFF"/>
+        </w:rPr>
+        <w:t>汽车电子类</w:t>
+      </w:r>
+    </w:p>
+    <w:p>
+      <w:pPr>
+        <w:rPr>
+          <w:rFonts w:ascii="Helvetica" w:hAnsi="Helvetica" w:cs="Helvetica"/>
+          <w:color w:val="33353C"/>
+          <w:szCs w:val="21"/>
+          <w:shd w:val="clear" w:color="auto" w:fill="FFFFFF"/>
+        </w:rPr>
+      </w:pPr>
+      <w:r>
+        <w:rPr>
+          <w:rFonts w:ascii="Helvetica" w:hAnsi="Helvetica" w:cs="Helvetica" w:hint="eastAsia"/>
+          <w:color w:val="33353C"/>
+          <w:szCs w:val="21"/>
+          <w:shd w:val="clear" w:color="auto" w:fill="FFFFFF"/>
+        </w:rPr>
+        <w:t>手机电子类</w:t>
+      </w:r>
+    </w:p>
+    <w:p>
+      <w:pPr>
+        <w:rPr>
+          <w:rFonts w:ascii="Helvetica" w:hAnsi="Helvetica" w:cs="Helvetica"/>
+          <w:color w:val="33353C"/>
+          <w:szCs w:val="21"/>
+          <w:shd w:val="clear" w:color="auto" w:fill="FFFFFF"/>
+        </w:rPr>
+      </w:pPr>
+      <w:r>
+        <w:rPr>
+          <w:rFonts w:ascii="Helvetica" w:hAnsi="Helvetica" w:cs="Helvetica" w:hint="eastAsia"/>
+          <w:color w:val="33353C"/>
+          <w:szCs w:val="21"/>
+          <w:shd w:val="clear" w:color="auto" w:fill="FFFFFF"/>
+        </w:rPr>
+        <w:t>光伏储能</w:t>
+      </w:r>
+    </w:p>
+    <w:p>
+      <w:pPr>
+        <w:rPr>
+          <w:rFonts w:ascii="Helvetica" w:hAnsi="Helvetica" w:cs="Helvetica"/>
+          <w:color w:val="33353C"/>
+          <w:szCs w:val="21"/>
+          <w:shd w:val="clear" w:color="auto" w:fill="FFFFFF"/>
+        </w:rPr>
+      </w:pPr>
+    </w:p>
+    <w:p>
+      <w:pPr>
+        <w:jc w:val="left"/>
+        <w:rPr>
+          <w:rFonts w:ascii="Helvetica" w:hAnsi="Helvetica" w:cs="Helvetica"/>
+          <w:b/>
+          <w:bCs/>
+          <w:color w:val="33353C"/>
+          <w:sz w:val="20"/>
+          <w:szCs w:val="20"/>
+          <w:shd w:val="clear" w:color="auto" w:fill="FFFFFF"/>
+        </w:rPr>
+      </w:pPr>
+      <w:r>
+        <w:rPr>
+          <w:rStyle w:val="30"/>
+        </w:rPr>
+        <w:t>海能实业</w:t>
+      </w:r>
+      <w:r>
+        <w:rPr>
+          <w:rStyle w:val="30"/>
+          <w:rFonts w:hint="eastAsia"/>
+        </w:rPr>
+        <w:t xml:space="preserve"> </w:t>
+      </w:r>
+      <w:r>
+        <w:rPr>
+          <w:rStyle w:val="30"/>
+        </w:rPr>
+        <w:t>300787 吉安安福</w:t>
+      </w:r>
+      <w:r>
+        <w:rPr>
+          <w:rStyle w:val="30"/>
+          <w:rFonts w:hint="eastAsia"/>
+        </w:rPr>
+        <w:t xml:space="preserve"> </w:t>
+      </w:r>
+      <w:hyperlink r:id="rId60" w:history="1">
+        <w:r>
+          <w:rPr>
+            <w:rStyle w:val="30"/>
+          </w:rPr>
+          <w:t>http://www.ce-link.com.cn</w:t>
+        </w:r>
+      </w:hyperlink>
+      <w:r>
+        <w:rPr>
+          <w:rFonts w:ascii="Helvetica" w:hAnsi="Helvetica" w:cs="Helvetica"/>
+          <w:color w:val="33353C"/>
+          <w:szCs w:val="21"/>
+        </w:rPr>
+        <w:br/>
+      </w:r>
+      <w:r>
+        <w:rPr>
+          <w:rFonts w:ascii="Helvetica" w:hAnsi="Helvetica" w:cs="Helvetica"/>
+          <w:color w:val="33353C"/>
+          <w:sz w:val="20"/>
+          <w:szCs w:val="20"/>
+          <w:shd w:val="clear" w:color="auto" w:fill="FFFFFF"/>
+        </w:rPr>
+        <w:t>总市值：</w:t>
+      </w:r>
+      <w:r>
+        <w:rPr>
+          <w:rFonts w:ascii="Helvetica" w:hAnsi="Helvetica" w:cs="Helvetica"/>
+          <w:b/>
+          <w:bCs/>
+          <w:color w:val="33353C"/>
+          <w:sz w:val="20"/>
+          <w:szCs w:val="20"/>
+          <w:shd w:val="clear" w:color="auto" w:fill="FFFFFF"/>
+        </w:rPr>
+        <w:t>43.08</w:t>
+      </w:r>
+      <w:r>
+        <w:rPr>
+          <w:rFonts w:ascii="Helvetica" w:hAnsi="Helvetica" w:cs="Helvetica"/>
+          <w:b/>
+          <w:bCs/>
+          <w:color w:val="33353C"/>
+          <w:sz w:val="20"/>
+          <w:szCs w:val="20"/>
+          <w:shd w:val="clear" w:color="auto" w:fill="FFFFFF"/>
+        </w:rPr>
+        <w:t>亿</w:t>
+      </w:r>
+    </w:p>
+    <w:p>
+      <w:pPr>
+        <w:jc w:val="left"/>
+        <w:rPr>
+          <w:rFonts w:hint="eastAsia"/>
+        </w:rPr>
+      </w:pPr>
+      <w:r>
+        <w:rPr>
+          <w:rFonts w:ascii="Helvetica" w:hAnsi="Helvetica" w:cs="Helvetica"/>
+          <w:color w:val="33353C"/>
+          <w:szCs w:val="21"/>
+          <w:shd w:val="clear" w:color="auto" w:fill="FFFFFF"/>
+        </w:rPr>
+        <w:lastRenderedPageBreak/>
+        <w:t>安福县海能实业股份有限公司主营业务为从事消费电子产品，包括信号线束、信号适配器、电源适配器和电声产品的设计及生产。公司的电子信号传输适配产品及其他消费电子产品可分为三大类：第一类是线束类产品、第二类是信号适配器产品、第三类是其他消费电子类产品。公司拥有面向全球的销售体系和</w:t>
+      </w:r>
+      <w:r>
+        <w:rPr>
+          <w:rFonts w:ascii="Helvetica" w:hAnsi="Helvetica" w:cs="Helvetica"/>
+          <w:color w:val="33353C"/>
+          <w:szCs w:val="21"/>
+          <w:shd w:val="clear" w:color="auto" w:fill="FFFFFF"/>
+        </w:rPr>
+        <w:t>60</w:t>
+      </w:r>
+      <w:r>
+        <w:rPr>
+          <w:rFonts w:ascii="Helvetica" w:hAnsi="Helvetica" w:cs="Helvetica"/>
+          <w:color w:val="33353C"/>
+          <w:szCs w:val="21"/>
+          <w:shd w:val="clear" w:color="auto" w:fill="FFFFFF"/>
+        </w:rPr>
+        <w:t>多项产品检测能力，已发展成为国内电子信号传输适配产品领域内集</w:t>
+      </w:r>
+      <w:r>
+        <w:rPr>
+          <w:rFonts w:ascii="Helvetica" w:hAnsi="Helvetica" w:cs="Helvetica"/>
+          <w:color w:val="33353C"/>
+          <w:szCs w:val="21"/>
+          <w:shd w:val="clear" w:color="auto" w:fill="FFFFFF"/>
+        </w:rPr>
+        <w:t xml:space="preserve"> </w:t>
+      </w:r>
+      <w:r>
+        <w:rPr>
+          <w:rFonts w:ascii="Helvetica" w:hAnsi="Helvetica" w:cs="Helvetica"/>
+          <w:color w:val="33353C"/>
+          <w:szCs w:val="21"/>
+          <w:shd w:val="clear" w:color="auto" w:fill="FFFFFF"/>
+        </w:rPr>
+        <w:t>技术研发、结构设计、精密制造、销售服务于一体的企业。</w:t>
+      </w:r>
+    </w:p>
+    <w:p/>
+    <w:p>
+      <w:r>
+        <w:rPr>
+          <w:rFonts w:hint="eastAsia"/>
+        </w:rPr>
+        <w:t>产品</w:t>
+      </w:r>
+    </w:p>
+    <w:p>
+      <w:r>
+        <w:rPr>
+          <w:rFonts w:hint="eastAsia"/>
+        </w:rPr>
+        <w:t>智能生活</w:t>
+      </w:r>
+    </w:p>
+    <w:p>
+      <w:r>
+        <w:rPr>
+          <w:rFonts w:hint="eastAsia"/>
+        </w:rPr>
+        <w:t>信号适配器</w:t>
+      </w:r>
+    </w:p>
+    <w:p>
+      <w:r>
+        <w:rPr>
+          <w:rFonts w:hint="eastAsia"/>
+        </w:rPr>
+        <w:t>电源适配器</w:t>
+      </w:r>
+    </w:p>
+    <w:p>
+      <w:r>
+        <w:rPr>
+          <w:rFonts w:hint="eastAsia"/>
+        </w:rPr>
+        <w:t>连接器与线束</w:t>
+      </w:r>
+    </w:p>
+    <w:p>
+      <w:pPr>
+        <w:rPr>
+          <w:rFonts w:hint="eastAsia"/>
+        </w:rPr>
+      </w:pPr>
+      <w:r>
+        <w:rPr>
+          <w:rFonts w:hint="eastAsia"/>
+        </w:rPr>
+        <w:t>电脑与家电配件</w:t>
+      </w:r>
+    </w:p>
+    <w:p>
+      <w:pPr>
+        <w:pStyle w:val="3"/>
         <w:rPr>
           <w:sz w:val="28"/>
           <w:szCs w:val="28"/>
@@ -24057,7 +26238,7 @@
         </w:rPr>
         <w:t xml:space="preserve">湖州德清 </w:t>
       </w:r>
-      <w:hyperlink r:id="rId44" w:history="1">
+      <w:hyperlink r:id="rId61" w:history="1">
         <w:r>
           <w:rPr>
             <w:rStyle w:val="a7"/>
@@ -24224,6 +26405,773 @@
     </w:p>
     <w:p>
       <w:pPr>
+        <w:jc w:val="left"/>
+      </w:pPr>
+    </w:p>
+    <w:p>
+      <w:pPr>
+        <w:pStyle w:val="3"/>
+      </w:pPr>
+      <w:r>
+        <w:t>胜</w:t>
+      </w:r>
+      <w:r>
+        <w:rPr>
+          <w:rFonts w:hint="eastAsia"/>
+        </w:rPr>
+        <w:t xml:space="preserve">蓝股份 </w:t>
+      </w:r>
+      <w:r>
+        <w:t>300843 东莞长安</w:t>
+      </w:r>
+      <w:r>
+        <w:rPr>
+          <w:rFonts w:hint="eastAsia"/>
+        </w:rPr>
+        <w:t xml:space="preserve"> </w:t>
+      </w:r>
+      <w:hyperlink r:id="rId62" w:history="1">
+        <w:r>
+          <w:rPr>
+            <w:rStyle w:val="a7"/>
+            <w:color w:val="auto"/>
+            <w:u w:val="none"/>
+          </w:rPr>
+          <w:t>http://www.jctc.com.cn</w:t>
+        </w:r>
+      </w:hyperlink>
+    </w:p>
+    <w:p>
+      <w:pPr>
+        <w:jc w:val="left"/>
+        <w:rPr>
+          <w:rFonts w:ascii="Helvetica" w:hAnsi="Helvetica" w:cs="Helvetica"/>
+          <w:b/>
+          <w:bCs/>
+          <w:color w:val="33353C"/>
+          <w:sz w:val="20"/>
+          <w:szCs w:val="20"/>
+          <w:shd w:val="clear" w:color="auto" w:fill="FFFFFF"/>
+        </w:rPr>
+      </w:pPr>
+      <w:r>
+        <w:rPr>
+          <w:rFonts w:ascii="Helvetica" w:hAnsi="Helvetica" w:cs="Helvetica"/>
+          <w:color w:val="33353C"/>
+          <w:sz w:val="20"/>
+          <w:szCs w:val="20"/>
+          <w:shd w:val="clear" w:color="auto" w:fill="FFFFFF"/>
+        </w:rPr>
+        <w:t>总市值：</w:t>
+      </w:r>
+      <w:r>
+        <w:rPr>
+          <w:rFonts w:ascii="Helvetica" w:hAnsi="Helvetica" w:cs="Helvetica"/>
+          <w:b/>
+          <w:bCs/>
+          <w:color w:val="33353C"/>
+          <w:sz w:val="20"/>
+          <w:szCs w:val="20"/>
+          <w:shd w:val="clear" w:color="auto" w:fill="FFFFFF"/>
+        </w:rPr>
+        <w:t>26.87</w:t>
+      </w:r>
+      <w:r>
+        <w:rPr>
+          <w:rFonts w:ascii="Helvetica" w:hAnsi="Helvetica" w:cs="Helvetica"/>
+          <w:b/>
+          <w:bCs/>
+          <w:color w:val="33353C"/>
+          <w:sz w:val="20"/>
+          <w:szCs w:val="20"/>
+          <w:shd w:val="clear" w:color="auto" w:fill="FFFFFF"/>
+        </w:rPr>
+        <w:t>亿</w:t>
+      </w:r>
+    </w:p>
+    <w:p>
+      <w:pPr>
+        <w:jc w:val="left"/>
+        <w:rPr>
+          <w:rFonts w:ascii="Helvetica" w:hAnsi="Helvetica" w:cs="Helvetica"/>
+          <w:color w:val="33353C"/>
+          <w:szCs w:val="21"/>
+          <w:shd w:val="clear" w:color="auto" w:fill="FFFFFF"/>
+        </w:rPr>
+      </w:pPr>
+      <w:r>
+        <w:rPr>
+          <w:rFonts w:ascii="Helvetica" w:hAnsi="Helvetica" w:cs="Helvetica"/>
+          <w:color w:val="33353C"/>
+          <w:szCs w:val="21"/>
+          <w:shd w:val="clear" w:color="auto" w:fill="FFFFFF"/>
+        </w:rPr>
+        <w:t>胜蓝科技股份有限公司是一家专注于电子连接器及精密零组件的研发、生产及销售的高新技术企业，公司的主要产品包括消费类电子连接器及组件、新能源汽车连接器及组件、光学透镜等，主要应用于消费类电子、新能源汽车等领域。</w:t>
+      </w:r>
+    </w:p>
+    <w:p>
+      <w:pPr>
+        <w:jc w:val="left"/>
+        <w:rPr>
+          <w:rFonts w:ascii="Helvetica" w:hAnsi="Helvetica" w:cs="Helvetica"/>
+          <w:color w:val="33353C"/>
+          <w:szCs w:val="21"/>
+          <w:shd w:val="clear" w:color="auto" w:fill="FFFFFF"/>
+        </w:rPr>
+      </w:pPr>
+    </w:p>
+    <w:p>
+      <w:pPr>
+        <w:jc w:val="left"/>
+        <w:rPr>
+          <w:rFonts w:ascii="Helvetica" w:hAnsi="Helvetica" w:cs="Helvetica"/>
+          <w:color w:val="33353C"/>
+          <w:szCs w:val="21"/>
+          <w:shd w:val="clear" w:color="auto" w:fill="FFFFFF"/>
+        </w:rPr>
+      </w:pPr>
+      <w:r>
+        <w:rPr>
+          <w:rFonts w:ascii="Helvetica" w:hAnsi="Helvetica" w:cs="Helvetica" w:hint="eastAsia"/>
+          <w:color w:val="33353C"/>
+          <w:szCs w:val="21"/>
+          <w:shd w:val="clear" w:color="auto" w:fill="FFFFFF"/>
+        </w:rPr>
+        <w:t>产品</w:t>
+      </w:r>
+    </w:p>
+    <w:p>
+      <w:pPr>
+        <w:jc w:val="left"/>
+        <w:rPr>
+          <w:rFonts w:ascii="Helvetica" w:hAnsi="Helvetica" w:cs="Helvetica"/>
+          <w:color w:val="33353C"/>
+          <w:szCs w:val="21"/>
+          <w:shd w:val="clear" w:color="auto" w:fill="FFFFFF"/>
+        </w:rPr>
+      </w:pPr>
+      <w:r>
+        <w:rPr>
+          <w:rFonts w:ascii="Helvetica" w:hAnsi="Helvetica" w:cs="Helvetica" w:hint="eastAsia"/>
+          <w:color w:val="33353C"/>
+          <w:szCs w:val="21"/>
+          <w:shd w:val="clear" w:color="auto" w:fill="FFFFFF"/>
+        </w:rPr>
+        <w:t>线对板</w:t>
+      </w:r>
+    </w:p>
+    <w:p>
+      <w:pPr>
+        <w:jc w:val="left"/>
+        <w:rPr>
+          <w:rFonts w:ascii="Helvetica" w:hAnsi="Helvetica" w:cs="Helvetica"/>
+          <w:color w:val="33353C"/>
+          <w:szCs w:val="21"/>
+          <w:shd w:val="clear" w:color="auto" w:fill="FFFFFF"/>
+        </w:rPr>
+      </w:pPr>
+      <w:r>
+        <w:rPr>
+          <w:rFonts w:ascii="Helvetica" w:hAnsi="Helvetica" w:cs="Helvetica" w:hint="eastAsia"/>
+          <w:color w:val="33353C"/>
+          <w:szCs w:val="21"/>
+          <w:shd w:val="clear" w:color="auto" w:fill="FFFFFF"/>
+        </w:rPr>
+        <w:lastRenderedPageBreak/>
+        <w:t>板对板</w:t>
+      </w:r>
+      <w:r>
+        <w:rPr>
+          <w:rFonts w:ascii="Helvetica" w:hAnsi="Helvetica" w:cs="Helvetica" w:hint="eastAsia"/>
+          <w:color w:val="33353C"/>
+          <w:szCs w:val="21"/>
+          <w:shd w:val="clear" w:color="auto" w:fill="FFFFFF"/>
+        </w:rPr>
+        <w:t xml:space="preserve"> </w:t>
+      </w:r>
+      <w:r>
+        <w:rPr>
+          <w:rFonts w:ascii="Helvetica" w:hAnsi="Helvetica" w:cs="Helvetica" w:hint="eastAsia"/>
+          <w:color w:val="33353C"/>
+          <w:szCs w:val="21"/>
+          <w:shd w:val="clear" w:color="auto" w:fill="FFFFFF"/>
+        </w:rPr>
+        <w:t>线对线</w:t>
+      </w:r>
+    </w:p>
+    <w:p>
+      <w:pPr>
+        <w:jc w:val="left"/>
+        <w:rPr>
+          <w:rFonts w:ascii="Helvetica" w:hAnsi="Helvetica" w:cs="Helvetica"/>
+          <w:color w:val="33353C"/>
+          <w:szCs w:val="21"/>
+          <w:shd w:val="clear" w:color="auto" w:fill="FFFFFF"/>
+        </w:rPr>
+      </w:pPr>
+      <w:r>
+        <w:rPr>
+          <w:rFonts w:ascii="Helvetica" w:hAnsi="Helvetica" w:cs="Helvetica" w:hint="eastAsia"/>
+          <w:color w:val="33353C"/>
+          <w:szCs w:val="21"/>
+          <w:shd w:val="clear" w:color="auto" w:fill="FFFFFF"/>
+        </w:rPr>
+        <w:t>U</w:t>
+      </w:r>
+      <w:r>
+        <w:rPr>
+          <w:rFonts w:ascii="Helvetica" w:hAnsi="Helvetica" w:cs="Helvetica"/>
+          <w:color w:val="33353C"/>
+          <w:szCs w:val="21"/>
+          <w:shd w:val="clear" w:color="auto" w:fill="FFFFFF"/>
+        </w:rPr>
+        <w:t>SB</w:t>
+      </w:r>
+    </w:p>
+    <w:p>
+      <w:pPr>
+        <w:jc w:val="left"/>
+        <w:rPr>
+          <w:rFonts w:ascii="Helvetica" w:hAnsi="Helvetica" w:cs="Helvetica"/>
+          <w:color w:val="33353C"/>
+          <w:szCs w:val="21"/>
+          <w:shd w:val="clear" w:color="auto" w:fill="FFFFFF"/>
+        </w:rPr>
+      </w:pPr>
+      <w:r>
+        <w:rPr>
+          <w:rFonts w:ascii="Helvetica" w:hAnsi="Helvetica" w:cs="Helvetica"/>
+          <w:color w:val="33353C"/>
+          <w:szCs w:val="21"/>
+          <w:shd w:val="clear" w:color="auto" w:fill="FFFFFF"/>
+        </w:rPr>
+        <w:t>FFC FPC</w:t>
+      </w:r>
+    </w:p>
+    <w:p>
+      <w:pPr>
+        <w:jc w:val="left"/>
+        <w:rPr>
+          <w:rFonts w:ascii="Helvetica" w:hAnsi="Helvetica" w:cs="Helvetica"/>
+          <w:color w:val="33353C"/>
+          <w:szCs w:val="21"/>
+          <w:shd w:val="clear" w:color="auto" w:fill="FFFFFF"/>
+        </w:rPr>
+      </w:pPr>
+      <w:r>
+        <w:rPr>
+          <w:rFonts w:ascii="Helvetica" w:hAnsi="Helvetica" w:cs="Helvetica" w:hint="eastAsia"/>
+          <w:color w:val="33353C"/>
+          <w:szCs w:val="21"/>
+          <w:shd w:val="clear" w:color="auto" w:fill="FFFFFF"/>
+        </w:rPr>
+        <w:t>I</w:t>
+      </w:r>
+      <w:r>
+        <w:rPr>
+          <w:rFonts w:ascii="Helvetica" w:hAnsi="Helvetica" w:cs="Helvetica"/>
+          <w:color w:val="33353C"/>
+          <w:szCs w:val="21"/>
+          <w:shd w:val="clear" w:color="auto" w:fill="FFFFFF"/>
+        </w:rPr>
+        <w:t>O</w:t>
+      </w:r>
+      <w:r>
+        <w:rPr>
+          <w:rFonts w:ascii="Helvetica" w:hAnsi="Helvetica" w:cs="Helvetica" w:hint="eastAsia"/>
+          <w:color w:val="33353C"/>
+          <w:szCs w:val="21"/>
+          <w:shd w:val="clear" w:color="auto" w:fill="FFFFFF"/>
+        </w:rPr>
+        <w:t>连接器</w:t>
+      </w:r>
+    </w:p>
+    <w:p>
+      <w:pPr>
+        <w:jc w:val="left"/>
+        <w:rPr>
+          <w:rFonts w:ascii="Helvetica" w:hAnsi="Helvetica" w:cs="Helvetica"/>
+          <w:color w:val="33353C"/>
+          <w:szCs w:val="21"/>
+          <w:shd w:val="clear" w:color="auto" w:fill="FFFFFF"/>
+        </w:rPr>
+      </w:pPr>
+      <w:r>
+        <w:rPr>
+          <w:rFonts w:ascii="Helvetica" w:hAnsi="Helvetica" w:cs="Helvetica" w:hint="eastAsia"/>
+          <w:color w:val="33353C"/>
+          <w:szCs w:val="21"/>
+          <w:shd w:val="clear" w:color="auto" w:fill="FFFFFF"/>
+        </w:rPr>
+        <w:t>汽车新能源</w:t>
+      </w:r>
+    </w:p>
+    <w:p>
+      <w:pPr>
+        <w:jc w:val="left"/>
+        <w:rPr>
+          <w:rFonts w:ascii="Helvetica" w:hAnsi="Helvetica" w:cs="Helvetica"/>
+          <w:color w:val="33353C"/>
+          <w:szCs w:val="21"/>
+          <w:shd w:val="clear" w:color="auto" w:fill="FFFFFF"/>
+        </w:rPr>
+      </w:pPr>
+      <w:r>
+        <w:rPr>
+          <w:rFonts w:ascii="Helvetica" w:hAnsi="Helvetica" w:cs="Helvetica" w:hint="eastAsia"/>
+          <w:color w:val="33353C"/>
+          <w:szCs w:val="21"/>
+          <w:shd w:val="clear" w:color="auto" w:fill="FFFFFF"/>
+        </w:rPr>
+        <w:t>开关电源插座</w:t>
+      </w:r>
+    </w:p>
+    <w:p>
+      <w:pPr>
+        <w:jc w:val="left"/>
+        <w:rPr>
+          <w:rFonts w:ascii="Helvetica" w:hAnsi="Helvetica" w:cs="Helvetica"/>
+          <w:color w:val="33353C"/>
+          <w:szCs w:val="21"/>
+          <w:shd w:val="clear" w:color="auto" w:fill="FFFFFF"/>
+        </w:rPr>
+      </w:pPr>
+      <w:r>
+        <w:rPr>
+          <w:rFonts w:ascii="Helvetica" w:hAnsi="Helvetica" w:cs="Helvetica"/>
+          <w:color w:val="33353C"/>
+          <w:szCs w:val="21"/>
+          <w:shd w:val="clear" w:color="auto" w:fill="FFFFFF"/>
+        </w:rPr>
+        <w:t>SAS</w:t>
+      </w:r>
+      <w:r>
+        <w:rPr>
+          <w:rFonts w:ascii="Helvetica" w:hAnsi="Helvetica" w:cs="Helvetica" w:hint="eastAsia"/>
+          <w:color w:val="33353C"/>
+          <w:szCs w:val="21"/>
+          <w:shd w:val="clear" w:color="auto" w:fill="FFFFFF"/>
+        </w:rPr>
+        <w:t>背板连接器</w:t>
+      </w:r>
+    </w:p>
+    <w:p>
+      <w:pPr>
+        <w:jc w:val="left"/>
+        <w:rPr>
+          <w:rFonts w:hint="eastAsia"/>
+        </w:rPr>
+      </w:pPr>
+      <w:r>
+        <w:rPr>
+          <w:rFonts w:ascii="Helvetica" w:hAnsi="Helvetica" w:cs="Helvetica" w:hint="eastAsia"/>
+          <w:color w:val="33353C"/>
+          <w:szCs w:val="21"/>
+          <w:shd w:val="clear" w:color="auto" w:fill="FFFFFF"/>
+        </w:rPr>
+        <w:t>线束</w:t>
+      </w:r>
+    </w:p>
+    <w:p>
+      <w:pPr>
+        <w:pStyle w:val="3"/>
+      </w:pPr>
+      <w:r>
+        <w:t>凯旺科技</w:t>
+      </w:r>
+      <w:r>
+        <w:rPr>
+          <w:rFonts w:hint="eastAsia"/>
+        </w:rPr>
+        <w:t xml:space="preserve"> </w:t>
+      </w:r>
+      <w:r>
+        <w:t>301182 周口沈丘</w:t>
+      </w:r>
+      <w:r>
+        <w:rPr>
+          <w:rFonts w:hint="eastAsia"/>
+        </w:rPr>
+        <w:t xml:space="preserve"> </w:t>
+      </w:r>
+      <w:hyperlink r:id="rId63" w:history="1">
+        <w:r>
+          <w:rPr>
+            <w:rStyle w:val="a7"/>
+            <w:color w:val="auto"/>
+            <w:u w:val="none"/>
+          </w:rPr>
+          <w:t>http://www.carve.com.cn</w:t>
+        </w:r>
+      </w:hyperlink>
+    </w:p>
+    <w:p>
+      <w:pPr>
+        <w:jc w:val="left"/>
+        <w:rPr>
+          <w:rFonts w:ascii="Helvetica" w:hAnsi="Helvetica" w:cs="Helvetica"/>
+          <w:b/>
+          <w:bCs/>
+          <w:color w:val="33353C"/>
+          <w:sz w:val="20"/>
+          <w:szCs w:val="20"/>
+          <w:shd w:val="clear" w:color="auto" w:fill="FFFFFF"/>
+        </w:rPr>
+      </w:pPr>
+      <w:r>
+        <w:rPr>
+          <w:rFonts w:ascii="Helvetica" w:hAnsi="Helvetica" w:cs="Helvetica"/>
+          <w:color w:val="33353C"/>
+          <w:sz w:val="20"/>
+          <w:szCs w:val="20"/>
+          <w:shd w:val="clear" w:color="auto" w:fill="FFFFFF"/>
+        </w:rPr>
+        <w:t>总市值：</w:t>
+      </w:r>
+      <w:r>
+        <w:rPr>
+          <w:rFonts w:ascii="Helvetica" w:hAnsi="Helvetica" w:cs="Helvetica"/>
+          <w:b/>
+          <w:bCs/>
+          <w:color w:val="33353C"/>
+          <w:sz w:val="20"/>
+          <w:szCs w:val="20"/>
+          <w:shd w:val="clear" w:color="auto" w:fill="FFFFFF"/>
+        </w:rPr>
+        <w:t>18.35</w:t>
+      </w:r>
+      <w:r>
+        <w:rPr>
+          <w:rFonts w:ascii="Helvetica" w:hAnsi="Helvetica" w:cs="Helvetica"/>
+          <w:b/>
+          <w:bCs/>
+          <w:color w:val="33353C"/>
+          <w:sz w:val="20"/>
+          <w:szCs w:val="20"/>
+          <w:shd w:val="clear" w:color="auto" w:fill="FFFFFF"/>
+        </w:rPr>
+        <w:t>亿</w:t>
+      </w:r>
+    </w:p>
+    <w:p>
+      <w:pPr>
+        <w:jc w:val="left"/>
+        <w:rPr>
+          <w:rFonts w:ascii="Helvetica" w:hAnsi="Helvetica" w:cs="Helvetica"/>
+          <w:color w:val="33353C"/>
+          <w:szCs w:val="21"/>
+          <w:shd w:val="clear" w:color="auto" w:fill="FFFFFF"/>
+        </w:rPr>
+      </w:pPr>
+      <w:r>
+        <w:rPr>
+          <w:rFonts w:ascii="Helvetica" w:hAnsi="Helvetica" w:cs="Helvetica"/>
+          <w:color w:val="33353C"/>
+          <w:szCs w:val="21"/>
+          <w:shd w:val="clear" w:color="auto" w:fill="FFFFFF"/>
+        </w:rPr>
+        <w:t>河南凯旺电子科技股份有限公司是一家专注于电子精密线缆连接组件的研发、生产和销售的高新技术企业，目前产品主要应用于安防设备和通讯设备等领域。公司致力于为安防、通讯等领域客户提供电子精密线缆连接组件的连接解决方案，并逐步向军工装备、轨道交通、医疗器械、新能源等领域积极拓展。获得中国电子企业协会</w:t>
+      </w:r>
+      <w:r>
+        <w:rPr>
+          <w:rFonts w:ascii="Helvetica" w:hAnsi="Helvetica" w:cs="Helvetica"/>
+          <w:color w:val="33353C"/>
+          <w:szCs w:val="21"/>
+          <w:shd w:val="clear" w:color="auto" w:fill="FFFFFF"/>
+        </w:rPr>
+        <w:t>“2019</w:t>
+      </w:r>
+      <w:r>
+        <w:rPr>
+          <w:rFonts w:ascii="Helvetica" w:hAnsi="Helvetica" w:cs="Helvetica"/>
+          <w:color w:val="33353C"/>
+          <w:szCs w:val="21"/>
+          <w:shd w:val="clear" w:color="auto" w:fill="FFFFFF"/>
+        </w:rPr>
+        <w:t>全国电子信息行业优秀企业</w:t>
+      </w:r>
+      <w:r>
+        <w:rPr>
+          <w:rFonts w:ascii="Helvetica" w:hAnsi="Helvetica" w:cs="Helvetica"/>
+          <w:color w:val="33353C"/>
+          <w:szCs w:val="21"/>
+          <w:shd w:val="clear" w:color="auto" w:fill="FFFFFF"/>
+        </w:rPr>
+        <w:t>”</w:t>
+      </w:r>
+      <w:r>
+        <w:rPr>
+          <w:rFonts w:ascii="Helvetica" w:hAnsi="Helvetica" w:cs="Helvetica"/>
+          <w:color w:val="33353C"/>
+          <w:szCs w:val="21"/>
+          <w:shd w:val="clear" w:color="auto" w:fill="FFFFFF"/>
+        </w:rPr>
+        <w:t>称号。截至</w:t>
+      </w:r>
+      <w:r>
+        <w:rPr>
+          <w:rFonts w:ascii="Helvetica" w:hAnsi="Helvetica" w:cs="Helvetica"/>
+          <w:color w:val="33353C"/>
+          <w:szCs w:val="21"/>
+          <w:shd w:val="clear" w:color="auto" w:fill="FFFFFF"/>
+        </w:rPr>
+        <w:t>2020</w:t>
+      </w:r>
+      <w:r>
+        <w:rPr>
+          <w:rFonts w:ascii="Helvetica" w:hAnsi="Helvetica" w:cs="Helvetica"/>
+          <w:color w:val="33353C"/>
+          <w:szCs w:val="21"/>
+          <w:shd w:val="clear" w:color="auto" w:fill="FFFFFF"/>
+        </w:rPr>
+        <w:t>年</w:t>
+      </w:r>
+      <w:r>
+        <w:rPr>
+          <w:rFonts w:ascii="Helvetica" w:hAnsi="Helvetica" w:cs="Helvetica"/>
+          <w:color w:val="33353C"/>
+          <w:szCs w:val="21"/>
+          <w:shd w:val="clear" w:color="auto" w:fill="FFFFFF"/>
+        </w:rPr>
+        <w:t>12</w:t>
+      </w:r>
+      <w:r>
+        <w:rPr>
+          <w:rFonts w:ascii="Helvetica" w:hAnsi="Helvetica" w:cs="Helvetica"/>
+          <w:color w:val="33353C"/>
+          <w:szCs w:val="21"/>
+          <w:shd w:val="clear" w:color="auto" w:fill="FFFFFF"/>
+        </w:rPr>
+        <w:t>月</w:t>
+      </w:r>
+      <w:r>
+        <w:rPr>
+          <w:rFonts w:ascii="Helvetica" w:hAnsi="Helvetica" w:cs="Helvetica"/>
+          <w:color w:val="33353C"/>
+          <w:szCs w:val="21"/>
+          <w:shd w:val="clear" w:color="auto" w:fill="FFFFFF"/>
+        </w:rPr>
+        <w:t>31</w:t>
+      </w:r>
+      <w:r>
+        <w:rPr>
+          <w:rFonts w:ascii="Helvetica" w:hAnsi="Helvetica" w:cs="Helvetica"/>
+          <w:color w:val="33353C"/>
+          <w:szCs w:val="21"/>
+          <w:shd w:val="clear" w:color="auto" w:fill="FFFFFF"/>
+        </w:rPr>
+        <w:t>日，公司及子公司拥有实用新型专利共</w:t>
+      </w:r>
+      <w:r>
+        <w:rPr>
+          <w:rFonts w:ascii="Helvetica" w:hAnsi="Helvetica" w:cs="Helvetica"/>
+          <w:color w:val="33353C"/>
+          <w:szCs w:val="21"/>
+          <w:shd w:val="clear" w:color="auto" w:fill="FFFFFF"/>
+        </w:rPr>
+        <w:t>57</w:t>
+      </w:r>
+      <w:r>
+        <w:rPr>
+          <w:rFonts w:ascii="Helvetica" w:hAnsi="Helvetica" w:cs="Helvetica"/>
+          <w:color w:val="33353C"/>
+          <w:szCs w:val="21"/>
+          <w:shd w:val="clear" w:color="auto" w:fill="FFFFFF"/>
+        </w:rPr>
+        <w:t>项。</w:t>
+      </w:r>
+    </w:p>
+    <w:p>
+      <w:pPr>
+        <w:jc w:val="left"/>
+        <w:rPr>
+          <w:rFonts w:ascii="Helvetica" w:hAnsi="Helvetica" w:cs="Helvetica"/>
+          <w:color w:val="33353C"/>
+          <w:szCs w:val="21"/>
+          <w:shd w:val="clear" w:color="auto" w:fill="FFFFFF"/>
+        </w:rPr>
+      </w:pPr>
+    </w:p>
+    <w:p>
+      <w:pPr>
+        <w:jc w:val="left"/>
+        <w:rPr>
+          <w:rFonts w:ascii="Helvetica" w:hAnsi="Helvetica" w:cs="Helvetica"/>
+          <w:color w:val="33353C"/>
+          <w:szCs w:val="21"/>
+          <w:shd w:val="clear" w:color="auto" w:fill="FFFFFF"/>
+        </w:rPr>
+      </w:pPr>
+      <w:r>
+        <w:rPr>
+          <w:rFonts w:ascii="Helvetica" w:hAnsi="Helvetica" w:cs="Helvetica" w:hint="eastAsia"/>
+          <w:color w:val="33353C"/>
+          <w:szCs w:val="21"/>
+          <w:shd w:val="clear" w:color="auto" w:fill="FFFFFF"/>
+        </w:rPr>
+        <w:t>力创世界品牌</w:t>
+      </w:r>
+      <w:r>
+        <w:rPr>
+          <w:rFonts w:ascii="Helvetica" w:hAnsi="Helvetica" w:cs="Helvetica"/>
+          <w:color w:val="33353C"/>
+          <w:szCs w:val="21"/>
+          <w:shd w:val="clear" w:color="auto" w:fill="FFFFFF"/>
+        </w:rPr>
+        <w:t> </w:t>
+      </w:r>
+      <w:r>
+        <w:rPr>
+          <w:rFonts w:ascii="Helvetica" w:hAnsi="Helvetica" w:cs="Helvetica" w:hint="eastAsia"/>
+          <w:color w:val="33353C"/>
+          <w:szCs w:val="21"/>
+          <w:shd w:val="clear" w:color="auto" w:fill="FFFFFF"/>
+        </w:rPr>
+        <w:t>打造百年凯旺</w:t>
+      </w:r>
+    </w:p>
+    <w:p>
+      <w:pPr>
+        <w:jc w:val="left"/>
+        <w:rPr>
+          <w:rFonts w:ascii="Helvetica" w:hAnsi="Helvetica" w:cs="Helvetica"/>
+          <w:color w:val="33353C"/>
+          <w:szCs w:val="21"/>
+          <w:shd w:val="clear" w:color="auto" w:fill="FFFFFF"/>
+        </w:rPr>
+      </w:pPr>
+    </w:p>
+    <w:p>
+      <w:pPr>
+        <w:jc w:val="left"/>
+        <w:rPr>
+          <w:rFonts w:ascii="Helvetica" w:hAnsi="Helvetica" w:cs="Helvetica"/>
+          <w:color w:val="33353C"/>
+          <w:szCs w:val="21"/>
+          <w:shd w:val="clear" w:color="auto" w:fill="FFFFFF"/>
+        </w:rPr>
+      </w:pPr>
+      <w:r>
+        <w:rPr>
+          <w:rFonts w:ascii="Helvetica" w:hAnsi="Helvetica" w:cs="Helvetica" w:hint="eastAsia"/>
+          <w:color w:val="33353C"/>
+          <w:szCs w:val="21"/>
+          <w:shd w:val="clear" w:color="auto" w:fill="FFFFFF"/>
+        </w:rPr>
+        <w:t>产品</w:t>
+      </w:r>
+    </w:p>
+    <w:p>
+      <w:pPr>
+        <w:jc w:val="left"/>
+        <w:rPr>
+          <w:rFonts w:ascii="Helvetica" w:hAnsi="Helvetica" w:cs="Helvetica"/>
+          <w:color w:val="33353C"/>
+          <w:szCs w:val="21"/>
+          <w:shd w:val="clear" w:color="auto" w:fill="FFFFFF"/>
+        </w:rPr>
+      </w:pPr>
+      <w:r>
+        <w:rPr>
+          <w:rFonts w:ascii="Helvetica" w:hAnsi="Helvetica" w:cs="Helvetica" w:hint="eastAsia"/>
+          <w:color w:val="33353C"/>
+          <w:szCs w:val="21"/>
+          <w:shd w:val="clear" w:color="auto" w:fill="FFFFFF"/>
+        </w:rPr>
+        <w:t>安防产品</w:t>
+      </w:r>
+    </w:p>
+    <w:p>
+      <w:pPr>
+        <w:jc w:val="left"/>
+        <w:rPr>
+          <w:rFonts w:ascii="Helvetica" w:hAnsi="Helvetica" w:cs="Helvetica"/>
+          <w:color w:val="33353C"/>
+          <w:szCs w:val="21"/>
+          <w:shd w:val="clear" w:color="auto" w:fill="FFFFFF"/>
+        </w:rPr>
+      </w:pPr>
+      <w:r>
+        <w:rPr>
+          <w:rFonts w:ascii="Helvetica" w:hAnsi="Helvetica" w:cs="Helvetica" w:hint="eastAsia"/>
+          <w:color w:val="33353C"/>
+          <w:szCs w:val="21"/>
+          <w:shd w:val="clear" w:color="auto" w:fill="FFFFFF"/>
+        </w:rPr>
+        <w:t>通讯产品</w:t>
+      </w:r>
+    </w:p>
+    <w:p>
+      <w:pPr>
+        <w:jc w:val="left"/>
+        <w:rPr>
+          <w:rFonts w:ascii="Helvetica" w:hAnsi="Helvetica" w:cs="Helvetica"/>
+          <w:color w:val="33353C"/>
+          <w:szCs w:val="21"/>
+          <w:shd w:val="clear" w:color="auto" w:fill="FFFFFF"/>
+        </w:rPr>
+      </w:pPr>
+      <w:r>
+        <w:rPr>
+          <w:rFonts w:ascii="Helvetica" w:hAnsi="Helvetica" w:cs="Helvetica" w:hint="eastAsia"/>
+          <w:color w:val="33353C"/>
+          <w:szCs w:val="21"/>
+          <w:shd w:val="clear" w:color="auto" w:fill="FFFFFF"/>
+        </w:rPr>
+        <w:t>M</w:t>
+      </w:r>
+      <w:r>
+        <w:rPr>
+          <w:rFonts w:ascii="Helvetica" w:hAnsi="Helvetica" w:cs="Helvetica"/>
+          <w:color w:val="33353C"/>
+          <w:szCs w:val="21"/>
+          <w:shd w:val="clear" w:color="auto" w:fill="FFFFFF"/>
+        </w:rPr>
+        <w:t>FI</w:t>
+      </w:r>
+    </w:p>
+    <w:p>
+      <w:pPr>
+        <w:jc w:val="left"/>
+        <w:rPr>
+          <w:rFonts w:ascii="Helvetica" w:hAnsi="Helvetica" w:cs="Helvetica"/>
+          <w:color w:val="33353C"/>
+          <w:szCs w:val="21"/>
+          <w:shd w:val="clear" w:color="auto" w:fill="FFFFFF"/>
+        </w:rPr>
+      </w:pPr>
+      <w:r>
+        <w:rPr>
+          <w:rFonts w:ascii="Helvetica" w:hAnsi="Helvetica" w:cs="Helvetica" w:hint="eastAsia"/>
+          <w:color w:val="33353C"/>
+          <w:szCs w:val="21"/>
+          <w:shd w:val="clear" w:color="auto" w:fill="FFFFFF"/>
+        </w:rPr>
+        <w:t>电线电缆产品</w:t>
+      </w:r>
+    </w:p>
+    <w:p>
+      <w:pPr>
+        <w:jc w:val="left"/>
+        <w:rPr>
+          <w:rFonts w:ascii="Helvetica" w:hAnsi="Helvetica" w:cs="Helvetica" w:hint="eastAsia"/>
+          <w:color w:val="33353C"/>
+          <w:szCs w:val="21"/>
+          <w:shd w:val="clear" w:color="auto" w:fill="FFFFFF"/>
+        </w:rPr>
+      </w:pPr>
+      <w:r>
+        <w:rPr>
+          <w:rFonts w:ascii="Helvetica" w:hAnsi="Helvetica" w:cs="Helvetica" w:hint="eastAsia"/>
+          <w:color w:val="33353C"/>
+          <w:szCs w:val="21"/>
+          <w:shd w:val="clear" w:color="auto" w:fill="FFFFFF"/>
+        </w:rPr>
+        <w:t>连接器产品</w:t>
+      </w:r>
+    </w:p>
+    <w:p>
+      <w:pPr>
         <w:pStyle w:val="3"/>
         <w:rPr>
           <w:sz w:val="28"/>
@@ -24236,7 +27184,6 @@
           <w:sz w:val="28"/>
           <w:szCs w:val="28"/>
         </w:rPr>
-        <w:lastRenderedPageBreak/>
         <w:t>宁通信</w:t>
       </w:r>
       <w:r>
@@ -24269,7 +27216,7 @@
         </w:rPr>
         <w:t xml:space="preserve">200468 南京雨花台 </w:t>
       </w:r>
-      <w:hyperlink r:id="rId45" w:history="1">
+      <w:hyperlink r:id="rId64" w:history="1">
         <w:r>
           <w:rPr>
             <w:rStyle w:val="a7"/>
@@ -24597,6 +27544,7 @@
           <w:szCs w:val="21"/>
           <w:shd w:val="clear" w:color="auto" w:fill="FFFFFF"/>
         </w:rPr>
+        <w:lastRenderedPageBreak/>
         <w:t>智能机柜机箱产品</w:t>
       </w:r>
     </w:p>
@@ -24662,7 +27610,7 @@
       <w:r>
         <w:t xml:space="preserve"> </w:t>
       </w:r>
-      <w:hyperlink r:id="rId46" w:history="1">
+      <w:hyperlink r:id="rId65" w:history="1">
         <w:r>
           <w:rPr>
             <w:rStyle w:val="a7"/>
@@ -25247,7 +28195,6 @@
           <w:szCs w:val="21"/>
           <w:shd w:val="clear" w:color="auto" w:fill="FFFFFF"/>
         </w:rPr>
-        <w:lastRenderedPageBreak/>
         <w:t>电能计量采集系统解决方案</w:t>
       </w:r>
     </w:p>
@@ -25351,7 +28298,7 @@
         </w:rPr>
         <w:t xml:space="preserve"> </w:t>
       </w:r>
-      <w:hyperlink r:id="rId47" w:history="1">
+      <w:hyperlink r:id="rId66" w:history="1">
         <w:r>
           <w:rPr>
             <w:rStyle w:val="a7"/>
@@ -26538,7 +29485,7 @@
         </w:rPr>
         <w:t xml:space="preserve"> </w:t>
       </w:r>
-      <w:hyperlink r:id="rId48" w:history="1">
+      <w:hyperlink r:id="rId67" w:history="1">
         <w:r>
           <w:rPr>
             <w:rStyle w:val="a7"/>
@@ -26729,1186 +29676,1177 @@
           <w:szCs w:val="21"/>
           <w:shd w:val="clear" w:color="auto" w:fill="FFFFFF"/>
         </w:rPr>
-        <w:t>年湖南省软件和信息技术服务</w:t>
-      </w:r>
-      <w:r>
-        <w:rPr>
-          <w:rFonts w:ascii="Helvetica" w:hAnsi="Helvetica" w:cs="Helvetica"/>
-          <w:color w:val="33353C"/>
-          <w:szCs w:val="21"/>
+        <w:t>年湖南省软件和信息技术服务业企业</w:t>
+      </w:r>
+      <w:r>
+        <w:rPr>
+          <w:rFonts w:ascii="Helvetica" w:hAnsi="Helvetica" w:cs="Helvetica"/>
+          <w:color w:val="33353C"/>
+          <w:szCs w:val="21"/>
+          <w:shd w:val="clear" w:color="auto" w:fill="FFFFFF"/>
+        </w:rPr>
+        <w:t>50</w:t>
+      </w:r>
+      <w:r>
+        <w:rPr>
+          <w:rFonts w:ascii="Helvetica" w:hAnsi="Helvetica" w:cs="Helvetica"/>
+          <w:color w:val="33353C"/>
+          <w:szCs w:val="21"/>
+          <w:shd w:val="clear" w:color="auto" w:fill="FFFFFF"/>
+        </w:rPr>
+        <w:t>强</w:t>
+      </w:r>
+      <w:r>
+        <w:rPr>
+          <w:rFonts w:ascii="Helvetica" w:hAnsi="Helvetica" w:cs="Helvetica"/>
+          <w:color w:val="33353C"/>
+          <w:szCs w:val="21"/>
+          <w:shd w:val="clear" w:color="auto" w:fill="FFFFFF"/>
+        </w:rPr>
+        <w:t>”</w:t>
+      </w:r>
+      <w:r>
+        <w:rPr>
+          <w:rFonts w:ascii="Helvetica" w:hAnsi="Helvetica" w:cs="Helvetica"/>
+          <w:color w:val="33353C"/>
+          <w:szCs w:val="21"/>
+          <w:shd w:val="clear" w:color="auto" w:fill="FFFFFF"/>
+        </w:rPr>
+        <w:t>，公司的</w:t>
+      </w:r>
+      <w:r>
+        <w:rPr>
+          <w:rFonts w:ascii="Helvetica" w:hAnsi="Helvetica" w:cs="Helvetica"/>
+          <w:color w:val="33353C"/>
+          <w:szCs w:val="21"/>
+          <w:shd w:val="clear" w:color="auto" w:fill="FFFFFF"/>
+        </w:rPr>
+        <w:t>HPLC</w:t>
+      </w:r>
+      <w:r>
+        <w:rPr>
+          <w:rFonts w:ascii="Helvetica" w:hAnsi="Helvetica" w:cs="Helvetica"/>
+          <w:color w:val="33353C"/>
+          <w:szCs w:val="21"/>
+          <w:shd w:val="clear" w:color="auto" w:fill="FFFFFF"/>
+        </w:rPr>
+        <w:t>深化应用抄表软件</w:t>
+      </w:r>
+      <w:r>
+        <w:rPr>
+          <w:rFonts w:ascii="Helvetica" w:hAnsi="Helvetica" w:cs="Helvetica"/>
+          <w:color w:val="33353C"/>
+          <w:szCs w:val="21"/>
+          <w:shd w:val="clear" w:color="auto" w:fill="FFFFFF"/>
+        </w:rPr>
+        <w:t>V1.0</w:t>
+      </w:r>
+      <w:r>
+        <w:rPr>
+          <w:rFonts w:ascii="Helvetica" w:hAnsi="Helvetica" w:cs="Helvetica"/>
+          <w:color w:val="33353C"/>
+          <w:szCs w:val="21"/>
+          <w:shd w:val="clear" w:color="auto" w:fill="FFFFFF"/>
+        </w:rPr>
+        <w:t>以及旗下威铭能源的</w:t>
+      </w:r>
+      <w:r>
+        <w:rPr>
+          <w:rFonts w:ascii="Helvetica" w:hAnsi="Helvetica" w:cs="Helvetica"/>
+          <w:color w:val="33353C"/>
+          <w:szCs w:val="21"/>
+          <w:shd w:val="clear" w:color="auto" w:fill="FFFFFF"/>
+        </w:rPr>
+        <w:t>NB-IoT</w:t>
+      </w:r>
+      <w:r>
+        <w:rPr>
+          <w:rFonts w:ascii="Helvetica" w:hAnsi="Helvetica" w:cs="Helvetica"/>
+          <w:color w:val="33353C"/>
+          <w:szCs w:val="21"/>
+          <w:shd w:val="clear" w:color="auto" w:fill="FFFFFF"/>
+        </w:rPr>
+        <w:t>物联网水表软件</w:t>
+      </w:r>
+      <w:r>
+        <w:rPr>
+          <w:rFonts w:ascii="Helvetica" w:hAnsi="Helvetica" w:cs="Helvetica"/>
+          <w:color w:val="33353C"/>
+          <w:szCs w:val="21"/>
+          <w:shd w:val="clear" w:color="auto" w:fill="FFFFFF"/>
+        </w:rPr>
+        <w:t>V1.0</w:t>
+      </w:r>
+      <w:r>
+        <w:rPr>
+          <w:rFonts w:ascii="Helvetica" w:hAnsi="Helvetica" w:cs="Helvetica"/>
+          <w:color w:val="33353C"/>
+          <w:szCs w:val="21"/>
+          <w:shd w:val="clear" w:color="auto" w:fill="FFFFFF"/>
+        </w:rPr>
+        <w:t>荣获</w:t>
+      </w:r>
+      <w:r>
+        <w:rPr>
+          <w:rFonts w:ascii="Helvetica" w:hAnsi="Helvetica" w:cs="Helvetica"/>
+          <w:color w:val="33353C"/>
+          <w:szCs w:val="21"/>
+          <w:shd w:val="clear" w:color="auto" w:fill="FFFFFF"/>
+        </w:rPr>
+        <w:t>“2021</w:t>
+      </w:r>
+      <w:r>
+        <w:rPr>
+          <w:rFonts w:ascii="Helvetica" w:hAnsi="Helvetica" w:cs="Helvetica"/>
+          <w:color w:val="33353C"/>
+          <w:szCs w:val="21"/>
+          <w:shd w:val="clear" w:color="auto" w:fill="FFFFFF"/>
+        </w:rPr>
+        <w:t>年湖南省软件和信息技术服务业名品</w:t>
+      </w:r>
+      <w:r>
+        <w:rPr>
+          <w:rFonts w:ascii="Helvetica" w:hAnsi="Helvetica" w:cs="Helvetica"/>
+          <w:color w:val="33353C"/>
+          <w:szCs w:val="21"/>
+          <w:shd w:val="clear" w:color="auto" w:fill="FFFFFF"/>
+        </w:rPr>
+        <w:t>”</w:t>
+      </w:r>
+      <w:r>
+        <w:rPr>
+          <w:rFonts w:ascii="Helvetica" w:hAnsi="Helvetica" w:cs="Helvetica"/>
+          <w:color w:val="33353C"/>
+          <w:szCs w:val="21"/>
+          <w:shd w:val="clear" w:color="auto" w:fill="FFFFFF"/>
+        </w:rPr>
+        <w:t>称号。加入中国城市燃气氢能发展创新联盟会员单位与中国产业互联网发展联盟会员，同时长沙市首个也是唯一一个电力物联网企业技术创新中心亦落户威胜信息。</w:t>
+      </w:r>
+    </w:p>
+    <w:p>
+      <w:pPr>
+        <w:jc w:val="left"/>
+        <w:rPr>
+          <w:rFonts w:ascii="Helvetica" w:hAnsi="Helvetica" w:cs="Helvetica"/>
+          <w:color w:val="33353C"/>
+          <w:szCs w:val="21"/>
+          <w:shd w:val="clear" w:color="auto" w:fill="FFFFFF"/>
+        </w:rPr>
+      </w:pPr>
+    </w:p>
+    <w:p>
+      <w:pPr>
+        <w:jc w:val="left"/>
+        <w:rPr>
+          <w:rFonts w:ascii="Helvetica" w:hAnsi="Helvetica" w:cs="Helvetica"/>
+          <w:color w:val="33353C"/>
+          <w:szCs w:val="21"/>
+          <w:shd w:val="clear" w:color="auto" w:fill="FFFFFF"/>
+        </w:rPr>
+      </w:pPr>
+    </w:p>
+    <w:p>
+      <w:pPr>
+        <w:jc w:val="left"/>
+        <w:rPr>
+          <w:rFonts w:ascii="Helvetica" w:hAnsi="Helvetica" w:cs="Helvetica"/>
+          <w:color w:val="33353C"/>
+          <w:szCs w:val="21"/>
+          <w:shd w:val="clear" w:color="auto" w:fill="FFFFFF"/>
+        </w:rPr>
+      </w:pPr>
+      <w:r>
+        <w:rPr>
+          <w:rFonts w:ascii="Helvetica" w:hAnsi="Helvetica" w:cs="Helvetica" w:hint="eastAsia"/>
+          <w:color w:val="33353C"/>
+          <w:szCs w:val="21"/>
+          <w:shd w:val="clear" w:color="auto" w:fill="FFFFFF"/>
+        </w:rPr>
+        <w:t>产品：</w:t>
+      </w:r>
+    </w:p>
+    <w:p>
+      <w:pPr>
+        <w:jc w:val="left"/>
+        <w:rPr>
+          <w:rFonts w:ascii="Helvetica" w:hAnsi="Helvetica" w:cs="Helvetica"/>
+          <w:color w:val="33353C"/>
+          <w:szCs w:val="21"/>
+          <w:shd w:val="clear" w:color="auto" w:fill="FFFFFF"/>
+        </w:rPr>
+      </w:pPr>
+      <w:r>
+        <w:rPr>
+          <w:rFonts w:ascii="Helvetica" w:hAnsi="Helvetica" w:cs="Helvetica" w:hint="eastAsia"/>
+          <w:color w:val="33353C"/>
+          <w:szCs w:val="21"/>
+          <w:highlight w:val="yellow"/>
+          <w:shd w:val="clear" w:color="auto" w:fill="FFFFFF"/>
+        </w:rPr>
+        <w:t>智能水表</w:t>
+      </w:r>
+      <w:r>
+        <w:rPr>
+          <w:rFonts w:ascii="Helvetica" w:hAnsi="Helvetica" w:cs="Helvetica"/>
+          <w:color w:val="33353C"/>
+          <w:szCs w:val="21"/>
+          <w:shd w:val="clear" w:color="auto" w:fill="FFFFFF"/>
+        </w:rPr>
+        <w:tab/>
+      </w:r>
+      <w:r>
+        <w:rPr>
+          <w:rFonts w:ascii="Helvetica" w:hAnsi="Helvetica" w:cs="Helvetica" w:hint="eastAsia"/>
+          <w:color w:val="33353C"/>
+          <w:szCs w:val="21"/>
+          <w:shd w:val="clear" w:color="auto" w:fill="FFFFFF"/>
+        </w:rPr>
+        <w:t>远程智能水表</w:t>
+      </w:r>
+      <w:r>
+        <w:rPr>
+          <w:rFonts w:ascii="Helvetica" w:hAnsi="Helvetica" w:cs="Helvetica" w:hint="eastAsia"/>
+          <w:color w:val="33353C"/>
+          <w:szCs w:val="21"/>
+          <w:shd w:val="clear" w:color="auto" w:fill="FFFFFF"/>
+        </w:rPr>
+        <w:t xml:space="preserve"> </w:t>
+      </w:r>
+      <w:r>
+        <w:rPr>
+          <w:rFonts w:ascii="Helvetica" w:hAnsi="Helvetica" w:cs="Helvetica" w:hint="eastAsia"/>
+          <w:color w:val="33353C"/>
+          <w:szCs w:val="21"/>
+          <w:shd w:val="clear" w:color="auto" w:fill="FFFFFF"/>
+        </w:rPr>
+        <w:t>大口径水表</w:t>
+      </w:r>
+      <w:r>
+        <w:rPr>
+          <w:rFonts w:ascii="Helvetica" w:hAnsi="Helvetica" w:cs="Helvetica" w:hint="eastAsia"/>
+          <w:color w:val="33353C"/>
+          <w:szCs w:val="21"/>
+          <w:shd w:val="clear" w:color="auto" w:fill="FFFFFF"/>
+        </w:rPr>
+        <w:t xml:space="preserve"> </w:t>
+      </w:r>
+      <w:r>
+        <w:rPr>
+          <w:rFonts w:ascii="Helvetica" w:hAnsi="Helvetica" w:cs="Helvetica" w:hint="eastAsia"/>
+          <w:color w:val="33353C"/>
+          <w:szCs w:val="21"/>
+          <w:shd w:val="clear" w:color="auto" w:fill="FFFFFF"/>
+        </w:rPr>
+        <w:t>预付费水表</w:t>
+      </w:r>
+    </w:p>
+    <w:p>
+      <w:pPr>
+        <w:jc w:val="left"/>
+        <w:rPr>
+          <w:rFonts w:ascii="Helvetica" w:hAnsi="Helvetica" w:cs="Helvetica"/>
+          <w:color w:val="33353C"/>
+          <w:szCs w:val="21"/>
+          <w:shd w:val="clear" w:color="auto" w:fill="FFFFFF"/>
+        </w:rPr>
+      </w:pPr>
+      <w:r>
+        <w:rPr>
+          <w:rFonts w:ascii="Helvetica" w:hAnsi="Helvetica" w:cs="Helvetica" w:hint="eastAsia"/>
+          <w:color w:val="33353C"/>
+          <w:szCs w:val="21"/>
+          <w:highlight w:val="yellow"/>
+          <w:shd w:val="clear" w:color="auto" w:fill="FFFFFF"/>
+        </w:rPr>
+        <w:t>智能热计量</w:t>
+      </w:r>
+      <w:r>
+        <w:rPr>
+          <w:rFonts w:ascii="Helvetica" w:hAnsi="Helvetica" w:cs="Helvetica"/>
+          <w:color w:val="33353C"/>
+          <w:szCs w:val="21"/>
+          <w:shd w:val="clear" w:color="auto" w:fill="FFFFFF"/>
+        </w:rPr>
+        <w:tab/>
+      </w:r>
+      <w:r>
+        <w:rPr>
+          <w:rFonts w:ascii="Helvetica" w:hAnsi="Helvetica" w:cs="Helvetica" w:hint="eastAsia"/>
+          <w:color w:val="33353C"/>
+          <w:szCs w:val="21"/>
+          <w:shd w:val="clear" w:color="auto" w:fill="FFFFFF"/>
+        </w:rPr>
+        <w:t>小口径户用热量表</w:t>
+      </w:r>
+      <w:r>
+        <w:rPr>
+          <w:rFonts w:ascii="Helvetica" w:hAnsi="Helvetica" w:cs="Helvetica" w:hint="eastAsia"/>
+          <w:color w:val="33353C"/>
+          <w:szCs w:val="21"/>
+          <w:shd w:val="clear" w:color="auto" w:fill="FFFFFF"/>
+        </w:rPr>
+        <w:t xml:space="preserve"> </w:t>
+      </w:r>
+      <w:r>
+        <w:rPr>
+          <w:rFonts w:ascii="Helvetica" w:hAnsi="Helvetica" w:cs="Helvetica" w:hint="eastAsia"/>
+          <w:color w:val="33353C"/>
+          <w:szCs w:val="21"/>
+          <w:shd w:val="clear" w:color="auto" w:fill="FFFFFF"/>
+        </w:rPr>
+        <w:t>大口径超声波热量表</w:t>
+      </w:r>
+    </w:p>
+    <w:p>
+      <w:pPr>
+        <w:jc w:val="left"/>
+        <w:rPr>
+          <w:rFonts w:ascii="Helvetica" w:hAnsi="Helvetica" w:cs="Helvetica"/>
+          <w:color w:val="33353C"/>
+          <w:szCs w:val="21"/>
+          <w:shd w:val="clear" w:color="auto" w:fill="FFFFFF"/>
+        </w:rPr>
+      </w:pPr>
+      <w:r>
+        <w:rPr>
+          <w:rFonts w:ascii="Helvetica" w:hAnsi="Helvetica" w:cs="Helvetica" w:hint="eastAsia"/>
+          <w:color w:val="33353C"/>
+          <w:szCs w:val="21"/>
+          <w:highlight w:val="yellow"/>
+          <w:shd w:val="clear" w:color="auto" w:fill="FFFFFF"/>
+        </w:rPr>
+        <w:t>智能燃气表</w:t>
+      </w:r>
+      <w:r>
+        <w:rPr>
+          <w:rFonts w:ascii="Helvetica" w:hAnsi="Helvetica" w:cs="Helvetica"/>
+          <w:color w:val="33353C"/>
+          <w:szCs w:val="21"/>
+          <w:shd w:val="clear" w:color="auto" w:fill="FFFFFF"/>
+        </w:rPr>
+        <w:tab/>
+      </w:r>
+      <w:r>
+        <w:rPr>
+          <w:rFonts w:ascii="Helvetica" w:hAnsi="Helvetica" w:cs="Helvetica" w:hint="eastAsia"/>
+          <w:color w:val="33353C"/>
+          <w:szCs w:val="21"/>
+          <w:shd w:val="clear" w:color="auto" w:fill="FFFFFF"/>
+        </w:rPr>
+        <w:t>民用智能无线燃气表</w:t>
+      </w:r>
+    </w:p>
+    <w:p>
+      <w:pPr>
+        <w:jc w:val="left"/>
+        <w:rPr>
+          <w:rFonts w:ascii="Helvetica" w:hAnsi="Helvetica" w:cs="Helvetica"/>
+          <w:color w:val="33353C"/>
+          <w:szCs w:val="21"/>
+          <w:shd w:val="clear" w:color="auto" w:fill="FFFFFF"/>
+        </w:rPr>
+      </w:pPr>
+      <w:r>
+        <w:rPr>
+          <w:rFonts w:ascii="Helvetica" w:hAnsi="Helvetica" w:cs="Helvetica" w:hint="eastAsia"/>
+          <w:color w:val="33353C"/>
+          <w:szCs w:val="21"/>
+          <w:highlight w:val="yellow"/>
+          <w:shd w:val="clear" w:color="auto" w:fill="FFFFFF"/>
+        </w:rPr>
+        <w:t>配网自动化</w:t>
+      </w:r>
+      <w:r>
+        <w:rPr>
+          <w:rFonts w:ascii="Helvetica" w:hAnsi="Helvetica" w:cs="Helvetica"/>
+          <w:color w:val="33353C"/>
+          <w:szCs w:val="21"/>
+          <w:shd w:val="clear" w:color="auto" w:fill="FFFFFF"/>
+        </w:rPr>
+        <w:tab/>
+      </w:r>
+      <w:r>
+        <w:rPr>
+          <w:rFonts w:ascii="Helvetica" w:hAnsi="Helvetica" w:cs="Helvetica" w:hint="eastAsia"/>
+          <w:color w:val="33353C"/>
+          <w:szCs w:val="21"/>
+          <w:shd w:val="clear" w:color="auto" w:fill="FFFFFF"/>
+        </w:rPr>
+        <w:t>馈线终端</w:t>
+      </w:r>
+      <w:r>
+        <w:rPr>
+          <w:rFonts w:ascii="Helvetica" w:hAnsi="Helvetica" w:cs="Helvetica" w:hint="eastAsia"/>
+          <w:color w:val="33353C"/>
+          <w:szCs w:val="21"/>
+          <w:shd w:val="clear" w:color="auto" w:fill="FFFFFF"/>
+        </w:rPr>
+        <w:t>F</w:t>
+      </w:r>
+      <w:r>
+        <w:rPr>
+          <w:rFonts w:ascii="Helvetica" w:hAnsi="Helvetica" w:cs="Helvetica"/>
+          <w:color w:val="33353C"/>
+          <w:szCs w:val="21"/>
+          <w:shd w:val="clear" w:color="auto" w:fill="FFFFFF"/>
+        </w:rPr>
+        <w:t xml:space="preserve">TU </w:t>
+      </w:r>
+      <w:r>
+        <w:rPr>
+          <w:rFonts w:ascii="Helvetica" w:hAnsi="Helvetica" w:cs="Helvetica" w:hint="eastAsia"/>
+          <w:color w:val="33353C"/>
+          <w:szCs w:val="21"/>
+          <w:shd w:val="clear" w:color="auto" w:fill="FFFFFF"/>
+        </w:rPr>
+        <w:t>站所终端</w:t>
+      </w:r>
+      <w:r>
+        <w:rPr>
+          <w:rFonts w:ascii="Helvetica" w:hAnsi="Helvetica" w:cs="Helvetica" w:hint="eastAsia"/>
+          <w:color w:val="33353C"/>
+          <w:szCs w:val="21"/>
+          <w:shd w:val="clear" w:color="auto" w:fill="FFFFFF"/>
+        </w:rPr>
+        <w:t>D</w:t>
+      </w:r>
+      <w:r>
+        <w:rPr>
+          <w:rFonts w:ascii="Helvetica" w:hAnsi="Helvetica" w:cs="Helvetica"/>
+          <w:color w:val="33353C"/>
+          <w:szCs w:val="21"/>
+          <w:shd w:val="clear" w:color="auto" w:fill="FFFFFF"/>
+        </w:rPr>
+        <w:t xml:space="preserve">TU </w:t>
+      </w:r>
+      <w:r>
+        <w:rPr>
+          <w:rFonts w:ascii="Helvetica" w:hAnsi="Helvetica" w:cs="Helvetica" w:hint="eastAsia"/>
+          <w:color w:val="33353C"/>
+          <w:szCs w:val="21"/>
+          <w:shd w:val="clear" w:color="auto" w:fill="FFFFFF"/>
+        </w:rPr>
+        <w:t>架空型故障指示器</w:t>
+      </w:r>
+      <w:r>
+        <w:rPr>
+          <w:rFonts w:ascii="Helvetica" w:hAnsi="Helvetica" w:cs="Helvetica" w:hint="eastAsia"/>
+          <w:color w:val="33353C"/>
+          <w:szCs w:val="21"/>
+          <w:shd w:val="clear" w:color="auto" w:fill="FFFFFF"/>
+        </w:rPr>
+        <w:t xml:space="preserve"> </w:t>
+      </w:r>
+      <w:r>
+        <w:rPr>
+          <w:rFonts w:ascii="Helvetica" w:hAnsi="Helvetica" w:cs="Helvetica" w:hint="eastAsia"/>
+          <w:color w:val="33353C"/>
+          <w:szCs w:val="21"/>
+          <w:shd w:val="clear" w:color="auto" w:fill="FFFFFF"/>
+        </w:rPr>
+        <w:t>电缆型故障指示器</w:t>
+      </w:r>
+      <w:r>
+        <w:rPr>
+          <w:rFonts w:ascii="Helvetica" w:hAnsi="Helvetica" w:cs="Helvetica" w:hint="eastAsia"/>
+          <w:color w:val="33353C"/>
+          <w:szCs w:val="21"/>
+          <w:shd w:val="clear" w:color="auto" w:fill="FFFFFF"/>
+        </w:rPr>
+        <w:t xml:space="preserve"> </w:t>
+      </w:r>
+    </w:p>
+    <w:p>
+      <w:pPr>
+        <w:jc w:val="left"/>
+        <w:rPr>
+          <w:rFonts w:ascii="Helvetica" w:hAnsi="Helvetica" w:cs="Helvetica"/>
+          <w:color w:val="33353C"/>
+          <w:szCs w:val="21"/>
+          <w:shd w:val="clear" w:color="auto" w:fill="FFFFFF"/>
+        </w:rPr>
+      </w:pPr>
+      <w:r>
+        <w:rPr>
+          <w:rFonts w:ascii="Helvetica" w:hAnsi="Helvetica" w:cs="Helvetica"/>
+          <w:color w:val="33353C"/>
+          <w:szCs w:val="21"/>
+          <w:shd w:val="clear" w:color="auto" w:fill="FFFFFF"/>
+        </w:rPr>
+        <w:tab/>
+      </w:r>
+      <w:r>
+        <w:rPr>
+          <w:rFonts w:ascii="Helvetica" w:hAnsi="Helvetica" w:cs="Helvetica"/>
+          <w:color w:val="33353C"/>
+          <w:szCs w:val="21"/>
+          <w:shd w:val="clear" w:color="auto" w:fill="FFFFFF"/>
+        </w:rPr>
+        <w:tab/>
+      </w:r>
+      <w:r>
+        <w:rPr>
+          <w:rFonts w:ascii="Helvetica" w:hAnsi="Helvetica" w:cs="Helvetica"/>
+          <w:color w:val="33353C"/>
+          <w:szCs w:val="21"/>
+          <w:shd w:val="clear" w:color="auto" w:fill="FFFFFF"/>
+        </w:rPr>
+        <w:tab/>
+      </w:r>
+      <w:r>
+        <w:rPr>
+          <w:rFonts w:ascii="Helvetica" w:hAnsi="Helvetica" w:cs="Helvetica" w:hint="eastAsia"/>
+          <w:color w:val="33353C"/>
+          <w:szCs w:val="21"/>
+          <w:shd w:val="clear" w:color="auto" w:fill="FFFFFF"/>
+        </w:rPr>
+        <w:t>故障指示器汇集单元</w:t>
+      </w:r>
+      <w:r>
+        <w:rPr>
+          <w:rFonts w:ascii="Helvetica" w:hAnsi="Helvetica" w:cs="Helvetica" w:hint="eastAsia"/>
+          <w:color w:val="33353C"/>
+          <w:szCs w:val="21"/>
+          <w:shd w:val="clear" w:color="auto" w:fill="FFFFFF"/>
+        </w:rPr>
+        <w:t xml:space="preserve"> </w:t>
+      </w:r>
+      <w:r>
+        <w:rPr>
+          <w:rFonts w:ascii="Helvetica" w:hAnsi="Helvetica" w:cs="Helvetica" w:hint="eastAsia"/>
+          <w:color w:val="33353C"/>
+          <w:szCs w:val="21"/>
+          <w:shd w:val="clear" w:color="auto" w:fill="FFFFFF"/>
+        </w:rPr>
+        <w:t>配网线损模块</w:t>
+      </w:r>
+    </w:p>
+    <w:p>
+      <w:pPr>
+        <w:jc w:val="left"/>
+        <w:rPr>
+          <w:rFonts w:ascii="Helvetica" w:hAnsi="Helvetica" w:cs="Helvetica"/>
+          <w:color w:val="33353C"/>
+          <w:szCs w:val="21"/>
+          <w:shd w:val="clear" w:color="auto" w:fill="FFFFFF"/>
+        </w:rPr>
+      </w:pPr>
+      <w:r>
+        <w:rPr>
+          <w:rFonts w:ascii="Helvetica" w:hAnsi="Helvetica" w:cs="Helvetica" w:hint="eastAsia"/>
+          <w:color w:val="33353C"/>
+          <w:szCs w:val="21"/>
+          <w:highlight w:val="yellow"/>
+          <w:shd w:val="clear" w:color="auto" w:fill="FFFFFF"/>
+        </w:rPr>
+        <w:t>通信模块</w:t>
+      </w:r>
+      <w:r>
+        <w:rPr>
+          <w:rFonts w:ascii="Helvetica" w:hAnsi="Helvetica" w:cs="Helvetica"/>
+          <w:color w:val="33353C"/>
+          <w:szCs w:val="21"/>
+          <w:shd w:val="clear" w:color="auto" w:fill="FFFFFF"/>
+        </w:rPr>
+        <w:tab/>
+      </w:r>
+      <w:r>
+        <w:rPr>
+          <w:rFonts w:ascii="Helvetica" w:hAnsi="Helvetica" w:cs="Helvetica" w:hint="eastAsia"/>
+          <w:color w:val="33353C"/>
+          <w:szCs w:val="21"/>
+          <w:shd w:val="clear" w:color="auto" w:fill="FFFFFF"/>
+        </w:rPr>
+        <w:t>宽带载波通信模块</w:t>
+      </w:r>
+      <w:r>
+        <w:rPr>
+          <w:rFonts w:ascii="Helvetica" w:hAnsi="Helvetica" w:cs="Helvetica" w:hint="eastAsia"/>
+          <w:color w:val="33353C"/>
+          <w:szCs w:val="21"/>
+          <w:shd w:val="clear" w:color="auto" w:fill="FFFFFF"/>
+        </w:rPr>
+        <w:t xml:space="preserve"> </w:t>
+      </w:r>
+      <w:r>
+        <w:rPr>
+          <w:rFonts w:ascii="Helvetica" w:hAnsi="Helvetica" w:cs="Helvetica" w:hint="eastAsia"/>
+          <w:color w:val="33353C"/>
+          <w:szCs w:val="21"/>
+          <w:shd w:val="clear" w:color="auto" w:fill="FFFFFF"/>
+        </w:rPr>
+        <w:t>微功率无线通信模块</w:t>
+      </w:r>
+      <w:r>
+        <w:rPr>
+          <w:rFonts w:ascii="Helvetica" w:hAnsi="Helvetica" w:cs="Helvetica" w:hint="eastAsia"/>
+          <w:color w:val="33353C"/>
+          <w:szCs w:val="21"/>
+          <w:shd w:val="clear" w:color="auto" w:fill="FFFFFF"/>
+        </w:rPr>
+        <w:t xml:space="preserve"> </w:t>
+      </w:r>
+      <w:r>
+        <w:rPr>
+          <w:rFonts w:ascii="Helvetica" w:hAnsi="Helvetica" w:cs="Helvetica" w:hint="eastAsia"/>
+          <w:color w:val="33353C"/>
+          <w:szCs w:val="21"/>
+          <w:shd w:val="clear" w:color="auto" w:fill="FFFFFF"/>
+        </w:rPr>
+        <w:t>外置</w:t>
+      </w:r>
+      <w:r>
+        <w:rPr>
+          <w:rFonts w:ascii="Helvetica" w:hAnsi="Helvetica" w:cs="Helvetica" w:hint="eastAsia"/>
+          <w:color w:val="33353C"/>
+          <w:szCs w:val="21"/>
+          <w:shd w:val="clear" w:color="auto" w:fill="FFFFFF"/>
+        </w:rPr>
+        <w:t>3</w:t>
+      </w:r>
+      <w:r>
+        <w:rPr>
+          <w:rFonts w:ascii="Helvetica" w:hAnsi="Helvetica" w:cs="Helvetica"/>
+          <w:color w:val="33353C"/>
+          <w:szCs w:val="21"/>
+          <w:shd w:val="clear" w:color="auto" w:fill="FFFFFF"/>
+        </w:rPr>
+        <w:t>G</w:t>
+      </w:r>
+      <w:r>
+        <w:rPr>
+          <w:rFonts w:ascii="Helvetica" w:hAnsi="Helvetica" w:cs="Helvetica" w:hint="eastAsia"/>
+          <w:color w:val="33353C"/>
+          <w:szCs w:val="21"/>
+          <w:shd w:val="clear" w:color="auto" w:fill="FFFFFF"/>
+        </w:rPr>
+        <w:t>模块</w:t>
+      </w:r>
+      <w:r>
+        <w:rPr>
+          <w:rFonts w:ascii="Helvetica" w:hAnsi="Helvetica" w:cs="Helvetica" w:hint="eastAsia"/>
+          <w:color w:val="33353C"/>
+          <w:szCs w:val="21"/>
+          <w:shd w:val="clear" w:color="auto" w:fill="FFFFFF"/>
+        </w:rPr>
+        <w:t xml:space="preserve"> </w:t>
+      </w:r>
+      <w:r>
+        <w:rPr>
+          <w:rFonts w:ascii="Helvetica" w:hAnsi="Helvetica" w:cs="Helvetica" w:hint="eastAsia"/>
+          <w:color w:val="33353C"/>
+          <w:szCs w:val="21"/>
+          <w:shd w:val="clear" w:color="auto" w:fill="FFFFFF"/>
+        </w:rPr>
+        <w:t>集采终端</w:t>
+      </w:r>
+      <w:r>
+        <w:rPr>
+          <w:rFonts w:ascii="Helvetica" w:hAnsi="Helvetica" w:cs="Helvetica" w:hint="eastAsia"/>
+          <w:color w:val="33353C"/>
+          <w:szCs w:val="21"/>
+          <w:shd w:val="clear" w:color="auto" w:fill="FFFFFF"/>
+        </w:rPr>
+        <w:t>4</w:t>
+      </w:r>
+      <w:r>
+        <w:rPr>
+          <w:rFonts w:ascii="Helvetica" w:hAnsi="Helvetica" w:cs="Helvetica"/>
+          <w:color w:val="33353C"/>
+          <w:szCs w:val="21"/>
+          <w:shd w:val="clear" w:color="auto" w:fill="FFFFFF"/>
+        </w:rPr>
+        <w:t>G</w:t>
+      </w:r>
+      <w:r>
+        <w:rPr>
+          <w:rFonts w:ascii="Helvetica" w:hAnsi="Helvetica" w:cs="Helvetica" w:hint="eastAsia"/>
+          <w:color w:val="33353C"/>
+          <w:szCs w:val="21"/>
+          <w:shd w:val="clear" w:color="auto" w:fill="FFFFFF"/>
+        </w:rPr>
+        <w:t>模块</w:t>
+      </w:r>
+    </w:p>
+    <w:p>
+      <w:pPr>
+        <w:jc w:val="left"/>
+        <w:rPr>
+          <w:rFonts w:ascii="Helvetica" w:hAnsi="Helvetica" w:cs="Helvetica"/>
+          <w:color w:val="33353C"/>
+          <w:szCs w:val="21"/>
+          <w:shd w:val="clear" w:color="auto" w:fill="FFFFFF"/>
+        </w:rPr>
+      </w:pPr>
+      <w:r>
+        <w:rPr>
+          <w:rFonts w:ascii="Helvetica" w:hAnsi="Helvetica" w:cs="Helvetica"/>
+          <w:color w:val="33353C"/>
+          <w:szCs w:val="21"/>
+          <w:shd w:val="clear" w:color="auto" w:fill="FFFFFF"/>
+        </w:rPr>
+        <w:tab/>
+      </w:r>
+      <w:r>
+        <w:rPr>
+          <w:rFonts w:ascii="Helvetica" w:hAnsi="Helvetica" w:cs="Helvetica"/>
+          <w:color w:val="33353C"/>
+          <w:szCs w:val="21"/>
+          <w:shd w:val="clear" w:color="auto" w:fill="FFFFFF"/>
+        </w:rPr>
+        <w:tab/>
+      </w:r>
+      <w:r>
+        <w:rPr>
+          <w:rFonts w:ascii="Helvetica" w:hAnsi="Helvetica" w:cs="Helvetica"/>
+          <w:color w:val="33353C"/>
+          <w:szCs w:val="21"/>
+          <w:shd w:val="clear" w:color="auto" w:fill="FFFFFF"/>
+        </w:rPr>
+        <w:tab/>
+      </w:r>
+      <w:r>
+        <w:rPr>
+          <w:rFonts w:ascii="Helvetica" w:hAnsi="Helvetica" w:cs="Helvetica" w:hint="eastAsia"/>
+          <w:color w:val="33353C"/>
+          <w:szCs w:val="21"/>
+          <w:shd w:val="clear" w:color="auto" w:fill="FFFFFF"/>
+        </w:rPr>
+        <w:t>网络表</w:t>
+      </w:r>
+      <w:r>
+        <w:rPr>
+          <w:rFonts w:ascii="Helvetica" w:hAnsi="Helvetica" w:cs="Helvetica" w:hint="eastAsia"/>
+          <w:color w:val="33353C"/>
+          <w:szCs w:val="21"/>
+          <w:shd w:val="clear" w:color="auto" w:fill="FFFFFF"/>
+        </w:rPr>
+        <w:t>4</w:t>
+      </w:r>
+      <w:r>
+        <w:rPr>
+          <w:rFonts w:ascii="Helvetica" w:hAnsi="Helvetica" w:cs="Helvetica"/>
+          <w:color w:val="33353C"/>
+          <w:szCs w:val="21"/>
+          <w:shd w:val="clear" w:color="auto" w:fill="FFFFFF"/>
+        </w:rPr>
+        <w:t>G</w:t>
+      </w:r>
+      <w:r>
+        <w:rPr>
+          <w:rFonts w:ascii="Helvetica" w:hAnsi="Helvetica" w:cs="Helvetica" w:hint="eastAsia"/>
+          <w:color w:val="33353C"/>
+          <w:szCs w:val="21"/>
+          <w:shd w:val="clear" w:color="auto" w:fill="FFFFFF"/>
+        </w:rPr>
+        <w:t>模块</w:t>
+      </w:r>
+      <w:r>
+        <w:rPr>
+          <w:rFonts w:ascii="Helvetica" w:hAnsi="Helvetica" w:cs="Helvetica" w:hint="eastAsia"/>
+          <w:color w:val="33353C"/>
+          <w:szCs w:val="21"/>
+          <w:shd w:val="clear" w:color="auto" w:fill="FFFFFF"/>
+        </w:rPr>
+        <w:t xml:space="preserve"> </w:t>
+      </w:r>
+      <w:r>
+        <w:rPr>
+          <w:rFonts w:ascii="Helvetica" w:hAnsi="Helvetica" w:cs="Helvetica" w:hint="eastAsia"/>
+          <w:color w:val="33353C"/>
+          <w:szCs w:val="21"/>
+          <w:shd w:val="clear" w:color="auto" w:fill="FFFFFF"/>
+        </w:rPr>
+        <w:t>外置</w:t>
+      </w:r>
+      <w:r>
+        <w:rPr>
+          <w:rFonts w:ascii="Helvetica" w:hAnsi="Helvetica" w:cs="Helvetica" w:hint="eastAsia"/>
+          <w:color w:val="33353C"/>
+          <w:szCs w:val="21"/>
+          <w:shd w:val="clear" w:color="auto" w:fill="FFFFFF"/>
+        </w:rPr>
+        <w:t>4</w:t>
+      </w:r>
+      <w:r>
+        <w:rPr>
+          <w:rFonts w:ascii="Helvetica" w:hAnsi="Helvetica" w:cs="Helvetica"/>
+          <w:color w:val="33353C"/>
+          <w:szCs w:val="21"/>
+          <w:shd w:val="clear" w:color="auto" w:fill="FFFFFF"/>
+        </w:rPr>
+        <w:t>G</w:t>
+      </w:r>
+      <w:r>
+        <w:rPr>
+          <w:rFonts w:ascii="Helvetica" w:hAnsi="Helvetica" w:cs="Helvetica" w:hint="eastAsia"/>
+          <w:color w:val="33353C"/>
+          <w:szCs w:val="21"/>
+          <w:shd w:val="clear" w:color="auto" w:fill="FFFFFF"/>
+        </w:rPr>
+        <w:t>模块</w:t>
+      </w:r>
+      <w:r>
+        <w:rPr>
+          <w:rFonts w:ascii="Helvetica" w:hAnsi="Helvetica" w:cs="Helvetica" w:hint="eastAsia"/>
+          <w:color w:val="33353C"/>
+          <w:szCs w:val="21"/>
+          <w:shd w:val="clear" w:color="auto" w:fill="FFFFFF"/>
+        </w:rPr>
+        <w:t xml:space="preserve"> </w:t>
+      </w:r>
+      <w:r>
+        <w:rPr>
+          <w:rFonts w:ascii="Helvetica" w:hAnsi="Helvetica" w:cs="Helvetica"/>
+          <w:color w:val="33353C"/>
+          <w:szCs w:val="21"/>
+          <w:shd w:val="clear" w:color="auto" w:fill="FFFFFF"/>
+        </w:rPr>
+        <w:t>NB-I</w:t>
+      </w:r>
+      <w:r>
+        <w:rPr>
+          <w:rFonts w:ascii="Helvetica" w:hAnsi="Helvetica" w:cs="Helvetica" w:hint="eastAsia"/>
+          <w:color w:val="33353C"/>
+          <w:szCs w:val="21"/>
+          <w:shd w:val="clear" w:color="auto" w:fill="FFFFFF"/>
+        </w:rPr>
+        <w:t>oT</w:t>
+      </w:r>
+      <w:r>
+        <w:rPr>
+          <w:rFonts w:ascii="Helvetica" w:hAnsi="Helvetica" w:cs="Helvetica" w:hint="eastAsia"/>
+          <w:color w:val="33353C"/>
+          <w:szCs w:val="21"/>
+          <w:shd w:val="clear" w:color="auto" w:fill="FFFFFF"/>
+        </w:rPr>
+        <w:t>模块</w:t>
+      </w:r>
+      <w:r>
+        <w:rPr>
+          <w:rFonts w:ascii="Helvetica" w:hAnsi="Helvetica" w:cs="Helvetica" w:hint="eastAsia"/>
+          <w:color w:val="33353C"/>
+          <w:szCs w:val="21"/>
+          <w:shd w:val="clear" w:color="auto" w:fill="FFFFFF"/>
+        </w:rPr>
+        <w:t xml:space="preserve"> </w:t>
+      </w:r>
+      <w:r>
+        <w:rPr>
+          <w:rFonts w:ascii="Helvetica" w:hAnsi="Helvetica" w:cs="Helvetica"/>
+          <w:color w:val="33353C"/>
+          <w:szCs w:val="21"/>
+          <w:shd w:val="clear" w:color="auto" w:fill="FFFFFF"/>
+        </w:rPr>
+        <w:t>L</w:t>
+      </w:r>
+      <w:r>
+        <w:rPr>
+          <w:rFonts w:ascii="Helvetica" w:hAnsi="Helvetica" w:cs="Helvetica" w:hint="eastAsia"/>
+          <w:color w:val="33353C"/>
+          <w:szCs w:val="21"/>
+          <w:shd w:val="clear" w:color="auto" w:fill="FFFFFF"/>
+        </w:rPr>
+        <w:t>oRa</w:t>
+      </w:r>
+      <w:r>
+        <w:rPr>
+          <w:rFonts w:ascii="Helvetica" w:hAnsi="Helvetica" w:cs="Helvetica" w:hint="eastAsia"/>
+          <w:color w:val="33353C"/>
+          <w:szCs w:val="21"/>
+          <w:shd w:val="clear" w:color="auto" w:fill="FFFFFF"/>
+        </w:rPr>
+        <w:t>模组</w:t>
+      </w:r>
+      <w:r>
+        <w:rPr>
+          <w:rFonts w:ascii="Helvetica" w:hAnsi="Helvetica" w:cs="Helvetica" w:hint="eastAsia"/>
+          <w:color w:val="33353C"/>
+          <w:szCs w:val="21"/>
+          <w:shd w:val="clear" w:color="auto" w:fill="FFFFFF"/>
+        </w:rPr>
+        <w:t xml:space="preserve"> </w:t>
+      </w:r>
+      <w:r>
+        <w:rPr>
+          <w:rFonts w:ascii="Helvetica" w:hAnsi="Helvetica" w:cs="Helvetica"/>
+          <w:color w:val="33353C"/>
+          <w:szCs w:val="21"/>
+          <w:shd w:val="clear" w:color="auto" w:fill="FFFFFF"/>
+        </w:rPr>
+        <w:t>4G</w:t>
+      </w:r>
+      <w:r>
+        <w:rPr>
+          <w:rFonts w:ascii="Helvetica" w:hAnsi="Helvetica" w:cs="Helvetica" w:hint="eastAsia"/>
+          <w:color w:val="33353C"/>
+          <w:szCs w:val="21"/>
+          <w:shd w:val="clear" w:color="auto" w:fill="FFFFFF"/>
+        </w:rPr>
+        <w:t>模组</w:t>
+      </w:r>
+    </w:p>
+    <w:p>
+      <w:pPr>
+        <w:jc w:val="left"/>
+        <w:rPr>
+          <w:rFonts w:ascii="Helvetica" w:hAnsi="Helvetica" w:cs="Helvetica"/>
+          <w:color w:val="33353C"/>
+          <w:szCs w:val="21"/>
+          <w:shd w:val="clear" w:color="auto" w:fill="FFFFFF"/>
+        </w:rPr>
+      </w:pPr>
+      <w:r>
+        <w:rPr>
+          <w:rFonts w:ascii="Helvetica" w:hAnsi="Helvetica" w:cs="Helvetica" w:hint="eastAsia"/>
+          <w:color w:val="33353C"/>
+          <w:szCs w:val="21"/>
+          <w:highlight w:val="yellow"/>
+          <w:shd w:val="clear" w:color="auto" w:fill="FFFFFF"/>
+        </w:rPr>
+        <w:t>通信采集终端</w:t>
+      </w:r>
+      <w:r>
+        <w:rPr>
+          <w:rFonts w:ascii="Helvetica" w:hAnsi="Helvetica" w:cs="Helvetica" w:hint="eastAsia"/>
+          <w:color w:val="33353C"/>
+          <w:szCs w:val="21"/>
+          <w:shd w:val="clear" w:color="auto" w:fill="FFFFFF"/>
+        </w:rPr>
+        <w:t>变电站</w:t>
+      </w:r>
+      <w:r>
+        <w:rPr>
+          <w:rFonts w:ascii="Helvetica" w:hAnsi="Helvetica" w:cs="Helvetica" w:hint="eastAsia"/>
+          <w:color w:val="33353C"/>
+          <w:szCs w:val="21"/>
+          <w:shd w:val="clear" w:color="auto" w:fill="FFFFFF"/>
+        </w:rPr>
+        <w:t>电能量数据采集终端</w:t>
+      </w:r>
+      <w:r>
+        <w:rPr>
+          <w:rFonts w:ascii="Helvetica" w:hAnsi="Helvetica" w:cs="Helvetica" w:hint="eastAsia"/>
+          <w:color w:val="33353C"/>
+          <w:szCs w:val="21"/>
+          <w:shd w:val="clear" w:color="auto" w:fill="FFFFFF"/>
+        </w:rPr>
+        <w:t xml:space="preserve"> </w:t>
+      </w:r>
+      <w:r>
+        <w:rPr>
+          <w:rFonts w:ascii="Helvetica" w:hAnsi="Helvetica" w:cs="Helvetica" w:hint="eastAsia"/>
+          <w:color w:val="33353C"/>
+          <w:szCs w:val="21"/>
+          <w:shd w:val="clear" w:color="auto" w:fill="FFFFFF"/>
+        </w:rPr>
+        <w:t>负荷管理终端</w:t>
+      </w:r>
+      <w:r>
+        <w:rPr>
+          <w:rFonts w:ascii="Helvetica" w:hAnsi="Helvetica" w:cs="Helvetica" w:hint="eastAsia"/>
+          <w:color w:val="33353C"/>
+          <w:szCs w:val="21"/>
+          <w:shd w:val="clear" w:color="auto" w:fill="FFFFFF"/>
+        </w:rPr>
+        <w:t xml:space="preserve"> </w:t>
+      </w:r>
+      <w:r>
+        <w:rPr>
+          <w:rFonts w:ascii="Helvetica" w:hAnsi="Helvetica" w:cs="Helvetica" w:hint="eastAsia"/>
+          <w:color w:val="33353C"/>
+          <w:szCs w:val="21"/>
+          <w:shd w:val="clear" w:color="auto" w:fill="FFFFFF"/>
+        </w:rPr>
+        <w:t>配变计量终端</w:t>
+      </w:r>
+      <w:r>
+        <w:rPr>
+          <w:rFonts w:ascii="Helvetica" w:hAnsi="Helvetica" w:cs="Helvetica" w:hint="eastAsia"/>
+          <w:color w:val="33353C"/>
+          <w:szCs w:val="21"/>
+          <w:shd w:val="clear" w:color="auto" w:fill="FFFFFF"/>
+        </w:rPr>
+        <w:t xml:space="preserve"> </w:t>
+      </w:r>
+      <w:r>
+        <w:rPr>
+          <w:rFonts w:ascii="Helvetica" w:hAnsi="Helvetica" w:cs="Helvetica" w:hint="eastAsia"/>
+          <w:color w:val="33353C"/>
+          <w:szCs w:val="21"/>
+          <w:shd w:val="clear" w:color="auto" w:fill="FFFFFF"/>
+        </w:rPr>
+        <w:t>集中器</w:t>
+      </w:r>
+      <w:r>
+        <w:rPr>
+          <w:rFonts w:ascii="Helvetica" w:hAnsi="Helvetica" w:cs="Helvetica" w:hint="eastAsia"/>
+          <w:color w:val="33353C"/>
+          <w:szCs w:val="21"/>
+          <w:shd w:val="clear" w:color="auto" w:fill="FFFFFF"/>
+        </w:rPr>
+        <w:t xml:space="preserve"> </w:t>
+      </w:r>
+      <w:r>
+        <w:rPr>
+          <w:rFonts w:ascii="Helvetica" w:hAnsi="Helvetica" w:cs="Helvetica" w:hint="eastAsia"/>
+          <w:color w:val="33353C"/>
+          <w:szCs w:val="21"/>
+          <w:shd w:val="clear" w:color="auto" w:fill="FFFFFF"/>
+        </w:rPr>
+        <w:t>采集器</w:t>
+      </w:r>
+    </w:p>
+    <w:p>
+      <w:pPr>
+        <w:jc w:val="left"/>
+        <w:rPr>
+          <w:rFonts w:ascii="Helvetica" w:hAnsi="Helvetica" w:cs="Helvetica"/>
+          <w:color w:val="33353C"/>
+          <w:szCs w:val="21"/>
+          <w:shd w:val="clear" w:color="auto" w:fill="FFFFFF"/>
+        </w:rPr>
+      </w:pPr>
+      <w:r>
+        <w:rPr>
+          <w:rFonts w:ascii="Helvetica" w:hAnsi="Helvetica" w:cs="Helvetica"/>
+          <w:color w:val="33353C"/>
+          <w:szCs w:val="21"/>
+          <w:shd w:val="clear" w:color="auto" w:fill="FFFFFF"/>
+        </w:rPr>
+        <w:tab/>
+      </w:r>
+      <w:r>
+        <w:rPr>
+          <w:rFonts w:ascii="Helvetica" w:hAnsi="Helvetica" w:cs="Helvetica"/>
+          <w:color w:val="33353C"/>
+          <w:szCs w:val="21"/>
+          <w:shd w:val="clear" w:color="auto" w:fill="FFFFFF"/>
+        </w:rPr>
+        <w:tab/>
+      </w:r>
+      <w:r>
+        <w:rPr>
+          <w:rFonts w:ascii="Helvetica" w:hAnsi="Helvetica" w:cs="Helvetica"/>
+          <w:color w:val="33353C"/>
+          <w:szCs w:val="21"/>
+          <w:shd w:val="clear" w:color="auto" w:fill="FFFFFF"/>
+        </w:rPr>
+        <w:tab/>
+      </w:r>
+      <w:r>
+        <w:rPr>
+          <w:rFonts w:ascii="Helvetica" w:hAnsi="Helvetica" w:cs="Helvetica" w:hint="eastAsia"/>
+          <w:color w:val="33353C"/>
+          <w:szCs w:val="21"/>
+          <w:shd w:val="clear" w:color="auto" w:fill="FFFFFF"/>
+        </w:rPr>
+        <w:t>通信中继器</w:t>
+      </w:r>
+      <w:r>
+        <w:rPr>
+          <w:rFonts w:ascii="Helvetica" w:hAnsi="Helvetica" w:cs="Helvetica" w:hint="eastAsia"/>
+          <w:color w:val="33353C"/>
+          <w:szCs w:val="21"/>
+          <w:shd w:val="clear" w:color="auto" w:fill="FFFFFF"/>
+        </w:rPr>
+        <w:t xml:space="preserve"> </w:t>
+      </w:r>
+      <w:r>
+        <w:rPr>
+          <w:rFonts w:ascii="Helvetica" w:hAnsi="Helvetica" w:cs="Helvetica" w:hint="eastAsia"/>
+          <w:color w:val="33353C"/>
+          <w:szCs w:val="21"/>
+          <w:shd w:val="clear" w:color="auto" w:fill="FFFFFF"/>
+        </w:rPr>
+        <w:t>现场移动作业终端</w:t>
+      </w:r>
+      <w:r>
+        <w:rPr>
+          <w:rFonts w:ascii="Helvetica" w:hAnsi="Helvetica" w:cs="Helvetica" w:hint="eastAsia"/>
+          <w:color w:val="33353C"/>
+          <w:szCs w:val="21"/>
+          <w:shd w:val="clear" w:color="auto" w:fill="FFFFFF"/>
+        </w:rPr>
+        <w:t xml:space="preserve"> </w:t>
+      </w:r>
+      <w:r>
+        <w:rPr>
+          <w:rFonts w:ascii="Helvetica" w:hAnsi="Helvetica" w:cs="Helvetica" w:hint="eastAsia"/>
+          <w:color w:val="33353C"/>
+          <w:szCs w:val="21"/>
+          <w:shd w:val="clear" w:color="auto" w:fill="FFFFFF"/>
+        </w:rPr>
+        <w:t>通信接口转换器</w:t>
+      </w:r>
+      <w:r>
+        <w:rPr>
+          <w:rFonts w:ascii="Helvetica" w:hAnsi="Helvetica" w:cs="Helvetica" w:hint="eastAsia"/>
+          <w:color w:val="33353C"/>
+          <w:szCs w:val="21"/>
+          <w:shd w:val="clear" w:color="auto" w:fill="FFFFFF"/>
+        </w:rPr>
+        <w:t xml:space="preserve"> </w:t>
+      </w:r>
+      <w:r>
+        <w:rPr>
+          <w:rFonts w:ascii="Helvetica" w:hAnsi="Helvetica" w:cs="Helvetica" w:hint="eastAsia"/>
+          <w:color w:val="33353C"/>
+          <w:szCs w:val="21"/>
+          <w:shd w:val="clear" w:color="auto" w:fill="FFFFFF"/>
+        </w:rPr>
+        <w:t>路灯管理终端</w:t>
+      </w:r>
+      <w:r>
+        <w:rPr>
+          <w:rFonts w:ascii="Helvetica" w:hAnsi="Helvetica" w:cs="Helvetica" w:hint="eastAsia"/>
+          <w:color w:val="33353C"/>
+          <w:szCs w:val="21"/>
+          <w:shd w:val="clear" w:color="auto" w:fill="FFFFFF"/>
+        </w:rPr>
+        <w:t xml:space="preserve"> </w:t>
+      </w:r>
+    </w:p>
+    <w:p>
+      <w:pPr>
+        <w:ind w:left="840" w:firstLine="420"/>
+        <w:jc w:val="left"/>
+        <w:rPr>
+          <w:rFonts w:ascii="Helvetica" w:hAnsi="Helvetica" w:cs="Helvetica"/>
+          <w:color w:val="33353C"/>
+          <w:szCs w:val="21"/>
+          <w:shd w:val="clear" w:color="auto" w:fill="FFFFFF"/>
+        </w:rPr>
+      </w:pPr>
+      <w:r>
+        <w:rPr>
+          <w:rFonts w:ascii="Helvetica" w:hAnsi="Helvetica" w:cs="Helvetica" w:hint="eastAsia"/>
+          <w:color w:val="33353C"/>
+          <w:szCs w:val="21"/>
+          <w:shd w:val="clear" w:color="auto" w:fill="FFFFFF"/>
+        </w:rPr>
+        <w:t>智能路灯控制器</w:t>
+      </w:r>
+    </w:p>
+    <w:p>
+      <w:pPr>
+        <w:jc w:val="left"/>
+        <w:rPr>
+          <w:rFonts w:ascii="Helvetica" w:hAnsi="Helvetica" w:cs="Helvetica"/>
+          <w:color w:val="33353C"/>
+          <w:szCs w:val="21"/>
+          <w:shd w:val="clear" w:color="auto" w:fill="FFFFFF"/>
+        </w:rPr>
+      </w:pPr>
+      <w:r>
+        <w:rPr>
+          <w:rFonts w:ascii="Helvetica" w:hAnsi="Helvetica" w:cs="Helvetica" w:hint="eastAsia"/>
+          <w:color w:val="33353C"/>
+          <w:szCs w:val="21"/>
+          <w:highlight w:val="yellow"/>
           <w:shd w:val="clear" w:color="auto" w:fill="FFFFFF"/>
         </w:rPr>
         <w:lastRenderedPageBreak/>
-        <w:t>业企业</w:t>
-      </w:r>
-      <w:r>
-        <w:rPr>
-          <w:rFonts w:ascii="Helvetica" w:hAnsi="Helvetica" w:cs="Helvetica"/>
-          <w:color w:val="33353C"/>
-          <w:szCs w:val="21"/>
-          <w:shd w:val="clear" w:color="auto" w:fill="FFFFFF"/>
-        </w:rPr>
-        <w:t>50</w:t>
-      </w:r>
-      <w:r>
-        <w:rPr>
-          <w:rFonts w:ascii="Helvetica" w:hAnsi="Helvetica" w:cs="Helvetica"/>
-          <w:color w:val="33353C"/>
-          <w:szCs w:val="21"/>
-          <w:shd w:val="clear" w:color="auto" w:fill="FFFFFF"/>
-        </w:rPr>
-        <w:t>强</w:t>
-      </w:r>
-      <w:r>
-        <w:rPr>
-          <w:rFonts w:ascii="Helvetica" w:hAnsi="Helvetica" w:cs="Helvetica"/>
-          <w:color w:val="33353C"/>
-          <w:szCs w:val="21"/>
-          <w:shd w:val="clear" w:color="auto" w:fill="FFFFFF"/>
-        </w:rPr>
-        <w:t>”</w:t>
-      </w:r>
-      <w:r>
-        <w:rPr>
-          <w:rFonts w:ascii="Helvetica" w:hAnsi="Helvetica" w:cs="Helvetica"/>
-          <w:color w:val="33353C"/>
-          <w:szCs w:val="21"/>
-          <w:shd w:val="clear" w:color="auto" w:fill="FFFFFF"/>
-        </w:rPr>
-        <w:t>，公司的</w:t>
-      </w:r>
-      <w:r>
-        <w:rPr>
-          <w:rFonts w:ascii="Helvetica" w:hAnsi="Helvetica" w:cs="Helvetica"/>
-          <w:color w:val="33353C"/>
-          <w:szCs w:val="21"/>
-          <w:shd w:val="clear" w:color="auto" w:fill="FFFFFF"/>
-        </w:rPr>
-        <w:t>HPLC</w:t>
-      </w:r>
-      <w:r>
-        <w:rPr>
-          <w:rFonts w:ascii="Helvetica" w:hAnsi="Helvetica" w:cs="Helvetica"/>
-          <w:color w:val="33353C"/>
-          <w:szCs w:val="21"/>
-          <w:shd w:val="clear" w:color="auto" w:fill="FFFFFF"/>
-        </w:rPr>
-        <w:t>深化应用抄表软件</w:t>
-      </w:r>
-      <w:r>
-        <w:rPr>
-          <w:rFonts w:ascii="Helvetica" w:hAnsi="Helvetica" w:cs="Helvetica"/>
-          <w:color w:val="33353C"/>
-          <w:szCs w:val="21"/>
-          <w:shd w:val="clear" w:color="auto" w:fill="FFFFFF"/>
-        </w:rPr>
-        <w:t>V1.0</w:t>
-      </w:r>
-      <w:r>
-        <w:rPr>
-          <w:rFonts w:ascii="Helvetica" w:hAnsi="Helvetica" w:cs="Helvetica"/>
-          <w:color w:val="33353C"/>
-          <w:szCs w:val="21"/>
-          <w:shd w:val="clear" w:color="auto" w:fill="FFFFFF"/>
-        </w:rPr>
-        <w:t>以及旗下威铭能源的</w:t>
-      </w:r>
-      <w:r>
-        <w:rPr>
-          <w:rFonts w:ascii="Helvetica" w:hAnsi="Helvetica" w:cs="Helvetica"/>
-          <w:color w:val="33353C"/>
-          <w:szCs w:val="21"/>
-          <w:shd w:val="clear" w:color="auto" w:fill="FFFFFF"/>
-        </w:rPr>
-        <w:t>NB-IoT</w:t>
-      </w:r>
-      <w:r>
-        <w:rPr>
-          <w:rFonts w:ascii="Helvetica" w:hAnsi="Helvetica" w:cs="Helvetica"/>
-          <w:color w:val="33353C"/>
-          <w:szCs w:val="21"/>
-          <w:shd w:val="clear" w:color="auto" w:fill="FFFFFF"/>
-        </w:rPr>
-        <w:t>物联网水表软件</w:t>
-      </w:r>
-      <w:r>
-        <w:rPr>
-          <w:rFonts w:ascii="Helvetica" w:hAnsi="Helvetica" w:cs="Helvetica"/>
-          <w:color w:val="33353C"/>
-          <w:szCs w:val="21"/>
-          <w:shd w:val="clear" w:color="auto" w:fill="FFFFFF"/>
-        </w:rPr>
-        <w:t>V1.0</w:t>
-      </w:r>
-      <w:r>
-        <w:rPr>
-          <w:rFonts w:ascii="Helvetica" w:hAnsi="Helvetica" w:cs="Helvetica"/>
-          <w:color w:val="33353C"/>
-          <w:szCs w:val="21"/>
-          <w:shd w:val="clear" w:color="auto" w:fill="FFFFFF"/>
-        </w:rPr>
-        <w:t>荣获</w:t>
-      </w:r>
-      <w:r>
-        <w:rPr>
-          <w:rFonts w:ascii="Helvetica" w:hAnsi="Helvetica" w:cs="Helvetica"/>
-          <w:color w:val="33353C"/>
-          <w:szCs w:val="21"/>
-          <w:shd w:val="clear" w:color="auto" w:fill="FFFFFF"/>
-        </w:rPr>
-        <w:t>“2021</w:t>
-      </w:r>
-      <w:r>
-        <w:rPr>
-          <w:rFonts w:ascii="Helvetica" w:hAnsi="Helvetica" w:cs="Helvetica"/>
-          <w:color w:val="33353C"/>
-          <w:szCs w:val="21"/>
-          <w:shd w:val="clear" w:color="auto" w:fill="FFFFFF"/>
-        </w:rPr>
-        <w:t>年湖南省软件和信息技术服务业名品</w:t>
-      </w:r>
-      <w:r>
-        <w:rPr>
-          <w:rFonts w:ascii="Helvetica" w:hAnsi="Helvetica" w:cs="Helvetica"/>
-          <w:color w:val="33353C"/>
-          <w:szCs w:val="21"/>
-          <w:shd w:val="clear" w:color="auto" w:fill="FFFFFF"/>
-        </w:rPr>
-        <w:t>”</w:t>
-      </w:r>
-      <w:r>
-        <w:rPr>
-          <w:rFonts w:ascii="Helvetica" w:hAnsi="Helvetica" w:cs="Helvetica"/>
-          <w:color w:val="33353C"/>
-          <w:szCs w:val="21"/>
-          <w:shd w:val="clear" w:color="auto" w:fill="FFFFFF"/>
-        </w:rPr>
-        <w:t>称号。加入中国城市燃气氢能发展创新联盟会员单位与中国产业互联网发展联盟会员，同时长沙市首个也是唯一一个电力物联网企业技术创新中心亦落户威胜信息。</w:t>
-      </w:r>
-    </w:p>
-    <w:p>
-      <w:pPr>
-        <w:jc w:val="left"/>
-        <w:rPr>
-          <w:rFonts w:ascii="Helvetica" w:hAnsi="Helvetica" w:cs="Helvetica"/>
-          <w:color w:val="33353C"/>
-          <w:szCs w:val="21"/>
-          <w:shd w:val="clear" w:color="auto" w:fill="FFFFFF"/>
-        </w:rPr>
-      </w:pPr>
-    </w:p>
-    <w:p>
-      <w:pPr>
-        <w:jc w:val="left"/>
-        <w:rPr>
-          <w:rFonts w:ascii="Helvetica" w:hAnsi="Helvetica" w:cs="Helvetica"/>
-          <w:color w:val="33353C"/>
-          <w:szCs w:val="21"/>
-          <w:shd w:val="clear" w:color="auto" w:fill="FFFFFF"/>
-        </w:rPr>
-      </w:pPr>
-    </w:p>
-    <w:p>
-      <w:pPr>
-        <w:jc w:val="left"/>
-        <w:rPr>
-          <w:rFonts w:ascii="Helvetica" w:hAnsi="Helvetica" w:cs="Helvetica"/>
-          <w:color w:val="33353C"/>
-          <w:szCs w:val="21"/>
-          <w:shd w:val="clear" w:color="auto" w:fill="FFFFFF"/>
-        </w:rPr>
-      </w:pPr>
-      <w:r>
-        <w:rPr>
-          <w:rFonts w:ascii="Helvetica" w:hAnsi="Helvetica" w:cs="Helvetica" w:hint="eastAsia"/>
-          <w:color w:val="33353C"/>
-          <w:szCs w:val="21"/>
-          <w:shd w:val="clear" w:color="auto" w:fill="FFFFFF"/>
-        </w:rPr>
-        <w:t>产品：</w:t>
-      </w:r>
-    </w:p>
-    <w:p>
-      <w:pPr>
-        <w:jc w:val="left"/>
-        <w:rPr>
-          <w:rFonts w:ascii="Helvetica" w:hAnsi="Helvetica" w:cs="Helvetica"/>
-          <w:color w:val="33353C"/>
-          <w:szCs w:val="21"/>
-          <w:shd w:val="clear" w:color="auto" w:fill="FFFFFF"/>
-        </w:rPr>
-      </w:pPr>
-      <w:r>
-        <w:rPr>
-          <w:rFonts w:ascii="Helvetica" w:hAnsi="Helvetica" w:cs="Helvetica" w:hint="eastAsia"/>
-          <w:color w:val="33353C"/>
-          <w:szCs w:val="21"/>
-          <w:highlight w:val="yellow"/>
-          <w:shd w:val="clear" w:color="auto" w:fill="FFFFFF"/>
-        </w:rPr>
-        <w:t>智能水表</w:t>
-      </w:r>
-      <w:r>
-        <w:rPr>
-          <w:rFonts w:ascii="Helvetica" w:hAnsi="Helvetica" w:cs="Helvetica"/>
-          <w:color w:val="33353C"/>
-          <w:szCs w:val="21"/>
-          <w:shd w:val="clear" w:color="auto" w:fill="FFFFFF"/>
-        </w:rPr>
-        <w:tab/>
-      </w:r>
-      <w:r>
-        <w:rPr>
-          <w:rFonts w:ascii="Helvetica" w:hAnsi="Helvetica" w:cs="Helvetica" w:hint="eastAsia"/>
-          <w:color w:val="33353C"/>
-          <w:szCs w:val="21"/>
-          <w:shd w:val="clear" w:color="auto" w:fill="FFFFFF"/>
-        </w:rPr>
-        <w:t>远程智能水表</w:t>
-      </w:r>
-      <w:r>
-        <w:rPr>
-          <w:rFonts w:ascii="Helvetica" w:hAnsi="Helvetica" w:cs="Helvetica" w:hint="eastAsia"/>
-          <w:color w:val="33353C"/>
-          <w:szCs w:val="21"/>
-          <w:shd w:val="clear" w:color="auto" w:fill="FFFFFF"/>
-        </w:rPr>
-        <w:t xml:space="preserve"> </w:t>
-      </w:r>
-      <w:r>
-        <w:rPr>
-          <w:rFonts w:ascii="Helvetica" w:hAnsi="Helvetica" w:cs="Helvetica" w:hint="eastAsia"/>
-          <w:color w:val="33353C"/>
-          <w:szCs w:val="21"/>
-          <w:shd w:val="clear" w:color="auto" w:fill="FFFFFF"/>
-        </w:rPr>
-        <w:t>大口径水表</w:t>
-      </w:r>
-      <w:r>
-        <w:rPr>
-          <w:rFonts w:ascii="Helvetica" w:hAnsi="Helvetica" w:cs="Helvetica" w:hint="eastAsia"/>
-          <w:color w:val="33353C"/>
-          <w:szCs w:val="21"/>
-          <w:shd w:val="clear" w:color="auto" w:fill="FFFFFF"/>
-        </w:rPr>
-        <w:t xml:space="preserve"> </w:t>
-      </w:r>
-      <w:r>
-        <w:rPr>
-          <w:rFonts w:ascii="Helvetica" w:hAnsi="Helvetica" w:cs="Helvetica" w:hint="eastAsia"/>
-          <w:color w:val="33353C"/>
-          <w:szCs w:val="21"/>
-          <w:shd w:val="clear" w:color="auto" w:fill="FFFFFF"/>
-        </w:rPr>
-        <w:t>预付费水表</w:t>
-      </w:r>
-    </w:p>
-    <w:p>
-      <w:pPr>
-        <w:jc w:val="left"/>
-        <w:rPr>
-          <w:rFonts w:ascii="Helvetica" w:hAnsi="Helvetica" w:cs="Helvetica"/>
-          <w:color w:val="33353C"/>
-          <w:szCs w:val="21"/>
-          <w:shd w:val="clear" w:color="auto" w:fill="FFFFFF"/>
-        </w:rPr>
-      </w:pPr>
-      <w:r>
-        <w:rPr>
-          <w:rFonts w:ascii="Helvetica" w:hAnsi="Helvetica" w:cs="Helvetica" w:hint="eastAsia"/>
-          <w:color w:val="33353C"/>
-          <w:szCs w:val="21"/>
-          <w:highlight w:val="yellow"/>
-          <w:shd w:val="clear" w:color="auto" w:fill="FFFFFF"/>
-        </w:rPr>
-        <w:t>智能热计量</w:t>
-      </w:r>
-      <w:r>
-        <w:rPr>
-          <w:rFonts w:ascii="Helvetica" w:hAnsi="Helvetica" w:cs="Helvetica"/>
-          <w:color w:val="33353C"/>
-          <w:szCs w:val="21"/>
-          <w:shd w:val="clear" w:color="auto" w:fill="FFFFFF"/>
-        </w:rPr>
-        <w:tab/>
-      </w:r>
-      <w:r>
-        <w:rPr>
-          <w:rFonts w:ascii="Helvetica" w:hAnsi="Helvetica" w:cs="Helvetica" w:hint="eastAsia"/>
-          <w:color w:val="33353C"/>
-          <w:szCs w:val="21"/>
-          <w:shd w:val="clear" w:color="auto" w:fill="FFFFFF"/>
-        </w:rPr>
-        <w:t>小口径户用热量表</w:t>
-      </w:r>
-      <w:r>
-        <w:rPr>
-          <w:rFonts w:ascii="Helvetica" w:hAnsi="Helvetica" w:cs="Helvetica" w:hint="eastAsia"/>
-          <w:color w:val="33353C"/>
-          <w:szCs w:val="21"/>
-          <w:shd w:val="clear" w:color="auto" w:fill="FFFFFF"/>
-        </w:rPr>
-        <w:t xml:space="preserve"> </w:t>
-      </w:r>
-      <w:r>
-        <w:rPr>
-          <w:rFonts w:ascii="Helvetica" w:hAnsi="Helvetica" w:cs="Helvetica" w:hint="eastAsia"/>
-          <w:color w:val="33353C"/>
-          <w:szCs w:val="21"/>
-          <w:shd w:val="clear" w:color="auto" w:fill="FFFFFF"/>
-        </w:rPr>
-        <w:t>大口径超声波热量表</w:t>
-      </w:r>
-    </w:p>
-    <w:p>
-      <w:pPr>
-        <w:jc w:val="left"/>
-        <w:rPr>
-          <w:rFonts w:ascii="Helvetica" w:hAnsi="Helvetica" w:cs="Helvetica"/>
-          <w:color w:val="33353C"/>
-          <w:szCs w:val="21"/>
-          <w:shd w:val="clear" w:color="auto" w:fill="FFFFFF"/>
-        </w:rPr>
-      </w:pPr>
-      <w:r>
-        <w:rPr>
-          <w:rFonts w:ascii="Helvetica" w:hAnsi="Helvetica" w:cs="Helvetica" w:hint="eastAsia"/>
-          <w:color w:val="33353C"/>
-          <w:szCs w:val="21"/>
-          <w:highlight w:val="yellow"/>
-          <w:shd w:val="clear" w:color="auto" w:fill="FFFFFF"/>
-        </w:rPr>
-        <w:t>智能燃气表</w:t>
-      </w:r>
-      <w:r>
-        <w:rPr>
-          <w:rFonts w:ascii="Helvetica" w:hAnsi="Helvetica" w:cs="Helvetica"/>
-          <w:color w:val="33353C"/>
-          <w:szCs w:val="21"/>
-          <w:shd w:val="clear" w:color="auto" w:fill="FFFFFF"/>
-        </w:rPr>
-        <w:tab/>
-      </w:r>
-      <w:r>
-        <w:rPr>
-          <w:rFonts w:ascii="Helvetica" w:hAnsi="Helvetica" w:cs="Helvetica" w:hint="eastAsia"/>
-          <w:color w:val="33353C"/>
-          <w:szCs w:val="21"/>
-          <w:shd w:val="clear" w:color="auto" w:fill="FFFFFF"/>
-        </w:rPr>
-        <w:t>民用智能无线燃气表</w:t>
-      </w:r>
-    </w:p>
-    <w:p>
-      <w:pPr>
-        <w:jc w:val="left"/>
-        <w:rPr>
-          <w:rFonts w:ascii="Helvetica" w:hAnsi="Helvetica" w:cs="Helvetica"/>
-          <w:color w:val="33353C"/>
-          <w:szCs w:val="21"/>
-          <w:shd w:val="clear" w:color="auto" w:fill="FFFFFF"/>
-        </w:rPr>
-      </w:pPr>
-      <w:r>
-        <w:rPr>
-          <w:rFonts w:ascii="Helvetica" w:hAnsi="Helvetica" w:cs="Helvetica" w:hint="eastAsia"/>
-          <w:color w:val="33353C"/>
-          <w:szCs w:val="21"/>
-          <w:highlight w:val="yellow"/>
-          <w:shd w:val="clear" w:color="auto" w:fill="FFFFFF"/>
-        </w:rPr>
-        <w:t>配网自动化</w:t>
-      </w:r>
-      <w:r>
-        <w:rPr>
-          <w:rFonts w:ascii="Helvetica" w:hAnsi="Helvetica" w:cs="Helvetica"/>
-          <w:color w:val="33353C"/>
-          <w:szCs w:val="21"/>
-          <w:shd w:val="clear" w:color="auto" w:fill="FFFFFF"/>
-        </w:rPr>
-        <w:tab/>
-      </w:r>
-      <w:r>
-        <w:rPr>
-          <w:rFonts w:ascii="Helvetica" w:hAnsi="Helvetica" w:cs="Helvetica" w:hint="eastAsia"/>
-          <w:color w:val="33353C"/>
-          <w:szCs w:val="21"/>
-          <w:shd w:val="clear" w:color="auto" w:fill="FFFFFF"/>
-        </w:rPr>
-        <w:t>馈线终端</w:t>
-      </w:r>
-      <w:r>
-        <w:rPr>
-          <w:rFonts w:ascii="Helvetica" w:hAnsi="Helvetica" w:cs="Helvetica" w:hint="eastAsia"/>
-          <w:color w:val="33353C"/>
-          <w:szCs w:val="21"/>
-          <w:shd w:val="clear" w:color="auto" w:fill="FFFFFF"/>
-        </w:rPr>
-        <w:t>F</w:t>
-      </w:r>
-      <w:r>
-        <w:rPr>
-          <w:rFonts w:ascii="Helvetica" w:hAnsi="Helvetica" w:cs="Helvetica"/>
-          <w:color w:val="33353C"/>
-          <w:szCs w:val="21"/>
-          <w:shd w:val="clear" w:color="auto" w:fill="FFFFFF"/>
-        </w:rPr>
-        <w:t xml:space="preserve">TU </w:t>
-      </w:r>
-      <w:r>
-        <w:rPr>
-          <w:rFonts w:ascii="Helvetica" w:hAnsi="Helvetica" w:cs="Helvetica" w:hint="eastAsia"/>
-          <w:color w:val="33353C"/>
-          <w:szCs w:val="21"/>
-          <w:shd w:val="clear" w:color="auto" w:fill="FFFFFF"/>
-        </w:rPr>
-        <w:t>站所终端</w:t>
-      </w:r>
-      <w:r>
-        <w:rPr>
-          <w:rFonts w:ascii="Helvetica" w:hAnsi="Helvetica" w:cs="Helvetica" w:hint="eastAsia"/>
-          <w:color w:val="33353C"/>
-          <w:szCs w:val="21"/>
-          <w:shd w:val="clear" w:color="auto" w:fill="FFFFFF"/>
-        </w:rPr>
-        <w:t>D</w:t>
-      </w:r>
-      <w:r>
-        <w:rPr>
-          <w:rFonts w:ascii="Helvetica" w:hAnsi="Helvetica" w:cs="Helvetica"/>
-          <w:color w:val="33353C"/>
-          <w:szCs w:val="21"/>
-          <w:shd w:val="clear" w:color="auto" w:fill="FFFFFF"/>
-        </w:rPr>
-        <w:t xml:space="preserve">TU </w:t>
-      </w:r>
-      <w:r>
-        <w:rPr>
-          <w:rFonts w:ascii="Helvetica" w:hAnsi="Helvetica" w:cs="Helvetica" w:hint="eastAsia"/>
-          <w:color w:val="33353C"/>
-          <w:szCs w:val="21"/>
-          <w:shd w:val="clear" w:color="auto" w:fill="FFFFFF"/>
-        </w:rPr>
-        <w:t>架空型故障指示器</w:t>
-      </w:r>
-      <w:r>
-        <w:rPr>
-          <w:rFonts w:ascii="Helvetica" w:hAnsi="Helvetica" w:cs="Helvetica" w:hint="eastAsia"/>
-          <w:color w:val="33353C"/>
-          <w:szCs w:val="21"/>
-          <w:shd w:val="clear" w:color="auto" w:fill="FFFFFF"/>
-        </w:rPr>
-        <w:t xml:space="preserve"> </w:t>
-      </w:r>
-      <w:r>
-        <w:rPr>
-          <w:rFonts w:ascii="Helvetica" w:hAnsi="Helvetica" w:cs="Helvetica" w:hint="eastAsia"/>
-          <w:color w:val="33353C"/>
-          <w:szCs w:val="21"/>
-          <w:shd w:val="clear" w:color="auto" w:fill="FFFFFF"/>
-        </w:rPr>
-        <w:t>电缆型故障指示器</w:t>
-      </w:r>
-      <w:r>
-        <w:rPr>
-          <w:rFonts w:ascii="Helvetica" w:hAnsi="Helvetica" w:cs="Helvetica" w:hint="eastAsia"/>
-          <w:color w:val="33353C"/>
-          <w:szCs w:val="21"/>
-          <w:shd w:val="clear" w:color="auto" w:fill="FFFFFF"/>
-        </w:rPr>
-        <w:t xml:space="preserve"> </w:t>
-      </w:r>
-    </w:p>
-    <w:p>
-      <w:pPr>
-        <w:jc w:val="left"/>
-        <w:rPr>
-          <w:rFonts w:ascii="Helvetica" w:hAnsi="Helvetica" w:cs="Helvetica"/>
-          <w:color w:val="33353C"/>
-          <w:szCs w:val="21"/>
-          <w:shd w:val="clear" w:color="auto" w:fill="FFFFFF"/>
-        </w:rPr>
-      </w:pPr>
-      <w:r>
-        <w:rPr>
-          <w:rFonts w:ascii="Helvetica" w:hAnsi="Helvetica" w:cs="Helvetica"/>
-          <w:color w:val="33353C"/>
-          <w:szCs w:val="21"/>
-          <w:shd w:val="clear" w:color="auto" w:fill="FFFFFF"/>
-        </w:rPr>
-        <w:tab/>
-      </w:r>
-      <w:r>
-        <w:rPr>
-          <w:rFonts w:ascii="Helvetica" w:hAnsi="Helvetica" w:cs="Helvetica"/>
-          <w:color w:val="33353C"/>
-          <w:szCs w:val="21"/>
-          <w:shd w:val="clear" w:color="auto" w:fill="FFFFFF"/>
-        </w:rPr>
-        <w:tab/>
-      </w:r>
-      <w:r>
-        <w:rPr>
-          <w:rFonts w:ascii="Helvetica" w:hAnsi="Helvetica" w:cs="Helvetica"/>
-          <w:color w:val="33353C"/>
-          <w:szCs w:val="21"/>
-          <w:shd w:val="clear" w:color="auto" w:fill="FFFFFF"/>
-        </w:rPr>
-        <w:tab/>
-      </w:r>
-      <w:r>
-        <w:rPr>
-          <w:rFonts w:ascii="Helvetica" w:hAnsi="Helvetica" w:cs="Helvetica" w:hint="eastAsia"/>
-          <w:color w:val="33353C"/>
-          <w:szCs w:val="21"/>
-          <w:shd w:val="clear" w:color="auto" w:fill="FFFFFF"/>
-        </w:rPr>
-        <w:t>故障指示器汇集单元</w:t>
-      </w:r>
-      <w:r>
-        <w:rPr>
-          <w:rFonts w:ascii="Helvetica" w:hAnsi="Helvetica" w:cs="Helvetica" w:hint="eastAsia"/>
-          <w:color w:val="33353C"/>
-          <w:szCs w:val="21"/>
-          <w:shd w:val="clear" w:color="auto" w:fill="FFFFFF"/>
-        </w:rPr>
-        <w:t xml:space="preserve"> </w:t>
-      </w:r>
-      <w:r>
-        <w:rPr>
-          <w:rFonts w:ascii="Helvetica" w:hAnsi="Helvetica" w:cs="Helvetica" w:hint="eastAsia"/>
-          <w:color w:val="33353C"/>
-          <w:szCs w:val="21"/>
-          <w:shd w:val="clear" w:color="auto" w:fill="FFFFFF"/>
-        </w:rPr>
-        <w:t>配网线损模块</w:t>
-      </w:r>
-    </w:p>
-    <w:p>
-      <w:pPr>
-        <w:jc w:val="left"/>
-        <w:rPr>
-          <w:rFonts w:ascii="Helvetica" w:hAnsi="Helvetica" w:cs="Helvetica"/>
-          <w:color w:val="33353C"/>
-          <w:szCs w:val="21"/>
-          <w:shd w:val="clear" w:color="auto" w:fill="FFFFFF"/>
-        </w:rPr>
-      </w:pPr>
-      <w:r>
-        <w:rPr>
-          <w:rFonts w:ascii="Helvetica" w:hAnsi="Helvetica" w:cs="Helvetica" w:hint="eastAsia"/>
-          <w:color w:val="33353C"/>
-          <w:szCs w:val="21"/>
-          <w:highlight w:val="yellow"/>
-          <w:shd w:val="clear" w:color="auto" w:fill="FFFFFF"/>
-        </w:rPr>
-        <w:t>通信模块</w:t>
-      </w:r>
-      <w:r>
-        <w:rPr>
-          <w:rFonts w:ascii="Helvetica" w:hAnsi="Helvetica" w:cs="Helvetica"/>
-          <w:color w:val="33353C"/>
-          <w:szCs w:val="21"/>
-          <w:shd w:val="clear" w:color="auto" w:fill="FFFFFF"/>
-        </w:rPr>
-        <w:tab/>
-      </w:r>
-      <w:r>
-        <w:rPr>
-          <w:rFonts w:ascii="Helvetica" w:hAnsi="Helvetica" w:cs="Helvetica" w:hint="eastAsia"/>
-          <w:color w:val="33353C"/>
-          <w:szCs w:val="21"/>
-          <w:shd w:val="clear" w:color="auto" w:fill="FFFFFF"/>
-        </w:rPr>
-        <w:t>宽带载波通信模块</w:t>
-      </w:r>
-      <w:r>
-        <w:rPr>
-          <w:rFonts w:ascii="Helvetica" w:hAnsi="Helvetica" w:cs="Helvetica" w:hint="eastAsia"/>
-          <w:color w:val="33353C"/>
-          <w:szCs w:val="21"/>
-          <w:shd w:val="clear" w:color="auto" w:fill="FFFFFF"/>
-        </w:rPr>
-        <w:t xml:space="preserve"> </w:t>
-      </w:r>
-      <w:r>
-        <w:rPr>
-          <w:rFonts w:ascii="Helvetica" w:hAnsi="Helvetica" w:cs="Helvetica" w:hint="eastAsia"/>
-          <w:color w:val="33353C"/>
-          <w:szCs w:val="21"/>
-          <w:shd w:val="clear" w:color="auto" w:fill="FFFFFF"/>
-        </w:rPr>
-        <w:t>微功率无线通信模块</w:t>
-      </w:r>
-      <w:r>
-        <w:rPr>
-          <w:rFonts w:ascii="Helvetica" w:hAnsi="Helvetica" w:cs="Helvetica" w:hint="eastAsia"/>
-          <w:color w:val="33353C"/>
-          <w:szCs w:val="21"/>
-          <w:shd w:val="clear" w:color="auto" w:fill="FFFFFF"/>
-        </w:rPr>
-        <w:t xml:space="preserve"> </w:t>
-      </w:r>
-      <w:r>
-        <w:rPr>
-          <w:rFonts w:ascii="Helvetica" w:hAnsi="Helvetica" w:cs="Helvetica" w:hint="eastAsia"/>
-          <w:color w:val="33353C"/>
-          <w:szCs w:val="21"/>
-          <w:shd w:val="clear" w:color="auto" w:fill="FFFFFF"/>
-        </w:rPr>
-        <w:t>外置</w:t>
-      </w:r>
-      <w:r>
-        <w:rPr>
-          <w:rFonts w:ascii="Helvetica" w:hAnsi="Helvetica" w:cs="Helvetica" w:hint="eastAsia"/>
-          <w:color w:val="33353C"/>
-          <w:szCs w:val="21"/>
-          <w:shd w:val="clear" w:color="auto" w:fill="FFFFFF"/>
-        </w:rPr>
-        <w:t>3</w:t>
-      </w:r>
-      <w:r>
-        <w:rPr>
-          <w:rFonts w:ascii="Helvetica" w:hAnsi="Helvetica" w:cs="Helvetica"/>
-          <w:color w:val="33353C"/>
-          <w:szCs w:val="21"/>
-          <w:shd w:val="clear" w:color="auto" w:fill="FFFFFF"/>
-        </w:rPr>
-        <w:t>G</w:t>
-      </w:r>
-      <w:r>
-        <w:rPr>
-          <w:rFonts w:ascii="Helvetica" w:hAnsi="Helvetica" w:cs="Helvetica" w:hint="eastAsia"/>
-          <w:color w:val="33353C"/>
-          <w:szCs w:val="21"/>
-          <w:shd w:val="clear" w:color="auto" w:fill="FFFFFF"/>
-        </w:rPr>
-        <w:t>模块</w:t>
-      </w:r>
-      <w:r>
-        <w:rPr>
-          <w:rFonts w:ascii="Helvetica" w:hAnsi="Helvetica" w:cs="Helvetica" w:hint="eastAsia"/>
-          <w:color w:val="33353C"/>
-          <w:szCs w:val="21"/>
-          <w:shd w:val="clear" w:color="auto" w:fill="FFFFFF"/>
-        </w:rPr>
-        <w:t xml:space="preserve"> </w:t>
-      </w:r>
-      <w:r>
-        <w:rPr>
-          <w:rFonts w:ascii="Helvetica" w:hAnsi="Helvetica" w:cs="Helvetica" w:hint="eastAsia"/>
-          <w:color w:val="33353C"/>
-          <w:szCs w:val="21"/>
-          <w:shd w:val="clear" w:color="auto" w:fill="FFFFFF"/>
-        </w:rPr>
-        <w:t>集采终端</w:t>
-      </w:r>
-      <w:r>
-        <w:rPr>
-          <w:rFonts w:ascii="Helvetica" w:hAnsi="Helvetica" w:cs="Helvetica" w:hint="eastAsia"/>
-          <w:color w:val="33353C"/>
-          <w:szCs w:val="21"/>
-          <w:shd w:val="clear" w:color="auto" w:fill="FFFFFF"/>
-        </w:rPr>
-        <w:t>4</w:t>
-      </w:r>
-      <w:r>
-        <w:rPr>
-          <w:rFonts w:ascii="Helvetica" w:hAnsi="Helvetica" w:cs="Helvetica"/>
-          <w:color w:val="33353C"/>
-          <w:szCs w:val="21"/>
-          <w:shd w:val="clear" w:color="auto" w:fill="FFFFFF"/>
-        </w:rPr>
-        <w:t>G</w:t>
-      </w:r>
-      <w:r>
-        <w:rPr>
-          <w:rFonts w:ascii="Helvetica" w:hAnsi="Helvetica" w:cs="Helvetica" w:hint="eastAsia"/>
-          <w:color w:val="33353C"/>
-          <w:szCs w:val="21"/>
-          <w:shd w:val="clear" w:color="auto" w:fill="FFFFFF"/>
-        </w:rPr>
-        <w:t>模块</w:t>
-      </w:r>
-    </w:p>
-    <w:p>
-      <w:pPr>
-        <w:jc w:val="left"/>
-        <w:rPr>
-          <w:rFonts w:ascii="Helvetica" w:hAnsi="Helvetica" w:cs="Helvetica"/>
-          <w:color w:val="33353C"/>
-          <w:szCs w:val="21"/>
-          <w:shd w:val="clear" w:color="auto" w:fill="FFFFFF"/>
-        </w:rPr>
-      </w:pPr>
-      <w:r>
-        <w:rPr>
-          <w:rFonts w:ascii="Helvetica" w:hAnsi="Helvetica" w:cs="Helvetica"/>
-          <w:color w:val="33353C"/>
-          <w:szCs w:val="21"/>
-          <w:shd w:val="clear" w:color="auto" w:fill="FFFFFF"/>
-        </w:rPr>
-        <w:tab/>
-      </w:r>
-      <w:r>
-        <w:rPr>
-          <w:rFonts w:ascii="Helvetica" w:hAnsi="Helvetica" w:cs="Helvetica"/>
-          <w:color w:val="33353C"/>
-          <w:szCs w:val="21"/>
-          <w:shd w:val="clear" w:color="auto" w:fill="FFFFFF"/>
-        </w:rPr>
-        <w:tab/>
-      </w:r>
-      <w:r>
-        <w:rPr>
-          <w:rFonts w:ascii="Helvetica" w:hAnsi="Helvetica" w:cs="Helvetica"/>
-          <w:color w:val="33353C"/>
-          <w:szCs w:val="21"/>
-          <w:shd w:val="clear" w:color="auto" w:fill="FFFFFF"/>
-        </w:rPr>
-        <w:tab/>
-      </w:r>
-      <w:r>
-        <w:rPr>
-          <w:rFonts w:ascii="Helvetica" w:hAnsi="Helvetica" w:cs="Helvetica" w:hint="eastAsia"/>
-          <w:color w:val="33353C"/>
-          <w:szCs w:val="21"/>
-          <w:shd w:val="clear" w:color="auto" w:fill="FFFFFF"/>
-        </w:rPr>
-        <w:t>网络表</w:t>
-      </w:r>
-      <w:r>
-        <w:rPr>
-          <w:rFonts w:ascii="Helvetica" w:hAnsi="Helvetica" w:cs="Helvetica" w:hint="eastAsia"/>
-          <w:color w:val="33353C"/>
-          <w:szCs w:val="21"/>
-          <w:shd w:val="clear" w:color="auto" w:fill="FFFFFF"/>
-        </w:rPr>
-        <w:t>4</w:t>
-      </w:r>
-      <w:r>
-        <w:rPr>
-          <w:rFonts w:ascii="Helvetica" w:hAnsi="Helvetica" w:cs="Helvetica"/>
-          <w:color w:val="33353C"/>
-          <w:szCs w:val="21"/>
-          <w:shd w:val="clear" w:color="auto" w:fill="FFFFFF"/>
-        </w:rPr>
-        <w:t>G</w:t>
-      </w:r>
-      <w:r>
-        <w:rPr>
-          <w:rFonts w:ascii="Helvetica" w:hAnsi="Helvetica" w:cs="Helvetica" w:hint="eastAsia"/>
-          <w:color w:val="33353C"/>
-          <w:szCs w:val="21"/>
-          <w:shd w:val="clear" w:color="auto" w:fill="FFFFFF"/>
-        </w:rPr>
-        <w:t>模块</w:t>
-      </w:r>
-      <w:r>
-        <w:rPr>
-          <w:rFonts w:ascii="Helvetica" w:hAnsi="Helvetica" w:cs="Helvetica" w:hint="eastAsia"/>
-          <w:color w:val="33353C"/>
-          <w:szCs w:val="21"/>
-          <w:shd w:val="clear" w:color="auto" w:fill="FFFFFF"/>
-        </w:rPr>
-        <w:t xml:space="preserve"> </w:t>
-      </w:r>
-      <w:r>
-        <w:rPr>
-          <w:rFonts w:ascii="Helvetica" w:hAnsi="Helvetica" w:cs="Helvetica" w:hint="eastAsia"/>
-          <w:color w:val="33353C"/>
-          <w:szCs w:val="21"/>
-          <w:shd w:val="clear" w:color="auto" w:fill="FFFFFF"/>
-        </w:rPr>
-        <w:t>外置</w:t>
-      </w:r>
-      <w:r>
-        <w:rPr>
-          <w:rFonts w:ascii="Helvetica" w:hAnsi="Helvetica" w:cs="Helvetica" w:hint="eastAsia"/>
-          <w:color w:val="33353C"/>
-          <w:szCs w:val="21"/>
-          <w:shd w:val="clear" w:color="auto" w:fill="FFFFFF"/>
-        </w:rPr>
-        <w:t>4</w:t>
-      </w:r>
-      <w:r>
-        <w:rPr>
-          <w:rFonts w:ascii="Helvetica" w:hAnsi="Helvetica" w:cs="Helvetica"/>
-          <w:color w:val="33353C"/>
-          <w:szCs w:val="21"/>
-          <w:shd w:val="clear" w:color="auto" w:fill="FFFFFF"/>
-        </w:rPr>
-        <w:t>G</w:t>
-      </w:r>
-      <w:r>
-        <w:rPr>
-          <w:rFonts w:ascii="Helvetica" w:hAnsi="Helvetica" w:cs="Helvetica" w:hint="eastAsia"/>
-          <w:color w:val="33353C"/>
-          <w:szCs w:val="21"/>
-          <w:shd w:val="clear" w:color="auto" w:fill="FFFFFF"/>
-        </w:rPr>
-        <w:t>模块</w:t>
-      </w:r>
-      <w:r>
-        <w:rPr>
-          <w:rFonts w:ascii="Helvetica" w:hAnsi="Helvetica" w:cs="Helvetica" w:hint="eastAsia"/>
-          <w:color w:val="33353C"/>
-          <w:szCs w:val="21"/>
-          <w:shd w:val="clear" w:color="auto" w:fill="FFFFFF"/>
-        </w:rPr>
-        <w:t xml:space="preserve"> </w:t>
-      </w:r>
-      <w:r>
-        <w:rPr>
-          <w:rFonts w:ascii="Helvetica" w:hAnsi="Helvetica" w:cs="Helvetica"/>
-          <w:color w:val="33353C"/>
-          <w:szCs w:val="21"/>
-          <w:shd w:val="clear" w:color="auto" w:fill="FFFFFF"/>
-        </w:rPr>
-        <w:t>NB-I</w:t>
-      </w:r>
-      <w:r>
-        <w:rPr>
-          <w:rFonts w:ascii="Helvetica" w:hAnsi="Helvetica" w:cs="Helvetica" w:hint="eastAsia"/>
-          <w:color w:val="33353C"/>
-          <w:szCs w:val="21"/>
-          <w:shd w:val="clear" w:color="auto" w:fill="FFFFFF"/>
-        </w:rPr>
-        <w:t>oT</w:t>
-      </w:r>
-      <w:r>
-        <w:rPr>
-          <w:rFonts w:ascii="Helvetica" w:hAnsi="Helvetica" w:cs="Helvetica" w:hint="eastAsia"/>
-          <w:color w:val="33353C"/>
-          <w:szCs w:val="21"/>
-          <w:shd w:val="clear" w:color="auto" w:fill="FFFFFF"/>
-        </w:rPr>
-        <w:t>模块</w:t>
-      </w:r>
-      <w:r>
-        <w:rPr>
-          <w:rFonts w:ascii="Helvetica" w:hAnsi="Helvetica" w:cs="Helvetica" w:hint="eastAsia"/>
-          <w:color w:val="33353C"/>
-          <w:szCs w:val="21"/>
-          <w:shd w:val="clear" w:color="auto" w:fill="FFFFFF"/>
-        </w:rPr>
-        <w:t xml:space="preserve"> </w:t>
-      </w:r>
-      <w:r>
-        <w:rPr>
-          <w:rFonts w:ascii="Helvetica" w:hAnsi="Helvetica" w:cs="Helvetica"/>
-          <w:color w:val="33353C"/>
-          <w:szCs w:val="21"/>
-          <w:shd w:val="clear" w:color="auto" w:fill="FFFFFF"/>
-        </w:rPr>
-        <w:t>L</w:t>
-      </w:r>
-      <w:r>
-        <w:rPr>
-          <w:rFonts w:ascii="Helvetica" w:hAnsi="Helvetica" w:cs="Helvetica" w:hint="eastAsia"/>
-          <w:color w:val="33353C"/>
-          <w:szCs w:val="21"/>
-          <w:shd w:val="clear" w:color="auto" w:fill="FFFFFF"/>
-        </w:rPr>
-        <w:t>oRa</w:t>
-      </w:r>
-      <w:r>
-        <w:rPr>
-          <w:rFonts w:ascii="Helvetica" w:hAnsi="Helvetica" w:cs="Helvetica" w:hint="eastAsia"/>
-          <w:color w:val="33353C"/>
-          <w:szCs w:val="21"/>
-          <w:shd w:val="clear" w:color="auto" w:fill="FFFFFF"/>
-        </w:rPr>
-        <w:t>模组</w:t>
-      </w:r>
-      <w:r>
-        <w:rPr>
-          <w:rFonts w:ascii="Helvetica" w:hAnsi="Helvetica" w:cs="Helvetica" w:hint="eastAsia"/>
-          <w:color w:val="33353C"/>
-          <w:szCs w:val="21"/>
-          <w:shd w:val="clear" w:color="auto" w:fill="FFFFFF"/>
-        </w:rPr>
-        <w:t xml:space="preserve"> </w:t>
-      </w:r>
-      <w:r>
-        <w:rPr>
-          <w:rFonts w:ascii="Helvetica" w:hAnsi="Helvetica" w:cs="Helvetica"/>
-          <w:color w:val="33353C"/>
-          <w:szCs w:val="21"/>
-          <w:shd w:val="clear" w:color="auto" w:fill="FFFFFF"/>
-        </w:rPr>
-        <w:t>4G</w:t>
-      </w:r>
-      <w:r>
-        <w:rPr>
-          <w:rFonts w:ascii="Helvetica" w:hAnsi="Helvetica" w:cs="Helvetica" w:hint="eastAsia"/>
-          <w:color w:val="33353C"/>
-          <w:szCs w:val="21"/>
-          <w:shd w:val="clear" w:color="auto" w:fill="FFFFFF"/>
-        </w:rPr>
-        <w:t>模组</w:t>
-      </w:r>
-    </w:p>
-    <w:p>
-      <w:pPr>
-        <w:jc w:val="left"/>
-        <w:rPr>
-          <w:rFonts w:ascii="Helvetica" w:hAnsi="Helvetica" w:cs="Helvetica"/>
-          <w:color w:val="33353C"/>
-          <w:szCs w:val="21"/>
-          <w:shd w:val="clear" w:color="auto" w:fill="FFFFFF"/>
-        </w:rPr>
-      </w:pPr>
-      <w:r>
-        <w:rPr>
-          <w:rFonts w:ascii="Helvetica" w:hAnsi="Helvetica" w:cs="Helvetica" w:hint="eastAsia"/>
-          <w:color w:val="33353C"/>
-          <w:szCs w:val="21"/>
-          <w:highlight w:val="yellow"/>
-          <w:shd w:val="clear" w:color="auto" w:fill="FFFFFF"/>
-        </w:rPr>
-        <w:t>通信采集终端</w:t>
-      </w:r>
-      <w:r>
-        <w:rPr>
-          <w:rFonts w:ascii="Helvetica" w:hAnsi="Helvetica" w:cs="Helvetica" w:hint="eastAsia"/>
-          <w:color w:val="33353C"/>
-          <w:szCs w:val="21"/>
-          <w:shd w:val="clear" w:color="auto" w:fill="FFFFFF"/>
-        </w:rPr>
-        <w:t>变电站</w:t>
-      </w:r>
-      <w:r>
-        <w:rPr>
-          <w:rFonts w:ascii="Helvetica" w:hAnsi="Helvetica" w:cs="Helvetica" w:hint="eastAsia"/>
-          <w:color w:val="33353C"/>
-          <w:szCs w:val="21"/>
-          <w:shd w:val="clear" w:color="auto" w:fill="FFFFFF"/>
-        </w:rPr>
-        <w:t>电能量数据采集终端</w:t>
-      </w:r>
-      <w:r>
-        <w:rPr>
-          <w:rFonts w:ascii="Helvetica" w:hAnsi="Helvetica" w:cs="Helvetica" w:hint="eastAsia"/>
-          <w:color w:val="33353C"/>
-          <w:szCs w:val="21"/>
-          <w:shd w:val="clear" w:color="auto" w:fill="FFFFFF"/>
-        </w:rPr>
-        <w:t xml:space="preserve"> </w:t>
-      </w:r>
-      <w:r>
-        <w:rPr>
-          <w:rFonts w:ascii="Helvetica" w:hAnsi="Helvetica" w:cs="Helvetica" w:hint="eastAsia"/>
-          <w:color w:val="33353C"/>
-          <w:szCs w:val="21"/>
-          <w:shd w:val="clear" w:color="auto" w:fill="FFFFFF"/>
-        </w:rPr>
-        <w:t>负荷管理终端</w:t>
-      </w:r>
-      <w:r>
-        <w:rPr>
-          <w:rFonts w:ascii="Helvetica" w:hAnsi="Helvetica" w:cs="Helvetica" w:hint="eastAsia"/>
-          <w:color w:val="33353C"/>
-          <w:szCs w:val="21"/>
-          <w:shd w:val="clear" w:color="auto" w:fill="FFFFFF"/>
-        </w:rPr>
-        <w:t xml:space="preserve"> </w:t>
-      </w:r>
-      <w:r>
-        <w:rPr>
-          <w:rFonts w:ascii="Helvetica" w:hAnsi="Helvetica" w:cs="Helvetica" w:hint="eastAsia"/>
-          <w:color w:val="33353C"/>
-          <w:szCs w:val="21"/>
-          <w:shd w:val="clear" w:color="auto" w:fill="FFFFFF"/>
-        </w:rPr>
-        <w:t>配变计量终端</w:t>
-      </w:r>
-      <w:r>
-        <w:rPr>
-          <w:rFonts w:ascii="Helvetica" w:hAnsi="Helvetica" w:cs="Helvetica" w:hint="eastAsia"/>
-          <w:color w:val="33353C"/>
-          <w:szCs w:val="21"/>
-          <w:shd w:val="clear" w:color="auto" w:fill="FFFFFF"/>
-        </w:rPr>
-        <w:t xml:space="preserve"> </w:t>
-      </w:r>
-      <w:r>
-        <w:rPr>
-          <w:rFonts w:ascii="Helvetica" w:hAnsi="Helvetica" w:cs="Helvetica" w:hint="eastAsia"/>
-          <w:color w:val="33353C"/>
-          <w:szCs w:val="21"/>
-          <w:shd w:val="clear" w:color="auto" w:fill="FFFFFF"/>
-        </w:rPr>
-        <w:t>集中器</w:t>
-      </w:r>
-      <w:r>
-        <w:rPr>
-          <w:rFonts w:ascii="Helvetica" w:hAnsi="Helvetica" w:cs="Helvetica" w:hint="eastAsia"/>
-          <w:color w:val="33353C"/>
-          <w:szCs w:val="21"/>
-          <w:shd w:val="clear" w:color="auto" w:fill="FFFFFF"/>
-        </w:rPr>
-        <w:t xml:space="preserve"> </w:t>
-      </w:r>
-      <w:r>
-        <w:rPr>
-          <w:rFonts w:ascii="Helvetica" w:hAnsi="Helvetica" w:cs="Helvetica" w:hint="eastAsia"/>
-          <w:color w:val="33353C"/>
-          <w:szCs w:val="21"/>
-          <w:shd w:val="clear" w:color="auto" w:fill="FFFFFF"/>
-        </w:rPr>
-        <w:t>采集器</w:t>
-      </w:r>
-    </w:p>
-    <w:p>
-      <w:pPr>
-        <w:jc w:val="left"/>
-        <w:rPr>
-          <w:rFonts w:ascii="Helvetica" w:hAnsi="Helvetica" w:cs="Helvetica"/>
-          <w:color w:val="33353C"/>
-          <w:szCs w:val="21"/>
-          <w:shd w:val="clear" w:color="auto" w:fill="FFFFFF"/>
-        </w:rPr>
-      </w:pPr>
-      <w:r>
-        <w:rPr>
-          <w:rFonts w:ascii="Helvetica" w:hAnsi="Helvetica" w:cs="Helvetica"/>
-          <w:color w:val="33353C"/>
-          <w:szCs w:val="21"/>
-          <w:shd w:val="clear" w:color="auto" w:fill="FFFFFF"/>
-        </w:rPr>
-        <w:tab/>
-      </w:r>
-      <w:r>
-        <w:rPr>
-          <w:rFonts w:ascii="Helvetica" w:hAnsi="Helvetica" w:cs="Helvetica"/>
-          <w:color w:val="33353C"/>
-          <w:szCs w:val="21"/>
-          <w:shd w:val="clear" w:color="auto" w:fill="FFFFFF"/>
-        </w:rPr>
-        <w:tab/>
-      </w:r>
-      <w:r>
-        <w:rPr>
-          <w:rFonts w:ascii="Helvetica" w:hAnsi="Helvetica" w:cs="Helvetica"/>
-          <w:color w:val="33353C"/>
-          <w:szCs w:val="21"/>
-          <w:shd w:val="clear" w:color="auto" w:fill="FFFFFF"/>
-        </w:rPr>
-        <w:tab/>
-      </w:r>
-      <w:r>
-        <w:rPr>
-          <w:rFonts w:ascii="Helvetica" w:hAnsi="Helvetica" w:cs="Helvetica" w:hint="eastAsia"/>
-          <w:color w:val="33353C"/>
-          <w:szCs w:val="21"/>
-          <w:shd w:val="clear" w:color="auto" w:fill="FFFFFF"/>
-        </w:rPr>
-        <w:t>通信中继器</w:t>
-      </w:r>
-      <w:r>
-        <w:rPr>
-          <w:rFonts w:ascii="Helvetica" w:hAnsi="Helvetica" w:cs="Helvetica" w:hint="eastAsia"/>
-          <w:color w:val="33353C"/>
-          <w:szCs w:val="21"/>
-          <w:shd w:val="clear" w:color="auto" w:fill="FFFFFF"/>
-        </w:rPr>
-        <w:t xml:space="preserve"> </w:t>
-      </w:r>
-      <w:r>
-        <w:rPr>
-          <w:rFonts w:ascii="Helvetica" w:hAnsi="Helvetica" w:cs="Helvetica" w:hint="eastAsia"/>
-          <w:color w:val="33353C"/>
-          <w:szCs w:val="21"/>
-          <w:shd w:val="clear" w:color="auto" w:fill="FFFFFF"/>
-        </w:rPr>
-        <w:t>现场移动作业终端</w:t>
-      </w:r>
-      <w:r>
-        <w:rPr>
-          <w:rFonts w:ascii="Helvetica" w:hAnsi="Helvetica" w:cs="Helvetica" w:hint="eastAsia"/>
-          <w:color w:val="33353C"/>
-          <w:szCs w:val="21"/>
-          <w:shd w:val="clear" w:color="auto" w:fill="FFFFFF"/>
-        </w:rPr>
-        <w:t xml:space="preserve"> </w:t>
-      </w:r>
-      <w:r>
-        <w:rPr>
-          <w:rFonts w:ascii="Helvetica" w:hAnsi="Helvetica" w:cs="Helvetica" w:hint="eastAsia"/>
-          <w:color w:val="33353C"/>
-          <w:szCs w:val="21"/>
-          <w:shd w:val="clear" w:color="auto" w:fill="FFFFFF"/>
-        </w:rPr>
-        <w:t>通信接口转换器</w:t>
-      </w:r>
-      <w:r>
-        <w:rPr>
-          <w:rFonts w:ascii="Helvetica" w:hAnsi="Helvetica" w:cs="Helvetica" w:hint="eastAsia"/>
-          <w:color w:val="33353C"/>
-          <w:szCs w:val="21"/>
-          <w:shd w:val="clear" w:color="auto" w:fill="FFFFFF"/>
-        </w:rPr>
-        <w:t xml:space="preserve"> </w:t>
-      </w:r>
-      <w:r>
-        <w:rPr>
-          <w:rFonts w:ascii="Helvetica" w:hAnsi="Helvetica" w:cs="Helvetica" w:hint="eastAsia"/>
-          <w:color w:val="33353C"/>
-          <w:szCs w:val="21"/>
-          <w:shd w:val="clear" w:color="auto" w:fill="FFFFFF"/>
-        </w:rPr>
-        <w:t>路灯管理终端</w:t>
-      </w:r>
-      <w:r>
-        <w:rPr>
-          <w:rFonts w:ascii="Helvetica" w:hAnsi="Helvetica" w:cs="Helvetica" w:hint="eastAsia"/>
-          <w:color w:val="33353C"/>
-          <w:szCs w:val="21"/>
-          <w:shd w:val="clear" w:color="auto" w:fill="FFFFFF"/>
-        </w:rPr>
-        <w:t xml:space="preserve"> </w:t>
-      </w:r>
-    </w:p>
-    <w:p>
-      <w:pPr>
-        <w:ind w:left="840" w:firstLine="420"/>
-        <w:jc w:val="left"/>
-        <w:rPr>
-          <w:rFonts w:ascii="Helvetica" w:hAnsi="Helvetica" w:cs="Helvetica"/>
-          <w:color w:val="33353C"/>
-          <w:szCs w:val="21"/>
-          <w:shd w:val="clear" w:color="auto" w:fill="FFFFFF"/>
-        </w:rPr>
-      </w:pPr>
-      <w:r>
-        <w:rPr>
-          <w:rFonts w:ascii="Helvetica" w:hAnsi="Helvetica" w:cs="Helvetica" w:hint="eastAsia"/>
-          <w:color w:val="33353C"/>
-          <w:szCs w:val="21"/>
-          <w:shd w:val="clear" w:color="auto" w:fill="FFFFFF"/>
-        </w:rPr>
-        <w:t>智能路灯控制器</w:t>
-      </w:r>
-    </w:p>
-    <w:p>
-      <w:pPr>
-        <w:jc w:val="left"/>
-        <w:rPr>
-          <w:rFonts w:ascii="Helvetica" w:hAnsi="Helvetica" w:cs="Helvetica"/>
-          <w:color w:val="33353C"/>
-          <w:szCs w:val="21"/>
-          <w:shd w:val="clear" w:color="auto" w:fill="FFFFFF"/>
-        </w:rPr>
-      </w:pPr>
-      <w:r>
-        <w:rPr>
-          <w:rFonts w:ascii="Helvetica" w:hAnsi="Helvetica" w:cs="Helvetica" w:hint="eastAsia"/>
-          <w:color w:val="33353C"/>
-          <w:szCs w:val="21"/>
-          <w:highlight w:val="yellow"/>
-          <w:shd w:val="clear" w:color="auto" w:fill="FFFFFF"/>
-        </w:rPr>
         <w:t>能效监测产品</w:t>
       </w:r>
       <w:r>
@@ -28892,7 +31830,7 @@
       <w:r>
         <w:t xml:space="preserve">603556 杭州拱墅 </w:t>
       </w:r>
-      <w:hyperlink r:id="rId49" w:history="1">
+      <w:hyperlink r:id="rId68" w:history="1">
         <w:r>
           <w:rPr>
             <w:rStyle w:val="a7"/>
@@ -28982,17 +31920,7 @@
           <w:szCs w:val="21"/>
           <w:shd w:val="clear" w:color="auto" w:fill="FFFFFF"/>
         </w:rPr>
-        <w:t>国家实验室认可的电能表企业之一，是国内最早成功研发智能电能表费控自动化检定装置的企业，是最早从事电力能效评测系统产品</w:t>
-      </w:r>
-      <w:r>
-        <w:rPr>
-          <w:rFonts w:ascii="Helvetica" w:hAnsi="Helvetica" w:cs="Helvetica"/>
-          <w:color w:val="33353C"/>
-          <w:szCs w:val="21"/>
-          <w:shd w:val="clear" w:color="auto" w:fill="FFFFFF"/>
-        </w:rPr>
-        <w:lastRenderedPageBreak/>
-        <w:t>研发企业之一。公司广泛参与国际合作，是国际技术联盟成员、</w:t>
+        <w:t>国家实验室认可的电能表企业之一，是国内最早成功研发智能电能表费控自动化检定装置的企业，是最早从事电力能效评测系统产品研发企业之一。公司广泛参与国际合作，是国际技术联盟成员、</w:t>
       </w:r>
       <w:r>
         <w:rPr>
@@ -29584,6 +32512,7 @@
           <w:szCs w:val="21"/>
           <w:shd w:val="clear" w:color="auto" w:fill="FFFFFF"/>
         </w:rPr>
+        <w:lastRenderedPageBreak/>
         <w:t>用户信息与计费</w:t>
       </w:r>
     </w:p>
@@ -29668,7 +32597,7 @@
         </w:rPr>
         <w:t xml:space="preserve">余杭 </w:t>
       </w:r>
-      <w:hyperlink r:id="rId50" w:history="1">
+      <w:hyperlink r:id="rId69" w:history="1">
         <w:r>
           <w:rPr>
             <w:rStyle w:val="a7"/>
@@ -30496,7 +33425,6 @@
           <w:szCs w:val="21"/>
           <w:shd w:val="clear" w:color="auto" w:fill="FFFFFF"/>
         </w:rPr>
-        <w:lastRenderedPageBreak/>
         <w:t>分体式直流充电桩</w:t>
       </w:r>
       <w:r>
@@ -31209,9 +34137,10 @@
         <w:rPr>
           <w:rFonts w:hint="eastAsia"/>
         </w:rPr>
+        <w:lastRenderedPageBreak/>
         <w:t xml:space="preserve">安科瑞 300286 上海嘉定 </w:t>
       </w:r>
-      <w:hyperlink r:id="rId51" w:history="1">
+      <w:hyperlink r:id="rId70" w:history="1">
         <w:r>
           <w:rPr>
             <w:rStyle w:val="a7"/>
@@ -31720,7 +34649,6 @@
           <w:szCs w:val="21"/>
           <w:shd w:val="clear" w:color="auto" w:fill="FFFFFF"/>
         </w:rPr>
-        <w:lastRenderedPageBreak/>
         <w:t>电气安全</w:t>
       </w:r>
     </w:p>
@@ -31850,7 +34778,7 @@
         </w:rPr>
         <w:t xml:space="preserve"> </w:t>
       </w:r>
-      <w:hyperlink r:id="rId52" w:history="1">
+      <w:hyperlink r:id="rId71" w:history="1">
         <w:r>
           <w:rPr>
             <w:rStyle w:val="a7"/>
@@ -32000,6 +34928,7 @@
           <w:szCs w:val="21"/>
           <w:shd w:val="clear" w:color="auto" w:fill="FFFFFF"/>
         </w:rPr>
+        <w:lastRenderedPageBreak/>
         <w:t>产品：</w:t>
       </w:r>
     </w:p>
@@ -32261,7 +35190,7 @@
         </w:rPr>
         <w:t xml:space="preserve"> </w:t>
       </w:r>
-      <w:hyperlink r:id="rId53" w:history="1">
+      <w:hyperlink r:id="rId72" w:history="1">
         <w:r>
           <w:rPr>
             <w:rStyle w:val="a7"/>
@@ -32554,7 +35483,6 @@
           <w:sz w:val="23"/>
           <w:szCs w:val="23"/>
         </w:rPr>
-        <w:lastRenderedPageBreak/>
         <w:t>智慧燃气</w:t>
       </w:r>
       <w:r>
@@ -32760,7 +35688,7 @@
         </w:rPr>
         <w:t xml:space="preserve"> </w:t>
       </w:r>
-      <w:hyperlink r:id="rId54" w:history="1">
+      <w:hyperlink r:id="rId73" w:history="1">
         <w:r>
           <w:rPr>
             <w:rStyle w:val="a7"/>
@@ -33122,6 +36050,7 @@
           <w:highlight w:val="yellow"/>
           <w:shd w:val="clear" w:color="auto" w:fill="FFFFFF"/>
         </w:rPr>
+        <w:lastRenderedPageBreak/>
         <w:t>采集与管理系统</w:t>
       </w:r>
       <w:r>
@@ -33269,7 +36198,7 @@
         </w:rPr>
         <w:t xml:space="preserve"> </w:t>
       </w:r>
-      <w:hyperlink r:id="rId55" w:history="1">
+      <w:hyperlink r:id="rId74" w:history="1">
         <w:r>
           <w:rPr>
             <w:rStyle w:val="a7"/>
@@ -33481,7 +36410,7 @@
         </w:rPr>
         <w:t xml:space="preserve">北京朝阳 </w:t>
       </w:r>
-      <w:hyperlink r:id="rId56" w:history="1">
+      <w:hyperlink r:id="rId75" w:history="1">
         <w:r>
           <w:rPr>
             <w:rStyle w:val="a7"/>
@@ -33520,17 +36449,7 @@
           <w:szCs w:val="21"/>
           <w:shd w:val="clear" w:color="auto" w:fill="FFFFFF"/>
         </w:rPr>
-        <w:t>北京煜邦电力技术股份有限公司的主营业务是智能巡检、信息技术服务、以及智能电表和用电信息采集终端等智能电力产品的研发、生产和销售。公司提供的产品包括智能电表、</w:t>
-      </w:r>
-      <w:r>
-        <w:rPr>
-          <w:rFonts w:ascii="Helvetica" w:hAnsi="Helvetica" w:cs="Helvetica"/>
-          <w:color w:val="33353C"/>
-          <w:szCs w:val="21"/>
-          <w:shd w:val="clear" w:color="auto" w:fill="FFFFFF"/>
-        </w:rPr>
-        <w:lastRenderedPageBreak/>
-        <w:t>用电信息采集终端、故障指示器等智能电力产品，以及电能信息采集与计量装置，提供的服务包括智能巡检服务和信息技术服务。自设立以来</w:t>
+        <w:t>北京煜邦电力技术股份有限公司的主营业务是智能巡检、信息技术服务、以及智能电表和用电信息采集终端等智能电力产品的研发、生产和销售。公司提供的产品包括智能电表、用电信息采集终端、故障指示器等智能电力产品，以及电能信息采集与计量装置，提供的服务包括智能巡检服务和信息技术服务。自设立以来</w:t>
       </w:r>
       <w:r>
         <w:rPr>
@@ -34172,6 +37091,7 @@
           <w:highlight w:val="green"/>
           <w:shd w:val="clear" w:color="auto" w:fill="FFFFFF"/>
         </w:rPr>
+        <w:lastRenderedPageBreak/>
         <w:t>智能电能表</w:t>
       </w:r>
       <w:r>
@@ -35680,7 +38600,6 @@
           <w:szCs w:val="21"/>
           <w:shd w:val="clear" w:color="auto" w:fill="FFFFFF"/>
         </w:rPr>
-        <w:lastRenderedPageBreak/>
         <w:t>智能城市充电桩解决方案</w:t>
       </w:r>
       <w:r>
@@ -35864,7 +38783,7 @@
         </w:rPr>
         <w:t xml:space="preserve">杭州拱墅 </w:t>
       </w:r>
-      <w:hyperlink r:id="rId57" w:history="1">
+      <w:hyperlink r:id="rId76" w:history="1">
         <w:r>
           <w:rPr>
             <w:rStyle w:val="a7"/>
@@ -35880,7 +38799,11 @@
     </w:p>
     <w:p>
       <w:r>
-        <w:t>浙江威星智能仪表股份有限公司致力于为城市燃气行业提供智能计量终端及燃气管理系统平台的研发、生产和销售。公司产品主要包括IC卡智能燃气表及其控制装置、远传燃气表和电子式燃气表。 公司被浙江省科技厅、财政厅、国家税务局和地方税务局联合认定为高新技术企业，是省级高新技术研究开发中心，同时也是浙江省地方税务局、国家税务局、经济和信息化委员会、财政厅和海关联合认定的浙江省企业技术中心，公司燃气智能计量仪表工程实验室被浙江省发改委认定为省级工程实验室（工程研究中心）。公司参与了膜式燃气表、IC卡燃气流量计等国家标准和行业标准编制工作，生产的超声波燃气表被浙江省科技厅登记为浙江省科学技术成果。 　　2018年8月，公司成为浙江物联网开放实验室生态合作伙伴。2018年9月，公司的“基于NB-IoT燃气业务应用解决方案”荣获中国通信工业协会物联网应用分会颁发的中国窄带物联网优秀解决方案成果奖。</w:t>
+        <w:t>浙江威星智能仪表股份有限公司致力于为城市燃气行业提供智能计量终端及燃气管理系统平台的研发、生产和销售。公司产品主要包括IC卡智能燃气表及其控制装置、远传燃气表和电子式燃气表。 公司被浙江省科技厅、财政厅、国家税务局和地方税务局联合认定为高新技术企业，是省级高新技术研究开发中心，同时也是浙江省地方税务局、国家税务局、经济和信息化委员会、财政厅和海关联合认定的浙江省企业技术中心，公司燃气智能计量仪表工程实验室被浙江省发改委认定为省级工程实验室（工程研究中心）。公司参与了膜式燃气表、IC卡燃气流量计等国家标准和行业标准编制工作，生产的超声波燃气表被浙江省科技厅登记为浙江省科学技术成果。 　　2018年8月，公司成为浙江物联网开放实验室生态合作</w:t>
+      </w:r>
+      <w:r>
+        <w:lastRenderedPageBreak/>
+        <w:t>伙伴。2018年9月，公司的“基于NB-IoT燃气业务应用解决方案”荣获中国通信工业协会物联网应用分会颁发的中国窄带物联网优秀解决方案成果奖。</w:t>
       </w:r>
     </w:p>
     <w:p/>
@@ -35982,7 +38905,7 @@
         </w:rPr>
         <w:t xml:space="preserve">嘉兴南湖 </w:t>
       </w:r>
-      <w:hyperlink r:id="rId58" w:history="1">
+      <w:hyperlink r:id="rId77" w:history="1">
         <w:r>
           <w:t>http://www.hddznet.com</w:t>
         </w:r>
@@ -36036,7 +38959,6 @@
         <w:rPr>
           <w:rFonts w:hint="eastAsia"/>
         </w:rPr>
-        <w:lastRenderedPageBreak/>
         <w:t>物联网关系列</w:t>
       </w:r>
     </w:p>
@@ -36125,7 +39047,7 @@
         </w:rPr>
         <w:t xml:space="preserve">杭州余杭 </w:t>
       </w:r>
-      <w:hyperlink r:id="rId59" w:history="1">
+      <w:hyperlink r:id="rId78" w:history="1">
         <w:r>
           <w:rPr>
             <w:rStyle w:val="a7"/>
@@ -36141,7 +39063,11 @@
     </w:p>
     <w:p>
       <w:r>
-        <w:t>杭州山科智能科技股份有限公司致力于节能减排,定位于各类智能远传水表计量传感器及整表、水务管网现场控制机以及后端的采集系统的研发、生产、销售及服务。公司的主要产品磁敏式脉冲智能水表、电感式脉冲智能水表、摄像直读智能水表、厚膜直读智能水表、光电直读智能水表、水务管网现场控制机。公司的“SECK”商标被评定为杭州市著名商标。公司生产的计量传感器及智能整表均为目前市场上最主流的、应用最广泛的智能远传水表产品。</w:t>
+        <w:t>杭州山科智能科技股份有限公司致力于节能减排,定位于各类智能远传水表计量传感器及整表、水务管网现场控制机以及后端的采集系统的研发、生产、销售及服务。公司的主要产品</w:t>
+      </w:r>
+      <w:r>
+        <w:lastRenderedPageBreak/>
+        <w:t>磁敏式脉冲智能水表、电感式脉冲智能水表、摄像直读智能水表、厚膜直读智能水表、光电直读智能水表、水务管网现场控制机。公司的“SECK”商标被评定为杭州市著名商标。公司生产的计量传感器及智能整表均为目前市场上最主流的、应用最广泛的智能远传水表产品。</w:t>
       </w:r>
     </w:p>
     <w:p/>
@@ -36217,7 +39143,7 @@
         </w:rPr>
         <w:t xml:space="preserve"> </w:t>
       </w:r>
-      <w:hyperlink r:id="rId60" w:history="1">
+      <w:hyperlink r:id="rId79" w:history="1">
         <w:r>
           <w:rPr>
             <w:rStyle w:val="30"/>
@@ -36548,7 +39474,6 @@
           <w:szCs w:val="21"/>
           <w:shd w:val="clear" w:color="auto" w:fill="FFFFFF"/>
         </w:rPr>
-        <w:lastRenderedPageBreak/>
         <w:t>蓝牙卡</w:t>
       </w:r>
     </w:p>
@@ -36610,7 +39535,7 @@
         </w:rPr>
         <w:t xml:space="preserve"> </w:t>
       </w:r>
-      <w:hyperlink r:id="rId61" w:history="1">
+      <w:hyperlink r:id="rId80" w:history="1">
         <w:r>
           <w:rPr>
             <w:rStyle w:val="a7"/>
@@ -36699,7 +39624,17 @@
           <w:szCs w:val="21"/>
           <w:shd w:val="clear" w:color="auto" w:fill="FFFFFF"/>
         </w:rPr>
-        <w:t>项行业标准的制定。发行人建立了优秀的专业技术研发团队和有效的激励机制；拥有成熟的产品设计平台、快速的技术响应能力、先进的试验设备和完整的测试体系。经过多年努力，发行人在智能电表和用电信息采集终端产品领域，拥有高可靠性数据存储数据库中间件技术、软件功能模块化设计技术、综合能源管理设计技术、智能电表可靠性设计技术、自适应电源管理技术、高可靠性控制电路设计技术、高精度计量技术、自动化生产检测及质量控制技术、计量箱可靠性设计技术等核心技术，并积累了丰富的业务经验。</w:t>
+        <w:t>项行业标准的制定。发行人建立了优秀的专业技术研发团队和有效的激励机制；拥有成熟的产品设计平台、快速的技术响应能力、先进的试验设备和完整的测试体系。经过多年努力，发行人在智能电表和用电信息采集终端产品领域，拥有高可靠性数据存储数据库中间件技术、软件功能模块化设计技术、综合能源管理设计技术、智能电表可靠性设计技术、自适应电源管理技术、高可靠性控制电路设计技术、高精度计量</w:t>
+      </w:r>
+      <w:r>
+        <w:rPr>
+          <w:rFonts w:ascii="Helvetica" w:hAnsi="Helvetica" w:cs="Helvetica"/>
+          <w:color w:val="33353C"/>
+          <w:szCs w:val="21"/>
+          <w:shd w:val="clear" w:color="auto" w:fill="FFFFFF"/>
+        </w:rPr>
+        <w:lastRenderedPageBreak/>
+        <w:t>技术、自动化生产检测及质量控制技术、计量箱可靠性设计技术等核心技术，并积累了丰富的业务经验。</w:t>
       </w:r>
     </w:p>
     <w:p>

--- a/target/telecom.docx
+++ b/target/telecom.docx
@@ -52,25 +52,11 @@
       </w:r>
     </w:p>
     <w:p>
-      <w:pPr>
-        <w:rPr>
-          <w:b/>
-          <w:bCs/>
-        </w:rPr>
-      </w:pPr>
-      <w:r>
-        <w:rPr>
-          <w:b/>
-          <w:bCs/>
-        </w:rPr>
-        <w:t>总市值：1.58</w:t>
+      <w:r>
+        <w:t>总市值：1.63</w:t>
       </w:r>
       <w:proofErr w:type="gramStart"/>
       <w:r>
-        <w:rPr>
-          <w:b/>
-          <w:bCs/>
-        </w:rPr>
         <w:t>万亿</w:t>
       </w:r>
       <w:proofErr w:type="gramEnd"/>
@@ -560,17 +546,9 @@
     <w:p>
       <w:pPr>
         <w:jc w:val="left"/>
-        <w:rPr>
-          <w:b/>
-          <w:bCs/>
-        </w:rPr>
-      </w:pPr>
-      <w:r>
-        <w:rPr>
-          <w:b/>
-          <w:bCs/>
-        </w:rPr>
-        <w:t>总市值：3971.41亿</w:t>
+      </w:pPr>
+      <w:r>
+        <w:t>总市值：4575.36亿</w:t>
       </w:r>
     </w:p>
     <w:p>
@@ -1919,18 +1897,8 @@
       <w:bookmarkEnd w:id="2"/>
     </w:p>
     <w:p>
-      <w:pPr>
-        <w:rPr>
-          <w:b/>
-          <w:bCs/>
-        </w:rPr>
-      </w:pPr>
-      <w:r>
-        <w:rPr>
-          <w:b/>
-          <w:bCs/>
-        </w:rPr>
-        <w:t>总市值：1402.58亿</w:t>
+      <w:r>
+        <w:t>总市值：1663.37亿</w:t>
       </w:r>
     </w:p>
     <w:p>
@@ -6547,6 +6515,7 @@
         <w:tab/>
       </w:r>
     </w:p>
+    <w:p/>
     <w:p>
       <w:pPr>
         <w:pStyle w:val="3"/>
@@ -6555,12 +6524,1150 @@
         <w:rPr>
           <w:rFonts w:hint="eastAsia"/>
         </w:rPr>
+        <w:t>S</w:t>
+      </w:r>
+      <w:r>
+        <w:t>T鹏博士</w:t>
+      </w:r>
+      <w:r>
+        <w:rPr>
+          <w:rFonts w:hint="eastAsia"/>
+        </w:rPr>
+        <w:t xml:space="preserve"> </w:t>
+      </w:r>
+      <w:r>
+        <w:t>600804 成都武侯</w:t>
+      </w:r>
+      <w:r>
+        <w:rPr>
+          <w:rFonts w:hint="eastAsia"/>
+        </w:rPr>
+        <w:t xml:space="preserve"> </w:t>
+      </w:r>
+      <w:hyperlink r:id="rId15" w:history="1">
+        <w:r>
+          <w:rPr>
+            <w:rStyle w:val="a7"/>
+            <w:color w:val="auto"/>
+            <w:u w:val="none"/>
+          </w:rPr>
+          <w:t>http://www.drpeng.com.cn</w:t>
+        </w:r>
+      </w:hyperlink>
+    </w:p>
+    <w:p>
+      <w:pPr>
+        <w:rPr>
+          <w:rFonts w:ascii="Helvetica" w:hAnsi="Helvetica" w:cs="Helvetica"/>
+          <w:b/>
+          <w:bCs/>
+          <w:color w:val="33353C"/>
+          <w:sz w:val="20"/>
+          <w:szCs w:val="20"/>
+          <w:shd w:val="clear" w:color="auto" w:fill="FFFFFF"/>
+        </w:rPr>
+      </w:pPr>
+      <w:r>
+        <w:rPr>
+          <w:rFonts w:ascii="Helvetica" w:hAnsi="Helvetica" w:cs="Helvetica"/>
+          <w:color w:val="33353C"/>
+          <w:sz w:val="20"/>
+          <w:szCs w:val="20"/>
+          <w:shd w:val="clear" w:color="auto" w:fill="FFFFFF"/>
+        </w:rPr>
+        <w:t>总市值：</w:t>
+      </w:r>
+      <w:r>
+        <w:rPr>
+          <w:rFonts w:ascii="Helvetica" w:hAnsi="Helvetica" w:cs="Helvetica"/>
+          <w:b/>
+          <w:bCs/>
+          <w:color w:val="33353C"/>
+          <w:sz w:val="20"/>
+          <w:szCs w:val="20"/>
+          <w:shd w:val="clear" w:color="auto" w:fill="FFFFFF"/>
+        </w:rPr>
+        <w:t>57.68</w:t>
+      </w:r>
+      <w:r>
+        <w:rPr>
+          <w:rFonts w:ascii="Helvetica" w:hAnsi="Helvetica" w:cs="Helvetica"/>
+          <w:b/>
+          <w:bCs/>
+          <w:color w:val="33353C"/>
+          <w:sz w:val="20"/>
+          <w:szCs w:val="20"/>
+          <w:shd w:val="clear" w:color="auto" w:fill="FFFFFF"/>
+        </w:rPr>
+        <w:t>亿</w:t>
+      </w:r>
+    </w:p>
+    <w:p>
+      <w:pPr>
+        <w:rPr>
+          <w:rFonts w:ascii="Helvetica" w:hAnsi="Helvetica" w:cs="Helvetica"/>
+          <w:color w:val="33353C"/>
+          <w:szCs w:val="21"/>
+          <w:shd w:val="clear" w:color="auto" w:fill="FFFFFF"/>
+        </w:rPr>
+      </w:pPr>
+      <w:r>
+        <w:rPr>
+          <w:rFonts w:ascii="Helvetica" w:hAnsi="Helvetica" w:cs="Helvetica"/>
+          <w:color w:val="33353C"/>
+          <w:szCs w:val="21"/>
+          <w:shd w:val="clear" w:color="auto" w:fill="FFFFFF"/>
+        </w:rPr>
+        <w:t>鹏博士电信传媒集团股份有限公司的主要经营为互联网接入及其相关增值服务业务。其主要产品为家庭宽带及增值业务、数据中心业务、</w:t>
+      </w:r>
+      <w:proofErr w:type="gramStart"/>
+      <w:r>
+        <w:rPr>
+          <w:rFonts w:ascii="Helvetica" w:hAnsi="Helvetica" w:cs="Helvetica"/>
+          <w:color w:val="33353C"/>
+          <w:szCs w:val="21"/>
+          <w:shd w:val="clear" w:color="auto" w:fill="FFFFFF"/>
+        </w:rPr>
+        <w:t>智慧云网业务</w:t>
+      </w:r>
+      <w:proofErr w:type="gramEnd"/>
+      <w:r>
+        <w:rPr>
+          <w:rFonts w:ascii="Helvetica" w:hAnsi="Helvetica" w:cs="Helvetica"/>
+          <w:color w:val="33353C"/>
+          <w:szCs w:val="21"/>
+          <w:shd w:val="clear" w:color="auto" w:fill="FFFFFF"/>
+        </w:rPr>
+        <w:t>、海外业务及其他。</w:t>
+      </w:r>
+    </w:p>
+    <w:p>
+      <w:pPr>
+        <w:rPr>
+          <w:rFonts w:ascii="Helvetica" w:hAnsi="Helvetica" w:cs="Helvetica"/>
+          <w:color w:val="33353C"/>
+          <w:szCs w:val="21"/>
+          <w:shd w:val="clear" w:color="auto" w:fill="FFFFFF"/>
+        </w:rPr>
+      </w:pPr>
+    </w:p>
+    <w:p>
+      <w:pPr>
+        <w:rPr>
+          <w:rFonts w:ascii="Helvetica" w:hAnsi="Helvetica" w:cs="Helvetica" w:hint="eastAsia"/>
+          <w:color w:val="33353C"/>
+          <w:szCs w:val="21"/>
+          <w:shd w:val="clear" w:color="auto" w:fill="FFFFFF"/>
+        </w:rPr>
+      </w:pPr>
+      <w:proofErr w:type="gramStart"/>
+      <w:r>
+        <w:rPr>
+          <w:rFonts w:ascii="Helvetica" w:hAnsi="Helvetica" w:cs="Helvetica" w:hint="eastAsia"/>
+          <w:color w:val="33353C"/>
+          <w:szCs w:val="21"/>
+          <w:shd w:val="clear" w:color="auto" w:fill="FFFFFF"/>
+        </w:rPr>
+        <w:t>数智云</w:t>
+      </w:r>
+      <w:proofErr w:type="gramEnd"/>
+      <w:r>
+        <w:rPr>
+          <w:rFonts w:ascii="Helvetica" w:hAnsi="Helvetica" w:cs="Helvetica"/>
+          <w:color w:val="33353C"/>
+          <w:szCs w:val="21"/>
+          <w:shd w:val="clear" w:color="auto" w:fill="FFFFFF"/>
+        </w:rPr>
+        <w:tab/>
+      </w:r>
+      <w:r>
+        <w:rPr>
+          <w:rFonts w:ascii="Helvetica" w:hAnsi="Helvetica" w:cs="Helvetica"/>
+          <w:color w:val="33353C"/>
+          <w:szCs w:val="21"/>
+          <w:shd w:val="clear" w:color="auto" w:fill="FFFFFF"/>
+        </w:rPr>
+        <w:tab/>
+      </w:r>
+      <w:r>
+        <w:rPr>
+          <w:rFonts w:ascii="Helvetica" w:hAnsi="Helvetica" w:cs="Helvetica"/>
+          <w:color w:val="33353C"/>
+          <w:szCs w:val="21"/>
+          <w:shd w:val="clear" w:color="auto" w:fill="FFFFFF"/>
+        </w:rPr>
+        <w:tab/>
+      </w:r>
+      <w:r>
+        <w:rPr>
+          <w:rFonts w:ascii="Helvetica" w:hAnsi="Helvetica" w:cs="Helvetica" w:hint="eastAsia"/>
+          <w:color w:val="33353C"/>
+          <w:szCs w:val="21"/>
+          <w:shd w:val="clear" w:color="auto" w:fill="FFFFFF"/>
+        </w:rPr>
+        <w:t>融合云平台</w:t>
+      </w:r>
+      <w:r>
+        <w:rPr>
+          <w:rFonts w:ascii="Helvetica" w:hAnsi="Helvetica" w:cs="Helvetica" w:hint="eastAsia"/>
+          <w:color w:val="33353C"/>
+          <w:szCs w:val="21"/>
+          <w:shd w:val="clear" w:color="auto" w:fill="FFFFFF"/>
+        </w:rPr>
+        <w:t xml:space="preserve"> </w:t>
+      </w:r>
+      <w:proofErr w:type="gramStart"/>
+      <w:r>
+        <w:rPr>
+          <w:rFonts w:ascii="Helvetica" w:hAnsi="Helvetica" w:cs="Helvetica" w:hint="eastAsia"/>
+          <w:color w:val="33353C"/>
+          <w:szCs w:val="21"/>
+          <w:shd w:val="clear" w:color="auto" w:fill="FFFFFF"/>
+        </w:rPr>
+        <w:t>数智云</w:t>
+      </w:r>
+      <w:r>
+        <w:rPr>
+          <w:rFonts w:ascii="Helvetica" w:hAnsi="Helvetica" w:cs="Helvetica" w:hint="eastAsia"/>
+          <w:color w:val="33353C"/>
+          <w:szCs w:val="21"/>
+          <w:shd w:val="clear" w:color="auto" w:fill="FFFFFF"/>
+        </w:rPr>
+        <w:t xml:space="preserve"> </w:t>
+      </w:r>
+      <w:r>
+        <w:rPr>
+          <w:rFonts w:ascii="Helvetica" w:hAnsi="Helvetica" w:cs="Helvetica" w:hint="eastAsia"/>
+          <w:color w:val="33353C"/>
+          <w:szCs w:val="21"/>
+          <w:shd w:val="clear" w:color="auto" w:fill="FFFFFF"/>
+        </w:rPr>
+        <w:t>云应用</w:t>
+      </w:r>
+      <w:proofErr w:type="gramEnd"/>
+      <w:r>
+        <w:rPr>
+          <w:rFonts w:ascii="Helvetica" w:hAnsi="Helvetica" w:cs="Helvetica" w:hint="eastAsia"/>
+          <w:color w:val="33353C"/>
+          <w:szCs w:val="21"/>
+          <w:shd w:val="clear" w:color="auto" w:fill="FFFFFF"/>
+        </w:rPr>
+        <w:t>产品</w:t>
+      </w:r>
+    </w:p>
+    <w:p>
+      <w:pPr>
+        <w:rPr>
+          <w:rFonts w:ascii="Helvetica" w:hAnsi="Helvetica" w:cs="Helvetica"/>
+          <w:color w:val="33353C"/>
+          <w:szCs w:val="21"/>
+          <w:shd w:val="clear" w:color="auto" w:fill="FFFFFF"/>
+        </w:rPr>
+      </w:pPr>
+      <w:proofErr w:type="gramStart"/>
+      <w:r>
+        <w:rPr>
+          <w:rFonts w:ascii="Helvetica" w:hAnsi="Helvetica" w:cs="Helvetica" w:hint="eastAsia"/>
+          <w:color w:val="33353C"/>
+          <w:szCs w:val="21"/>
+          <w:shd w:val="clear" w:color="auto" w:fill="FFFFFF"/>
+        </w:rPr>
+        <w:t>算力网络</w:t>
+      </w:r>
+      <w:proofErr w:type="gramEnd"/>
+      <w:r>
+        <w:rPr>
+          <w:rFonts w:ascii="Helvetica" w:hAnsi="Helvetica" w:cs="Helvetica"/>
+          <w:color w:val="33353C"/>
+          <w:szCs w:val="21"/>
+          <w:shd w:val="clear" w:color="auto" w:fill="FFFFFF"/>
+        </w:rPr>
+        <w:tab/>
+      </w:r>
+      <w:r>
+        <w:rPr>
+          <w:rFonts w:ascii="Helvetica" w:hAnsi="Helvetica" w:cs="Helvetica"/>
+          <w:color w:val="33353C"/>
+          <w:szCs w:val="21"/>
+          <w:shd w:val="clear" w:color="auto" w:fill="FFFFFF"/>
+        </w:rPr>
+        <w:tab/>
+      </w:r>
+      <w:r>
+        <w:rPr>
+          <w:rFonts w:ascii="Helvetica" w:hAnsi="Helvetica" w:cs="Helvetica" w:hint="eastAsia"/>
+          <w:color w:val="33353C"/>
+          <w:szCs w:val="21"/>
+          <w:shd w:val="clear" w:color="auto" w:fill="FFFFFF"/>
+        </w:rPr>
+        <w:t>企业级网络</w:t>
+      </w:r>
+      <w:r>
+        <w:rPr>
+          <w:rFonts w:ascii="Helvetica" w:hAnsi="Helvetica" w:cs="Helvetica" w:hint="eastAsia"/>
+          <w:color w:val="33353C"/>
+          <w:szCs w:val="21"/>
+          <w:shd w:val="clear" w:color="auto" w:fill="FFFFFF"/>
+        </w:rPr>
+        <w:t xml:space="preserve"> </w:t>
+      </w:r>
+      <w:proofErr w:type="gramStart"/>
+      <w:r>
+        <w:rPr>
+          <w:rFonts w:ascii="Helvetica" w:hAnsi="Helvetica" w:cs="Helvetica" w:hint="eastAsia"/>
+          <w:color w:val="33353C"/>
+          <w:szCs w:val="21"/>
+          <w:shd w:val="clear" w:color="auto" w:fill="FFFFFF"/>
+        </w:rPr>
+        <w:t>算力网络</w:t>
+      </w:r>
+      <w:proofErr w:type="gramEnd"/>
+    </w:p>
+    <w:p>
+      <w:pPr>
+        <w:rPr>
+          <w:rFonts w:ascii="Helvetica" w:hAnsi="Helvetica" w:cs="Helvetica"/>
+          <w:color w:val="33353C"/>
+          <w:szCs w:val="21"/>
+          <w:shd w:val="clear" w:color="auto" w:fill="FFFFFF"/>
+        </w:rPr>
+      </w:pPr>
+      <w:r>
+        <w:rPr>
+          <w:rFonts w:ascii="Helvetica" w:hAnsi="Helvetica" w:cs="Helvetica" w:hint="eastAsia"/>
+          <w:color w:val="33353C"/>
+          <w:szCs w:val="21"/>
+          <w:shd w:val="clear" w:color="auto" w:fill="FFFFFF"/>
+        </w:rPr>
+        <w:t>数据中心</w:t>
+      </w:r>
+    </w:p>
+    <w:p>
+      <w:pPr>
+        <w:rPr>
+          <w:rFonts w:ascii="Helvetica" w:hAnsi="Helvetica" w:cs="Helvetica" w:hint="eastAsia"/>
+          <w:color w:val="33353C"/>
+          <w:szCs w:val="21"/>
+          <w:shd w:val="clear" w:color="auto" w:fill="FFFFFF"/>
+        </w:rPr>
+      </w:pPr>
+      <w:r>
+        <w:rPr>
+          <w:rFonts w:ascii="Helvetica" w:hAnsi="Helvetica" w:cs="Helvetica" w:hint="eastAsia"/>
+          <w:color w:val="33353C"/>
+          <w:szCs w:val="21"/>
+          <w:shd w:val="clear" w:color="auto" w:fill="FFFFFF"/>
+        </w:rPr>
+        <w:t>数字产业园</w:t>
+      </w:r>
+    </w:p>
+    <w:p>
+      <w:pPr>
+        <w:rPr>
+          <w:rFonts w:ascii="Helvetica" w:hAnsi="Helvetica" w:cs="Helvetica"/>
+          <w:color w:val="33353C"/>
+          <w:szCs w:val="21"/>
+          <w:shd w:val="clear" w:color="auto" w:fill="FFFFFF"/>
+        </w:rPr>
+      </w:pPr>
+      <w:proofErr w:type="gramStart"/>
+      <w:r>
+        <w:rPr>
+          <w:rFonts w:ascii="Helvetica" w:hAnsi="Helvetica" w:cs="Helvetica" w:hint="eastAsia"/>
+          <w:color w:val="33353C"/>
+          <w:szCs w:val="21"/>
+          <w:shd w:val="clear" w:color="auto" w:fill="FFFFFF"/>
+        </w:rPr>
+        <w:t>数智服务</w:t>
+      </w:r>
+      <w:proofErr w:type="gramEnd"/>
+      <w:r>
+        <w:rPr>
+          <w:rFonts w:ascii="Helvetica" w:hAnsi="Helvetica" w:cs="Helvetica"/>
+          <w:color w:val="33353C"/>
+          <w:szCs w:val="21"/>
+          <w:shd w:val="clear" w:color="auto" w:fill="FFFFFF"/>
+        </w:rPr>
+        <w:tab/>
+      </w:r>
+      <w:r>
+        <w:rPr>
+          <w:rFonts w:ascii="Helvetica" w:hAnsi="Helvetica" w:cs="Helvetica"/>
+          <w:color w:val="33353C"/>
+          <w:szCs w:val="21"/>
+          <w:shd w:val="clear" w:color="auto" w:fill="FFFFFF"/>
+        </w:rPr>
+        <w:tab/>
+      </w:r>
+      <w:r>
+        <w:rPr>
+          <w:rFonts w:ascii="Helvetica" w:hAnsi="Helvetica" w:cs="Helvetica" w:hint="eastAsia"/>
+          <w:color w:val="33353C"/>
+          <w:szCs w:val="21"/>
+          <w:shd w:val="clear" w:color="auto" w:fill="FFFFFF"/>
+        </w:rPr>
+        <w:t>企业</w:t>
+      </w:r>
+      <w:proofErr w:type="gramStart"/>
+      <w:r>
+        <w:rPr>
+          <w:rFonts w:ascii="Helvetica" w:hAnsi="Helvetica" w:cs="Helvetica" w:hint="eastAsia"/>
+          <w:color w:val="33353C"/>
+          <w:szCs w:val="21"/>
+          <w:shd w:val="clear" w:color="auto" w:fill="FFFFFF"/>
+        </w:rPr>
+        <w:t>数智服务</w:t>
+      </w:r>
+      <w:proofErr w:type="gramEnd"/>
+      <w:r>
+        <w:rPr>
+          <w:rFonts w:ascii="Helvetica" w:hAnsi="Helvetica" w:cs="Helvetica" w:hint="eastAsia"/>
+          <w:color w:val="33353C"/>
+          <w:szCs w:val="21"/>
+          <w:shd w:val="clear" w:color="auto" w:fill="FFFFFF"/>
+        </w:rPr>
+        <w:t xml:space="preserve"> </w:t>
+      </w:r>
+      <w:proofErr w:type="gramStart"/>
+      <w:r>
+        <w:rPr>
+          <w:rFonts w:ascii="Helvetica" w:hAnsi="Helvetica" w:cs="Helvetica" w:hint="eastAsia"/>
+          <w:color w:val="33353C"/>
+          <w:szCs w:val="21"/>
+          <w:shd w:val="clear" w:color="auto" w:fill="FFFFFF"/>
+        </w:rPr>
+        <w:t>家庭数智服务</w:t>
+      </w:r>
+      <w:proofErr w:type="gramEnd"/>
+    </w:p>
+    <w:p/>
+    <w:p>
+      <w:pPr>
+        <w:pStyle w:val="3"/>
+      </w:pPr>
+      <w:r>
+        <w:t>电讯盈科</w:t>
+      </w:r>
+      <w:r>
+        <w:rPr>
+          <w:rFonts w:hint="eastAsia"/>
+        </w:rPr>
+        <w:t xml:space="preserve"> </w:t>
+      </w:r>
+      <w:r>
+        <w:t>HK00008</w:t>
+      </w:r>
+    </w:p>
+    <w:p>
+      <w:pPr>
+        <w:rPr>
+          <w:rFonts w:ascii="Helvetica" w:hAnsi="Helvetica" w:cs="Helvetica"/>
+          <w:b/>
+          <w:bCs/>
+          <w:color w:val="33353C"/>
+          <w:sz w:val="20"/>
+          <w:szCs w:val="20"/>
+          <w:shd w:val="clear" w:color="auto" w:fill="FFFFFF"/>
+        </w:rPr>
+      </w:pPr>
+      <w:r>
+        <w:rPr>
+          <w:rFonts w:ascii="Helvetica" w:hAnsi="Helvetica" w:cs="Helvetica"/>
+          <w:color w:val="33353C"/>
+          <w:sz w:val="20"/>
+          <w:szCs w:val="20"/>
+          <w:shd w:val="clear" w:color="auto" w:fill="FFFFFF"/>
+        </w:rPr>
+        <w:t>总市值：</w:t>
+      </w:r>
+      <w:r>
+        <w:rPr>
+          <w:rFonts w:ascii="Helvetica" w:hAnsi="Helvetica" w:cs="Helvetica"/>
+          <w:b/>
+          <w:bCs/>
+          <w:color w:val="33353C"/>
+          <w:sz w:val="20"/>
+          <w:szCs w:val="20"/>
+          <w:shd w:val="clear" w:color="auto" w:fill="FFFFFF"/>
+        </w:rPr>
+        <w:t>297.98</w:t>
+      </w:r>
+      <w:r>
+        <w:rPr>
+          <w:rFonts w:ascii="Helvetica" w:hAnsi="Helvetica" w:cs="Helvetica"/>
+          <w:b/>
+          <w:bCs/>
+          <w:color w:val="33353C"/>
+          <w:sz w:val="20"/>
+          <w:szCs w:val="20"/>
+          <w:shd w:val="clear" w:color="auto" w:fill="FFFFFF"/>
+        </w:rPr>
+        <w:t>亿</w:t>
+      </w:r>
+    </w:p>
+    <w:p>
+      <w:pPr>
+        <w:rPr>
+          <w:rFonts w:ascii="Helvetica" w:hAnsi="Helvetica" w:cs="Helvetica"/>
+          <w:color w:val="33353C"/>
+          <w:szCs w:val="21"/>
+          <w:shd w:val="clear" w:color="auto" w:fill="FFFFFF"/>
+        </w:rPr>
+      </w:pPr>
+      <w:r>
+        <w:rPr>
+          <w:rFonts w:ascii="Helvetica" w:hAnsi="Helvetica" w:cs="Helvetica"/>
+          <w:color w:val="33353C"/>
+          <w:szCs w:val="21"/>
+          <w:shd w:val="clear" w:color="auto" w:fill="FFFFFF"/>
+        </w:rPr>
+        <w:t>电讯盈科有限公司</w:t>
+      </w:r>
+      <w:r>
+        <w:rPr>
+          <w:rFonts w:ascii="Helvetica" w:hAnsi="Helvetica" w:cs="Helvetica"/>
+          <w:color w:val="33353C"/>
+          <w:szCs w:val="21"/>
+          <w:shd w:val="clear" w:color="auto" w:fill="FFFFFF"/>
+        </w:rPr>
+        <w:t>(</w:t>
+      </w:r>
+      <w:r>
+        <w:rPr>
+          <w:rFonts w:ascii="Helvetica" w:hAnsi="Helvetica" w:cs="Helvetica"/>
+          <w:color w:val="33353C"/>
+          <w:szCs w:val="21"/>
+          <w:shd w:val="clear" w:color="auto" w:fill="FFFFFF"/>
+        </w:rPr>
+        <w:t>「电讯盈科」、「</w:t>
+      </w:r>
+      <w:r>
+        <w:rPr>
+          <w:rFonts w:ascii="Helvetica" w:hAnsi="Helvetica" w:cs="Helvetica"/>
+          <w:color w:val="33353C"/>
+          <w:szCs w:val="21"/>
+          <w:shd w:val="clear" w:color="auto" w:fill="FFFFFF"/>
+        </w:rPr>
+        <w:t>PCCW</w:t>
+      </w:r>
+      <w:r>
+        <w:rPr>
+          <w:rFonts w:ascii="Helvetica" w:hAnsi="Helvetica" w:cs="Helvetica"/>
+          <w:color w:val="33353C"/>
+          <w:szCs w:val="21"/>
+          <w:shd w:val="clear" w:color="auto" w:fill="FFFFFF"/>
+        </w:rPr>
+        <w:t>」或「本公司」</w:t>
+      </w:r>
+      <w:r>
+        <w:rPr>
+          <w:rFonts w:ascii="Helvetica" w:hAnsi="Helvetica" w:cs="Helvetica"/>
+          <w:color w:val="33353C"/>
+          <w:szCs w:val="21"/>
+          <w:shd w:val="clear" w:color="auto" w:fill="FFFFFF"/>
+        </w:rPr>
+        <w:t>)</w:t>
+      </w:r>
+      <w:r>
+        <w:rPr>
+          <w:rFonts w:ascii="Helvetica" w:hAnsi="Helvetica" w:cs="Helvetica"/>
+          <w:color w:val="33353C"/>
+          <w:szCs w:val="21"/>
+          <w:shd w:val="clear" w:color="auto" w:fill="FFFFFF"/>
+        </w:rPr>
+        <w:t>是</w:t>
+      </w:r>
+      <w:r>
+        <w:rPr>
+          <w:rFonts w:ascii="Helvetica" w:hAnsi="Helvetica" w:cs="Helvetica"/>
+          <w:color w:val="33353C"/>
+          <w:szCs w:val="21"/>
+          <w:shd w:val="clear" w:color="auto" w:fill="FFFFFF"/>
+        </w:rPr>
+        <w:t>HKT</w:t>
+      </w:r>
+      <w:r>
+        <w:rPr>
+          <w:rFonts w:ascii="Helvetica" w:hAnsi="Helvetica" w:cs="Helvetica"/>
+          <w:color w:val="33353C"/>
+          <w:szCs w:val="21"/>
+          <w:shd w:val="clear" w:color="auto" w:fill="FFFFFF"/>
+        </w:rPr>
+        <w:t>集团控股有限公司</w:t>
+      </w:r>
+      <w:r>
+        <w:rPr>
+          <w:rFonts w:ascii="Helvetica" w:hAnsi="Helvetica" w:cs="Helvetica"/>
+          <w:color w:val="33353C"/>
+          <w:szCs w:val="21"/>
+          <w:shd w:val="clear" w:color="auto" w:fill="FFFFFF"/>
+        </w:rPr>
+        <w:t>(</w:t>
+      </w:r>
+      <w:r>
+        <w:rPr>
+          <w:rFonts w:ascii="Helvetica" w:hAnsi="Helvetica" w:cs="Helvetica"/>
+          <w:color w:val="33353C"/>
+          <w:szCs w:val="21"/>
+          <w:shd w:val="clear" w:color="auto" w:fill="FFFFFF"/>
+        </w:rPr>
+        <w:t>「</w:t>
+      </w:r>
+      <w:r>
+        <w:rPr>
+          <w:rFonts w:ascii="Helvetica" w:hAnsi="Helvetica" w:cs="Helvetica"/>
+          <w:color w:val="33353C"/>
+          <w:szCs w:val="21"/>
+          <w:shd w:val="clear" w:color="auto" w:fill="FFFFFF"/>
+        </w:rPr>
+        <w:t>HKT</w:t>
+      </w:r>
+      <w:r>
+        <w:rPr>
+          <w:rFonts w:ascii="Helvetica" w:hAnsi="Helvetica" w:cs="Helvetica"/>
+          <w:color w:val="33353C"/>
+          <w:szCs w:val="21"/>
+          <w:shd w:val="clear" w:color="auto" w:fill="FFFFFF"/>
+        </w:rPr>
+        <w:t>」</w:t>
+      </w:r>
+      <w:r>
+        <w:rPr>
+          <w:rFonts w:ascii="Helvetica" w:hAnsi="Helvetica" w:cs="Helvetica"/>
+          <w:color w:val="33353C"/>
+          <w:szCs w:val="21"/>
+          <w:shd w:val="clear" w:color="auto" w:fill="FFFFFF"/>
+        </w:rPr>
+        <w:t>)</w:t>
+      </w:r>
+      <w:r>
+        <w:rPr>
+          <w:rFonts w:ascii="Helvetica" w:hAnsi="Helvetica" w:cs="Helvetica"/>
+          <w:color w:val="33353C"/>
+          <w:szCs w:val="21"/>
+          <w:shd w:val="clear" w:color="auto" w:fill="FFFFFF"/>
+        </w:rPr>
+        <w:t>的控股公司</w:t>
+      </w:r>
+      <w:r>
+        <w:rPr>
+          <w:rFonts w:ascii="Helvetica" w:hAnsi="Helvetica" w:cs="Helvetica"/>
+          <w:color w:val="33353C"/>
+          <w:szCs w:val="21"/>
+          <w:shd w:val="clear" w:color="auto" w:fill="FFFFFF"/>
+        </w:rPr>
+        <w:t>,</w:t>
+      </w:r>
+      <w:r>
+        <w:rPr>
+          <w:rFonts w:ascii="Helvetica" w:hAnsi="Helvetica" w:cs="Helvetica"/>
+          <w:color w:val="33353C"/>
+          <w:szCs w:val="21"/>
+          <w:shd w:val="clear" w:color="auto" w:fill="FFFFFF"/>
+        </w:rPr>
+        <w:t>而</w:t>
+      </w:r>
+      <w:r>
+        <w:rPr>
+          <w:rFonts w:ascii="Helvetica" w:hAnsi="Helvetica" w:cs="Helvetica"/>
+          <w:color w:val="33353C"/>
+          <w:szCs w:val="21"/>
+          <w:shd w:val="clear" w:color="auto" w:fill="FFFFFF"/>
+        </w:rPr>
+        <w:t>HKT</w:t>
+      </w:r>
+      <w:r>
+        <w:rPr>
+          <w:rFonts w:ascii="Helvetica" w:hAnsi="Helvetica" w:cs="Helvetica"/>
+          <w:color w:val="33353C"/>
+          <w:szCs w:val="21"/>
+          <w:shd w:val="clear" w:color="auto" w:fill="FFFFFF"/>
+        </w:rPr>
+        <w:t>则是香港首屈一指的电讯商</w:t>
+      </w:r>
+      <w:r>
+        <w:rPr>
+          <w:rFonts w:ascii="Helvetica" w:hAnsi="Helvetica" w:cs="Helvetica"/>
+          <w:color w:val="33353C"/>
+          <w:szCs w:val="21"/>
+          <w:shd w:val="clear" w:color="auto" w:fill="FFFFFF"/>
+        </w:rPr>
+        <w:t>,</w:t>
+      </w:r>
+      <w:r>
+        <w:rPr>
+          <w:rFonts w:ascii="Helvetica" w:hAnsi="Helvetica" w:cs="Helvetica"/>
+          <w:color w:val="33353C"/>
+          <w:szCs w:val="21"/>
+          <w:shd w:val="clear" w:color="auto" w:fill="FFFFFF"/>
+        </w:rPr>
+        <w:t>也是世界级资讯及通讯科技公司。电讯盈科亦持有</w:t>
+      </w:r>
+      <w:proofErr w:type="gramStart"/>
+      <w:r>
+        <w:rPr>
+          <w:rFonts w:ascii="Helvetica" w:hAnsi="Helvetica" w:cs="Helvetica"/>
+          <w:color w:val="33353C"/>
+          <w:szCs w:val="21"/>
+          <w:shd w:val="clear" w:color="auto" w:fill="FFFFFF"/>
+        </w:rPr>
+        <w:t>盈</w:t>
+      </w:r>
+      <w:proofErr w:type="gramEnd"/>
+      <w:r>
+        <w:rPr>
+          <w:rFonts w:ascii="Helvetica" w:hAnsi="Helvetica" w:cs="Helvetica"/>
+          <w:color w:val="33353C"/>
+          <w:szCs w:val="21"/>
+          <w:shd w:val="clear" w:color="auto" w:fill="FFFFFF"/>
+        </w:rPr>
+        <w:t>科大衍地产发展有限公司的大部分股权以及包括全资附属公司</w:t>
+      </w:r>
+      <w:r>
+        <w:rPr>
+          <w:rFonts w:ascii="Helvetica" w:hAnsi="Helvetica" w:cs="Helvetica"/>
+          <w:color w:val="33353C"/>
+          <w:szCs w:val="21"/>
+          <w:shd w:val="clear" w:color="auto" w:fill="FFFFFF"/>
+        </w:rPr>
+        <w:t>UK Broadband Limited</w:t>
+      </w:r>
+      <w:r>
+        <w:rPr>
+          <w:rFonts w:ascii="Helvetica" w:hAnsi="Helvetica" w:cs="Helvetica"/>
+          <w:color w:val="33353C"/>
+          <w:szCs w:val="21"/>
+          <w:shd w:val="clear" w:color="auto" w:fill="FFFFFF"/>
+        </w:rPr>
+        <w:t>的海外投资。</w:t>
+      </w:r>
+      <w:r>
+        <w:rPr>
+          <w:rFonts w:ascii="Helvetica" w:hAnsi="Helvetica" w:cs="Helvetica"/>
+          <w:color w:val="33353C"/>
+          <w:szCs w:val="21"/>
+          <w:shd w:val="clear" w:color="auto" w:fill="FFFFFF"/>
+        </w:rPr>
+        <w:t xml:space="preserve"> </w:t>
+      </w:r>
+      <w:r>
+        <w:rPr>
+          <w:rFonts w:ascii="Helvetica" w:hAnsi="Helvetica" w:cs="Helvetica"/>
+          <w:color w:val="33353C"/>
+          <w:szCs w:val="21"/>
+          <w:shd w:val="clear" w:color="auto" w:fill="FFFFFF"/>
+        </w:rPr>
+        <w:t>本集团在全球各地聘用约</w:t>
+      </w:r>
+      <w:r>
+        <w:rPr>
+          <w:rFonts w:ascii="Helvetica" w:hAnsi="Helvetica" w:cs="Helvetica"/>
+          <w:color w:val="33353C"/>
+          <w:szCs w:val="21"/>
+          <w:shd w:val="clear" w:color="auto" w:fill="FFFFFF"/>
+        </w:rPr>
+        <w:t xml:space="preserve"> 19,300</w:t>
+      </w:r>
+      <w:r>
+        <w:rPr>
+          <w:rFonts w:ascii="Helvetica" w:hAnsi="Helvetica" w:cs="Helvetica"/>
+          <w:color w:val="33353C"/>
+          <w:szCs w:val="21"/>
+          <w:shd w:val="clear" w:color="auto" w:fill="FFFFFF"/>
+        </w:rPr>
+        <w:t>名员工。其总部设在香港</w:t>
+      </w:r>
+      <w:r>
+        <w:rPr>
+          <w:rFonts w:ascii="Helvetica" w:hAnsi="Helvetica" w:cs="Helvetica"/>
+          <w:color w:val="33353C"/>
+          <w:szCs w:val="21"/>
+          <w:shd w:val="clear" w:color="auto" w:fill="FFFFFF"/>
+        </w:rPr>
+        <w:t>,</w:t>
+      </w:r>
+      <w:r>
+        <w:rPr>
+          <w:rFonts w:ascii="Helvetica" w:hAnsi="Helvetica" w:cs="Helvetica"/>
+          <w:color w:val="33353C"/>
+          <w:szCs w:val="21"/>
+          <w:shd w:val="clear" w:color="auto" w:fill="FFFFFF"/>
+        </w:rPr>
+        <w:t>业务据点遍及欧洲、中东、非洲、美洲、内地以至亚洲其他国家和地区。</w:t>
+      </w:r>
+    </w:p>
+    <w:p>
+      <w:pPr>
+        <w:rPr>
+          <w:rFonts w:ascii="Helvetica" w:hAnsi="Helvetica" w:cs="Helvetica"/>
+          <w:color w:val="33353C"/>
+          <w:szCs w:val="21"/>
+          <w:shd w:val="clear" w:color="auto" w:fill="FFFFFF"/>
+        </w:rPr>
+      </w:pPr>
+    </w:p>
+    <w:p>
+      <w:pPr>
+        <w:pStyle w:val="3"/>
+      </w:pPr>
+      <w:r>
+        <w:lastRenderedPageBreak/>
+        <w:t>和记电讯香港</w:t>
+      </w:r>
+      <w:r>
+        <w:rPr>
+          <w:rFonts w:hint="eastAsia"/>
+        </w:rPr>
+        <w:t xml:space="preserve"> </w:t>
+      </w:r>
+      <w:r>
+        <w:t>HK00215</w:t>
+      </w:r>
+    </w:p>
+    <w:p>
+      <w:pPr>
+        <w:rPr>
+          <w:rFonts w:ascii="Helvetica" w:hAnsi="Helvetica" w:cs="Helvetica"/>
+          <w:b/>
+          <w:bCs/>
+          <w:color w:val="33353C"/>
+          <w:sz w:val="20"/>
+          <w:szCs w:val="20"/>
+          <w:shd w:val="clear" w:color="auto" w:fill="FFFFFF"/>
+        </w:rPr>
+      </w:pPr>
+      <w:r>
+        <w:rPr>
+          <w:rFonts w:ascii="Helvetica" w:hAnsi="Helvetica" w:cs="Helvetica"/>
+          <w:color w:val="33353C"/>
+          <w:sz w:val="20"/>
+          <w:szCs w:val="20"/>
+          <w:shd w:val="clear" w:color="auto" w:fill="FFFFFF"/>
+        </w:rPr>
+        <w:t>总市值：</w:t>
+      </w:r>
+      <w:r>
+        <w:rPr>
+          <w:rFonts w:ascii="Helvetica" w:hAnsi="Helvetica" w:cs="Helvetica"/>
+          <w:b/>
+          <w:bCs/>
+          <w:color w:val="33353C"/>
+          <w:sz w:val="20"/>
+          <w:szCs w:val="20"/>
+          <w:shd w:val="clear" w:color="auto" w:fill="FFFFFF"/>
+        </w:rPr>
+        <w:t>65.54</w:t>
+      </w:r>
+      <w:r>
+        <w:rPr>
+          <w:rFonts w:ascii="Helvetica" w:hAnsi="Helvetica" w:cs="Helvetica"/>
+          <w:b/>
+          <w:bCs/>
+          <w:color w:val="33353C"/>
+          <w:sz w:val="20"/>
+          <w:szCs w:val="20"/>
+          <w:shd w:val="clear" w:color="auto" w:fill="FFFFFF"/>
+        </w:rPr>
+        <w:t>亿</w:t>
+      </w:r>
+    </w:p>
+    <w:p>
+      <w:pPr>
+        <w:rPr>
+          <w:rFonts w:hint="eastAsia"/>
+        </w:rPr>
+      </w:pPr>
+      <w:r>
+        <w:rPr>
+          <w:rFonts w:ascii="Helvetica" w:hAnsi="Helvetica" w:cs="Helvetica"/>
+          <w:color w:val="33353C"/>
+          <w:szCs w:val="21"/>
+          <w:shd w:val="clear" w:color="auto" w:fill="FFFFFF"/>
+        </w:rPr>
+        <w:t>和记电讯控股有限公司</w:t>
+      </w:r>
+      <w:r>
+        <w:rPr>
+          <w:rFonts w:ascii="Helvetica" w:hAnsi="Helvetica" w:cs="Helvetica"/>
+          <w:color w:val="33353C"/>
+          <w:szCs w:val="21"/>
+          <w:shd w:val="clear" w:color="auto" w:fill="FFFFFF"/>
+        </w:rPr>
+        <w:t>([</w:t>
+      </w:r>
+      <w:r>
+        <w:rPr>
+          <w:rFonts w:ascii="Helvetica" w:hAnsi="Helvetica" w:cs="Helvetica"/>
+          <w:color w:val="33353C"/>
+          <w:szCs w:val="21"/>
+          <w:shd w:val="clear" w:color="auto" w:fill="FFFFFF"/>
+        </w:rPr>
+        <w:t>和记电讯香港控股</w:t>
+      </w:r>
+      <w:r>
+        <w:rPr>
+          <w:rFonts w:ascii="Helvetica" w:hAnsi="Helvetica" w:cs="Helvetica"/>
+          <w:color w:val="33353C"/>
+          <w:szCs w:val="21"/>
+          <w:shd w:val="clear" w:color="auto" w:fill="FFFFFF"/>
+        </w:rPr>
+        <w:t>)</w:t>
+      </w:r>
+      <w:r>
+        <w:rPr>
+          <w:rFonts w:ascii="Helvetica" w:hAnsi="Helvetica" w:cs="Helvetica"/>
+          <w:color w:val="33353C"/>
+          <w:szCs w:val="21"/>
+          <w:shd w:val="clear" w:color="auto" w:fill="FFFFFF"/>
+        </w:rPr>
+        <w:t>是一家领先的综合电讯服务营办商</w:t>
+      </w:r>
+      <w:r>
+        <w:rPr>
+          <w:rFonts w:ascii="Helvetica" w:hAnsi="Helvetica" w:cs="Helvetica"/>
+          <w:color w:val="33353C"/>
+          <w:szCs w:val="21"/>
+          <w:shd w:val="clear" w:color="auto" w:fill="FFFFFF"/>
+        </w:rPr>
+        <w:t>;</w:t>
+      </w:r>
+      <w:r>
+        <w:rPr>
+          <w:rFonts w:ascii="Helvetica" w:hAnsi="Helvetica" w:cs="Helvetica"/>
+          <w:color w:val="33353C"/>
+          <w:szCs w:val="21"/>
+          <w:shd w:val="clear" w:color="auto" w:fill="FFFFFF"/>
+        </w:rPr>
+        <w:t>以</w:t>
+      </w:r>
+      <w:r>
+        <w:rPr>
+          <w:rFonts w:ascii="Helvetica" w:hAnsi="Helvetica" w:cs="Helvetica"/>
+          <w:color w:val="33353C"/>
+          <w:szCs w:val="21"/>
+          <w:shd w:val="clear" w:color="auto" w:fill="FFFFFF"/>
+        </w:rPr>
+        <w:t>[3]</w:t>
+      </w:r>
+      <w:r>
+        <w:rPr>
+          <w:rFonts w:ascii="Helvetica" w:hAnsi="Helvetica" w:cs="Helvetica"/>
+          <w:color w:val="33353C"/>
+          <w:szCs w:val="21"/>
+          <w:shd w:val="clear" w:color="auto" w:fill="FFFFFF"/>
+        </w:rPr>
+        <w:t>品牌</w:t>
+      </w:r>
+      <w:r>
+        <w:rPr>
+          <w:rFonts w:ascii="Helvetica" w:hAnsi="Helvetica" w:cs="Helvetica"/>
+          <w:color w:val="33353C"/>
+          <w:szCs w:val="21"/>
+          <w:shd w:val="clear" w:color="auto" w:fill="FFFFFF"/>
+        </w:rPr>
+        <w:t>,</w:t>
+      </w:r>
+      <w:r>
+        <w:rPr>
+          <w:rFonts w:ascii="Helvetica" w:hAnsi="Helvetica" w:cs="Helvetica"/>
+          <w:color w:val="33353C"/>
+          <w:szCs w:val="21"/>
+          <w:shd w:val="clear" w:color="auto" w:fill="FFFFFF"/>
+        </w:rPr>
+        <w:t>为香港和澳门广泛的客户群提供先进的流动电讯方案</w:t>
+      </w:r>
+      <w:r>
+        <w:rPr>
+          <w:rFonts w:ascii="Helvetica" w:hAnsi="Helvetica" w:cs="Helvetica"/>
+          <w:color w:val="33353C"/>
+          <w:szCs w:val="21"/>
+          <w:shd w:val="clear" w:color="auto" w:fill="FFFFFF"/>
+        </w:rPr>
+        <w:t>,</w:t>
+      </w:r>
+      <w:r>
+        <w:rPr>
+          <w:rFonts w:ascii="Helvetica" w:hAnsi="Helvetica" w:cs="Helvetica"/>
+          <w:color w:val="33353C"/>
+          <w:szCs w:val="21"/>
+          <w:shd w:val="clear" w:color="auto" w:fill="FFFFFF"/>
+        </w:rPr>
+        <w:t>以及</w:t>
+      </w:r>
+      <w:proofErr w:type="gramStart"/>
+      <w:r>
+        <w:rPr>
+          <w:rFonts w:ascii="Helvetica" w:hAnsi="Helvetica" w:cs="Helvetica"/>
+          <w:color w:val="33353C"/>
+          <w:szCs w:val="21"/>
+          <w:shd w:val="clear" w:color="auto" w:fill="FFFFFF"/>
+        </w:rPr>
+        <w:t>於</w:t>
+      </w:r>
+      <w:proofErr w:type="gramEnd"/>
+      <w:r>
+        <w:rPr>
+          <w:rFonts w:ascii="Helvetica" w:hAnsi="Helvetica" w:cs="Helvetica"/>
+          <w:color w:val="33353C"/>
+          <w:szCs w:val="21"/>
+          <w:shd w:val="clear" w:color="auto" w:fill="FFFFFF"/>
+        </w:rPr>
+        <w:t>[HGC]</w:t>
+      </w:r>
+      <w:proofErr w:type="gramStart"/>
+      <w:r>
+        <w:rPr>
+          <w:rFonts w:ascii="Helvetica" w:hAnsi="Helvetica" w:cs="Helvetica"/>
+          <w:color w:val="33353C"/>
+          <w:szCs w:val="21"/>
+          <w:shd w:val="clear" w:color="auto" w:fill="FFFFFF"/>
+        </w:rPr>
+        <w:t>平品牌</w:t>
+      </w:r>
+      <w:proofErr w:type="gramEnd"/>
+      <w:r>
+        <w:rPr>
+          <w:rFonts w:ascii="Helvetica" w:hAnsi="Helvetica" w:cs="Helvetica"/>
+          <w:color w:val="33353C"/>
+          <w:szCs w:val="21"/>
+          <w:shd w:val="clear" w:color="auto" w:fill="FFFFFF"/>
+        </w:rPr>
+        <w:t>,</w:t>
+      </w:r>
+      <w:r>
+        <w:rPr>
+          <w:rFonts w:ascii="Helvetica" w:hAnsi="Helvetica" w:cs="Helvetica"/>
+          <w:color w:val="33353C"/>
+          <w:szCs w:val="21"/>
+          <w:shd w:val="clear" w:color="auto" w:fill="FFFFFF"/>
+        </w:rPr>
+        <w:t>为香港及全球的企业、国际及网路</w:t>
+      </w:r>
+      <w:proofErr w:type="gramStart"/>
+      <w:r>
+        <w:rPr>
+          <w:rFonts w:ascii="Helvetica" w:hAnsi="Helvetica" w:cs="Helvetica"/>
+          <w:color w:val="33353C"/>
+          <w:szCs w:val="21"/>
+          <w:shd w:val="clear" w:color="auto" w:fill="FFFFFF"/>
+        </w:rPr>
+        <w:t>商客户</w:t>
+      </w:r>
+      <w:proofErr w:type="gramEnd"/>
+      <w:r>
+        <w:rPr>
+          <w:rFonts w:ascii="Helvetica" w:hAnsi="Helvetica" w:cs="Helvetica"/>
+          <w:color w:val="33353C"/>
+          <w:szCs w:val="21"/>
+          <w:shd w:val="clear" w:color="auto" w:fill="FFFFFF"/>
+        </w:rPr>
+        <w:t>提供尖端的固网电讯方案</w:t>
+      </w:r>
+      <w:r>
+        <w:rPr>
+          <w:rFonts w:ascii="Helvetica" w:hAnsi="Helvetica" w:cs="Helvetica"/>
+          <w:color w:val="33353C"/>
+          <w:szCs w:val="21"/>
+          <w:shd w:val="clear" w:color="auto" w:fill="FFFFFF"/>
+        </w:rPr>
+        <w:t>,</w:t>
+      </w:r>
+      <w:r>
+        <w:rPr>
+          <w:rFonts w:ascii="Helvetica" w:hAnsi="Helvetica" w:cs="Helvetica"/>
+          <w:color w:val="33353C"/>
+          <w:szCs w:val="21"/>
+          <w:shd w:val="clear" w:color="auto" w:fill="FFFFFF"/>
+        </w:rPr>
+        <w:t>以及为本地住宅客户提供全面的宽频、话音及国际长途直拨服务。和记电讯香港控股为和记黄埔集团成员</w:t>
+      </w:r>
+      <w:r>
+        <w:rPr>
+          <w:rFonts w:ascii="Helvetica" w:hAnsi="Helvetica" w:cs="Helvetica"/>
+          <w:color w:val="33353C"/>
+          <w:szCs w:val="21"/>
+          <w:shd w:val="clear" w:color="auto" w:fill="FFFFFF"/>
+        </w:rPr>
+        <w:t>,</w:t>
+      </w:r>
+      <w:r>
+        <w:rPr>
+          <w:rFonts w:ascii="Helvetica" w:hAnsi="Helvetica" w:cs="Helvetica"/>
+          <w:color w:val="33353C"/>
+          <w:szCs w:val="21"/>
+          <w:shd w:val="clear" w:color="auto" w:fill="FFFFFF"/>
+        </w:rPr>
+        <w:t>透过最新的电讯技术</w:t>
+      </w:r>
+      <w:r>
+        <w:rPr>
+          <w:rFonts w:ascii="Helvetica" w:hAnsi="Helvetica" w:cs="Helvetica"/>
+          <w:color w:val="33353C"/>
+          <w:szCs w:val="21"/>
+          <w:shd w:val="clear" w:color="auto" w:fill="FFFFFF"/>
+        </w:rPr>
+        <w:t>,</w:t>
+      </w:r>
+      <w:r>
+        <w:rPr>
+          <w:rFonts w:ascii="Helvetica" w:hAnsi="Helvetica" w:cs="Helvetica"/>
+          <w:color w:val="33353C"/>
+          <w:szCs w:val="21"/>
+          <w:shd w:val="clear" w:color="auto" w:fill="FFFFFF"/>
+        </w:rPr>
+        <w:t>提供世界级电讯服务和创新产品</w:t>
+      </w:r>
+      <w:r>
+        <w:rPr>
+          <w:rFonts w:ascii="Helvetica" w:hAnsi="Helvetica" w:cs="Helvetica"/>
+          <w:color w:val="33353C"/>
+          <w:szCs w:val="21"/>
+          <w:shd w:val="clear" w:color="auto" w:fill="FFFFFF"/>
+        </w:rPr>
+        <w:t>,</w:t>
+      </w:r>
+      <w:r>
+        <w:rPr>
+          <w:rFonts w:ascii="Helvetica" w:hAnsi="Helvetica" w:cs="Helvetica"/>
+          <w:color w:val="33353C"/>
+          <w:szCs w:val="21"/>
+          <w:shd w:val="clear" w:color="auto" w:fill="FFFFFF"/>
+        </w:rPr>
+        <w:t>缔造市场潮流</w:t>
+      </w:r>
+      <w:r>
+        <w:rPr>
+          <w:rFonts w:ascii="Helvetica" w:hAnsi="Helvetica" w:cs="Helvetica"/>
+          <w:color w:val="33353C"/>
+          <w:szCs w:val="21"/>
+          <w:shd w:val="clear" w:color="auto" w:fill="FFFFFF"/>
+        </w:rPr>
+        <w:t>,</w:t>
+      </w:r>
+      <w:r>
+        <w:rPr>
+          <w:rFonts w:ascii="Helvetica" w:hAnsi="Helvetica" w:cs="Helvetica"/>
+          <w:color w:val="33353C"/>
+          <w:szCs w:val="21"/>
+          <w:shd w:val="clear" w:color="auto" w:fill="FFFFFF"/>
+        </w:rPr>
+        <w:t>领导业界发展。</w:t>
+      </w:r>
+    </w:p>
+    <w:p>
+      <w:pPr>
+        <w:pStyle w:val="3"/>
+      </w:pPr>
+      <w:r>
+        <w:rPr>
+          <w:rFonts w:hint="eastAsia"/>
+        </w:rPr>
         <w:t xml:space="preserve">美国电话电报 </w:t>
       </w:r>
       <w:r>
         <w:t xml:space="preserve">NYSE:T </w:t>
       </w:r>
-      <w:hyperlink r:id="rId15" w:history="1">
+      <w:hyperlink r:id="rId16" w:history="1">
         <w:r>
           <w:rPr>
             <w:rStyle w:val="a7"/>
@@ -6891,7 +7998,7 @@
         </w:rPr>
         <w:t xml:space="preserve"> </w:t>
       </w:r>
-      <w:hyperlink r:id="rId16" w:history="1">
+      <w:hyperlink r:id="rId17" w:history="1">
         <w:r>
           <w:rPr>
             <w:rStyle w:val="a7"/>
@@ -6986,125 +8093,116 @@
           <w:szCs w:val="21"/>
           <w:shd w:val="clear" w:color="auto" w:fill="FFFFFF"/>
         </w:rPr>
-        <w:t>资质、电子与智能化工程专业承包贰级、安防工程企业设计施工维护能力贰级、中华人民共和国增值电</w:t>
-      </w:r>
-      <w:r>
-        <w:rPr>
-          <w:rFonts w:ascii="Helvetica" w:hAnsi="Helvetica" w:cs="Helvetica"/>
+        <w:t>资质、电子与智能化工程专业承包贰级、安防工程企业设计施工维护能力贰级、中华人民共和国增值电信业务经营许可证</w:t>
+      </w:r>
+      <w:r>
+        <w:rPr>
+          <w:rFonts w:ascii="Helvetica" w:hAnsi="Helvetica" w:cs="Helvetica"/>
+          <w:color w:val="33353C"/>
+          <w:szCs w:val="21"/>
+          <w:shd w:val="clear" w:color="auto" w:fill="FFFFFF"/>
+        </w:rPr>
+        <w:t>-</w:t>
+      </w:r>
+      <w:r>
+        <w:rPr>
+          <w:rFonts w:ascii="Helvetica" w:hAnsi="Helvetica" w:cs="Helvetica"/>
+          <w:color w:val="33353C"/>
+          <w:szCs w:val="21"/>
+          <w:shd w:val="clear" w:color="auto" w:fill="FFFFFF"/>
+        </w:rPr>
+        <w:t>第二类基础电信业务中的网络托管业务、信息系统集成及服务叁级等资质。</w:t>
+      </w:r>
+    </w:p>
+    <w:p>
+      <w:pPr>
+        <w:jc w:val="left"/>
+        <w:rPr>
+          <w:rFonts w:ascii="Helvetica" w:hAnsi="Helvetica" w:cs="Helvetica"/>
+          <w:color w:val="33353C"/>
+          <w:szCs w:val="21"/>
+          <w:shd w:val="clear" w:color="auto" w:fill="FFFFFF"/>
+        </w:rPr>
+      </w:pPr>
+    </w:p>
+    <w:p>
+      <w:pPr>
+        <w:jc w:val="left"/>
+        <w:rPr>
+          <w:rFonts w:ascii="Helvetica" w:hAnsi="Helvetica" w:cs="Helvetica"/>
+          <w:color w:val="33353C"/>
+          <w:szCs w:val="21"/>
+          <w:shd w:val="clear" w:color="auto" w:fill="FFFFFF"/>
+        </w:rPr>
+      </w:pPr>
+      <w:r>
+        <w:rPr>
+          <w:rFonts w:ascii="Helvetica" w:hAnsi="Helvetica" w:cs="Helvetica" w:hint="eastAsia"/>
+          <w:color w:val="33353C"/>
+          <w:szCs w:val="21"/>
+          <w:shd w:val="clear" w:color="auto" w:fill="FFFFFF"/>
+        </w:rPr>
+        <w:t>业务</w:t>
+      </w:r>
+    </w:p>
+    <w:p>
+      <w:pPr>
+        <w:jc w:val="left"/>
+        <w:rPr>
+          <w:rFonts w:ascii="Helvetica" w:hAnsi="Helvetica" w:cs="Helvetica"/>
+          <w:color w:val="33353C"/>
+          <w:szCs w:val="21"/>
+          <w:shd w:val="clear" w:color="auto" w:fill="FFFFFF"/>
+        </w:rPr>
+      </w:pPr>
+      <w:r>
+        <w:rPr>
+          <w:rFonts w:ascii="Helvetica" w:hAnsi="Helvetica" w:cs="Helvetica" w:hint="eastAsia"/>
+          <w:color w:val="33353C"/>
+          <w:szCs w:val="21"/>
+          <w:shd w:val="clear" w:color="auto" w:fill="FFFFFF"/>
+        </w:rPr>
+        <w:t>物联网技术服务</w:t>
+      </w:r>
+    </w:p>
+    <w:p>
+      <w:pPr>
+        <w:jc w:val="left"/>
+        <w:rPr>
+          <w:rFonts w:ascii="Helvetica" w:hAnsi="Helvetica" w:cs="Helvetica"/>
+          <w:color w:val="33353C"/>
+          <w:szCs w:val="21"/>
+          <w:shd w:val="clear" w:color="auto" w:fill="FFFFFF"/>
+        </w:rPr>
+      </w:pPr>
+      <w:r>
+        <w:rPr>
+          <w:rFonts w:ascii="Helvetica" w:hAnsi="Helvetica" w:cs="Helvetica" w:hint="eastAsia"/>
+          <w:color w:val="33353C"/>
+          <w:szCs w:val="21"/>
+          <w:shd w:val="clear" w:color="auto" w:fill="FFFFFF"/>
+        </w:rPr>
+        <w:t>物联网咨询与设计服务</w:t>
+      </w:r>
+    </w:p>
+    <w:p>
+      <w:pPr>
+        <w:jc w:val="left"/>
+        <w:rPr>
+          <w:rFonts w:ascii="Helvetica" w:hAnsi="Helvetica" w:cs="Helvetica"/>
+          <w:color w:val="33353C"/>
+          <w:szCs w:val="21"/>
+          <w:shd w:val="clear" w:color="auto" w:fill="FFFFFF"/>
+        </w:rPr>
+      </w:pPr>
+      <w:r>
+        <w:rPr>
+          <w:rFonts w:ascii="Helvetica" w:hAnsi="Helvetica" w:cs="Helvetica" w:hint="eastAsia"/>
           <w:color w:val="33353C"/>
           <w:szCs w:val="21"/>
           <w:shd w:val="clear" w:color="auto" w:fill="FFFFFF"/>
         </w:rPr>
         <w:lastRenderedPageBreak/>
-        <w:t>信业务经营许可证</w:t>
-      </w:r>
-      <w:r>
-        <w:rPr>
-          <w:rFonts w:ascii="Helvetica" w:hAnsi="Helvetica" w:cs="Helvetica"/>
-          <w:color w:val="33353C"/>
-          <w:szCs w:val="21"/>
-          <w:shd w:val="clear" w:color="auto" w:fill="FFFFFF"/>
-        </w:rPr>
-        <w:t>-</w:t>
-      </w:r>
-      <w:r>
-        <w:rPr>
-          <w:rFonts w:ascii="Helvetica" w:hAnsi="Helvetica" w:cs="Helvetica"/>
-          <w:color w:val="33353C"/>
-          <w:szCs w:val="21"/>
-          <w:shd w:val="clear" w:color="auto" w:fill="FFFFFF"/>
-        </w:rPr>
-        <w:t>第二类基础电信业务中的网络托管业务、信息系统集成及服务叁级等资质。</w:t>
-      </w:r>
-    </w:p>
-    <w:p>
-      <w:pPr>
-        <w:jc w:val="left"/>
-        <w:rPr>
-          <w:rFonts w:ascii="Helvetica" w:hAnsi="Helvetica" w:cs="Helvetica"/>
-          <w:color w:val="33353C"/>
-          <w:szCs w:val="21"/>
-          <w:shd w:val="clear" w:color="auto" w:fill="FFFFFF"/>
-        </w:rPr>
-      </w:pPr>
-    </w:p>
-    <w:p>
-      <w:pPr>
-        <w:jc w:val="left"/>
-        <w:rPr>
-          <w:rFonts w:ascii="Helvetica" w:hAnsi="Helvetica" w:cs="Helvetica"/>
-          <w:color w:val="33353C"/>
-          <w:szCs w:val="21"/>
-          <w:shd w:val="clear" w:color="auto" w:fill="FFFFFF"/>
-        </w:rPr>
-      </w:pPr>
-      <w:r>
-        <w:rPr>
-          <w:rFonts w:ascii="Helvetica" w:hAnsi="Helvetica" w:cs="Helvetica" w:hint="eastAsia"/>
-          <w:color w:val="33353C"/>
-          <w:szCs w:val="21"/>
-          <w:shd w:val="clear" w:color="auto" w:fill="FFFFFF"/>
-        </w:rPr>
-        <w:t>业务</w:t>
-      </w:r>
-    </w:p>
-    <w:p>
-      <w:pPr>
-        <w:jc w:val="left"/>
-        <w:rPr>
-          <w:rFonts w:ascii="Helvetica" w:hAnsi="Helvetica" w:cs="Helvetica"/>
-          <w:color w:val="33353C"/>
-          <w:szCs w:val="21"/>
-          <w:shd w:val="clear" w:color="auto" w:fill="FFFFFF"/>
-        </w:rPr>
-      </w:pPr>
-      <w:r>
-        <w:rPr>
-          <w:rFonts w:ascii="Helvetica" w:hAnsi="Helvetica" w:cs="Helvetica" w:hint="eastAsia"/>
-          <w:color w:val="33353C"/>
-          <w:szCs w:val="21"/>
-          <w:shd w:val="clear" w:color="auto" w:fill="FFFFFF"/>
-        </w:rPr>
-        <w:t>物联网技术服务</w:t>
-      </w:r>
-    </w:p>
-    <w:p>
-      <w:pPr>
-        <w:jc w:val="left"/>
-        <w:rPr>
-          <w:rFonts w:ascii="Helvetica" w:hAnsi="Helvetica" w:cs="Helvetica"/>
-          <w:color w:val="33353C"/>
-          <w:szCs w:val="21"/>
-          <w:shd w:val="clear" w:color="auto" w:fill="FFFFFF"/>
-        </w:rPr>
-      </w:pPr>
-      <w:r>
-        <w:rPr>
-          <w:rFonts w:ascii="Helvetica" w:hAnsi="Helvetica" w:cs="Helvetica" w:hint="eastAsia"/>
-          <w:color w:val="33353C"/>
-          <w:szCs w:val="21"/>
-          <w:shd w:val="clear" w:color="auto" w:fill="FFFFFF"/>
-        </w:rPr>
-        <w:t>物联网咨询与设计服务</w:t>
-      </w:r>
-    </w:p>
-    <w:p>
-      <w:pPr>
-        <w:jc w:val="left"/>
-        <w:rPr>
-          <w:rFonts w:ascii="Helvetica" w:hAnsi="Helvetica" w:cs="Helvetica"/>
-          <w:color w:val="33353C"/>
-          <w:szCs w:val="21"/>
-          <w:shd w:val="clear" w:color="auto" w:fill="FFFFFF"/>
-        </w:rPr>
-      </w:pPr>
-      <w:r>
-        <w:rPr>
-          <w:rFonts w:ascii="Helvetica" w:hAnsi="Helvetica" w:cs="Helvetica" w:hint="eastAsia"/>
-          <w:color w:val="33353C"/>
-          <w:szCs w:val="21"/>
-          <w:shd w:val="clear" w:color="auto" w:fill="FFFFFF"/>
-        </w:rPr>
         <w:t>物联网科学园运营与开发服务</w:t>
       </w:r>
     </w:p>
@@ -7238,7 +8336,7 @@
         </w:rPr>
         <w:t xml:space="preserve"> </w:t>
       </w:r>
-      <w:hyperlink r:id="rId17" w:history="1">
+      <w:hyperlink r:id="rId18" w:history="1">
         <w:r>
           <w:rPr>
             <w:rStyle w:val="a7"/>
@@ -7884,7 +8982,7 @@
         </w:rPr>
         <w:t xml:space="preserve"> </w:t>
       </w:r>
-      <w:hyperlink r:id="rId18" w:history="1">
+      <w:hyperlink r:id="rId19" w:history="1">
         <w:r>
           <w:rPr>
             <w:rStyle w:val="a7"/>
@@ -7924,234 +9022,234 @@
           <w:szCs w:val="21"/>
           <w:shd w:val="clear" w:color="auto" w:fill="FFFFFF"/>
         </w:rPr>
+        <w:t>中兴通讯股份有限公司致力于为客户提供满意的</w:t>
+      </w:r>
+      <w:r>
+        <w:rPr>
+          <w:rFonts w:ascii="Helvetica" w:hAnsi="Helvetica" w:cs="Helvetica"/>
+          <w:color w:val="33353C"/>
+          <w:szCs w:val="21"/>
+          <w:shd w:val="clear" w:color="auto" w:fill="FFFFFF"/>
+        </w:rPr>
+        <w:t>ICT</w:t>
+      </w:r>
+      <w:r>
+        <w:rPr>
+          <w:rFonts w:ascii="Helvetica" w:hAnsi="Helvetica" w:cs="Helvetica"/>
+          <w:color w:val="33353C"/>
+          <w:szCs w:val="21"/>
+          <w:shd w:val="clear" w:color="auto" w:fill="FFFFFF"/>
+        </w:rPr>
+        <w:t>产品及解决方案，集</w:t>
+      </w:r>
+      <w:r>
+        <w:rPr>
+          <w:rFonts w:ascii="Helvetica" w:hAnsi="Helvetica" w:cs="Helvetica"/>
+          <w:color w:val="33353C"/>
+          <w:szCs w:val="21"/>
+          <w:shd w:val="clear" w:color="auto" w:fill="FFFFFF"/>
+        </w:rPr>
+        <w:t>“</w:t>
+      </w:r>
+      <w:r>
+        <w:rPr>
+          <w:rFonts w:ascii="Helvetica" w:hAnsi="Helvetica" w:cs="Helvetica"/>
+          <w:color w:val="33353C"/>
+          <w:szCs w:val="21"/>
+          <w:shd w:val="clear" w:color="auto" w:fill="FFFFFF"/>
+        </w:rPr>
+        <w:t>设计、开发、生产、销售、服务</w:t>
+      </w:r>
+      <w:r>
+        <w:rPr>
+          <w:rFonts w:ascii="Helvetica" w:hAnsi="Helvetica" w:cs="Helvetica"/>
+          <w:color w:val="33353C"/>
+          <w:szCs w:val="21"/>
+          <w:shd w:val="clear" w:color="auto" w:fill="FFFFFF"/>
+        </w:rPr>
+        <w:t>”</w:t>
+      </w:r>
+      <w:r>
+        <w:rPr>
+          <w:rFonts w:ascii="Helvetica" w:hAnsi="Helvetica" w:cs="Helvetica"/>
+          <w:color w:val="33353C"/>
+          <w:szCs w:val="21"/>
+          <w:shd w:val="clear" w:color="auto" w:fill="FFFFFF"/>
+        </w:rPr>
+        <w:t>等一体，聚焦于</w:t>
+      </w:r>
+      <w:r>
+        <w:rPr>
+          <w:rFonts w:ascii="Helvetica" w:hAnsi="Helvetica" w:cs="Helvetica"/>
+          <w:color w:val="33353C"/>
+          <w:szCs w:val="21"/>
+          <w:shd w:val="clear" w:color="auto" w:fill="FFFFFF"/>
+        </w:rPr>
+        <w:t>“</w:t>
+      </w:r>
+      <w:r>
+        <w:rPr>
+          <w:rFonts w:ascii="Helvetica" w:hAnsi="Helvetica" w:cs="Helvetica"/>
+          <w:color w:val="33353C"/>
+          <w:szCs w:val="21"/>
+          <w:shd w:val="clear" w:color="auto" w:fill="FFFFFF"/>
+        </w:rPr>
+        <w:t>运营商网络、政企业务、消费者业务</w:t>
+      </w:r>
+      <w:r>
+        <w:rPr>
+          <w:rFonts w:ascii="Helvetica" w:hAnsi="Helvetica" w:cs="Helvetica"/>
+          <w:color w:val="33353C"/>
+          <w:szCs w:val="21"/>
+          <w:shd w:val="clear" w:color="auto" w:fill="FFFFFF"/>
+        </w:rPr>
+        <w:t>”</w:t>
+      </w:r>
+      <w:r>
+        <w:rPr>
+          <w:rFonts w:ascii="Helvetica" w:hAnsi="Helvetica" w:cs="Helvetica"/>
+          <w:color w:val="33353C"/>
+          <w:szCs w:val="21"/>
+          <w:shd w:val="clear" w:color="auto" w:fill="FFFFFF"/>
+        </w:rPr>
+        <w:t>。主要产品是运营商网络、消费者业务、政企业务。公司荣获</w:t>
+      </w:r>
+      <w:r>
+        <w:rPr>
+          <w:rFonts w:ascii="Helvetica" w:hAnsi="Helvetica" w:cs="Helvetica"/>
+          <w:color w:val="33353C"/>
+          <w:szCs w:val="21"/>
+          <w:shd w:val="clear" w:color="auto" w:fill="FFFFFF"/>
+        </w:rPr>
+        <w:t>2020</w:t>
+      </w:r>
+      <w:r>
+        <w:rPr>
+          <w:rFonts w:ascii="Helvetica" w:hAnsi="Helvetica" w:cs="Helvetica"/>
+          <w:color w:val="33353C"/>
+          <w:szCs w:val="21"/>
+          <w:shd w:val="clear" w:color="auto" w:fill="FFFFFF"/>
+        </w:rPr>
+        <w:t>年世界宽带论坛</w:t>
+      </w:r>
+      <w:r>
+        <w:rPr>
+          <w:rFonts w:ascii="Helvetica" w:hAnsi="Helvetica" w:cs="Helvetica"/>
+          <w:color w:val="33353C"/>
+          <w:szCs w:val="21"/>
+          <w:shd w:val="clear" w:color="auto" w:fill="FFFFFF"/>
+        </w:rPr>
+        <w:t>“</w:t>
+      </w:r>
+      <w:r>
+        <w:rPr>
+          <w:rFonts w:ascii="Helvetica" w:hAnsi="Helvetica" w:cs="Helvetica"/>
+          <w:color w:val="33353C"/>
+          <w:szCs w:val="21"/>
+          <w:shd w:val="clear" w:color="auto" w:fill="FFFFFF"/>
+        </w:rPr>
+        <w:t>最佳政企专线解决方案</w:t>
+      </w:r>
+      <w:r>
+        <w:rPr>
+          <w:rFonts w:ascii="Helvetica" w:hAnsi="Helvetica" w:cs="Helvetica"/>
+          <w:color w:val="33353C"/>
+          <w:szCs w:val="21"/>
+          <w:shd w:val="clear" w:color="auto" w:fill="FFFFFF"/>
+        </w:rPr>
+        <w:t>”</w:t>
+      </w:r>
+      <w:r>
+        <w:rPr>
+          <w:rFonts w:ascii="Helvetica" w:hAnsi="Helvetica" w:cs="Helvetica"/>
+          <w:color w:val="33353C"/>
+          <w:szCs w:val="21"/>
+          <w:shd w:val="clear" w:color="auto" w:fill="FFFFFF"/>
+        </w:rPr>
+        <w:t>（</w:t>
+      </w:r>
+      <w:r>
+        <w:rPr>
+          <w:rFonts w:ascii="Helvetica" w:hAnsi="Helvetica" w:cs="Helvetica"/>
+          <w:color w:val="33353C"/>
+          <w:szCs w:val="21"/>
+          <w:shd w:val="clear" w:color="auto" w:fill="FFFFFF"/>
+        </w:rPr>
+        <w:t>Best Enterprise Private Line Solution</w:t>
+      </w:r>
+      <w:r>
+        <w:rPr>
+          <w:rFonts w:ascii="Helvetica" w:hAnsi="Helvetica" w:cs="Helvetica"/>
+          <w:color w:val="33353C"/>
+          <w:szCs w:val="21"/>
+          <w:shd w:val="clear" w:color="auto" w:fill="FFFFFF"/>
+        </w:rPr>
+        <w:t>）奖、国家科学技术进步二等奖、</w:t>
+      </w:r>
+      <w:r>
+        <w:rPr>
+          <w:rFonts w:ascii="Helvetica" w:hAnsi="Helvetica" w:cs="Helvetica"/>
+          <w:color w:val="33353C"/>
+          <w:szCs w:val="21"/>
+          <w:shd w:val="clear" w:color="auto" w:fill="FFFFFF"/>
+        </w:rPr>
+        <w:t>Lay123</w:t>
+      </w:r>
+      <w:r>
+        <w:rPr>
+          <w:rFonts w:ascii="Helvetica" w:hAnsi="Helvetica" w:cs="Helvetica"/>
+          <w:color w:val="33353C"/>
+          <w:szCs w:val="21"/>
+          <w:shd w:val="clear" w:color="auto" w:fill="FFFFFF"/>
+        </w:rPr>
+        <w:t>全球大会创新奖、</w:t>
+      </w:r>
+      <w:r>
+        <w:rPr>
+          <w:rFonts w:ascii="Helvetica" w:hAnsi="Helvetica" w:cs="Helvetica"/>
+          <w:color w:val="33353C"/>
+          <w:szCs w:val="21"/>
+          <w:shd w:val="clear" w:color="auto" w:fill="FFFFFF"/>
+        </w:rPr>
+        <w:t xml:space="preserve">BBWF </w:t>
+      </w:r>
+      <w:r>
+        <w:rPr>
+          <w:rFonts w:ascii="Helvetica" w:hAnsi="Helvetica" w:cs="Helvetica"/>
+          <w:color w:val="33353C"/>
+          <w:szCs w:val="21"/>
+          <w:shd w:val="clear" w:color="auto" w:fill="FFFFFF"/>
+        </w:rPr>
+        <w:t>创新奖。</w:t>
+      </w:r>
+    </w:p>
+    <w:p>
+      <w:pPr>
+        <w:rPr>
+          <w:rFonts w:ascii="Helvetica" w:hAnsi="Helvetica" w:cs="Helvetica"/>
+          <w:color w:val="33353C"/>
+          <w:szCs w:val="21"/>
+          <w:shd w:val="clear" w:color="auto" w:fill="FFFFFF"/>
+        </w:rPr>
+      </w:pPr>
+    </w:p>
+    <w:p>
+      <w:pPr>
+        <w:rPr>
+          <w:rFonts w:ascii="Helvetica" w:hAnsi="Helvetica" w:cs="Helvetica"/>
+          <w:color w:val="33353C"/>
+          <w:szCs w:val="21"/>
+          <w:shd w:val="clear" w:color="auto" w:fill="FFFFFF"/>
+        </w:rPr>
+      </w:pPr>
+      <w:r>
+        <w:rPr>
+          <w:rFonts w:ascii="Helvetica" w:hAnsi="Helvetica" w:cs="Helvetica" w:hint="eastAsia"/>
+          <w:color w:val="33353C"/>
+          <w:szCs w:val="21"/>
+          <w:shd w:val="clear" w:color="auto" w:fill="FFFFFF"/>
+        </w:rPr>
         <w:lastRenderedPageBreak/>
-        <w:t>中兴通讯股份有限公司致力于为客户提供满意的</w:t>
-      </w:r>
-      <w:r>
-        <w:rPr>
-          <w:rFonts w:ascii="Helvetica" w:hAnsi="Helvetica" w:cs="Helvetica"/>
-          <w:color w:val="33353C"/>
-          <w:szCs w:val="21"/>
-          <w:shd w:val="clear" w:color="auto" w:fill="FFFFFF"/>
-        </w:rPr>
-        <w:t>ICT</w:t>
-      </w:r>
-      <w:r>
-        <w:rPr>
-          <w:rFonts w:ascii="Helvetica" w:hAnsi="Helvetica" w:cs="Helvetica"/>
-          <w:color w:val="33353C"/>
-          <w:szCs w:val="21"/>
-          <w:shd w:val="clear" w:color="auto" w:fill="FFFFFF"/>
-        </w:rPr>
-        <w:t>产品及解决方案，集</w:t>
-      </w:r>
-      <w:r>
-        <w:rPr>
-          <w:rFonts w:ascii="Helvetica" w:hAnsi="Helvetica" w:cs="Helvetica"/>
-          <w:color w:val="33353C"/>
-          <w:szCs w:val="21"/>
-          <w:shd w:val="clear" w:color="auto" w:fill="FFFFFF"/>
-        </w:rPr>
-        <w:t>“</w:t>
-      </w:r>
-      <w:r>
-        <w:rPr>
-          <w:rFonts w:ascii="Helvetica" w:hAnsi="Helvetica" w:cs="Helvetica"/>
-          <w:color w:val="33353C"/>
-          <w:szCs w:val="21"/>
-          <w:shd w:val="clear" w:color="auto" w:fill="FFFFFF"/>
-        </w:rPr>
-        <w:t>设计、开发、生产、销售、服务</w:t>
-      </w:r>
-      <w:r>
-        <w:rPr>
-          <w:rFonts w:ascii="Helvetica" w:hAnsi="Helvetica" w:cs="Helvetica"/>
-          <w:color w:val="33353C"/>
-          <w:szCs w:val="21"/>
-          <w:shd w:val="clear" w:color="auto" w:fill="FFFFFF"/>
-        </w:rPr>
-        <w:t>”</w:t>
-      </w:r>
-      <w:r>
-        <w:rPr>
-          <w:rFonts w:ascii="Helvetica" w:hAnsi="Helvetica" w:cs="Helvetica"/>
-          <w:color w:val="33353C"/>
-          <w:szCs w:val="21"/>
-          <w:shd w:val="clear" w:color="auto" w:fill="FFFFFF"/>
-        </w:rPr>
-        <w:t>等一体，聚焦于</w:t>
-      </w:r>
-      <w:r>
-        <w:rPr>
-          <w:rFonts w:ascii="Helvetica" w:hAnsi="Helvetica" w:cs="Helvetica"/>
-          <w:color w:val="33353C"/>
-          <w:szCs w:val="21"/>
-          <w:shd w:val="clear" w:color="auto" w:fill="FFFFFF"/>
-        </w:rPr>
-        <w:t>“</w:t>
-      </w:r>
-      <w:r>
-        <w:rPr>
-          <w:rFonts w:ascii="Helvetica" w:hAnsi="Helvetica" w:cs="Helvetica"/>
-          <w:color w:val="33353C"/>
-          <w:szCs w:val="21"/>
-          <w:shd w:val="clear" w:color="auto" w:fill="FFFFFF"/>
-        </w:rPr>
-        <w:t>运营商网络、政企业务、消费者业务</w:t>
-      </w:r>
-      <w:r>
-        <w:rPr>
-          <w:rFonts w:ascii="Helvetica" w:hAnsi="Helvetica" w:cs="Helvetica"/>
-          <w:color w:val="33353C"/>
-          <w:szCs w:val="21"/>
-          <w:shd w:val="clear" w:color="auto" w:fill="FFFFFF"/>
-        </w:rPr>
-        <w:t>”</w:t>
-      </w:r>
-      <w:r>
-        <w:rPr>
-          <w:rFonts w:ascii="Helvetica" w:hAnsi="Helvetica" w:cs="Helvetica"/>
-          <w:color w:val="33353C"/>
-          <w:szCs w:val="21"/>
-          <w:shd w:val="clear" w:color="auto" w:fill="FFFFFF"/>
-        </w:rPr>
-        <w:t>。主要产品是运营商网络、消费者业务、政企业务。公司荣获</w:t>
-      </w:r>
-      <w:r>
-        <w:rPr>
-          <w:rFonts w:ascii="Helvetica" w:hAnsi="Helvetica" w:cs="Helvetica"/>
-          <w:color w:val="33353C"/>
-          <w:szCs w:val="21"/>
-          <w:shd w:val="clear" w:color="auto" w:fill="FFFFFF"/>
-        </w:rPr>
-        <w:t>2020</w:t>
-      </w:r>
-      <w:r>
-        <w:rPr>
-          <w:rFonts w:ascii="Helvetica" w:hAnsi="Helvetica" w:cs="Helvetica"/>
-          <w:color w:val="33353C"/>
-          <w:szCs w:val="21"/>
-          <w:shd w:val="clear" w:color="auto" w:fill="FFFFFF"/>
-        </w:rPr>
-        <w:t>年世界宽带论坛</w:t>
-      </w:r>
-      <w:r>
-        <w:rPr>
-          <w:rFonts w:ascii="Helvetica" w:hAnsi="Helvetica" w:cs="Helvetica"/>
-          <w:color w:val="33353C"/>
-          <w:szCs w:val="21"/>
-          <w:shd w:val="clear" w:color="auto" w:fill="FFFFFF"/>
-        </w:rPr>
-        <w:t>“</w:t>
-      </w:r>
-      <w:r>
-        <w:rPr>
-          <w:rFonts w:ascii="Helvetica" w:hAnsi="Helvetica" w:cs="Helvetica"/>
-          <w:color w:val="33353C"/>
-          <w:szCs w:val="21"/>
-          <w:shd w:val="clear" w:color="auto" w:fill="FFFFFF"/>
-        </w:rPr>
-        <w:t>最佳政企专线解决方案</w:t>
-      </w:r>
-      <w:r>
-        <w:rPr>
-          <w:rFonts w:ascii="Helvetica" w:hAnsi="Helvetica" w:cs="Helvetica"/>
-          <w:color w:val="33353C"/>
-          <w:szCs w:val="21"/>
-          <w:shd w:val="clear" w:color="auto" w:fill="FFFFFF"/>
-        </w:rPr>
-        <w:t>”</w:t>
-      </w:r>
-      <w:r>
-        <w:rPr>
-          <w:rFonts w:ascii="Helvetica" w:hAnsi="Helvetica" w:cs="Helvetica"/>
-          <w:color w:val="33353C"/>
-          <w:szCs w:val="21"/>
-          <w:shd w:val="clear" w:color="auto" w:fill="FFFFFF"/>
-        </w:rPr>
-        <w:t>（</w:t>
-      </w:r>
-      <w:r>
-        <w:rPr>
-          <w:rFonts w:ascii="Helvetica" w:hAnsi="Helvetica" w:cs="Helvetica"/>
-          <w:color w:val="33353C"/>
-          <w:szCs w:val="21"/>
-          <w:shd w:val="clear" w:color="auto" w:fill="FFFFFF"/>
-        </w:rPr>
-        <w:t>Best Enterprise Private Line Solution</w:t>
-      </w:r>
-      <w:r>
-        <w:rPr>
-          <w:rFonts w:ascii="Helvetica" w:hAnsi="Helvetica" w:cs="Helvetica"/>
-          <w:color w:val="33353C"/>
-          <w:szCs w:val="21"/>
-          <w:shd w:val="clear" w:color="auto" w:fill="FFFFFF"/>
-        </w:rPr>
-        <w:t>）奖、国家科学技术进步二等奖、</w:t>
-      </w:r>
-      <w:r>
-        <w:rPr>
-          <w:rFonts w:ascii="Helvetica" w:hAnsi="Helvetica" w:cs="Helvetica"/>
-          <w:color w:val="33353C"/>
-          <w:szCs w:val="21"/>
-          <w:shd w:val="clear" w:color="auto" w:fill="FFFFFF"/>
-        </w:rPr>
-        <w:t>Lay123</w:t>
-      </w:r>
-      <w:r>
-        <w:rPr>
-          <w:rFonts w:ascii="Helvetica" w:hAnsi="Helvetica" w:cs="Helvetica"/>
-          <w:color w:val="33353C"/>
-          <w:szCs w:val="21"/>
-          <w:shd w:val="clear" w:color="auto" w:fill="FFFFFF"/>
-        </w:rPr>
-        <w:t>全球大会创新奖、</w:t>
-      </w:r>
-      <w:r>
-        <w:rPr>
-          <w:rFonts w:ascii="Helvetica" w:hAnsi="Helvetica" w:cs="Helvetica"/>
-          <w:color w:val="33353C"/>
-          <w:szCs w:val="21"/>
-          <w:shd w:val="clear" w:color="auto" w:fill="FFFFFF"/>
-        </w:rPr>
-        <w:t xml:space="preserve">BBWF </w:t>
-      </w:r>
-      <w:r>
-        <w:rPr>
-          <w:rFonts w:ascii="Helvetica" w:hAnsi="Helvetica" w:cs="Helvetica"/>
-          <w:color w:val="33353C"/>
-          <w:szCs w:val="21"/>
-          <w:shd w:val="clear" w:color="auto" w:fill="FFFFFF"/>
-        </w:rPr>
-        <w:t>创新奖。</w:t>
-      </w:r>
-    </w:p>
-    <w:p>
-      <w:pPr>
-        <w:rPr>
-          <w:rFonts w:ascii="Helvetica" w:hAnsi="Helvetica" w:cs="Helvetica"/>
-          <w:color w:val="33353C"/>
-          <w:szCs w:val="21"/>
-          <w:shd w:val="clear" w:color="auto" w:fill="FFFFFF"/>
-        </w:rPr>
-      </w:pPr>
-    </w:p>
-    <w:p>
-      <w:pPr>
-        <w:rPr>
-          <w:rFonts w:ascii="Helvetica" w:hAnsi="Helvetica" w:cs="Helvetica"/>
-          <w:color w:val="33353C"/>
-          <w:szCs w:val="21"/>
-          <w:shd w:val="clear" w:color="auto" w:fill="FFFFFF"/>
-        </w:rPr>
-      </w:pPr>
-      <w:r>
-        <w:rPr>
-          <w:rFonts w:ascii="Helvetica" w:hAnsi="Helvetica" w:cs="Helvetica" w:hint="eastAsia"/>
-          <w:color w:val="33353C"/>
-          <w:szCs w:val="21"/>
-          <w:shd w:val="clear" w:color="auto" w:fill="FFFFFF"/>
-        </w:rPr>
         <w:t>解决方案与产品：</w:t>
       </w:r>
     </w:p>
@@ -8612,7 +9710,7 @@
         </w:rPr>
         <w:t xml:space="preserve"> </w:t>
       </w:r>
-      <w:hyperlink r:id="rId19" w:history="1">
+      <w:hyperlink r:id="rId20" w:history="1">
         <w:r>
           <w:rPr>
             <w:rStyle w:val="a7"/>
@@ -8921,7 +10019,6 @@
         <w:pStyle w:val="3"/>
       </w:pPr>
       <w:r>
-        <w:lastRenderedPageBreak/>
         <w:t>烽火通信</w:t>
       </w:r>
       <w:r>
@@ -8939,7 +10036,7 @@
         </w:rPr>
         <w:t xml:space="preserve"> </w:t>
       </w:r>
-      <w:hyperlink r:id="rId20" w:history="1">
+      <w:hyperlink r:id="rId21" w:history="1">
         <w:r>
           <w:rPr>
             <w:rStyle w:val="a7"/>
@@ -9028,6 +10125,7 @@
         <w:rPr>
           <w:rFonts w:hint="eastAsia"/>
         </w:rPr>
+        <w:lastRenderedPageBreak/>
         <w:t>产品与解决方案</w:t>
       </w:r>
     </w:p>
@@ -9087,7 +10185,7 @@
         </w:rPr>
         <w:t xml:space="preserve"> </w:t>
       </w:r>
-      <w:hyperlink r:id="rId21" w:history="1">
+      <w:hyperlink r:id="rId22" w:history="1">
         <w:r>
           <w:rPr>
             <w:rStyle w:val="a7"/>
@@ -9260,7 +10358,7 @@
         </w:rPr>
         <w:t xml:space="preserve"> </w:t>
       </w:r>
-      <w:hyperlink r:id="rId22" w:history="1">
+      <w:hyperlink r:id="rId23" w:history="1">
         <w:r>
           <w:rPr>
             <w:rStyle w:val="a7"/>
@@ -9278,84 +10376,84 @@
     </w:p>
     <w:p>
       <w:r>
+        <w:t>深圳市共进电子股份有限公司主营业务宽带通信终端设备、移动通信和通信应用设备等的研发、生产和销售。主要产品有宽带通信终端设备、移动通信和通信应用设备。公司作为国内大型的宽带通讯终端生产商，主要以ODM模式为中兴通讯、上海贝尔、烽火通信、D-Link、SAGEM等国内外通讯设备提供商提供网络通讯类产品的制造服务，并取得了电信运营商——英国电信的直接订单。</w:t>
+      </w:r>
+    </w:p>
+    <w:p/>
+    <w:p>
+      <w:r>
+        <w:t>全球领先的信息与通信产品提供商</w:t>
+      </w:r>
+    </w:p>
+    <w:p/>
+    <w:p>
+      <w:r>
+        <w:rPr>
+          <w:rFonts w:hint="eastAsia"/>
+        </w:rPr>
+        <w:t>产品&amp;服务</w:t>
+      </w:r>
+    </w:p>
+    <w:p>
+      <w:r>
+        <w:rPr>
+          <w:rFonts w:hint="eastAsia"/>
+        </w:rPr>
         <w:lastRenderedPageBreak/>
-        <w:t>深圳市共进电子股份有限公司主营业务宽带通信终端设备、移动通信和通信应用设备等的研发、生产和销售。主要产品有宽带通信终端设备、移动通信和通信应用设备。公司作为国内大型的宽带通讯终端生产商，主要以ODM模式为中兴通讯、上海贝尔、烽火通信、D-Link、SAGEM等国内外通讯设备提供商提供网络通讯类产品的制造服务，并取得了电信运营商——英国电信的直接订单。</w:t>
+        <w:t>无线终端</w:t>
+      </w:r>
+    </w:p>
+    <w:p>
+      <w:r>
+        <w:rPr>
+          <w:rFonts w:hint="eastAsia"/>
+        </w:rPr>
+        <w:t>光通讯终端</w:t>
+      </w:r>
+    </w:p>
+    <w:p>
+      <w:r>
+        <w:rPr>
+          <w:rFonts w:hint="eastAsia"/>
+        </w:rPr>
+        <w:t>有线宽带</w:t>
+      </w:r>
+    </w:p>
+    <w:p>
+      <w:r>
+        <w:rPr>
+          <w:rFonts w:hint="eastAsia"/>
+        </w:rPr>
+        <w:t>电源及适配器</w:t>
+      </w:r>
+    </w:p>
+    <w:p>
+      <w:r>
+        <w:rPr>
+          <w:rFonts w:hint="eastAsia"/>
+        </w:rPr>
+        <w:t>4</w:t>
+      </w:r>
+      <w:r>
+        <w:t>G/5G</w:t>
+      </w:r>
+      <w:r>
+        <w:rPr>
+          <w:rFonts w:hint="eastAsia"/>
+        </w:rPr>
+        <w:t>小基站</w:t>
+      </w:r>
+    </w:p>
+    <w:p>
+      <w:r>
+        <w:rPr>
+          <w:rFonts w:hint="eastAsia"/>
+        </w:rPr>
+        <w:t>蜂窝物联网模组</w:t>
       </w:r>
     </w:p>
     <w:p/>
     <w:p>
-      <w:r>
-        <w:t>全球领先的信息与通信产品提供商</w:t>
-      </w:r>
-    </w:p>
-    <w:p/>
-    <w:p>
-      <w:r>
-        <w:rPr>
-          <w:rFonts w:hint="eastAsia"/>
-        </w:rPr>
-        <w:t>产品&amp;服务</w:t>
-      </w:r>
-    </w:p>
-    <w:p>
-      <w:r>
-        <w:rPr>
-          <w:rFonts w:hint="eastAsia"/>
-        </w:rPr>
-        <w:t>无线终端</w:t>
-      </w:r>
-    </w:p>
-    <w:p>
-      <w:r>
-        <w:rPr>
-          <w:rFonts w:hint="eastAsia"/>
-        </w:rPr>
-        <w:t>光通讯终端</w:t>
-      </w:r>
-    </w:p>
-    <w:p>
-      <w:r>
-        <w:rPr>
-          <w:rFonts w:hint="eastAsia"/>
-        </w:rPr>
-        <w:t>有线宽带</w:t>
-      </w:r>
-    </w:p>
-    <w:p>
-      <w:r>
-        <w:rPr>
-          <w:rFonts w:hint="eastAsia"/>
-        </w:rPr>
-        <w:t>电源及适配器</w:t>
-      </w:r>
-    </w:p>
-    <w:p>
-      <w:r>
-        <w:rPr>
-          <w:rFonts w:hint="eastAsia"/>
-        </w:rPr>
-        <w:t>4</w:t>
-      </w:r>
-      <w:r>
-        <w:t>G/5G</w:t>
-      </w:r>
-      <w:r>
-        <w:rPr>
-          <w:rFonts w:hint="eastAsia"/>
-        </w:rPr>
-        <w:t>小基站</w:t>
-      </w:r>
-    </w:p>
-    <w:p>
-      <w:r>
-        <w:rPr>
-          <w:rFonts w:hint="eastAsia"/>
-        </w:rPr>
-        <w:t>蜂窝物联网模组</w:t>
-      </w:r>
-    </w:p>
-    <w:p/>
-    <w:p>
       <w:pPr>
         <w:pStyle w:val="3"/>
       </w:pPr>
@@ -9388,7 +10486,7 @@
         </w:rPr>
         <w:t xml:space="preserve"> </w:t>
       </w:r>
-      <w:hyperlink r:id="rId23" w:history="1">
+      <w:hyperlink r:id="rId24" w:history="1">
         <w:r>
           <w:rPr>
             <w:rStyle w:val="a7"/>
@@ -9481,7 +10579,7 @@
         </w:rPr>
         <w:t xml:space="preserve"> </w:t>
       </w:r>
-      <w:hyperlink r:id="rId24" w:history="1">
+      <w:hyperlink r:id="rId25" w:history="1">
         <w:r>
           <w:rPr>
             <w:rStyle w:val="a7"/>
@@ -9842,17 +10940,7 @@
           <w:szCs w:val="21"/>
           <w:shd w:val="clear" w:color="auto" w:fill="FFFFFF"/>
         </w:rPr>
-        <w:t>项。公司经</w:t>
-      </w:r>
-      <w:r>
-        <w:rPr>
-          <w:rFonts w:ascii="Helvetica" w:hAnsi="Helvetica" w:cs="Helvetica"/>
-          <w:color w:val="33353C"/>
-          <w:szCs w:val="21"/>
-          <w:shd w:val="clear" w:color="auto" w:fill="FFFFFF"/>
-        </w:rPr>
-        <w:lastRenderedPageBreak/>
-        <w:t>营的科技产业园区业务多次荣获</w:t>
+        <w:t>项。公司经营的科技产业园区业务多次荣获</w:t>
       </w:r>
       <w:r>
         <w:rPr>
@@ -10217,6 +11305,7 @@
           <w:sz w:val="28"/>
           <w:szCs w:val="28"/>
         </w:rPr>
+        <w:lastRenderedPageBreak/>
         <w:t>菲</w:t>
       </w:r>
       <w:r>
@@ -10251,7 +11340,7 @@
         </w:rPr>
         <w:t xml:space="preserve"> </w:t>
       </w:r>
-      <w:hyperlink r:id="rId25" w:history="1">
+      <w:hyperlink r:id="rId26" w:history="1">
         <w:r>
           <w:rPr>
             <w:rStyle w:val="a7"/>
@@ -10419,7 +11508,7 @@
         </w:rPr>
         <w:t xml:space="preserve"> </w:t>
       </w:r>
-      <w:hyperlink r:id="rId26" w:history="1">
+      <w:hyperlink r:id="rId27" w:history="1">
         <w:r>
           <w:rPr>
             <w:rStyle w:val="30"/>
@@ -10735,7 +11824,6 @@
         <w:pStyle w:val="3"/>
       </w:pPr>
       <w:r>
-        <w:lastRenderedPageBreak/>
         <w:t>剑桥科技</w:t>
       </w:r>
       <w:r>
@@ -10753,7 +11841,7 @@
         </w:rPr>
         <w:t xml:space="preserve"> </w:t>
       </w:r>
-      <w:hyperlink r:id="rId27" w:history="1">
+      <w:hyperlink r:id="rId28" w:history="1">
         <w:r>
           <w:rPr>
             <w:rStyle w:val="a7"/>
@@ -10788,6 +11876,7 @@
         <w:rPr>
           <w:rFonts w:hint="eastAsia"/>
         </w:rPr>
+        <w:lastRenderedPageBreak/>
         <w:t>光模块</w:t>
       </w:r>
     </w:p>
@@ -10873,7 +11962,7 @@
         </w:rPr>
         <w:t xml:space="preserve"> </w:t>
       </w:r>
-      <w:hyperlink r:id="rId28" w:history="1">
+      <w:hyperlink r:id="rId29" w:history="1">
         <w:r>
           <w:rPr>
             <w:rStyle w:val="a7"/>
@@ -11163,7 +12252,7 @@
         </w:rPr>
         <w:t xml:space="preserve">杭州萧山 </w:t>
       </w:r>
-      <w:hyperlink r:id="rId29" w:history="1">
+      <w:hyperlink r:id="rId30" w:history="1">
         <w:r>
           <w:rPr>
             <w:rStyle w:val="a7"/>
@@ -11218,110 +12307,107 @@
     </w:p>
     <w:p>
       <w:r>
-        <w:t>杭州万隆光电设备股份有限公司主要从事广电网络设备及数据通信系统的研发、生产、销售和技术服务,是国内领先的广电网络设备及数据通信系统整体解决方案提供商。公司主要产品包括有线电视光纤传输设备、有线电视电缆传输设备、前端系统、数据通信系统。公司是具备为广电运营商提供有线电视网络设备及数据通信全系统整体解决方案的行业领军企业。</w:t>
-      </w:r>
-      <w:r>
+        <w:t>杭州万隆光电设备股份有限公司主要从事广电网络设备及数据通信系统的研发、生产、销售和技术服务,是国内领先的广电网络设备及数据通信系统整体解决方案提供商。公司主要产品包括有线电视光纤传输设备、有线电视电缆传输设备、前端系统、数据通信系统。公司是具备为广电运营商提供有线电视网络设备及数据通信全系统整体解决方案的行业领军企业。凭借多年来在有线电视设备制造业界的丰厚积淀,公司的研发水平及产品技术、性能均处于国内同行业领先地位。</w:t>
+      </w:r>
+    </w:p>
+    <w:p/>
+    <w:p>
+      <w:r>
+        <w:rPr>
+          <w:rFonts w:hint="eastAsia"/>
+        </w:rPr>
+        <w:t>产品</w:t>
+      </w:r>
+    </w:p>
+    <w:p>
+      <w:r>
+        <w:rPr>
+          <w:rFonts w:hint="eastAsia"/>
+        </w:rPr>
+        <w:t>C</w:t>
+      </w:r>
+      <w:r>
+        <w:t>ATV</w:t>
+      </w:r>
+      <w:r>
+        <w:rPr>
+          <w:rFonts w:hint="eastAsia"/>
+        </w:rPr>
+        <w:t>网络传输设备</w:t>
+      </w:r>
+    </w:p>
+    <w:p>
+      <w:r>
+        <w:rPr>
+          <w:rFonts w:hint="eastAsia"/>
+        </w:rPr>
+        <w:t>P</w:t>
+      </w:r>
+      <w:r>
+        <w:t>ON</w:t>
+      </w:r>
+      <w:r>
+        <w:rPr>
+          <w:rFonts w:hint="eastAsia"/>
+        </w:rPr>
+        <w:t>网络产品</w:t>
+      </w:r>
+    </w:p>
+    <w:p>
+      <w:r>
+        <w:rPr>
+          <w:rFonts w:hint="eastAsia"/>
+        </w:rPr>
+        <w:t>数字前端及I</w:t>
+      </w:r>
+      <w:r>
+        <w:t>PTV</w:t>
+      </w:r>
+      <w:r>
+        <w:rPr>
+          <w:rFonts w:hint="eastAsia"/>
+        </w:rPr>
+        <w:t>产品</w:t>
+      </w:r>
+    </w:p>
+    <w:p>
+      <w:r>
+        <w:rPr>
+          <w:rFonts w:hint="eastAsia"/>
+        </w:rPr>
+        <w:t>光无源器件</w:t>
+      </w:r>
+    </w:p>
+    <w:p>
+      <w:r>
+        <w:rPr>
+          <w:rFonts w:hint="eastAsia"/>
+        </w:rPr>
+        <w:t>电源</w:t>
+      </w:r>
+    </w:p>
+    <w:p>
+      <w:r>
+        <w:rPr>
+          <w:rFonts w:hint="eastAsia"/>
+        </w:rPr>
+        <w:t>物联网产品</w:t>
+      </w:r>
+    </w:p>
+    <w:p>
+      <w:r>
+        <w:rPr>
+          <w:rFonts w:hint="eastAsia"/>
+        </w:rPr>
+        <w:t>工业交换机和测试仪</w:t>
+      </w:r>
+    </w:p>
+    <w:p>
+      <w:r>
+        <w:rPr>
+          <w:rFonts w:hint="eastAsia"/>
+        </w:rPr>
         <w:lastRenderedPageBreak/>
-        <w:t>凭借多年来在有线电视设备制造业界的丰厚积淀,公司的研发水平及产品技术、性能均处于国内同行业领先地位。</w:t>
-      </w:r>
-    </w:p>
-    <w:p/>
-    <w:p>
-      <w:r>
-        <w:rPr>
-          <w:rFonts w:hint="eastAsia"/>
-        </w:rPr>
-        <w:t>产品</w:t>
-      </w:r>
-    </w:p>
-    <w:p>
-      <w:r>
-        <w:rPr>
-          <w:rFonts w:hint="eastAsia"/>
-        </w:rPr>
-        <w:t>C</w:t>
-      </w:r>
-      <w:r>
-        <w:t>ATV</w:t>
-      </w:r>
-      <w:r>
-        <w:rPr>
-          <w:rFonts w:hint="eastAsia"/>
-        </w:rPr>
-        <w:t>网络传输设备</w:t>
-      </w:r>
-    </w:p>
-    <w:p>
-      <w:r>
-        <w:rPr>
-          <w:rFonts w:hint="eastAsia"/>
-        </w:rPr>
-        <w:t>P</w:t>
-      </w:r>
-      <w:r>
-        <w:t>ON</w:t>
-      </w:r>
-      <w:r>
-        <w:rPr>
-          <w:rFonts w:hint="eastAsia"/>
-        </w:rPr>
-        <w:t>网络产品</w:t>
-      </w:r>
-    </w:p>
-    <w:p>
-      <w:r>
-        <w:rPr>
-          <w:rFonts w:hint="eastAsia"/>
-        </w:rPr>
-        <w:t>数字前端及I</w:t>
-      </w:r>
-      <w:r>
-        <w:t>PTV</w:t>
-      </w:r>
-      <w:r>
-        <w:rPr>
-          <w:rFonts w:hint="eastAsia"/>
-        </w:rPr>
-        <w:t>产品</w:t>
-      </w:r>
-    </w:p>
-    <w:p>
-      <w:r>
-        <w:rPr>
-          <w:rFonts w:hint="eastAsia"/>
-        </w:rPr>
-        <w:t>光无源器件</w:t>
-      </w:r>
-    </w:p>
-    <w:p>
-      <w:r>
-        <w:rPr>
-          <w:rFonts w:hint="eastAsia"/>
-        </w:rPr>
-        <w:t>电源</w:t>
-      </w:r>
-    </w:p>
-    <w:p>
-      <w:r>
-        <w:rPr>
-          <w:rFonts w:hint="eastAsia"/>
-        </w:rPr>
-        <w:t>物联网产品</w:t>
-      </w:r>
-    </w:p>
-    <w:p>
-      <w:r>
-        <w:rPr>
-          <w:rFonts w:hint="eastAsia"/>
-        </w:rPr>
-        <w:t>工业交换机和测试仪</w:t>
-      </w:r>
-    </w:p>
-    <w:p>
-      <w:r>
-        <w:rPr>
-          <w:rFonts w:hint="eastAsia"/>
-        </w:rPr>
         <w:t>P</w:t>
       </w:r>
       <w:r>
@@ -11359,7 +12445,7 @@
         </w:rPr>
         <w:t xml:space="preserve"> </w:t>
       </w:r>
-      <w:hyperlink r:id="rId30" w:history="1">
+      <w:hyperlink r:id="rId31" w:history="1">
         <w:r>
           <w:rPr>
             <w:rStyle w:val="a7"/>
@@ -11553,7 +12639,7 @@
         </w:rPr>
         <w:t xml:space="preserve"> </w:t>
       </w:r>
-      <w:hyperlink r:id="rId31" w:history="1">
+      <w:hyperlink r:id="rId32" w:history="1">
         <w:r>
           <w:rPr>
             <w:rStyle w:val="a7"/>
@@ -12446,7 +13532,6 @@
           <w:szCs w:val="21"/>
           <w:shd w:val="clear" w:color="auto" w:fill="FFFFFF"/>
         </w:rPr>
-        <w:lastRenderedPageBreak/>
         <w:t>微功率无线检测</w:t>
       </w:r>
       <w:r>
@@ -13102,6 +14187,7 @@
           <w:szCs w:val="21"/>
           <w:shd w:val="clear" w:color="auto" w:fill="FFFFFF"/>
         </w:rPr>
+        <w:lastRenderedPageBreak/>
         <w:t>智慧变电站解决方案</w:t>
       </w:r>
     </w:p>
@@ -13483,7 +14569,7 @@
         </w:rPr>
         <w:t xml:space="preserve"> </w:t>
       </w:r>
-      <w:hyperlink r:id="rId32" w:history="1">
+      <w:hyperlink r:id="rId33" w:history="1">
         <w:r>
           <w:rPr>
             <w:rStyle w:val="a7"/>
@@ -13628,7 +14714,6 @@
         <w:rPr>
           <w:rFonts w:hint="eastAsia"/>
         </w:rPr>
-        <w:lastRenderedPageBreak/>
         <w:t>工业无线数据终端</w:t>
       </w:r>
     </w:p>
@@ -13696,7 +14781,7 @@
         </w:rPr>
         <w:t xml:space="preserve"> </w:t>
       </w:r>
-      <w:hyperlink r:id="rId33" w:history="1">
+      <w:hyperlink r:id="rId34" w:history="1">
         <w:r>
           <w:rPr>
             <w:rStyle w:val="a7"/>
@@ -13776,6 +14861,7 @@
     </w:tbl>
     <w:p>
       <w:r>
+        <w:lastRenderedPageBreak/>
         <w:t>深圳市有方科技股份有限公司的主营业务为物联网无线通信模块、物联网无线通信终端和</w:t>
       </w:r>
       <w:proofErr w:type="gramStart"/>
@@ -13873,7 +14959,7 @@
         </w:rPr>
         <w:t xml:space="preserve"> </w:t>
       </w:r>
-      <w:hyperlink r:id="rId34" w:history="1">
+      <w:hyperlink r:id="rId35" w:history="1">
         <w:r>
           <w:t>http://www.zjbctech.com</w:t>
         </w:r>
@@ -14288,7 +15374,7 @@
         </w:rPr>
         <w:t xml:space="preserve"> </w:t>
       </w:r>
-      <w:hyperlink r:id="rId35" w:history="1">
+      <w:hyperlink r:id="rId36" w:history="1">
         <w:r>
           <w:rPr>
             <w:rStyle w:val="a7"/>
@@ -14635,7 +15721,7 @@
       <w:r>
         <w:t xml:space="preserve">NASDAQ:QCOM </w:t>
       </w:r>
-      <w:hyperlink r:id="rId36" w:history="1">
+      <w:hyperlink r:id="rId37" w:history="1">
         <w:r>
           <w:rPr>
             <w:rStyle w:val="a7"/>
@@ -15134,7 +16220,7 @@
         </w:rPr>
         <w:t xml:space="preserve">NYSE:MSI </w:t>
       </w:r>
-      <w:hyperlink r:id="rId37" w:history="1">
+      <w:hyperlink r:id="rId38" w:history="1">
         <w:r>
           <w:rPr>
             <w:rStyle w:val="a7"/>
@@ -15386,7 +16472,7 @@
       <w:r>
         <w:t xml:space="preserve">NASDAQ:ERIC </w:t>
       </w:r>
-      <w:hyperlink r:id="rId38" w:history="1">
+      <w:hyperlink r:id="rId39" w:history="1">
         <w:r>
           <w:rPr>
             <w:rStyle w:val="a7"/>
@@ -16103,7 +17189,7 @@
         </w:rPr>
         <w:t xml:space="preserve"> </w:t>
       </w:r>
-      <w:hyperlink r:id="rId39" w:history="1">
+      <w:hyperlink r:id="rId40" w:history="1">
         <w:r>
           <w:rPr>
             <w:rStyle w:val="a7"/>
@@ -19599,7 +20685,7 @@
         </w:rPr>
         <w:t xml:space="preserve"> </w:t>
       </w:r>
-      <w:hyperlink r:id="rId40" w:history="1">
+      <w:hyperlink r:id="rId41" w:history="1">
         <w:r>
           <w:rPr>
             <w:rStyle w:val="a7"/>
@@ -22221,7 +23307,7 @@
         </w:rPr>
         <w:t xml:space="preserve"> </w:t>
       </w:r>
-      <w:hyperlink r:id="rId41" w:history="1">
+      <w:hyperlink r:id="rId42" w:history="1">
         <w:r>
           <w:rPr>
             <w:rStyle w:val="a7"/>
@@ -22597,7 +23683,7 @@
         </w:rPr>
         <w:t xml:space="preserve"> </w:t>
       </w:r>
-      <w:hyperlink r:id="rId42" w:history="1">
+      <w:hyperlink r:id="rId43" w:history="1">
         <w:r>
           <w:rPr>
             <w:rStyle w:val="a7"/>
@@ -22819,7 +23905,7 @@
         </w:rPr>
         <w:t xml:space="preserve"> </w:t>
       </w:r>
-      <w:hyperlink r:id="rId43" w:history="1">
+      <w:hyperlink r:id="rId44" w:history="1">
         <w:r>
           <w:rPr>
             <w:rStyle w:val="a7"/>
@@ -23049,7 +24135,7 @@
         </w:rPr>
         <w:t xml:space="preserve"> </w:t>
       </w:r>
-      <w:hyperlink r:id="rId44" w:history="1">
+      <w:hyperlink r:id="rId45" w:history="1">
         <w:r>
           <w:rPr>
             <w:rStyle w:val="a7"/>
@@ -23214,7 +24300,7 @@
         </w:rPr>
         <w:t xml:space="preserve"> </w:t>
       </w:r>
-      <w:hyperlink r:id="rId45" w:history="1">
+      <w:hyperlink r:id="rId46" w:history="1">
         <w:r>
           <w:rPr>
             <w:rStyle w:val="30"/>
@@ -23610,7 +24696,7 @@
         </w:rPr>
         <w:t xml:space="preserve">广州黄埔 </w:t>
       </w:r>
-      <w:hyperlink r:id="rId46" w:history="1">
+      <w:hyperlink r:id="rId47" w:history="1">
         <w:r>
           <w:rPr>
             <w:rStyle w:val="a7"/>
@@ -23800,7 +24886,7 @@
         </w:rPr>
         <w:t xml:space="preserve">上海闵行 </w:t>
       </w:r>
-      <w:hyperlink r:id="rId47" w:history="1">
+      <w:hyperlink r:id="rId48" w:history="1">
         <w:r>
           <w:rPr>
             <w:rStyle w:val="a7"/>
@@ -23979,7 +25065,7 @@
         </w:rPr>
         <w:t xml:space="preserve"> </w:t>
       </w:r>
-      <w:hyperlink r:id="rId48" w:history="1">
+      <w:hyperlink r:id="rId49" w:history="1">
         <w:r>
           <w:rPr>
             <w:rStyle w:val="30"/>
@@ -24373,7 +25459,7 @@
         </w:rPr>
         <w:t xml:space="preserve"> </w:t>
       </w:r>
-      <w:hyperlink r:id="rId49" w:history="1">
+      <w:hyperlink r:id="rId50" w:history="1">
         <w:r>
           <w:rPr>
             <w:rStyle w:val="a7"/>
@@ -24573,7 +25659,7 @@
         </w:rPr>
         <w:t xml:space="preserve">深圳南山 </w:t>
       </w:r>
-      <w:hyperlink r:id="rId50" w:history="1">
+      <w:hyperlink r:id="rId51" w:history="1">
         <w:r>
           <w:rPr>
             <w:rStyle w:val="a7"/>
@@ -24724,7 +25810,7 @@
         </w:rPr>
         <w:t xml:space="preserve"> </w:t>
       </w:r>
-      <w:hyperlink r:id="rId51" w:history="1">
+      <w:hyperlink r:id="rId52" w:history="1">
         <w:r>
           <w:rPr>
             <w:rStyle w:val="a7"/>
@@ -24810,7 +25896,7 @@
         </w:rPr>
         <w:t xml:space="preserve"> </w:t>
       </w:r>
-      <w:hyperlink r:id="rId52" w:history="1">
+      <w:hyperlink r:id="rId53" w:history="1">
         <w:r>
           <w:rPr>
             <w:rStyle w:val="a7"/>
@@ -25009,7 +26095,7 @@
         </w:rPr>
         <w:t xml:space="preserve">厦门思明 </w:t>
       </w:r>
-      <w:hyperlink r:id="rId53" w:history="1">
+      <w:hyperlink r:id="rId54" w:history="1">
         <w:r>
           <w:rPr>
             <w:rStyle w:val="a7"/>
@@ -25150,7 +26236,7 @@
         </w:rPr>
         <w:t xml:space="preserve"> </w:t>
       </w:r>
-      <w:hyperlink r:id="rId54" w:history="1">
+      <w:hyperlink r:id="rId55" w:history="1">
         <w:r>
           <w:rPr>
             <w:rStyle w:val="30"/>
@@ -25850,7 +26936,7 @@
         </w:rPr>
         <w:t xml:space="preserve"> </w:t>
       </w:r>
-      <w:hyperlink r:id="rId55" w:history="1">
+      <w:hyperlink r:id="rId56" w:history="1">
         <w:r>
           <w:rPr>
             <w:rStyle w:val="a7"/>
@@ -26056,7 +27142,7 @@
         </w:rPr>
         <w:t xml:space="preserve">余杭 </w:t>
       </w:r>
-      <w:hyperlink r:id="rId56" w:history="1">
+      <w:hyperlink r:id="rId57" w:history="1">
         <w:r>
           <w:rPr>
             <w:rStyle w:val="a7"/>
@@ -26787,7 +27873,7 @@
         </w:rPr>
         <w:t xml:space="preserve"> </w:t>
       </w:r>
-      <w:hyperlink r:id="rId57" w:history="1">
+      <w:hyperlink r:id="rId58" w:history="1">
         <w:r>
           <w:rPr>
             <w:rStyle w:val="a7"/>
@@ -26988,7 +28074,7 @@
         </w:rPr>
         <w:t xml:space="preserve"> </w:t>
       </w:r>
-      <w:hyperlink r:id="rId58" w:history="1">
+      <w:hyperlink r:id="rId59" w:history="1">
         <w:r>
           <w:rPr>
             <w:rStyle w:val="a7"/>
@@ -27214,7 +28300,7 @@
         </w:rPr>
         <w:t xml:space="preserve"> </w:t>
       </w:r>
-      <w:hyperlink r:id="rId59" w:history="1">
+      <w:hyperlink r:id="rId60" w:history="1">
         <w:r>
           <w:rPr>
             <w:rStyle w:val="30"/>
@@ -27600,7 +28686,7 @@
         </w:rPr>
         <w:t xml:space="preserve"> </w:t>
       </w:r>
-      <w:hyperlink r:id="rId60" w:history="1">
+      <w:hyperlink r:id="rId61" w:history="1">
         <w:r>
           <w:rPr>
             <w:rStyle w:val="a7"/>
@@ -27762,7 +28848,7 @@
         </w:rPr>
         <w:t xml:space="preserve"> </w:t>
       </w:r>
-      <w:hyperlink r:id="rId61" w:history="1">
+      <w:hyperlink r:id="rId62" w:history="1">
         <w:r>
           <w:rPr>
             <w:rStyle w:val="a7"/>
@@ -27922,7 +29008,7 @@
         </w:rPr>
         <w:t xml:space="preserve"> </w:t>
       </w:r>
-      <w:hyperlink r:id="rId62" w:history="1">
+      <w:hyperlink r:id="rId63" w:history="1">
         <w:r>
           <w:rPr>
             <w:rStyle w:val="a7"/>
@@ -28034,7 +29120,7 @@
         </w:rPr>
         <w:t xml:space="preserve"> </w:t>
       </w:r>
-      <w:hyperlink r:id="rId63" w:history="1">
+      <w:hyperlink r:id="rId64" w:history="1">
         <w:r>
           <w:rPr>
             <w:rStyle w:val="a7"/>
@@ -28081,21 +29167,21 @@
       </w:r>
     </w:p>
     <w:p>
-      <w:hyperlink r:id="rId64" w:history="1">
+      <w:hyperlink r:id="rId65" w:history="1">
         <w:r>
           <w:t>多媒体信息系统</w:t>
         </w:r>
       </w:hyperlink>
     </w:p>
     <w:p>
-      <w:hyperlink r:id="rId65" w:history="1">
+      <w:hyperlink r:id="rId66" w:history="1">
         <w:r>
           <w:t>生产监控与应急指挥系统</w:t>
         </w:r>
       </w:hyperlink>
     </w:p>
     <w:p>
-      <w:hyperlink r:id="rId66" w:history="1">
+      <w:hyperlink r:id="rId67" w:history="1">
         <w:proofErr w:type="gramStart"/>
         <w:r>
           <w:t>云数据</w:t>
@@ -28107,14 +29193,14 @@
       </w:hyperlink>
     </w:p>
     <w:p>
-      <w:hyperlink r:id="rId67" w:history="1">
+      <w:hyperlink r:id="rId68" w:history="1">
         <w:r>
           <w:t>大数据可视化解决方案</w:t>
         </w:r>
       </w:hyperlink>
     </w:p>
     <w:p>
-      <w:hyperlink r:id="rId68" w:history="1">
+      <w:hyperlink r:id="rId69" w:history="1">
         <w:r>
           <w:t>云视频业务解决方案</w:t>
         </w:r>
@@ -28143,7 +29229,7 @@
         </w:rPr>
         <w:t xml:space="preserve"> </w:t>
       </w:r>
-      <w:hyperlink r:id="rId69" w:history="1">
+      <w:hyperlink r:id="rId70" w:history="1">
         <w:r>
           <w:rPr>
             <w:rStyle w:val="a7"/>
@@ -28289,7 +29375,7 @@
       <w:r>
         <w:t xml:space="preserve"> </w:t>
       </w:r>
-      <w:hyperlink r:id="rId70" w:history="1">
+      <w:hyperlink r:id="rId71" w:history="1">
         <w:r>
           <w:rPr>
             <w:rStyle w:val="a7"/>
@@ -29567,7 +30653,7 @@
         </w:rPr>
         <w:t xml:space="preserve"> </w:t>
       </w:r>
-      <w:hyperlink r:id="rId71" w:history="1">
+      <w:hyperlink r:id="rId72" w:history="1">
         <w:r>
           <w:rPr>
             <w:rStyle w:val="a7"/>
@@ -30037,7 +31123,7 @@
         </w:rPr>
         <w:t xml:space="preserve"> </w:t>
       </w:r>
-      <w:hyperlink r:id="rId72" w:history="1">
+      <w:hyperlink r:id="rId73" w:history="1">
         <w:r>
           <w:rPr>
             <w:rStyle w:val="a7"/>
@@ -30365,7 +31451,7 @@
         </w:rPr>
         <w:t xml:space="preserve"> </w:t>
       </w:r>
-      <w:hyperlink r:id="rId73" w:history="1">
+      <w:hyperlink r:id="rId74" w:history="1">
         <w:r>
           <w:rPr>
             <w:rStyle w:val="a7"/>
@@ -30474,7 +31560,7 @@
       <w:r>
         <w:t xml:space="preserve">NYSE:KODK </w:t>
       </w:r>
-      <w:hyperlink r:id="rId74" w:history="1">
+      <w:hyperlink r:id="rId75" w:history="1">
         <w:r>
           <w:rPr>
             <w:rStyle w:val="a7"/>
@@ -30958,7 +32044,7 @@
         </w:rPr>
         <w:t xml:space="preserve"> </w:t>
       </w:r>
-      <w:hyperlink r:id="rId75" w:history="1">
+      <w:hyperlink r:id="rId76" w:history="1">
         <w:r>
           <w:rPr>
             <w:rStyle w:val="a7"/>
@@ -32319,7 +33405,7 @@
         </w:rPr>
         <w:t xml:space="preserve"> </w:t>
       </w:r>
-      <w:hyperlink r:id="rId76" w:history="1">
+      <w:hyperlink r:id="rId77" w:history="1">
         <w:r>
           <w:rPr>
             <w:rStyle w:val="a7"/>
@@ -32446,7 +33532,7 @@
         </w:rPr>
         <w:t xml:space="preserve"> </w:t>
       </w:r>
-      <w:hyperlink r:id="rId77" w:history="1">
+      <w:hyperlink r:id="rId78" w:history="1">
         <w:r>
           <w:rPr>
             <w:rStyle w:val="a7"/>
@@ -32510,7 +33596,7 @@
         </w:rPr>
         <w:t xml:space="preserve">武汉江夏 </w:t>
       </w:r>
-      <w:hyperlink r:id="rId78" w:history="1">
+      <w:hyperlink r:id="rId79" w:history="1">
         <w:r>
           <w:rPr>
             <w:rStyle w:val="a7"/>
@@ -33200,7 +34286,7 @@
         </w:rPr>
         <w:t xml:space="preserve"> </w:t>
       </w:r>
-      <w:hyperlink r:id="rId79" w:history="1">
+      <w:hyperlink r:id="rId80" w:history="1">
         <w:r>
           <w:rPr>
             <w:rStyle w:val="a7"/>
@@ -33350,7 +34436,7 @@
         </w:rPr>
         <w:t xml:space="preserve"> </w:t>
       </w:r>
-      <w:hyperlink r:id="rId80" w:history="1">
+      <w:hyperlink r:id="rId81" w:history="1">
         <w:r>
           <w:rPr>
             <w:rStyle w:val="a7"/>
@@ -33512,7 +34598,7 @@
         </w:rPr>
         <w:t xml:space="preserve">珠海香洲 </w:t>
       </w:r>
-      <w:hyperlink r:id="rId81" w:history="1">
+      <w:hyperlink r:id="rId82" w:history="1">
         <w:r>
           <w:rPr>
             <w:rStyle w:val="a7"/>
@@ -33632,7 +34718,7 @@
         </w:rPr>
         <w:t xml:space="preserve"> </w:t>
       </w:r>
-      <w:hyperlink r:id="rId82" w:history="1">
+      <w:hyperlink r:id="rId83" w:history="1">
         <w:r>
           <w:rPr>
             <w:rStyle w:val="a7"/>
@@ -33979,7 +35065,7 @@
         </w:rPr>
         <w:t xml:space="preserve">嘉兴南湖 </w:t>
       </w:r>
-      <w:hyperlink r:id="rId83" w:history="1">
+      <w:hyperlink r:id="rId84" w:history="1">
         <w:r>
           <w:rPr>
             <w:rStyle w:val="a7"/>
@@ -34052,7 +35138,7 @@
         </w:rPr>
         <w:t xml:space="preserve"> </w:t>
       </w:r>
-      <w:hyperlink r:id="rId84" w:history="1">
+      <w:hyperlink r:id="rId85" w:history="1">
         <w:r>
           <w:rPr>
             <w:rStyle w:val="a7"/>
@@ -34246,7 +35332,7 @@
         </w:rPr>
         <w:t xml:space="preserve">无锡新吴 </w:t>
       </w:r>
-      <w:hyperlink r:id="rId85" w:history="1">
+      <w:hyperlink r:id="rId86" w:history="1">
         <w:r>
           <w:rPr>
             <w:rStyle w:val="a7"/>
@@ -34410,7 +35496,7 @@
         </w:rPr>
         <w:t xml:space="preserve"> </w:t>
       </w:r>
-      <w:hyperlink r:id="rId86" w:history="1">
+      <w:hyperlink r:id="rId87" w:history="1">
         <w:r>
           <w:rPr>
             <w:rStyle w:val="a7"/>
@@ -34676,7 +35762,7 @@
         </w:rPr>
         <w:t xml:space="preserve"> </w:t>
       </w:r>
-      <w:hyperlink r:id="rId87" w:history="1">
+      <w:hyperlink r:id="rId88" w:history="1">
         <w:r>
           <w:rPr>
             <w:rStyle w:val="a7"/>
@@ -34872,7 +35958,7 @@
         </w:rPr>
         <w:t xml:space="preserve"> </w:t>
       </w:r>
-      <w:hyperlink r:id="rId88" w:history="1">
+      <w:hyperlink r:id="rId89" w:history="1">
         <w:r>
           <w:rPr>
             <w:rStyle w:val="30"/>
@@ -35045,7 +36131,7 @@
         </w:rPr>
         <w:t xml:space="preserve">深圳坪山 </w:t>
       </w:r>
-      <w:hyperlink r:id="rId89" w:history="1">
+      <w:hyperlink r:id="rId90" w:history="1">
         <w:r>
           <w:rPr>
             <w:rStyle w:val="a7"/>
@@ -35141,7 +36227,7 @@
         </w:rPr>
         <w:t xml:space="preserve">湖州德清 </w:t>
       </w:r>
-      <w:hyperlink r:id="rId90" w:history="1">
+      <w:hyperlink r:id="rId91" w:history="1">
         <w:r>
           <w:rPr>
             <w:rStyle w:val="a7"/>
@@ -35361,7 +36447,7 @@
         </w:rPr>
         <w:t xml:space="preserve"> </w:t>
       </w:r>
-      <w:hyperlink r:id="rId91" w:history="1">
+      <w:hyperlink r:id="rId92" w:history="1">
         <w:r>
           <w:rPr>
             <w:rStyle w:val="a7"/>
@@ -35518,7 +36604,7 @@
         </w:rPr>
         <w:t xml:space="preserve"> </w:t>
       </w:r>
-      <w:hyperlink r:id="rId92" w:history="1">
+      <w:hyperlink r:id="rId93" w:history="1">
         <w:r>
           <w:rPr>
             <w:rStyle w:val="a7"/>
@@ -35917,7 +37003,7 @@
         </w:rPr>
         <w:t xml:space="preserve"> </w:t>
       </w:r>
-      <w:hyperlink r:id="rId93" w:history="1">
+      <w:hyperlink r:id="rId94" w:history="1">
         <w:r>
           <w:rPr>
             <w:rStyle w:val="a7"/>
@@ -36074,7 +37160,7 @@
         </w:rPr>
         <w:t xml:space="preserve"> </w:t>
       </w:r>
-      <w:hyperlink r:id="rId94" w:history="1">
+      <w:hyperlink r:id="rId95" w:history="1">
         <w:r>
           <w:rPr>
             <w:rStyle w:val="a7"/>
@@ -36541,7 +37627,7 @@
         </w:rPr>
         <w:t xml:space="preserve"> </w:t>
       </w:r>
-      <w:hyperlink r:id="rId95" w:history="1">
+      <w:hyperlink r:id="rId96" w:history="1">
         <w:r>
           <w:rPr>
             <w:rStyle w:val="a7"/>
@@ -36738,7 +37824,7 @@
         </w:rPr>
         <w:t xml:space="preserve">200468 南京雨花台 </w:t>
       </w:r>
-      <w:hyperlink r:id="rId96" w:history="1">
+      <w:hyperlink r:id="rId97" w:history="1">
         <w:r>
           <w:rPr>
             <w:rStyle w:val="a7"/>
@@ -37139,7 +38225,7 @@
       <w:r>
         <w:t xml:space="preserve"> </w:t>
       </w:r>
-      <w:hyperlink r:id="rId97" w:history="1">
+      <w:hyperlink r:id="rId98" w:history="1">
         <w:r>
           <w:rPr>
             <w:rStyle w:val="a7"/>
@@ -37862,7 +38948,7 @@
         </w:rPr>
         <w:t xml:space="preserve"> </w:t>
       </w:r>
-      <w:hyperlink r:id="rId98" w:history="1">
+      <w:hyperlink r:id="rId99" w:history="1">
         <w:r>
           <w:rPr>
             <w:rStyle w:val="a7"/>
@@ -39105,7 +40191,7 @@
         </w:rPr>
         <w:t xml:space="preserve"> </w:t>
       </w:r>
-      <w:hyperlink r:id="rId99" w:history="1">
+      <w:hyperlink r:id="rId100" w:history="1">
         <w:r>
           <w:rPr>
             <w:rStyle w:val="a7"/>
@@ -41578,7 +42664,7 @@
       <w:r>
         <w:t xml:space="preserve"> </w:t>
       </w:r>
-      <w:hyperlink r:id="rId100" w:history="1">
+      <w:hyperlink r:id="rId101" w:history="1">
         <w:r>
           <w:rPr>
             <w:rStyle w:val="a7"/>
@@ -42439,7 +43525,7 @@
         </w:rPr>
         <w:t xml:space="preserve">余杭 </w:t>
       </w:r>
-      <w:hyperlink r:id="rId101" w:history="1">
+      <w:hyperlink r:id="rId102" w:history="1">
         <w:r>
           <w:rPr>
             <w:rStyle w:val="a7"/>
@@ -44061,7 +45147,7 @@
         </w:rPr>
         <w:t xml:space="preserve">安科瑞 300286 上海嘉定 </w:t>
       </w:r>
-      <w:hyperlink r:id="rId102" w:history="1">
+      <w:hyperlink r:id="rId103" w:history="1">
         <w:r>
           <w:rPr>
             <w:rStyle w:val="a7"/>
@@ -44700,7 +45786,7 @@
         </w:rPr>
         <w:t xml:space="preserve"> </w:t>
       </w:r>
-      <w:hyperlink r:id="rId103" w:history="1">
+      <w:hyperlink r:id="rId104" w:history="1">
         <w:r>
           <w:rPr>
             <w:rStyle w:val="a7"/>
@@ -45111,7 +46197,7 @@
         </w:rPr>
         <w:t xml:space="preserve"> </w:t>
       </w:r>
-      <w:hyperlink r:id="rId104" w:history="1">
+      <w:hyperlink r:id="rId105" w:history="1">
         <w:r>
           <w:rPr>
             <w:rStyle w:val="a7"/>
@@ -45671,7 +46757,7 @@
         </w:rPr>
         <w:t xml:space="preserve">中原 </w:t>
       </w:r>
-      <w:hyperlink r:id="rId105" w:history="1">
+      <w:hyperlink r:id="rId106" w:history="1">
         <w:r>
           <w:rPr>
             <w:rStyle w:val="a7"/>
@@ -45882,7 +46968,7 @@
         </w:rPr>
         <w:t xml:space="preserve"> </w:t>
       </w:r>
-      <w:hyperlink r:id="rId106" w:history="1">
+      <w:hyperlink r:id="rId107" w:history="1">
         <w:r>
           <w:rPr>
             <w:rStyle w:val="a7"/>
@@ -46446,7 +47532,7 @@
         </w:rPr>
         <w:t xml:space="preserve"> </w:t>
       </w:r>
-      <w:hyperlink r:id="rId107" w:history="1">
+      <w:hyperlink r:id="rId108" w:history="1">
         <w:r>
           <w:rPr>
             <w:rStyle w:val="a7"/>
@@ -46678,7 +47764,7 @@
         </w:rPr>
         <w:t xml:space="preserve"> </w:t>
       </w:r>
-      <w:hyperlink r:id="rId108" w:history="1">
+      <w:hyperlink r:id="rId109" w:history="1">
         <w:r>
           <w:rPr>
             <w:rStyle w:val="a7"/>
@@ -46940,7 +48026,7 @@
         </w:rPr>
         <w:t xml:space="preserve">北京朝阳 </w:t>
       </w:r>
-      <w:hyperlink r:id="rId109" w:history="1">
+      <w:hyperlink r:id="rId110" w:history="1">
         <w:r>
           <w:rPr>
             <w:rStyle w:val="a7"/>
@@ -49606,7 +50692,7 @@
         </w:rPr>
         <w:t xml:space="preserve"> </w:t>
       </w:r>
-      <w:hyperlink r:id="rId110" w:history="1">
+      <w:hyperlink r:id="rId111" w:history="1">
         <w:r>
           <w:rPr>
             <w:rStyle w:val="a7"/>
@@ -49781,7 +50867,7 @@
         </w:rPr>
         <w:t xml:space="preserve"> </w:t>
       </w:r>
-      <w:hyperlink r:id="rId111" w:history="1">
+      <w:hyperlink r:id="rId112" w:history="1">
         <w:r>
           <w:rPr>
             <w:rStyle w:val="a7"/>
@@ -49964,7 +51050,7 @@
         </w:rPr>
         <w:t xml:space="preserve"> </w:t>
       </w:r>
-      <w:hyperlink r:id="rId112" w:history="1">
+      <w:hyperlink r:id="rId113" w:history="1">
         <w:r>
           <w:rPr>
             <w:rStyle w:val="a7"/>
@@ -50087,7 +51173,7 @@
         </w:rPr>
         <w:t xml:space="preserve">杭州余杭 </w:t>
       </w:r>
-      <w:hyperlink r:id="rId113" w:history="1">
+      <w:hyperlink r:id="rId114" w:history="1">
         <w:r>
           <w:rPr>
             <w:rStyle w:val="a7"/>
@@ -50200,7 +51286,7 @@
         </w:rPr>
         <w:t xml:space="preserve"> </w:t>
       </w:r>
-      <w:hyperlink r:id="rId114" w:history="1">
+      <w:hyperlink r:id="rId115" w:history="1">
         <w:r>
           <w:rPr>
             <w:rStyle w:val="30"/>
@@ -50646,7 +51732,7 @@
         </w:rPr>
         <w:t xml:space="preserve"> </w:t>
       </w:r>
-      <w:hyperlink r:id="rId115" w:history="1">
+      <w:hyperlink r:id="rId116" w:history="1">
         <w:r>
           <w:rPr>
             <w:rStyle w:val="a7"/>
@@ -50856,7 +51942,7 @@
         </w:rPr>
         <w:t xml:space="preserve"> </w:t>
       </w:r>
-      <w:hyperlink r:id="rId116" w:history="1">
+      <w:hyperlink r:id="rId117" w:history="1">
         <w:r>
           <w:rPr>
             <w:rStyle w:val="a7"/>
@@ -51653,7 +52739,7 @@
         </w:rPr>
         <w:t xml:space="preserve"> </w:t>
       </w:r>
-      <w:hyperlink r:id="rId117" w:history="1">
+      <w:hyperlink r:id="rId118" w:history="1">
         <w:r>
           <w:rPr>
             <w:rStyle w:val="a7"/>
@@ -51761,7 +52847,7 @@
         </w:rPr>
         <w:t xml:space="preserve">嘉兴南湖 </w:t>
       </w:r>
-      <w:hyperlink r:id="rId118" w:history="1">
+      <w:hyperlink r:id="rId119" w:history="1">
         <w:r>
           <w:t>http://www.hddznet.com</w:t>
         </w:r>
@@ -51919,7 +53005,7 @@
         </w:rPr>
         <w:t xml:space="preserve"> </w:t>
       </w:r>
-      <w:hyperlink r:id="rId119" w:history="1">
+      <w:hyperlink r:id="rId120" w:history="1">
         <w:r>
           <w:rPr>
             <w:rStyle w:val="a7"/>
